--- a/paper.docx
+++ b/paper.docx
@@ -878,6 +878,130 @@
     </w:p>
     <w:p>
       <w:pPr>
+        <w:rPr>
+          <w:rFonts w:ascii="Times New Roman" w:hAnsi="Times New Roman" w:cs="Times New Roman"/>
+          <w:iCs/>
+          <w:color w:val="000000"/>
+          <w:kern w:val="0"/>
+          <w:lang w:val="pl-PL"/>
+          <w14:ligatures w14:val="none"/>
+        </w:rPr>
+      </w:pPr>
+      <w:r>
+        <w:rPr>
+          <w:rFonts w:cs="Times New Roman"/>
+          <w:lang w:val="pl-PL"/>
+        </w:rPr>
+        <w:br w:type="page"/>
+      </w:r>
+    </w:p>
+    <w:p>
+      <w:pPr>
+        <w:pStyle w:val="Heading1"/>
+        <w:spacing w:before="240" w:after="240"/>
+        <w:rPr>
+          <w:lang w:val="en-GB"/>
+        </w:rPr>
+      </w:pPr>
+      <w:r>
+        <w:rPr>
+          <w:lang w:val="en-GB"/>
+        </w:rPr>
+        <w:lastRenderedPageBreak/>
+        <w:t>Abstract</w:t>
+      </w:r>
+    </w:p>
+    <w:p>
+      <w:pPr>
+        <w:rPr>
+          <w:rFonts w:ascii="Times New Roman" w:hAnsi="Times New Roman" w:cs="Times New Roman"/>
+          <w:lang w:val="pl-PL"/>
+        </w:rPr>
+      </w:pPr>
+      <w:r>
+        <w:rPr>
+          <w:rFonts w:ascii="Times New Roman" w:hAnsi="Times New Roman" w:cs="Times New Roman"/>
+        </w:rPr>
+        <w:t xml:space="preserve">In this study, we employ the BME688 sensor board to differentiate between original and counterfeit perfume samples through their volatile organic compound (VOC) emissions. Utilizing clustering and classification techniques, we analyse the sensor data, mainly gas resistance profiles, to identify distinct patterns that distinguish authentic perfumes from fakes. Our methodology leverages </w:t>
+      </w:r>
+      <w:r>
+        <w:rPr>
+          <w:rFonts w:ascii="Times New Roman" w:hAnsi="Times New Roman" w:cs="Times New Roman"/>
+        </w:rPr>
+        <w:t>k-means clustering</w:t>
+      </w:r>
+      <w:r>
+        <w:rPr>
+          <w:rFonts w:ascii="Times New Roman" w:hAnsi="Times New Roman" w:cs="Times New Roman"/>
+          <w:b/>
+          <w:bCs/>
+        </w:rPr>
+        <w:t xml:space="preserve"> </w:t>
+      </w:r>
+      <w:r>
+        <w:rPr>
+          <w:rFonts w:ascii="Times New Roman" w:hAnsi="Times New Roman" w:cs="Times New Roman"/>
+        </w:rPr>
+        <w:t xml:space="preserve">to effectively classify the time-ordered VOC emissions. </w:t>
+      </w:r>
+      <w:r>
+        <w:rPr>
+          <w:rFonts w:ascii="Times New Roman" w:hAnsi="Times New Roman" w:cs="Times New Roman"/>
+          <w:lang w:val="pl-PL"/>
+        </w:rPr>
+        <w:t xml:space="preserve">In </w:t>
+      </w:r>
+      <w:proofErr w:type="spellStart"/>
+      <w:r>
+        <w:rPr>
+          <w:rFonts w:ascii="Times New Roman" w:hAnsi="Times New Roman" w:cs="Times New Roman"/>
+          <w:lang w:val="pl-PL"/>
+        </w:rPr>
+        <w:t>our</w:t>
+      </w:r>
+      <w:proofErr w:type="spellEnd"/>
+      <w:r>
+        <w:rPr>
+          <w:rFonts w:ascii="Times New Roman" w:hAnsi="Times New Roman" w:cs="Times New Roman"/>
+          <w:lang w:val="pl-PL"/>
+        </w:rPr>
+        <w:t xml:space="preserve"> </w:t>
+      </w:r>
+      <w:proofErr w:type="spellStart"/>
+      <w:r>
+        <w:rPr>
+          <w:rFonts w:ascii="Times New Roman" w:hAnsi="Times New Roman" w:cs="Times New Roman"/>
+          <w:lang w:val="pl-PL"/>
+        </w:rPr>
+        <w:t>research</w:t>
+      </w:r>
+      <w:proofErr w:type="spellEnd"/>
+      <w:r>
+        <w:rPr>
+          <w:rFonts w:ascii="Times New Roman" w:hAnsi="Times New Roman" w:cs="Times New Roman"/>
+          <w:lang w:val="pl-PL"/>
+        </w:rPr>
+        <w:t xml:space="preserve"> we </w:t>
+      </w:r>
+      <w:proofErr w:type="spellStart"/>
+      <w:r>
+        <w:rPr>
+          <w:rFonts w:ascii="Times New Roman" w:hAnsi="Times New Roman" w:cs="Times New Roman"/>
+          <w:lang w:val="pl-PL"/>
+        </w:rPr>
+        <w:t>found</w:t>
+      </w:r>
+      <w:proofErr w:type="spellEnd"/>
+      <w:r>
+        <w:rPr>
+          <w:rFonts w:ascii="Times New Roman" w:hAnsi="Times New Roman" w:cs="Times New Roman"/>
+          <w:lang w:val="pl-PL"/>
+        </w:rPr>
+        <w:t xml:space="preserve">…. </w:t>
+      </w:r>
+    </w:p>
+    <w:p>
+      <w:pPr>
         <w:pStyle w:val="Quote"/>
         <w:tabs>
           <w:tab w:val="left" w:pos="426"/>
@@ -893,24 +1017,180 @@
     </w:p>
     <w:p>
       <w:pPr>
-        <w:ind w:firstLine="0"/>
+        <w:rPr>
+          <w:rFonts w:ascii="Times New Roman" w:hAnsi="Times New Roman" w:cs="Times New Roman"/>
+          <w:lang w:val="pl-PL"/>
+        </w:rPr>
+      </w:pPr>
+      <w:r>
+        <w:rPr>
+          <w:rFonts w:ascii="Times New Roman" w:hAnsi="Times New Roman" w:cs="Times New Roman"/>
+          <w:lang w:val="pl-PL"/>
+        </w:rPr>
+        <w:t xml:space="preserve">W naszym badaniu </w:t>
+      </w:r>
+      <w:r>
+        <w:rPr>
+          <w:rFonts w:ascii="Times New Roman" w:hAnsi="Times New Roman" w:cs="Times New Roman"/>
+          <w:lang w:val="pl-PL"/>
+        </w:rPr>
+        <w:t>wykorzystaliśmy układ sensorów BME688, w celu rozróżnienia próbek oryginalnych perfum i falsyfikatów, poprzez analizę emitowanych lotnych związków organicznych (LZO)</w:t>
+      </w:r>
+      <w:r>
+        <w:rPr>
+          <w:rFonts w:ascii="Times New Roman" w:hAnsi="Times New Roman" w:cs="Times New Roman"/>
+          <w:lang w:val="pl-PL"/>
+        </w:rPr>
+        <w:t>.</w:t>
+      </w:r>
+      <w:r>
+        <w:rPr>
+          <w:rFonts w:ascii="Times New Roman" w:hAnsi="Times New Roman" w:cs="Times New Roman"/>
+          <w:lang w:val="pl-PL"/>
+        </w:rPr>
+        <w:t xml:space="preserve"> Posługując się metodami </w:t>
+      </w:r>
+      <w:proofErr w:type="spellStart"/>
+      <w:r>
+        <w:rPr>
+          <w:rFonts w:ascii="Times New Roman" w:hAnsi="Times New Roman" w:cs="Times New Roman"/>
+          <w:lang w:val="pl-PL"/>
+        </w:rPr>
+        <w:t>klastrowania</w:t>
+      </w:r>
+      <w:proofErr w:type="spellEnd"/>
+      <w:r>
+        <w:rPr>
+          <w:rFonts w:ascii="Times New Roman" w:hAnsi="Times New Roman" w:cs="Times New Roman"/>
+          <w:lang w:val="pl-PL"/>
+        </w:rPr>
+        <w:t xml:space="preserve"> i klasyfikacji, dokonaliśmy analizy danych pochodzących z sensorów, w szczególności </w:t>
+      </w:r>
+      <w:r>
+        <w:rPr>
+          <w:rFonts w:ascii="Times New Roman" w:hAnsi="Times New Roman" w:cs="Times New Roman"/>
+          <w:lang w:val="pl-PL"/>
+        </w:rPr>
+        <w:t xml:space="preserve">profili </w:t>
+      </w:r>
+      <w:r>
+        <w:rPr>
+          <w:rFonts w:ascii="Times New Roman" w:hAnsi="Times New Roman" w:cs="Times New Roman"/>
+          <w:lang w:val="pl-PL"/>
+        </w:rPr>
+        <w:t xml:space="preserve">rezystancji </w:t>
+      </w:r>
+      <w:r>
+        <w:rPr>
+          <w:rFonts w:ascii="Times New Roman" w:hAnsi="Times New Roman" w:cs="Times New Roman"/>
+          <w:lang w:val="pl-PL"/>
+        </w:rPr>
+        <w:t xml:space="preserve">gazu, w celu identyfikacji wzorców </w:t>
+      </w:r>
+      <w:r>
+        <w:rPr>
+          <w:rFonts w:ascii="Times New Roman" w:hAnsi="Times New Roman" w:cs="Times New Roman"/>
+          <w:lang w:val="pl-PL"/>
+        </w:rPr>
+        <w:t>od</w:t>
+      </w:r>
+      <w:r>
+        <w:rPr>
+          <w:rFonts w:ascii="Times New Roman" w:hAnsi="Times New Roman" w:cs="Times New Roman"/>
+          <w:lang w:val="pl-PL"/>
+        </w:rPr>
+        <w:t>różniających autentyczne i nieautentyczne perfumy. Nasze podejście bazuje na</w:t>
+      </w:r>
+      <w:r>
+        <w:rPr>
+          <w:rFonts w:ascii="Times New Roman" w:hAnsi="Times New Roman" w:cs="Times New Roman"/>
+          <w:lang w:val="pl-PL"/>
+        </w:rPr>
+        <w:t xml:space="preserve"> </w:t>
+      </w:r>
+      <w:proofErr w:type="spellStart"/>
+      <w:r>
+        <w:rPr>
+          <w:rFonts w:ascii="Times New Roman" w:hAnsi="Times New Roman" w:cs="Times New Roman"/>
+          <w:lang w:val="pl-PL"/>
+        </w:rPr>
+        <w:t>klastrowaniu</w:t>
+      </w:r>
+      <w:proofErr w:type="spellEnd"/>
+      <w:r>
+        <w:rPr>
+          <w:rFonts w:ascii="Times New Roman" w:hAnsi="Times New Roman" w:cs="Times New Roman"/>
+          <w:lang w:val="pl-PL"/>
+        </w:rPr>
+        <w:t xml:space="preserve"> metodą k-średnich</w:t>
+      </w:r>
+      <w:r>
+        <w:rPr>
+          <w:rFonts w:ascii="Times New Roman" w:hAnsi="Times New Roman" w:cs="Times New Roman"/>
+          <w:lang w:val="pl-PL"/>
+        </w:rPr>
+        <w:t xml:space="preserve">, </w:t>
+      </w:r>
+      <w:r>
+        <w:rPr>
+          <w:rFonts w:ascii="Times New Roman" w:hAnsi="Times New Roman" w:cs="Times New Roman"/>
+          <w:lang w:val="pl-PL"/>
+        </w:rPr>
+        <w:t>by efektywnie klasyfikować uszeregowane czasowo emisje LZO.</w:t>
+      </w:r>
+      <w:r>
+        <w:rPr>
+          <w:rFonts w:ascii="Times New Roman" w:hAnsi="Times New Roman" w:cs="Times New Roman"/>
+          <w:lang w:val="pl-PL"/>
+        </w:rPr>
+        <w:t xml:space="preserve"> </w:t>
+      </w:r>
+      <w:r>
+        <w:rPr>
+          <w:rFonts w:ascii="Times New Roman" w:hAnsi="Times New Roman" w:cs="Times New Roman"/>
+          <w:lang w:val="pl-PL"/>
+        </w:rPr>
+        <w:t>W toku badania ustaliliśmy, że</w:t>
+      </w:r>
+      <w:r>
+        <w:rPr>
+          <w:rFonts w:ascii="Times New Roman" w:hAnsi="Times New Roman" w:cs="Times New Roman"/>
+          <w:lang w:val="pl-PL"/>
+        </w:rPr>
+        <w:t xml:space="preserve">… </w:t>
+      </w:r>
+      <w:r>
+        <w:rPr>
+          <w:rFonts w:ascii="Times New Roman" w:hAnsi="Times New Roman" w:cs="Times New Roman"/>
+          <w:lang w:val="pl-PL"/>
+        </w:rPr>
+        <w:tab/>
+      </w:r>
+      <w:r>
+        <w:rPr>
+          <w:rFonts w:ascii="Times New Roman" w:hAnsi="Times New Roman" w:cs="Times New Roman"/>
+          <w:lang w:val="pl-PL"/>
+        </w:rPr>
+        <w:br/>
+      </w:r>
+    </w:p>
+    <w:p>
+      <w:pPr>
         <w:rPr>
           <w:rFonts w:ascii="Times New Roman" w:eastAsia="Times New Roman" w:hAnsi="Times New Roman" w:cs="Times New Roman"/>
+          <w:b/>
+          <w:bCs/>
           <w:smallCaps/>
           <w:kern w:val="0"/>
-          <w:szCs w:val="24"/>
+          <w:sz w:val="28"/>
+          <w:szCs w:val="28"/>
           <w:lang w:val="pl-PL" w:eastAsia="pl-PL"/>
           <w14:ligatures w14:val="none"/>
         </w:rPr>
       </w:pPr>
       <w:r>
         <w:rPr>
-          <w:rFonts w:ascii="Times New Roman" w:eastAsia="Times New Roman" w:hAnsi="Times New Roman" w:cs="Times New Roman"/>
-          <w:smallCaps/>
-          <w:kern w:val="0"/>
-          <w:szCs w:val="24"/>
-          <w:lang w:val="pl-PL" w:eastAsia="pl-PL"/>
-          <w14:ligatures w14:val="none"/>
+          <w:lang w:val="pl-PL"/>
         </w:rPr>
         <w:br w:type="page"/>
       </w:r>
@@ -2697,7 +2977,7 @@
           <w:rFonts w:ascii="Times New Roman" w:hAnsi="Times New Roman" w:cs="Times New Roman"/>
           <w:lang w:val="pl-PL"/>
         </w:rPr>
-        <w:t xml:space="preserve">, umożliwiającym dostosowanie sposobu, w jaki urządzenie będzie zbierało dane z otoczenia. </w:t>
+        <w:t>, umożliwiającym dostosowanie sposobu, w jaki urządzenie będzie zbierało dane z otoczenia.</w:t>
       </w:r>
     </w:p>
     <w:p>
@@ -2720,12 +3000,6 @@
           <w:lang w:val="pl-PL"/>
         </w:rPr>
         <w:br/>
-      </w:r>
-      <w:r>
-        <w:rPr>
-          <w:rFonts w:ascii="Times New Roman" w:hAnsi="Times New Roman" w:cs="Times New Roman"/>
-          <w:lang w:val="pl-PL"/>
-        </w:rPr>
         <w:t xml:space="preserve">i niezawodnością. Połączenie tych cech zapewniła kombinacja dwóch </w:t>
       </w:r>
       <w:r>
@@ -2734,27 +3008,7 @@
           <w:lang w:val="pl-PL"/>
         </w:rPr>
         <w:br/>
-      </w:r>
-      <w:r>
-        <w:rPr>
-          <w:rFonts w:ascii="Times New Roman" w:hAnsi="Times New Roman" w:cs="Times New Roman"/>
-          <w:lang w:val="pl-PL"/>
-        </w:rPr>
-        <w:t xml:space="preserve">profili: HP-301 oraz HP-504, rozłożonych równomiernie na cztery pary sensorów. Decydując o cyklu pracy układu wybraliśmy ustawienie </w:t>
-      </w:r>
-      <w:r>
-        <w:rPr>
-          <w:rFonts w:ascii="Times New Roman" w:hAnsi="Times New Roman" w:cs="Times New Roman"/>
-          <w:lang w:val="pl-PL"/>
-        </w:rPr>
-        <w:t>RDC-1-0</w:t>
-      </w:r>
-      <w:r>
-        <w:rPr>
-          <w:rFonts w:ascii="Times New Roman" w:hAnsi="Times New Roman" w:cs="Times New Roman"/>
-          <w:lang w:val="pl-PL"/>
-        </w:rPr>
-        <w:t xml:space="preserve">, zapewniające stałe próbkowanie przez cały okres trwania pomiaru. </w:t>
+        <w:t>profili: HP-301 oraz HP-504, rozłożonych równomiernie na cztery pary sensorów.</w:t>
       </w:r>
     </w:p>
     <w:p>
@@ -2767,22 +3021,75 @@
       <w:r>
         <w:rPr>
           <w:rFonts w:ascii="Times New Roman" w:hAnsi="Times New Roman" w:cs="Times New Roman"/>
+          <w:lang w:val="pl-PL"/>
+        </w:rPr>
+        <w:t xml:space="preserve">Decydując o cyklu pracy układu wybraliśmy ustawienie </w:t>
+      </w:r>
+      <w:r>
+        <w:rPr>
+          <w:rFonts w:ascii="Times New Roman" w:hAnsi="Times New Roman" w:cs="Times New Roman"/>
+          <w:lang w:val="pl-PL"/>
+        </w:rPr>
+        <w:t>RDC-1-0</w:t>
+      </w:r>
+      <w:r>
+        <w:rPr>
+          <w:rFonts w:ascii="Times New Roman" w:hAnsi="Times New Roman" w:cs="Times New Roman"/>
+          <w:lang w:val="pl-PL"/>
+        </w:rPr>
+        <w:t>, zapewniające stałe próbkowanie przez cały okres trwania pomiar</w:t>
+      </w:r>
+      <w:r>
+        <w:rPr>
+          <w:rFonts w:ascii="Times New Roman" w:hAnsi="Times New Roman" w:cs="Times New Roman"/>
+          <w:lang w:val="pl-PL"/>
+        </w:rPr>
+        <w:t>u.</w:t>
+      </w:r>
+    </w:p>
+    <w:p>
+      <w:pPr>
+        <w:rPr>
+          <w:rFonts w:ascii="Times New Roman" w:hAnsi="Times New Roman" w:cs="Times New Roman"/>
+          <w:lang w:val="pl-PL"/>
+        </w:rPr>
+      </w:pPr>
+      <w:r>
+        <w:rPr>
+          <w:rFonts w:ascii="Times New Roman" w:hAnsi="Times New Roman" w:cs="Times New Roman"/>
+          <w:lang w:val="pl-PL"/>
+        </w:rPr>
+        <w:t xml:space="preserve">Przebiegi wybranych do badania profili oraz cyklu pracy prezentują grafiki zamieszczone poniżej, pochodzące z programu BME AI-Studio. </w:t>
+      </w:r>
+    </w:p>
+    <w:p>
+      <w:pPr>
+        <w:rPr>
+          <w:rFonts w:ascii="Times New Roman" w:hAnsi="Times New Roman" w:cs="Times New Roman"/>
+          <w:lang w:val="pl-PL"/>
+        </w:rPr>
+      </w:pPr>
+    </w:p>
+    <w:p>
+      <w:pPr>
+        <w:spacing w:before="40" w:after="40"/>
+        <w:jc w:val="center"/>
+        <w:rPr>
+          <w:rFonts w:ascii="Times New Roman" w:hAnsi="Times New Roman" w:cs="Times New Roman"/>
+          <w:lang w:val="pl-PL"/>
+        </w:rPr>
+      </w:pPr>
+      <w:r>
+        <w:rPr>
+          <w:rFonts w:ascii="Times New Roman" w:hAnsi="Times New Roman" w:cs="Times New Roman"/>
           <w:noProof/>
           <w:lang w:val="pl-PL"/>
         </w:rPr>
         <w:drawing>
-          <wp:anchor distT="0" distB="0" distL="114300" distR="114300" simplePos="0" relativeHeight="251659264" behindDoc="1" locked="0" layoutInCell="1" allowOverlap="1" wp14:anchorId="728B8774" wp14:editId="288F7456">
-            <wp:simplePos x="0" y="0"/>
-            <wp:positionH relativeFrom="column">
-              <wp:posOffset>-105166</wp:posOffset>
-            </wp:positionH>
-            <wp:positionV relativeFrom="paragraph">
-              <wp:posOffset>2253224</wp:posOffset>
-            </wp:positionV>
-            <wp:extent cx="2322248" cy="3284806"/>
-            <wp:effectExtent l="0" t="0" r="1905" b="0"/>
-            <wp:wrapNone/>
-            <wp:docPr id="2108425298" name="Picture 3"/>
+          <wp:inline distT="0" distB="0" distL="0" distR="0" wp14:anchorId="19EB0DA5" wp14:editId="13C6DE53">
+            <wp:extent cx="3404168" cy="1980000"/>
+            <wp:effectExtent l="19050" t="19050" r="25400" b="20320"/>
+            <wp:docPr id="1628369406" name="Picture 1"/>
             <wp:cNvGraphicFramePr>
               <a:graphicFrameLocks xmlns:a="http://schemas.openxmlformats.org/drawingml/2006/main" noChangeAspect="1"/>
             </wp:cNvGraphicFramePr>
@@ -2790,7 +3097,7 @@
               <a:graphicData uri="http://schemas.openxmlformats.org/drawingml/2006/picture">
                 <pic:pic xmlns:pic="http://schemas.openxmlformats.org/drawingml/2006/picture">
                   <pic:nvPicPr>
-                    <pic:cNvPr id="0" name="Picture 3"/>
+                    <pic:cNvPr id="0" name="Picture 1"/>
                     <pic:cNvPicPr>
                       <a:picLocks noChangeAspect="1" noChangeArrowheads="1"/>
                     </pic:cNvPicPr>
@@ -2811,28 +3118,34 @@
                   <pic:spPr bwMode="auto">
                     <a:xfrm>
                       <a:off x="0" y="0"/>
-                      <a:ext cx="2327482" cy="3292209"/>
+                      <a:ext cx="3404168" cy="1980000"/>
                     </a:xfrm>
                     <a:prstGeom prst="rect">
                       <a:avLst/>
                     </a:prstGeom>
                     <a:noFill/>
                     <a:ln>
-                      <a:noFill/>
+                      <a:solidFill>
+                        <a:schemeClr val="tx1"/>
+                      </a:solidFill>
                     </a:ln>
                   </pic:spPr>
                 </pic:pic>
               </a:graphicData>
             </a:graphic>
-            <wp14:sizeRelH relativeFrom="margin">
-              <wp14:pctWidth>0</wp14:pctWidth>
-            </wp14:sizeRelH>
-            <wp14:sizeRelV relativeFrom="margin">
-              <wp14:pctHeight>0</wp14:pctHeight>
-            </wp14:sizeRelV>
-          </wp:anchor>
+          </wp:inline>
         </w:drawing>
       </w:r>
+    </w:p>
+    <w:p>
+      <w:pPr>
+        <w:spacing w:before="40" w:after="40"/>
+        <w:jc w:val="center"/>
+        <w:rPr>
+          <w:rFonts w:ascii="Times New Roman" w:hAnsi="Times New Roman" w:cs="Times New Roman"/>
+          <w:lang w:val="pl-PL"/>
+        </w:rPr>
+      </w:pPr>
       <w:r>
         <w:rPr>
           <w:rFonts w:ascii="Times New Roman" w:hAnsi="Times New Roman" w:cs="Times New Roman"/>
@@ -2840,18 +3153,10 @@
           <w:lang w:val="pl-PL"/>
         </w:rPr>
         <w:drawing>
-          <wp:anchor distT="0" distB="0" distL="114300" distR="114300" simplePos="0" relativeHeight="251660288" behindDoc="1" locked="0" layoutInCell="1" allowOverlap="1" wp14:anchorId="1472E3BD" wp14:editId="24428FB2">
-            <wp:simplePos x="0" y="0"/>
-            <wp:positionH relativeFrom="column">
-              <wp:posOffset>2721806</wp:posOffset>
-            </wp:positionH>
-            <wp:positionV relativeFrom="paragraph">
-              <wp:posOffset>2084315</wp:posOffset>
-            </wp:positionV>
-            <wp:extent cx="2328203" cy="3293228"/>
-            <wp:effectExtent l="0" t="0" r="0" b="2540"/>
-            <wp:wrapNone/>
-            <wp:docPr id="1630527264" name="Picture 4"/>
+          <wp:inline distT="0" distB="0" distL="0" distR="0" wp14:anchorId="76D84EAD" wp14:editId="52153CB5">
+            <wp:extent cx="3404168" cy="1980000"/>
+            <wp:effectExtent l="19050" t="19050" r="25400" b="20320"/>
+            <wp:docPr id="2094044453" name="Picture 2"/>
             <wp:cNvGraphicFramePr>
               <a:graphicFrameLocks xmlns:a="http://schemas.openxmlformats.org/drawingml/2006/main" noChangeAspect="1"/>
             </wp:cNvGraphicFramePr>
@@ -2859,7 +3164,7 @@
               <a:graphicData uri="http://schemas.openxmlformats.org/drawingml/2006/picture">
                 <pic:pic xmlns:pic="http://schemas.openxmlformats.org/drawingml/2006/picture">
                   <pic:nvPicPr>
-                    <pic:cNvPr id="0" name="Picture 4"/>
+                    <pic:cNvPr id="0" name="Picture 2"/>
                     <pic:cNvPicPr>
                       <a:picLocks noChangeAspect="1" noChangeArrowheads="1"/>
                     </pic:cNvPicPr>
@@ -2880,194 +3185,46 @@
                   <pic:spPr bwMode="auto">
                     <a:xfrm>
                       <a:off x="0" y="0"/>
-                      <a:ext cx="2328203" cy="3293228"/>
+                      <a:ext cx="3404168" cy="1980000"/>
                     </a:xfrm>
                     <a:prstGeom prst="rect">
                       <a:avLst/>
                     </a:prstGeom>
                     <a:noFill/>
                     <a:ln>
-                      <a:noFill/>
+                      <a:solidFill>
+                        <a:schemeClr val="tx1"/>
+                      </a:solidFill>
                     </a:ln>
                   </pic:spPr>
                 </pic:pic>
               </a:graphicData>
             </a:graphic>
-            <wp14:sizeRelH relativeFrom="margin">
-              <wp14:pctWidth>0</wp14:pctWidth>
-            </wp14:sizeRelH>
-            <wp14:sizeRelV relativeFrom="margin">
-              <wp14:pctHeight>0</wp14:pctHeight>
-            </wp14:sizeRelV>
-          </wp:anchor>
+          </wp:inline>
         </w:drawing>
       </w:r>
+    </w:p>
+    <w:p>
+      <w:pPr>
+        <w:spacing w:before="40" w:after="40"/>
+        <w:jc w:val="center"/>
+        <w:rPr>
+          <w:rFonts w:ascii="Times New Roman" w:hAnsi="Times New Roman" w:cs="Times New Roman"/>
+          <w:lang w:val="pl-PL"/>
+        </w:rPr>
+      </w:pPr>
       <w:r>
         <w:rPr>
           <w:rFonts w:ascii="Times New Roman" w:hAnsi="Times New Roman" w:cs="Times New Roman"/>
           <w:noProof/>
           <w:lang w:val="pl-PL"/>
         </w:rPr>
-        <mc:AlternateContent>
-          <mc:Choice Requires="wps">
-            <w:drawing>
-              <wp:anchor distT="0" distB="0" distL="114300" distR="114300" simplePos="0" relativeHeight="251661312" behindDoc="0" locked="0" layoutInCell="1" allowOverlap="1" wp14:anchorId="26A22BF4" wp14:editId="56F20239">
-                <wp:simplePos x="0" y="0"/>
-                <wp:positionH relativeFrom="column">
-                  <wp:posOffset>205398</wp:posOffset>
-                </wp:positionH>
-                <wp:positionV relativeFrom="paragraph">
-                  <wp:posOffset>1823475</wp:posOffset>
-                </wp:positionV>
-                <wp:extent cx="4171071" cy="1062110"/>
-                <wp:effectExtent l="0" t="0" r="0" b="5080"/>
-                <wp:wrapNone/>
-                <wp:docPr id="1437060085" name="Text Box 5"/>
-                <wp:cNvGraphicFramePr/>
-                <a:graphic xmlns:a="http://schemas.openxmlformats.org/drawingml/2006/main">
-                  <a:graphicData uri="http://schemas.microsoft.com/office/word/2010/wordprocessingShape">
-                    <wps:wsp>
-                      <wps:cNvSpPr txBox="1"/>
-                      <wps:spPr>
-                        <a:xfrm>
-                          <a:off x="0" y="0"/>
-                          <a:ext cx="4171071" cy="1062110"/>
-                        </a:xfrm>
-                        <a:prstGeom prst="rect">
-                          <a:avLst/>
-                        </a:prstGeom>
-                        <a:noFill/>
-                        <a:ln w="6350">
-                          <a:noFill/>
-                        </a:ln>
-                      </wps:spPr>
-                      <wps:txbx>
-                        <w:txbxContent>
-                          <w:p>
-                            <w:pPr>
-                              <w:rPr>
-                                <w:b/>
-                                <w:color w:val="F7CAAC" w:themeColor="accent2" w:themeTint="66"/>
-                                <w:sz w:val="96"/>
-                                <w:szCs w:val="96"/>
-                                <w:lang w:val="en-US"/>
-                                <w14:textOutline w14:w="11112" w14:cap="flat" w14:cmpd="sng" w14:algn="ctr">
-                                  <w14:solidFill>
-                                    <w14:schemeClr w14:val="accent2"/>
-                                  </w14:solidFill>
-                                  <w14:prstDash w14:val="solid"/>
-                                  <w14:round/>
-                                </w14:textOutline>
-                              </w:rPr>
-                            </w:pPr>
-                            <w:r>
-                              <w:rPr>
-                                <w:b/>
-                                <w:color w:val="F7CAAC" w:themeColor="accent2" w:themeTint="66"/>
-                                <w:sz w:val="96"/>
-                                <w:szCs w:val="96"/>
-                                <w:lang w:val="en-US"/>
-                                <w14:textOutline w14:w="11112" w14:cap="flat" w14:cmpd="sng" w14:algn="ctr">
-                                  <w14:solidFill>
-                                    <w14:schemeClr w14:val="accent2"/>
-                                  </w14:solidFill>
-                                  <w14:prstDash w14:val="solid"/>
-                                  <w14:round/>
-                                </w14:textOutline>
-                              </w:rPr>
-                              <w:t>PLACEHOLDER</w:t>
-                            </w:r>
-                          </w:p>
-                        </w:txbxContent>
-                      </wps:txbx>
-                      <wps:bodyPr rot="0" spcFirstLastPara="0" vertOverflow="overflow" horzOverflow="overflow" vert="horz" wrap="square" lIns="91440" tIns="45720" rIns="91440" bIns="45720" numCol="1" spcCol="0" rtlCol="0" fromWordArt="0" anchor="t" anchorCtr="0" forceAA="0" compatLnSpc="1">
-                        <a:prstTxWarp prst="textNoShape">
-                          <a:avLst/>
-                        </a:prstTxWarp>
-                        <a:noAutofit/>
-                      </wps:bodyPr>
-                    </wps:wsp>
-                  </a:graphicData>
-                </a:graphic>
-                <wp14:sizeRelH relativeFrom="margin">
-                  <wp14:pctWidth>0</wp14:pctWidth>
-                </wp14:sizeRelH>
-                <wp14:sizeRelV relativeFrom="margin">
-                  <wp14:pctHeight>0</wp14:pctHeight>
-                </wp14:sizeRelV>
-              </wp:anchor>
-            </w:drawing>
-          </mc:Choice>
-          <mc:Fallback>
-            <w:pict>
-              <v:shapetype w14:anchorId="26A22BF4" id="_x0000_t202" coordsize="21600,21600" o:spt="202" path="m,l,21600r21600,l21600,xe">
-                <v:stroke joinstyle="miter"/>
-                <v:path gradientshapeok="t" o:connecttype="rect"/>
-              </v:shapetype>
-              <v:shape id="Text Box 5" o:spid="_x0000_s1026" type="#_x0000_t202" style="position:absolute;left:0;text-align:left;margin-left:16.15pt;margin-top:143.6pt;width:328.45pt;height:83.65pt;z-index:251661312;visibility:visible;mso-wrap-style:square;mso-width-percent:0;mso-height-percent:0;mso-wrap-distance-left:9pt;mso-wrap-distance-top:0;mso-wrap-distance-right:9pt;mso-wrap-distance-bottom:0;mso-position-horizontal:absolute;mso-position-horizontal-relative:text;mso-position-vertical:absolute;mso-position-vertical-relative:text;mso-width-percent:0;mso-height-percent:0;mso-width-relative:margin;mso-height-relative:margin;v-text-anchor:top" o:gfxdata="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" filled="f" stroked="f" strokeweight=".5pt">
-                <v:textbox>
-                  <w:txbxContent>
-                    <w:p>
-                      <w:pPr>
-                        <w:rPr>
-                          <w:b/>
-                          <w:color w:val="F7CAAC" w:themeColor="accent2" w:themeTint="66"/>
-                          <w:sz w:val="96"/>
-                          <w:szCs w:val="96"/>
-                          <w:lang w:val="en-US"/>
-                          <w14:textOutline w14:w="11112" w14:cap="flat" w14:cmpd="sng" w14:algn="ctr">
-                            <w14:solidFill>
-                              <w14:schemeClr w14:val="accent2"/>
-                            </w14:solidFill>
-                            <w14:prstDash w14:val="solid"/>
-                            <w14:round/>
-                          </w14:textOutline>
-                        </w:rPr>
-                      </w:pPr>
-                      <w:r>
-                        <w:rPr>
-                          <w:b/>
-                          <w:color w:val="F7CAAC" w:themeColor="accent2" w:themeTint="66"/>
-                          <w:sz w:val="96"/>
-                          <w:szCs w:val="96"/>
-                          <w:lang w:val="en-US"/>
-                          <w14:textOutline w14:w="11112" w14:cap="flat" w14:cmpd="sng" w14:algn="ctr">
-                            <w14:solidFill>
-                              <w14:schemeClr w14:val="accent2"/>
-                            </w14:solidFill>
-                            <w14:prstDash w14:val="solid"/>
-                            <w14:round/>
-                          </w14:textOutline>
-                        </w:rPr>
-                        <w:t>PLACEHOLDER</w:t>
-                      </w:r>
-                    </w:p>
-                  </w:txbxContent>
-                </v:textbox>
-              </v:shape>
-            </w:pict>
-          </mc:Fallback>
-        </mc:AlternateContent>
-      </w:r>
-      <w:r>
-        <w:rPr>
-          <w:rFonts w:ascii="Times New Roman" w:hAnsi="Times New Roman" w:cs="Times New Roman"/>
-          <w:noProof/>
-          <w:lang w:val="pl-PL"/>
-        </w:rPr>
+        <w:lastRenderedPageBreak/>
         <w:drawing>
-          <wp:anchor distT="0" distB="0" distL="114300" distR="114300" simplePos="0" relativeHeight="251658240" behindDoc="1" locked="0" layoutInCell="1" allowOverlap="1" wp14:anchorId="6D8F4292" wp14:editId="45DD7EBE">
-            <wp:simplePos x="0" y="0"/>
-            <wp:positionH relativeFrom="column">
-              <wp:posOffset>-161339</wp:posOffset>
-            </wp:positionH>
-            <wp:positionV relativeFrom="paragraph">
-              <wp:posOffset>459057</wp:posOffset>
-            </wp:positionV>
-            <wp:extent cx="4537075" cy="2412365"/>
-            <wp:effectExtent l="0" t="0" r="0" b="6985"/>
-            <wp:wrapNone/>
-            <wp:docPr id="864013297" name="Picture 2"/>
+          <wp:inline distT="0" distB="0" distL="0" distR="0" wp14:anchorId="00F0B69C" wp14:editId="71407D56">
+            <wp:extent cx="3419475" cy="1374688"/>
+            <wp:effectExtent l="19050" t="19050" r="9525" b="16510"/>
+            <wp:docPr id="502833252" name="Picture 3"/>
             <wp:cNvGraphicFramePr>
               <a:graphicFrameLocks xmlns:a="http://schemas.openxmlformats.org/drawingml/2006/main" noChangeAspect="1"/>
             </wp:cNvGraphicFramePr>
@@ -3075,7 +3232,7 @@
               <a:graphicData uri="http://schemas.openxmlformats.org/drawingml/2006/picture">
                 <pic:pic xmlns:pic="http://schemas.openxmlformats.org/drawingml/2006/picture">
                   <pic:nvPicPr>
-                    <pic:cNvPr id="0" name="Picture 2"/>
+                    <pic:cNvPr id="0" name="Picture 3"/>
                     <pic:cNvPicPr>
                       <a:picLocks noChangeAspect="1" noChangeArrowheads="1"/>
                     </pic:cNvPicPr>
@@ -3096,85 +3253,33 @@
                   <pic:spPr bwMode="auto">
                     <a:xfrm>
                       <a:off x="0" y="0"/>
-                      <a:ext cx="4537075" cy="2412365"/>
+                      <a:ext cx="3447373" cy="1385903"/>
                     </a:xfrm>
                     <a:prstGeom prst="rect">
                       <a:avLst/>
                     </a:prstGeom>
                     <a:noFill/>
                     <a:ln>
-                      <a:noFill/>
+                      <a:solidFill>
+                        <a:schemeClr val="tx1"/>
+                      </a:solidFill>
                     </a:ln>
                   </pic:spPr>
                 </pic:pic>
               </a:graphicData>
             </a:graphic>
-          </wp:anchor>
+          </wp:inline>
         </w:drawing>
       </w:r>
-      <w:r>
-        <w:rPr>
-          <w:rFonts w:ascii="Times New Roman" w:hAnsi="Times New Roman" w:cs="Times New Roman"/>
-          <w:lang w:val="pl-PL"/>
-        </w:rPr>
-        <w:t>Przebieg</w:t>
-      </w:r>
-      <w:r>
-        <w:rPr>
-          <w:rFonts w:ascii="Times New Roman" w:hAnsi="Times New Roman" w:cs="Times New Roman"/>
-          <w:lang w:val="pl-PL"/>
-        </w:rPr>
-        <w:t>i</w:t>
-      </w:r>
-      <w:r>
-        <w:rPr>
-          <w:rFonts w:ascii="Times New Roman" w:hAnsi="Times New Roman" w:cs="Times New Roman"/>
-          <w:lang w:val="pl-PL"/>
-        </w:rPr>
-        <w:t xml:space="preserve"> wybranych do badania profili </w:t>
-      </w:r>
-      <w:r>
-        <w:rPr>
-          <w:rFonts w:ascii="Times New Roman" w:hAnsi="Times New Roman" w:cs="Times New Roman"/>
-          <w:lang w:val="pl-PL"/>
-        </w:rPr>
-        <w:t xml:space="preserve">oraz cyklu pracy </w:t>
-      </w:r>
-      <w:r>
-        <w:rPr>
-          <w:rFonts w:ascii="Times New Roman" w:hAnsi="Times New Roman" w:cs="Times New Roman"/>
-          <w:lang w:val="pl-PL"/>
-        </w:rPr>
-        <w:t xml:space="preserve">prezentują grafiki </w:t>
-      </w:r>
-      <w:r>
-        <w:rPr>
-          <w:rFonts w:ascii="Times New Roman" w:hAnsi="Times New Roman" w:cs="Times New Roman"/>
-          <w:lang w:val="pl-PL"/>
-        </w:rPr>
-        <w:t xml:space="preserve">zamieszczone </w:t>
-      </w:r>
-      <w:r>
-        <w:rPr>
-          <w:rFonts w:ascii="Times New Roman" w:hAnsi="Times New Roman" w:cs="Times New Roman"/>
-          <w:lang w:val="pl-PL"/>
-        </w:rPr>
-        <w:t>poniżej</w:t>
-      </w:r>
-      <w:r>
-        <w:rPr>
-          <w:rFonts w:ascii="Times New Roman" w:hAnsi="Times New Roman" w:cs="Times New Roman"/>
-          <w:lang w:val="pl-PL"/>
-        </w:rPr>
-        <w:t>, pochodzące z programu BME AI-Studio</w:t>
-      </w:r>
-      <w:r>
-        <w:rPr>
-          <w:rFonts w:ascii="Times New Roman" w:hAnsi="Times New Roman" w:cs="Times New Roman"/>
-          <w:lang w:val="pl-PL"/>
-        </w:rPr>
-        <w:t xml:space="preserve">. </w:t>
-      </w:r>
+    </w:p>
+    <w:p>
+      <w:pPr>
+        <w:ind w:firstLine="0"/>
+        <w:rPr>
+          <w:rFonts w:ascii="Times New Roman" w:hAnsi="Times New Roman" w:cs="Times New Roman"/>
+          <w:lang w:val="pl-PL"/>
+        </w:rPr>
+      </w:pPr>
     </w:p>
     <w:p>
       <w:pPr>
@@ -4841,7 +4946,7 @@
   <w:style w:type="paragraph" w:default="1" w:styleId="Normal">
     <w:name w:val="Normal"/>
     <w:qFormat/>
-    <w:rsid w:val="00DB27A0"/>
+    <w:rsid w:val="001C5D0E"/>
   </w:style>
   <w:style w:type="paragraph" w:styleId="Heading1">
     <w:name w:val="heading 1"/>

--- a/paper.docx
+++ b/paper.docx
@@ -10,740 +10,24 @@
           <w:lang w:val="en-GB"/>
         </w:rPr>
       </w:pPr>
-      <w:proofErr w:type="spellStart"/>
       <w:r>
         <w:rPr>
           <w:lang w:val="en-GB"/>
         </w:rPr>
         <w:t>Tytuł</w:t>
       </w:r>
-      <w:proofErr w:type="spellEnd"/>
-    </w:p>
-    <w:p>
-      <w:pPr>
-        <w:rPr>
-          <w:rFonts w:ascii="Times New Roman" w:hAnsi="Times New Roman" w:cs="Times New Roman"/>
-        </w:rPr>
-      </w:pPr>
-      <w:r>
-        <w:rPr>
-          <w:rFonts w:ascii="Times New Roman" w:hAnsi="Times New Roman" w:cs="Times New Roman"/>
-        </w:rPr>
-        <w:t xml:space="preserve">Lorem ipsum </w:t>
-      </w:r>
-      <w:proofErr w:type="spellStart"/>
-      <w:r>
-        <w:rPr>
-          <w:rFonts w:ascii="Times New Roman" w:hAnsi="Times New Roman" w:cs="Times New Roman"/>
-        </w:rPr>
-        <w:t>dolor</w:t>
-      </w:r>
-      <w:proofErr w:type="spellEnd"/>
-      <w:r>
-        <w:rPr>
-          <w:rFonts w:ascii="Times New Roman" w:hAnsi="Times New Roman" w:cs="Times New Roman"/>
-        </w:rPr>
-        <w:t xml:space="preserve"> sit </w:t>
-      </w:r>
-      <w:proofErr w:type="spellStart"/>
-      <w:r>
-        <w:rPr>
-          <w:rFonts w:ascii="Times New Roman" w:hAnsi="Times New Roman" w:cs="Times New Roman"/>
-        </w:rPr>
-        <w:t>amet</w:t>
-      </w:r>
-      <w:proofErr w:type="spellEnd"/>
-      <w:r>
-        <w:rPr>
-          <w:rFonts w:ascii="Times New Roman" w:hAnsi="Times New Roman" w:cs="Times New Roman"/>
-        </w:rPr>
-        <w:t xml:space="preserve">, </w:t>
-      </w:r>
-      <w:proofErr w:type="spellStart"/>
-      <w:r>
-        <w:rPr>
-          <w:rFonts w:ascii="Times New Roman" w:hAnsi="Times New Roman" w:cs="Times New Roman"/>
-        </w:rPr>
-        <w:t>consectetur</w:t>
-      </w:r>
-      <w:proofErr w:type="spellEnd"/>
-      <w:r>
-        <w:rPr>
-          <w:rFonts w:ascii="Times New Roman" w:hAnsi="Times New Roman" w:cs="Times New Roman"/>
-        </w:rPr>
-        <w:t xml:space="preserve"> </w:t>
-      </w:r>
-      <w:proofErr w:type="spellStart"/>
-      <w:r>
-        <w:rPr>
-          <w:rFonts w:ascii="Times New Roman" w:hAnsi="Times New Roman" w:cs="Times New Roman"/>
-        </w:rPr>
-        <w:t>adipiscing</w:t>
-      </w:r>
-      <w:proofErr w:type="spellEnd"/>
-      <w:r>
-        <w:rPr>
-          <w:rFonts w:ascii="Times New Roman" w:hAnsi="Times New Roman" w:cs="Times New Roman"/>
-        </w:rPr>
-        <w:t xml:space="preserve"> </w:t>
-      </w:r>
-      <w:proofErr w:type="spellStart"/>
-      <w:r>
-        <w:rPr>
-          <w:rFonts w:ascii="Times New Roman" w:hAnsi="Times New Roman" w:cs="Times New Roman"/>
-        </w:rPr>
-        <w:t>elit</w:t>
-      </w:r>
-      <w:proofErr w:type="spellEnd"/>
-      <w:r>
-        <w:rPr>
-          <w:rFonts w:ascii="Times New Roman" w:hAnsi="Times New Roman" w:cs="Times New Roman"/>
-        </w:rPr>
-        <w:t xml:space="preserve">, </w:t>
-      </w:r>
-      <w:proofErr w:type="spellStart"/>
-      <w:r>
-        <w:rPr>
-          <w:rFonts w:ascii="Times New Roman" w:hAnsi="Times New Roman" w:cs="Times New Roman"/>
-        </w:rPr>
-        <w:t>sed</w:t>
-      </w:r>
-      <w:proofErr w:type="spellEnd"/>
-      <w:r>
-        <w:rPr>
-          <w:rFonts w:ascii="Times New Roman" w:hAnsi="Times New Roman" w:cs="Times New Roman"/>
-        </w:rPr>
-        <w:t xml:space="preserve"> do </w:t>
-      </w:r>
-      <w:proofErr w:type="spellStart"/>
-      <w:r>
-        <w:rPr>
-          <w:rFonts w:ascii="Times New Roman" w:hAnsi="Times New Roman" w:cs="Times New Roman"/>
-        </w:rPr>
-        <w:t>eiusmod</w:t>
-      </w:r>
-      <w:proofErr w:type="spellEnd"/>
-      <w:r>
-        <w:rPr>
-          <w:rFonts w:ascii="Times New Roman" w:hAnsi="Times New Roman" w:cs="Times New Roman"/>
-        </w:rPr>
-        <w:t xml:space="preserve"> </w:t>
-      </w:r>
-      <w:proofErr w:type="spellStart"/>
-      <w:r>
-        <w:rPr>
-          <w:rFonts w:ascii="Times New Roman" w:hAnsi="Times New Roman" w:cs="Times New Roman"/>
-        </w:rPr>
-        <w:t>tempor</w:t>
-      </w:r>
-      <w:proofErr w:type="spellEnd"/>
-      <w:r>
-        <w:rPr>
-          <w:rFonts w:ascii="Times New Roman" w:hAnsi="Times New Roman" w:cs="Times New Roman"/>
-        </w:rPr>
-        <w:t xml:space="preserve"> </w:t>
-      </w:r>
-      <w:proofErr w:type="spellStart"/>
-      <w:r>
-        <w:rPr>
-          <w:rFonts w:ascii="Times New Roman" w:hAnsi="Times New Roman" w:cs="Times New Roman"/>
-        </w:rPr>
-        <w:t>incididunt</w:t>
-      </w:r>
-      <w:proofErr w:type="spellEnd"/>
-      <w:r>
-        <w:rPr>
-          <w:rFonts w:ascii="Times New Roman" w:hAnsi="Times New Roman" w:cs="Times New Roman"/>
-        </w:rPr>
-        <w:t xml:space="preserve"> </w:t>
-      </w:r>
-      <w:proofErr w:type="spellStart"/>
-      <w:r>
-        <w:rPr>
-          <w:rFonts w:ascii="Times New Roman" w:hAnsi="Times New Roman" w:cs="Times New Roman"/>
-        </w:rPr>
-        <w:t>ut</w:t>
-      </w:r>
-      <w:proofErr w:type="spellEnd"/>
-      <w:r>
-        <w:rPr>
-          <w:rFonts w:ascii="Times New Roman" w:hAnsi="Times New Roman" w:cs="Times New Roman"/>
-        </w:rPr>
-        <w:t xml:space="preserve"> </w:t>
-      </w:r>
-      <w:proofErr w:type="spellStart"/>
-      <w:r>
-        <w:rPr>
-          <w:rFonts w:ascii="Times New Roman" w:hAnsi="Times New Roman" w:cs="Times New Roman"/>
-        </w:rPr>
-        <w:t>labore</w:t>
-      </w:r>
-      <w:proofErr w:type="spellEnd"/>
-      <w:r>
-        <w:rPr>
-          <w:rFonts w:ascii="Times New Roman" w:hAnsi="Times New Roman" w:cs="Times New Roman"/>
-        </w:rPr>
-        <w:t xml:space="preserve"> et </w:t>
-      </w:r>
-      <w:proofErr w:type="spellStart"/>
-      <w:r>
-        <w:rPr>
-          <w:rFonts w:ascii="Times New Roman" w:hAnsi="Times New Roman" w:cs="Times New Roman"/>
-        </w:rPr>
-        <w:t>dolore</w:t>
-      </w:r>
-      <w:proofErr w:type="spellEnd"/>
-      <w:r>
-        <w:rPr>
-          <w:rFonts w:ascii="Times New Roman" w:hAnsi="Times New Roman" w:cs="Times New Roman"/>
-        </w:rPr>
-        <w:t xml:space="preserve"> magna </w:t>
-      </w:r>
-      <w:proofErr w:type="spellStart"/>
-      <w:r>
-        <w:rPr>
-          <w:rFonts w:ascii="Times New Roman" w:hAnsi="Times New Roman" w:cs="Times New Roman"/>
-        </w:rPr>
-        <w:t>aliqua</w:t>
-      </w:r>
-      <w:proofErr w:type="spellEnd"/>
-      <w:r>
-        <w:rPr>
-          <w:rFonts w:ascii="Times New Roman" w:hAnsi="Times New Roman" w:cs="Times New Roman"/>
-        </w:rPr>
-        <w:t xml:space="preserve">. </w:t>
-      </w:r>
-      <w:proofErr w:type="spellStart"/>
-      <w:r>
-        <w:rPr>
-          <w:rFonts w:ascii="Times New Roman" w:hAnsi="Times New Roman" w:cs="Times New Roman"/>
-        </w:rPr>
-        <w:t>Ut</w:t>
-      </w:r>
-      <w:proofErr w:type="spellEnd"/>
-      <w:r>
-        <w:rPr>
-          <w:rFonts w:ascii="Times New Roman" w:hAnsi="Times New Roman" w:cs="Times New Roman"/>
-        </w:rPr>
-        <w:t xml:space="preserve"> </w:t>
-      </w:r>
-      <w:proofErr w:type="spellStart"/>
-      <w:r>
-        <w:rPr>
-          <w:rFonts w:ascii="Times New Roman" w:hAnsi="Times New Roman" w:cs="Times New Roman"/>
-        </w:rPr>
-        <w:t>enim</w:t>
-      </w:r>
-      <w:proofErr w:type="spellEnd"/>
-      <w:r>
-        <w:rPr>
-          <w:rFonts w:ascii="Times New Roman" w:hAnsi="Times New Roman" w:cs="Times New Roman"/>
-        </w:rPr>
-        <w:t xml:space="preserve"> ad minim </w:t>
-      </w:r>
-      <w:proofErr w:type="spellStart"/>
-      <w:r>
-        <w:rPr>
-          <w:rFonts w:ascii="Times New Roman" w:hAnsi="Times New Roman" w:cs="Times New Roman"/>
-        </w:rPr>
-        <w:t>veniam</w:t>
-      </w:r>
-      <w:proofErr w:type="spellEnd"/>
-      <w:r>
-        <w:rPr>
-          <w:rFonts w:ascii="Times New Roman" w:hAnsi="Times New Roman" w:cs="Times New Roman"/>
-        </w:rPr>
-        <w:t xml:space="preserve">, </w:t>
-      </w:r>
-      <w:proofErr w:type="spellStart"/>
-      <w:r>
-        <w:rPr>
-          <w:rFonts w:ascii="Times New Roman" w:hAnsi="Times New Roman" w:cs="Times New Roman"/>
-        </w:rPr>
-        <w:t>quis</w:t>
-      </w:r>
-      <w:proofErr w:type="spellEnd"/>
-      <w:r>
-        <w:rPr>
-          <w:rFonts w:ascii="Times New Roman" w:hAnsi="Times New Roman" w:cs="Times New Roman"/>
-        </w:rPr>
-        <w:t xml:space="preserve"> </w:t>
-      </w:r>
-      <w:proofErr w:type="spellStart"/>
-      <w:r>
-        <w:rPr>
-          <w:rFonts w:ascii="Times New Roman" w:hAnsi="Times New Roman" w:cs="Times New Roman"/>
-        </w:rPr>
-        <w:t>nostrud</w:t>
-      </w:r>
-      <w:proofErr w:type="spellEnd"/>
-      <w:r>
-        <w:rPr>
-          <w:rFonts w:ascii="Times New Roman" w:hAnsi="Times New Roman" w:cs="Times New Roman"/>
-        </w:rPr>
-        <w:t xml:space="preserve"> exercitation </w:t>
-      </w:r>
-      <w:proofErr w:type="spellStart"/>
-      <w:r>
-        <w:rPr>
-          <w:rFonts w:ascii="Times New Roman" w:hAnsi="Times New Roman" w:cs="Times New Roman"/>
-        </w:rPr>
-        <w:t>ullamco</w:t>
-      </w:r>
-      <w:proofErr w:type="spellEnd"/>
-      <w:r>
-        <w:rPr>
-          <w:rFonts w:ascii="Times New Roman" w:hAnsi="Times New Roman" w:cs="Times New Roman"/>
-        </w:rPr>
-        <w:t xml:space="preserve"> </w:t>
-      </w:r>
-      <w:proofErr w:type="spellStart"/>
-      <w:r>
-        <w:rPr>
-          <w:rFonts w:ascii="Times New Roman" w:hAnsi="Times New Roman" w:cs="Times New Roman"/>
-        </w:rPr>
-        <w:t>laboris</w:t>
-      </w:r>
-      <w:proofErr w:type="spellEnd"/>
-      <w:r>
-        <w:rPr>
-          <w:rFonts w:ascii="Times New Roman" w:hAnsi="Times New Roman" w:cs="Times New Roman"/>
-        </w:rPr>
-        <w:t xml:space="preserve"> nisi </w:t>
-      </w:r>
-      <w:proofErr w:type="spellStart"/>
-      <w:r>
-        <w:rPr>
-          <w:rFonts w:ascii="Times New Roman" w:hAnsi="Times New Roman" w:cs="Times New Roman"/>
-        </w:rPr>
-        <w:t>ut</w:t>
-      </w:r>
-      <w:proofErr w:type="spellEnd"/>
-      <w:r>
-        <w:rPr>
-          <w:rFonts w:ascii="Times New Roman" w:hAnsi="Times New Roman" w:cs="Times New Roman"/>
-        </w:rPr>
-        <w:t xml:space="preserve"> </w:t>
-      </w:r>
-      <w:proofErr w:type="spellStart"/>
-      <w:r>
-        <w:rPr>
-          <w:rFonts w:ascii="Times New Roman" w:hAnsi="Times New Roman" w:cs="Times New Roman"/>
-        </w:rPr>
-        <w:t>aliquip</w:t>
-      </w:r>
-      <w:proofErr w:type="spellEnd"/>
-      <w:r>
-        <w:rPr>
-          <w:rFonts w:ascii="Times New Roman" w:hAnsi="Times New Roman" w:cs="Times New Roman"/>
-        </w:rPr>
-        <w:t xml:space="preserve"> ex </w:t>
-      </w:r>
-      <w:proofErr w:type="spellStart"/>
-      <w:r>
-        <w:rPr>
-          <w:rFonts w:ascii="Times New Roman" w:hAnsi="Times New Roman" w:cs="Times New Roman"/>
-        </w:rPr>
-        <w:t>ea</w:t>
-      </w:r>
-      <w:proofErr w:type="spellEnd"/>
-      <w:r>
-        <w:rPr>
-          <w:rFonts w:ascii="Times New Roman" w:hAnsi="Times New Roman" w:cs="Times New Roman"/>
-        </w:rPr>
-        <w:t xml:space="preserve"> </w:t>
-      </w:r>
-      <w:proofErr w:type="spellStart"/>
-      <w:r>
-        <w:rPr>
-          <w:rFonts w:ascii="Times New Roman" w:hAnsi="Times New Roman" w:cs="Times New Roman"/>
-        </w:rPr>
-        <w:t>commodo</w:t>
-      </w:r>
-      <w:proofErr w:type="spellEnd"/>
-      <w:r>
-        <w:rPr>
-          <w:rFonts w:ascii="Times New Roman" w:hAnsi="Times New Roman" w:cs="Times New Roman"/>
-        </w:rPr>
-        <w:t xml:space="preserve"> </w:t>
-      </w:r>
-      <w:proofErr w:type="spellStart"/>
-      <w:r>
-        <w:rPr>
-          <w:rFonts w:ascii="Times New Roman" w:hAnsi="Times New Roman" w:cs="Times New Roman"/>
-        </w:rPr>
-        <w:t>consequat</w:t>
-      </w:r>
-      <w:proofErr w:type="spellEnd"/>
-      <w:r>
-        <w:rPr>
-          <w:rFonts w:ascii="Times New Roman" w:hAnsi="Times New Roman" w:cs="Times New Roman"/>
-        </w:rPr>
-        <w:t xml:space="preserve">. </w:t>
-      </w:r>
-      <w:proofErr w:type="spellStart"/>
-      <w:r>
-        <w:rPr>
-          <w:rFonts w:ascii="Times New Roman" w:hAnsi="Times New Roman" w:cs="Times New Roman"/>
-        </w:rPr>
-        <w:t>Duis</w:t>
-      </w:r>
-      <w:proofErr w:type="spellEnd"/>
-      <w:r>
-        <w:rPr>
-          <w:rFonts w:ascii="Times New Roman" w:hAnsi="Times New Roman" w:cs="Times New Roman"/>
-        </w:rPr>
-        <w:t xml:space="preserve"> </w:t>
-      </w:r>
-      <w:proofErr w:type="spellStart"/>
-      <w:r>
-        <w:rPr>
-          <w:rFonts w:ascii="Times New Roman" w:hAnsi="Times New Roman" w:cs="Times New Roman"/>
-        </w:rPr>
-        <w:t>aute</w:t>
-      </w:r>
-      <w:proofErr w:type="spellEnd"/>
-      <w:r>
-        <w:rPr>
-          <w:rFonts w:ascii="Times New Roman" w:hAnsi="Times New Roman" w:cs="Times New Roman"/>
-        </w:rPr>
-        <w:t xml:space="preserve"> </w:t>
-      </w:r>
-      <w:proofErr w:type="spellStart"/>
-      <w:r>
-        <w:rPr>
-          <w:rFonts w:ascii="Times New Roman" w:hAnsi="Times New Roman" w:cs="Times New Roman"/>
-        </w:rPr>
-        <w:t>irure</w:t>
-      </w:r>
-      <w:proofErr w:type="spellEnd"/>
-      <w:r>
-        <w:rPr>
-          <w:rFonts w:ascii="Times New Roman" w:hAnsi="Times New Roman" w:cs="Times New Roman"/>
-        </w:rPr>
-        <w:t xml:space="preserve"> </w:t>
-      </w:r>
-      <w:proofErr w:type="spellStart"/>
-      <w:r>
-        <w:rPr>
-          <w:rFonts w:ascii="Times New Roman" w:hAnsi="Times New Roman" w:cs="Times New Roman"/>
-        </w:rPr>
-        <w:t>dolor</w:t>
-      </w:r>
-      <w:proofErr w:type="spellEnd"/>
-      <w:r>
-        <w:rPr>
-          <w:rFonts w:ascii="Times New Roman" w:hAnsi="Times New Roman" w:cs="Times New Roman"/>
-        </w:rPr>
-        <w:t xml:space="preserve"> in </w:t>
-      </w:r>
-      <w:proofErr w:type="spellStart"/>
-      <w:r>
-        <w:rPr>
-          <w:rFonts w:ascii="Times New Roman" w:hAnsi="Times New Roman" w:cs="Times New Roman"/>
-        </w:rPr>
-        <w:t>reprehenderit</w:t>
-      </w:r>
-      <w:proofErr w:type="spellEnd"/>
-      <w:r>
-        <w:rPr>
-          <w:rFonts w:ascii="Times New Roman" w:hAnsi="Times New Roman" w:cs="Times New Roman"/>
-        </w:rPr>
-        <w:t xml:space="preserve"> in </w:t>
-      </w:r>
-      <w:proofErr w:type="spellStart"/>
-      <w:r>
-        <w:rPr>
-          <w:rFonts w:ascii="Times New Roman" w:hAnsi="Times New Roman" w:cs="Times New Roman"/>
-        </w:rPr>
-        <w:t>voluptate</w:t>
-      </w:r>
-      <w:proofErr w:type="spellEnd"/>
-      <w:r>
-        <w:rPr>
-          <w:rFonts w:ascii="Times New Roman" w:hAnsi="Times New Roman" w:cs="Times New Roman"/>
-        </w:rPr>
-        <w:t xml:space="preserve"> </w:t>
-      </w:r>
-      <w:proofErr w:type="spellStart"/>
-      <w:r>
-        <w:rPr>
-          <w:rFonts w:ascii="Times New Roman" w:hAnsi="Times New Roman" w:cs="Times New Roman"/>
-        </w:rPr>
-        <w:t>velit</w:t>
-      </w:r>
-      <w:proofErr w:type="spellEnd"/>
-      <w:r>
-        <w:rPr>
-          <w:rFonts w:ascii="Times New Roman" w:hAnsi="Times New Roman" w:cs="Times New Roman"/>
-        </w:rPr>
-        <w:t xml:space="preserve"> </w:t>
-      </w:r>
-      <w:proofErr w:type="spellStart"/>
-      <w:r>
-        <w:rPr>
-          <w:rFonts w:ascii="Times New Roman" w:hAnsi="Times New Roman" w:cs="Times New Roman"/>
-        </w:rPr>
-        <w:t>esse</w:t>
-      </w:r>
-      <w:proofErr w:type="spellEnd"/>
-      <w:r>
-        <w:rPr>
-          <w:rFonts w:ascii="Times New Roman" w:hAnsi="Times New Roman" w:cs="Times New Roman"/>
-        </w:rPr>
-        <w:t xml:space="preserve"> </w:t>
-      </w:r>
-      <w:proofErr w:type="spellStart"/>
-      <w:r>
-        <w:rPr>
-          <w:rFonts w:ascii="Times New Roman" w:hAnsi="Times New Roman" w:cs="Times New Roman"/>
-        </w:rPr>
-        <w:t>cillum</w:t>
-      </w:r>
-      <w:proofErr w:type="spellEnd"/>
-      <w:r>
-        <w:rPr>
-          <w:rFonts w:ascii="Times New Roman" w:hAnsi="Times New Roman" w:cs="Times New Roman"/>
-        </w:rPr>
-        <w:t xml:space="preserve"> </w:t>
-      </w:r>
-      <w:proofErr w:type="spellStart"/>
-      <w:r>
-        <w:rPr>
-          <w:rFonts w:ascii="Times New Roman" w:hAnsi="Times New Roman" w:cs="Times New Roman"/>
-        </w:rPr>
-        <w:t>dolore</w:t>
-      </w:r>
-      <w:proofErr w:type="spellEnd"/>
-      <w:r>
-        <w:rPr>
-          <w:rFonts w:ascii="Times New Roman" w:hAnsi="Times New Roman" w:cs="Times New Roman"/>
-        </w:rPr>
-        <w:t xml:space="preserve"> </w:t>
-      </w:r>
-      <w:proofErr w:type="spellStart"/>
-      <w:r>
-        <w:rPr>
-          <w:rFonts w:ascii="Times New Roman" w:hAnsi="Times New Roman" w:cs="Times New Roman"/>
-        </w:rPr>
-        <w:t>eu</w:t>
-      </w:r>
-      <w:proofErr w:type="spellEnd"/>
-      <w:r>
-        <w:rPr>
-          <w:rFonts w:ascii="Times New Roman" w:hAnsi="Times New Roman" w:cs="Times New Roman"/>
-        </w:rPr>
-        <w:t xml:space="preserve"> </w:t>
-      </w:r>
-      <w:proofErr w:type="spellStart"/>
-      <w:r>
-        <w:rPr>
-          <w:rFonts w:ascii="Times New Roman" w:hAnsi="Times New Roman" w:cs="Times New Roman"/>
-        </w:rPr>
-        <w:t>fugiat</w:t>
-      </w:r>
-      <w:proofErr w:type="spellEnd"/>
-      <w:r>
-        <w:rPr>
-          <w:rFonts w:ascii="Times New Roman" w:hAnsi="Times New Roman" w:cs="Times New Roman"/>
-        </w:rPr>
-        <w:t xml:space="preserve"> </w:t>
-      </w:r>
-      <w:proofErr w:type="spellStart"/>
-      <w:r>
-        <w:rPr>
-          <w:rFonts w:ascii="Times New Roman" w:hAnsi="Times New Roman" w:cs="Times New Roman"/>
-        </w:rPr>
-        <w:t>nulla</w:t>
-      </w:r>
-      <w:proofErr w:type="spellEnd"/>
-      <w:r>
-        <w:rPr>
-          <w:rFonts w:ascii="Times New Roman" w:hAnsi="Times New Roman" w:cs="Times New Roman"/>
-        </w:rPr>
-        <w:t xml:space="preserve"> </w:t>
-      </w:r>
-      <w:proofErr w:type="spellStart"/>
-      <w:r>
-        <w:rPr>
-          <w:rFonts w:ascii="Times New Roman" w:hAnsi="Times New Roman" w:cs="Times New Roman"/>
-        </w:rPr>
-        <w:t>pariatur</w:t>
-      </w:r>
-      <w:proofErr w:type="spellEnd"/>
-      <w:r>
-        <w:rPr>
-          <w:rFonts w:ascii="Times New Roman" w:hAnsi="Times New Roman" w:cs="Times New Roman"/>
-        </w:rPr>
-        <w:t xml:space="preserve">. </w:t>
-      </w:r>
-      <w:proofErr w:type="spellStart"/>
-      <w:r>
-        <w:rPr>
-          <w:rFonts w:ascii="Times New Roman" w:hAnsi="Times New Roman" w:cs="Times New Roman"/>
-        </w:rPr>
-        <w:t>Excepteur</w:t>
-      </w:r>
-      <w:proofErr w:type="spellEnd"/>
-      <w:r>
-        <w:rPr>
-          <w:rFonts w:ascii="Times New Roman" w:hAnsi="Times New Roman" w:cs="Times New Roman"/>
-        </w:rPr>
-        <w:t xml:space="preserve"> </w:t>
-      </w:r>
-      <w:proofErr w:type="spellStart"/>
-      <w:r>
-        <w:rPr>
-          <w:rFonts w:ascii="Times New Roman" w:hAnsi="Times New Roman" w:cs="Times New Roman"/>
-        </w:rPr>
-        <w:t>sint</w:t>
-      </w:r>
-      <w:proofErr w:type="spellEnd"/>
-      <w:r>
-        <w:rPr>
-          <w:rFonts w:ascii="Times New Roman" w:hAnsi="Times New Roman" w:cs="Times New Roman"/>
-        </w:rPr>
-        <w:t xml:space="preserve"> </w:t>
-      </w:r>
-      <w:proofErr w:type="spellStart"/>
-      <w:r>
-        <w:rPr>
-          <w:rFonts w:ascii="Times New Roman" w:hAnsi="Times New Roman" w:cs="Times New Roman"/>
-        </w:rPr>
-        <w:t>occaecat</w:t>
-      </w:r>
-      <w:proofErr w:type="spellEnd"/>
-      <w:r>
-        <w:rPr>
-          <w:rFonts w:ascii="Times New Roman" w:hAnsi="Times New Roman" w:cs="Times New Roman"/>
-        </w:rPr>
-        <w:t xml:space="preserve"> </w:t>
-      </w:r>
-      <w:proofErr w:type="spellStart"/>
-      <w:r>
-        <w:rPr>
-          <w:rFonts w:ascii="Times New Roman" w:hAnsi="Times New Roman" w:cs="Times New Roman"/>
-        </w:rPr>
-        <w:t>cupidatat</w:t>
-      </w:r>
-      <w:proofErr w:type="spellEnd"/>
-      <w:r>
-        <w:rPr>
-          <w:rFonts w:ascii="Times New Roman" w:hAnsi="Times New Roman" w:cs="Times New Roman"/>
-        </w:rPr>
-        <w:t xml:space="preserve"> non </w:t>
-      </w:r>
-      <w:proofErr w:type="spellStart"/>
-      <w:r>
-        <w:rPr>
-          <w:rFonts w:ascii="Times New Roman" w:hAnsi="Times New Roman" w:cs="Times New Roman"/>
-        </w:rPr>
-        <w:t>proident</w:t>
-      </w:r>
-      <w:proofErr w:type="spellEnd"/>
-      <w:r>
-        <w:rPr>
-          <w:rFonts w:ascii="Times New Roman" w:hAnsi="Times New Roman" w:cs="Times New Roman"/>
-        </w:rPr>
-        <w:t xml:space="preserve">, </w:t>
-      </w:r>
-      <w:proofErr w:type="spellStart"/>
-      <w:r>
-        <w:rPr>
-          <w:rFonts w:ascii="Times New Roman" w:hAnsi="Times New Roman" w:cs="Times New Roman"/>
-        </w:rPr>
-        <w:t>sunt</w:t>
-      </w:r>
-      <w:proofErr w:type="spellEnd"/>
-      <w:r>
-        <w:rPr>
-          <w:rFonts w:ascii="Times New Roman" w:hAnsi="Times New Roman" w:cs="Times New Roman"/>
-        </w:rPr>
-        <w:t xml:space="preserve"> in culpa qui </w:t>
-      </w:r>
-      <w:proofErr w:type="spellStart"/>
-      <w:r>
-        <w:rPr>
-          <w:rFonts w:ascii="Times New Roman" w:hAnsi="Times New Roman" w:cs="Times New Roman"/>
-        </w:rPr>
-        <w:t>officia</w:t>
-      </w:r>
-      <w:proofErr w:type="spellEnd"/>
-      <w:r>
-        <w:rPr>
-          <w:rFonts w:ascii="Times New Roman" w:hAnsi="Times New Roman" w:cs="Times New Roman"/>
-        </w:rPr>
-        <w:t xml:space="preserve"> </w:t>
-      </w:r>
-      <w:proofErr w:type="spellStart"/>
-      <w:r>
-        <w:rPr>
-          <w:rFonts w:ascii="Times New Roman" w:hAnsi="Times New Roman" w:cs="Times New Roman"/>
-        </w:rPr>
-        <w:t>deserunt</w:t>
-      </w:r>
-      <w:proofErr w:type="spellEnd"/>
-      <w:r>
-        <w:rPr>
-          <w:rFonts w:ascii="Times New Roman" w:hAnsi="Times New Roman" w:cs="Times New Roman"/>
-        </w:rPr>
-        <w:t xml:space="preserve"> </w:t>
-      </w:r>
-      <w:proofErr w:type="spellStart"/>
-      <w:r>
-        <w:rPr>
-          <w:rFonts w:ascii="Times New Roman" w:hAnsi="Times New Roman" w:cs="Times New Roman"/>
-        </w:rPr>
-        <w:t>mollit</w:t>
-      </w:r>
-      <w:proofErr w:type="spellEnd"/>
-      <w:r>
-        <w:rPr>
-          <w:rFonts w:ascii="Times New Roman" w:hAnsi="Times New Roman" w:cs="Times New Roman"/>
-        </w:rPr>
-        <w:t xml:space="preserve"> </w:t>
-      </w:r>
-      <w:proofErr w:type="spellStart"/>
-      <w:r>
-        <w:rPr>
-          <w:rFonts w:ascii="Times New Roman" w:hAnsi="Times New Roman" w:cs="Times New Roman"/>
-        </w:rPr>
-        <w:t>anim</w:t>
-      </w:r>
-      <w:proofErr w:type="spellEnd"/>
-      <w:r>
-        <w:rPr>
-          <w:rFonts w:ascii="Times New Roman" w:hAnsi="Times New Roman" w:cs="Times New Roman"/>
-        </w:rPr>
-        <w:t xml:space="preserve"> id </w:t>
-      </w:r>
-      <w:proofErr w:type="spellStart"/>
-      <w:r>
-        <w:rPr>
-          <w:rFonts w:ascii="Times New Roman" w:hAnsi="Times New Roman" w:cs="Times New Roman"/>
-        </w:rPr>
-        <w:t>est</w:t>
-      </w:r>
-      <w:proofErr w:type="spellEnd"/>
-      <w:r>
-        <w:rPr>
-          <w:rFonts w:ascii="Times New Roman" w:hAnsi="Times New Roman" w:cs="Times New Roman"/>
-        </w:rPr>
-        <w:t xml:space="preserve"> </w:t>
-      </w:r>
-      <w:proofErr w:type="spellStart"/>
-      <w:r>
-        <w:rPr>
-          <w:rFonts w:ascii="Times New Roman" w:hAnsi="Times New Roman" w:cs="Times New Roman"/>
-        </w:rPr>
-        <w:t>laborum</w:t>
-      </w:r>
-      <w:proofErr w:type="spellEnd"/>
-      <w:r>
-        <w:rPr>
-          <w:rFonts w:ascii="Times New Roman" w:hAnsi="Times New Roman" w:cs="Times New Roman"/>
-        </w:rPr>
-        <w:t>.</w:t>
+    </w:p>
+    <w:p>
+      <w:pPr>
+        <w:rPr>
+          <w:rFonts w:ascii="Times New Roman" w:hAnsi="Times New Roman" w:cs="Times New Roman"/>
+        </w:rPr>
+      </w:pPr>
+      <w:r>
+        <w:rPr>
+          <w:rFonts w:ascii="Times New Roman" w:hAnsi="Times New Roman" w:cs="Times New Roman"/>
+        </w:rPr>
+        <w:t>Lorem ipsum dolor sit amet, consectetur adipiscing elit, sed do eiusmod tempor incididunt ut labore et dolore magna aliqua. Ut enim ad minim veniam, quis nostrud exercitation ullamco laboris nisi ut aliquip ex ea commodo consequat. Duis aute irure dolor in reprehenderit in voluptate velit esse cillum dolore eu fugiat nulla pariatur. Excepteur sint occaecat cupidatat non proident, sunt in culpa qui officia deserunt mollit anim id est laborum.</w:t>
       </w:r>
       <w:r>
         <w:rPr>
@@ -831,14 +115,12 @@
           <w:rFonts w:ascii="Times New Roman" w:hAnsi="Times New Roman" w:cs="Times New Roman"/>
         </w:rPr>
       </w:pPr>
-      <w:proofErr w:type="spellStart"/>
       <w:r>
         <w:rPr>
           <w:rFonts w:ascii="Times New Roman" w:hAnsi="Times New Roman" w:cs="Times New Roman"/>
         </w:rPr>
         <w:t>Dolor</w:t>
       </w:r>
-      <w:proofErr w:type="spellEnd"/>
     </w:p>
     <w:p>
       <w:pPr>
@@ -868,42 +150,8 @@
           <w:sz w:val="18"/>
           <w:szCs w:val="18"/>
         </w:rPr>
-        <w:t xml:space="preserve">Rys. 1. </w:t>
-      </w:r>
-      <w:proofErr w:type="spellStart"/>
-      <w:r>
-        <w:rPr>
-          <w:rFonts w:ascii="Times New Roman" w:hAnsi="Times New Roman" w:cs="Times New Roman"/>
-          <w:i/>
-          <w:iCs/>
-          <w:sz w:val="18"/>
-          <w:szCs w:val="18"/>
-        </w:rPr>
-        <w:t>Podpis</w:t>
-      </w:r>
-      <w:proofErr w:type="spellEnd"/>
-      <w:r>
-        <w:rPr>
-          <w:rFonts w:ascii="Times New Roman" w:hAnsi="Times New Roman" w:cs="Times New Roman"/>
-          <w:i/>
-          <w:iCs/>
-          <w:sz w:val="18"/>
-          <w:szCs w:val="18"/>
-        </w:rPr>
-        <w:t xml:space="preserve"> </w:t>
-      </w:r>
-      <w:proofErr w:type="spellStart"/>
-      <w:r>
-        <w:rPr>
-          <w:rFonts w:ascii="Times New Roman" w:hAnsi="Times New Roman" w:cs="Times New Roman"/>
-          <w:i/>
-          <w:iCs/>
-          <w:sz w:val="18"/>
-          <w:szCs w:val="18"/>
-        </w:rPr>
-        <w:t>rysunku</w:t>
-      </w:r>
-      <w:proofErr w:type="spellEnd"/>
+        <w:t>Rys. 1. Podpis rysunku</w:t>
+      </w:r>
     </w:p>
     <w:p>
       <w:pPr>
@@ -1033,55 +281,7 @@
           <w:rFonts w:ascii="Times New Roman" w:hAnsi="Times New Roman" w:cs="Times New Roman"/>
           <w:lang w:val="pl-PL"/>
         </w:rPr>
-        <w:t xml:space="preserve">In </w:t>
-      </w:r>
-      <w:proofErr w:type="spellStart"/>
-      <w:r>
-        <w:rPr>
-          <w:rFonts w:ascii="Times New Roman" w:hAnsi="Times New Roman" w:cs="Times New Roman"/>
-          <w:lang w:val="pl-PL"/>
-        </w:rPr>
-        <w:t>our</w:t>
-      </w:r>
-      <w:proofErr w:type="spellEnd"/>
-      <w:r>
-        <w:rPr>
-          <w:rFonts w:ascii="Times New Roman" w:hAnsi="Times New Roman" w:cs="Times New Roman"/>
-          <w:lang w:val="pl-PL"/>
-        </w:rPr>
-        <w:t xml:space="preserve"> </w:t>
-      </w:r>
-      <w:proofErr w:type="spellStart"/>
-      <w:r>
-        <w:rPr>
-          <w:rFonts w:ascii="Times New Roman" w:hAnsi="Times New Roman" w:cs="Times New Roman"/>
-          <w:lang w:val="pl-PL"/>
-        </w:rPr>
-        <w:t>research</w:t>
-      </w:r>
-      <w:proofErr w:type="spellEnd"/>
-      <w:r>
-        <w:rPr>
-          <w:rFonts w:ascii="Times New Roman" w:hAnsi="Times New Roman" w:cs="Times New Roman"/>
-          <w:lang w:val="pl-PL"/>
-        </w:rPr>
-        <w:t xml:space="preserve"> we </w:t>
-      </w:r>
-      <w:proofErr w:type="spellStart"/>
-      <w:r>
-        <w:rPr>
-          <w:rFonts w:ascii="Times New Roman" w:hAnsi="Times New Roman" w:cs="Times New Roman"/>
-          <w:lang w:val="pl-PL"/>
-        </w:rPr>
-        <w:t>found</w:t>
-      </w:r>
-      <w:proofErr w:type="spellEnd"/>
-      <w:r>
-        <w:rPr>
-          <w:rFonts w:ascii="Times New Roman" w:hAnsi="Times New Roman" w:cs="Times New Roman"/>
-          <w:lang w:val="pl-PL"/>
-        </w:rPr>
-        <w:t xml:space="preserve">…. </w:t>
+        <w:t xml:space="preserve">In our research we found…. </w:t>
       </w:r>
     </w:p>
     <w:p>
@@ -1132,23 +332,7 @@
           <w:rFonts w:ascii="Times New Roman" w:hAnsi="Times New Roman" w:cs="Times New Roman"/>
           <w:lang w:val="pl-PL"/>
         </w:rPr>
-        <w:t xml:space="preserve"> Posługując się metodami </w:t>
-      </w:r>
-      <w:proofErr w:type="spellStart"/>
-      <w:r>
-        <w:rPr>
-          <w:rFonts w:ascii="Times New Roman" w:hAnsi="Times New Roman" w:cs="Times New Roman"/>
-          <w:lang w:val="pl-PL"/>
-        </w:rPr>
-        <w:t>klastrowania</w:t>
-      </w:r>
-      <w:proofErr w:type="spellEnd"/>
-      <w:r>
-        <w:rPr>
-          <w:rFonts w:ascii="Times New Roman" w:hAnsi="Times New Roman" w:cs="Times New Roman"/>
-          <w:lang w:val="pl-PL"/>
-        </w:rPr>
-        <w:t xml:space="preserve"> i klasyfikacji, dokonaliśmy analizy danych pochodzących z sensorów, w szczególności </w:t>
+        <w:t xml:space="preserve"> Posługując się metodami klastrowania i klasyfikacji, dokonaliśmy analizy danych pochodzących z sensorów, w szczególności </w:t>
       </w:r>
       <w:r>
         <w:rPr>
@@ -1192,7 +376,6 @@
         </w:rPr>
         <w:t xml:space="preserve"> </w:t>
       </w:r>
-      <w:proofErr w:type="spellStart"/>
       <w:r>
         <w:rPr>
           <w:rFonts w:ascii="Times New Roman" w:hAnsi="Times New Roman" w:cs="Times New Roman"/>
@@ -1200,7 +383,6 @@
         </w:rPr>
         <w:t>klastrowaniu</w:t>
       </w:r>
-      <w:proofErr w:type="spellEnd"/>
       <w:r>
         <w:rPr>
           <w:rFonts w:ascii="Times New Roman" w:hAnsi="Times New Roman" w:cs="Times New Roman"/>
@@ -1266,1160 +448,24 @@
           <w:lang w:val="en-GB"/>
         </w:rPr>
       </w:pPr>
-      <w:proofErr w:type="spellStart"/>
       <w:r>
         <w:rPr>
           <w:lang w:val="en-GB"/>
         </w:rPr>
-        <w:t>Streszczenie</w:t>
-      </w:r>
-      <w:proofErr w:type="spellEnd"/>
-      <w:r>
-        <w:rPr>
-          <w:lang w:val="en-GB"/>
-        </w:rPr>
-        <w:t xml:space="preserve"> (</w:t>
-      </w:r>
-      <w:proofErr w:type="spellStart"/>
-      <w:r>
-        <w:rPr>
-          <w:lang w:val="en-GB"/>
-        </w:rPr>
-        <w:t>wersja</w:t>
-      </w:r>
-      <w:proofErr w:type="spellEnd"/>
-      <w:r>
-        <w:rPr>
-          <w:lang w:val="en-GB"/>
-        </w:rPr>
-        <w:t xml:space="preserve"> </w:t>
-      </w:r>
-      <w:proofErr w:type="spellStart"/>
-      <w:r>
-        <w:rPr>
-          <w:lang w:val="en-GB"/>
-        </w:rPr>
-        <w:t>Weroniki</w:t>
-      </w:r>
-      <w:proofErr w:type="spellEnd"/>
-      <w:r>
-        <w:rPr>
-          <w:lang w:val="en-GB"/>
-        </w:rPr>
-        <w:t>)</w:t>
-      </w:r>
-    </w:p>
-    <w:p>
-      <w:pPr>
-        <w:rPr>
-          <w:rFonts w:ascii="Times New Roman" w:hAnsi="Times New Roman" w:cs="Times New Roman"/>
-        </w:rPr>
-      </w:pPr>
-      <w:proofErr w:type="spellStart"/>
-      <w:r>
-        <w:rPr>
-          <w:rFonts w:ascii="Times New Roman" w:hAnsi="Times New Roman" w:cs="Times New Roman"/>
-        </w:rPr>
-        <w:t>Elektroniczny</w:t>
-      </w:r>
-      <w:proofErr w:type="spellEnd"/>
-      <w:r>
-        <w:rPr>
-          <w:rFonts w:ascii="Times New Roman" w:hAnsi="Times New Roman" w:cs="Times New Roman"/>
-        </w:rPr>
-        <w:t xml:space="preserve"> </w:t>
-      </w:r>
-      <w:proofErr w:type="spellStart"/>
-      <w:r>
-        <w:rPr>
-          <w:rFonts w:ascii="Times New Roman" w:hAnsi="Times New Roman" w:cs="Times New Roman"/>
-        </w:rPr>
-        <w:t>nos</w:t>
-      </w:r>
-      <w:proofErr w:type="spellEnd"/>
-      <w:r>
-        <w:rPr>
-          <w:rFonts w:ascii="Times New Roman" w:hAnsi="Times New Roman" w:cs="Times New Roman"/>
-        </w:rPr>
-        <w:t xml:space="preserve"> jest </w:t>
-      </w:r>
-      <w:proofErr w:type="spellStart"/>
-      <w:r>
-        <w:rPr>
-          <w:rFonts w:ascii="Times New Roman" w:hAnsi="Times New Roman" w:cs="Times New Roman"/>
-        </w:rPr>
-        <w:t>czujnikiem</w:t>
-      </w:r>
-      <w:proofErr w:type="spellEnd"/>
-      <w:r>
-        <w:rPr>
-          <w:rFonts w:ascii="Times New Roman" w:hAnsi="Times New Roman" w:cs="Times New Roman"/>
-        </w:rPr>
-        <w:t xml:space="preserve"> </w:t>
-      </w:r>
-      <w:proofErr w:type="spellStart"/>
-      <w:r>
-        <w:rPr>
-          <w:rFonts w:ascii="Times New Roman" w:hAnsi="Times New Roman" w:cs="Times New Roman"/>
-        </w:rPr>
-        <w:t>gazów</w:t>
-      </w:r>
-      <w:proofErr w:type="spellEnd"/>
-      <w:r>
-        <w:rPr>
-          <w:rFonts w:ascii="Times New Roman" w:hAnsi="Times New Roman" w:cs="Times New Roman"/>
-        </w:rPr>
-        <w:t xml:space="preserve">, </w:t>
-      </w:r>
-      <w:proofErr w:type="spellStart"/>
-      <w:r>
-        <w:rPr>
-          <w:rFonts w:ascii="Times New Roman" w:hAnsi="Times New Roman" w:cs="Times New Roman"/>
-        </w:rPr>
-        <w:t>który</w:t>
-      </w:r>
-      <w:proofErr w:type="spellEnd"/>
-      <w:r>
-        <w:rPr>
-          <w:rFonts w:ascii="Times New Roman" w:hAnsi="Times New Roman" w:cs="Times New Roman"/>
-        </w:rPr>
-        <w:t xml:space="preserve"> </w:t>
-      </w:r>
-      <w:proofErr w:type="spellStart"/>
-      <w:r>
-        <w:rPr>
-          <w:rFonts w:ascii="Times New Roman" w:hAnsi="Times New Roman" w:cs="Times New Roman"/>
-        </w:rPr>
-        <w:t>poprzez</w:t>
-      </w:r>
-      <w:proofErr w:type="spellEnd"/>
-      <w:r>
-        <w:rPr>
-          <w:rFonts w:ascii="Times New Roman" w:hAnsi="Times New Roman" w:cs="Times New Roman"/>
-        </w:rPr>
-        <w:t xml:space="preserve"> </w:t>
-      </w:r>
-      <w:proofErr w:type="spellStart"/>
-      <w:r>
-        <w:rPr>
-          <w:rFonts w:ascii="Times New Roman" w:hAnsi="Times New Roman" w:cs="Times New Roman"/>
-        </w:rPr>
-        <w:t>pomiary</w:t>
-      </w:r>
-      <w:proofErr w:type="spellEnd"/>
-      <w:r>
-        <w:rPr>
-          <w:rFonts w:ascii="Times New Roman" w:hAnsi="Times New Roman" w:cs="Times New Roman"/>
-        </w:rPr>
-        <w:t xml:space="preserve"> </w:t>
-      </w:r>
-      <w:proofErr w:type="spellStart"/>
-      <w:r>
-        <w:rPr>
-          <w:rFonts w:ascii="Times New Roman" w:hAnsi="Times New Roman" w:cs="Times New Roman"/>
-        </w:rPr>
-        <w:t>takich</w:t>
-      </w:r>
-      <w:proofErr w:type="spellEnd"/>
-      <w:r>
-        <w:rPr>
-          <w:rFonts w:ascii="Times New Roman" w:hAnsi="Times New Roman" w:cs="Times New Roman"/>
-        </w:rPr>
-        <w:t xml:space="preserve"> </w:t>
-      </w:r>
-      <w:proofErr w:type="spellStart"/>
-      <w:r>
-        <w:rPr>
-          <w:rFonts w:ascii="Times New Roman" w:hAnsi="Times New Roman" w:cs="Times New Roman"/>
-        </w:rPr>
-        <w:t>cech</w:t>
-      </w:r>
-      <w:proofErr w:type="spellEnd"/>
-      <w:r>
-        <w:rPr>
-          <w:rFonts w:ascii="Times New Roman" w:hAnsi="Times New Roman" w:cs="Times New Roman"/>
-        </w:rPr>
-        <w:t xml:space="preserve"> </w:t>
-      </w:r>
-      <w:proofErr w:type="spellStart"/>
-      <w:r>
-        <w:rPr>
-          <w:rFonts w:ascii="Times New Roman" w:hAnsi="Times New Roman" w:cs="Times New Roman"/>
-        </w:rPr>
-        <w:t>jak</w:t>
-      </w:r>
-      <w:proofErr w:type="spellEnd"/>
-      <w:r>
-        <w:rPr>
-          <w:rFonts w:ascii="Times New Roman" w:hAnsi="Times New Roman" w:cs="Times New Roman"/>
-        </w:rPr>
-        <w:t xml:space="preserve"> </w:t>
-      </w:r>
-      <w:proofErr w:type="spellStart"/>
-      <w:r>
-        <w:rPr>
-          <w:rFonts w:ascii="Times New Roman" w:hAnsi="Times New Roman" w:cs="Times New Roman"/>
-        </w:rPr>
-        <w:t>rezystancja</w:t>
-      </w:r>
-      <w:proofErr w:type="spellEnd"/>
-      <w:r>
-        <w:rPr>
-          <w:rFonts w:ascii="Times New Roman" w:hAnsi="Times New Roman" w:cs="Times New Roman"/>
-        </w:rPr>
-        <w:t xml:space="preserve"> </w:t>
-      </w:r>
-      <w:proofErr w:type="spellStart"/>
-      <w:r>
-        <w:rPr>
-          <w:rFonts w:ascii="Times New Roman" w:hAnsi="Times New Roman" w:cs="Times New Roman"/>
-        </w:rPr>
-        <w:t>czy</w:t>
-      </w:r>
-      <w:proofErr w:type="spellEnd"/>
-      <w:r>
-        <w:rPr>
-          <w:rFonts w:ascii="Times New Roman" w:hAnsi="Times New Roman" w:cs="Times New Roman"/>
-        </w:rPr>
-        <w:t xml:space="preserve"> </w:t>
-      </w:r>
-      <w:proofErr w:type="spellStart"/>
-      <w:r>
-        <w:rPr>
-          <w:rFonts w:ascii="Times New Roman" w:hAnsi="Times New Roman" w:cs="Times New Roman"/>
-        </w:rPr>
-        <w:t>wilgotność</w:t>
-      </w:r>
-      <w:proofErr w:type="spellEnd"/>
-      <w:r>
-        <w:rPr>
-          <w:rFonts w:ascii="Times New Roman" w:hAnsi="Times New Roman" w:cs="Times New Roman"/>
-        </w:rPr>
-        <w:t xml:space="preserve">, </w:t>
-      </w:r>
-      <w:proofErr w:type="spellStart"/>
-      <w:r>
-        <w:rPr>
-          <w:rFonts w:ascii="Times New Roman" w:hAnsi="Times New Roman" w:cs="Times New Roman"/>
-        </w:rPr>
-        <w:t>pozwala</w:t>
-      </w:r>
-      <w:proofErr w:type="spellEnd"/>
-      <w:r>
-        <w:rPr>
-          <w:rFonts w:ascii="Times New Roman" w:hAnsi="Times New Roman" w:cs="Times New Roman"/>
-        </w:rPr>
-        <w:t xml:space="preserve"> </w:t>
-      </w:r>
-      <w:proofErr w:type="spellStart"/>
-      <w:r>
-        <w:rPr>
-          <w:rFonts w:ascii="Times New Roman" w:hAnsi="Times New Roman" w:cs="Times New Roman"/>
-        </w:rPr>
-        <w:t>na</w:t>
-      </w:r>
-      <w:proofErr w:type="spellEnd"/>
-      <w:r>
-        <w:rPr>
-          <w:rFonts w:ascii="Times New Roman" w:hAnsi="Times New Roman" w:cs="Times New Roman"/>
-        </w:rPr>
-        <w:t xml:space="preserve"> </w:t>
-      </w:r>
-      <w:proofErr w:type="spellStart"/>
-      <w:r>
-        <w:rPr>
-          <w:rFonts w:ascii="Times New Roman" w:hAnsi="Times New Roman" w:cs="Times New Roman"/>
-        </w:rPr>
-        <w:t>przybliżenie</w:t>
-      </w:r>
-      <w:proofErr w:type="spellEnd"/>
-      <w:r>
-        <w:rPr>
-          <w:rFonts w:ascii="Times New Roman" w:hAnsi="Times New Roman" w:cs="Times New Roman"/>
-        </w:rPr>
-        <w:t xml:space="preserve"> </w:t>
-      </w:r>
-      <w:proofErr w:type="spellStart"/>
-      <w:r>
-        <w:rPr>
-          <w:rFonts w:ascii="Times New Roman" w:hAnsi="Times New Roman" w:cs="Times New Roman"/>
-        </w:rPr>
-        <w:t>zmysłu</w:t>
-      </w:r>
-      <w:proofErr w:type="spellEnd"/>
-      <w:r>
-        <w:rPr>
-          <w:rFonts w:ascii="Times New Roman" w:hAnsi="Times New Roman" w:cs="Times New Roman"/>
-        </w:rPr>
-        <w:t xml:space="preserve"> </w:t>
-      </w:r>
-      <w:proofErr w:type="spellStart"/>
-      <w:r>
-        <w:rPr>
-          <w:rFonts w:ascii="Times New Roman" w:hAnsi="Times New Roman" w:cs="Times New Roman"/>
-        </w:rPr>
-        <w:t>węchu</w:t>
-      </w:r>
-      <w:proofErr w:type="spellEnd"/>
-      <w:r>
-        <w:rPr>
-          <w:rFonts w:ascii="Times New Roman" w:hAnsi="Times New Roman" w:cs="Times New Roman"/>
-        </w:rPr>
-        <w:t xml:space="preserve">. </w:t>
-      </w:r>
-      <w:proofErr w:type="spellStart"/>
-      <w:r>
-        <w:rPr>
-          <w:rFonts w:ascii="Times New Roman" w:hAnsi="Times New Roman" w:cs="Times New Roman"/>
-        </w:rPr>
-        <w:t>Niniejsza</w:t>
-      </w:r>
-      <w:proofErr w:type="spellEnd"/>
-      <w:r>
-        <w:rPr>
-          <w:rFonts w:ascii="Times New Roman" w:hAnsi="Times New Roman" w:cs="Times New Roman"/>
-        </w:rPr>
-        <w:t xml:space="preserve"> </w:t>
-      </w:r>
-      <w:proofErr w:type="spellStart"/>
-      <w:r>
-        <w:rPr>
-          <w:rFonts w:ascii="Times New Roman" w:hAnsi="Times New Roman" w:cs="Times New Roman"/>
-        </w:rPr>
-        <w:t>praca</w:t>
-      </w:r>
-      <w:proofErr w:type="spellEnd"/>
-      <w:r>
-        <w:rPr>
-          <w:rFonts w:ascii="Times New Roman" w:hAnsi="Times New Roman" w:cs="Times New Roman"/>
-        </w:rPr>
-        <w:t xml:space="preserve"> </w:t>
-      </w:r>
-      <w:proofErr w:type="spellStart"/>
-      <w:r>
-        <w:rPr>
-          <w:rFonts w:ascii="Times New Roman" w:hAnsi="Times New Roman" w:cs="Times New Roman"/>
-        </w:rPr>
-        <w:t>podejmuje</w:t>
-      </w:r>
-      <w:proofErr w:type="spellEnd"/>
-      <w:r>
-        <w:rPr>
-          <w:rFonts w:ascii="Times New Roman" w:hAnsi="Times New Roman" w:cs="Times New Roman"/>
-        </w:rPr>
-        <w:t xml:space="preserve"> problem </w:t>
-      </w:r>
-      <w:proofErr w:type="spellStart"/>
-      <w:r>
-        <w:rPr>
-          <w:rFonts w:ascii="Times New Roman" w:hAnsi="Times New Roman" w:cs="Times New Roman"/>
-        </w:rPr>
-        <w:t>rozróżnienia</w:t>
-      </w:r>
-      <w:proofErr w:type="spellEnd"/>
-      <w:r>
-        <w:rPr>
-          <w:rFonts w:ascii="Times New Roman" w:hAnsi="Times New Roman" w:cs="Times New Roman"/>
-        </w:rPr>
-        <w:t xml:space="preserve"> </w:t>
-      </w:r>
-      <w:proofErr w:type="spellStart"/>
-      <w:r>
-        <w:rPr>
-          <w:rFonts w:ascii="Times New Roman" w:hAnsi="Times New Roman" w:cs="Times New Roman"/>
-        </w:rPr>
-        <w:t>próbek</w:t>
-      </w:r>
-      <w:proofErr w:type="spellEnd"/>
-      <w:r>
-        <w:rPr>
-          <w:rFonts w:ascii="Times New Roman" w:hAnsi="Times New Roman" w:cs="Times New Roman"/>
-        </w:rPr>
-        <w:t xml:space="preserve"> </w:t>
-      </w:r>
-      <w:proofErr w:type="spellStart"/>
-      <w:r>
-        <w:rPr>
-          <w:rFonts w:ascii="Times New Roman" w:hAnsi="Times New Roman" w:cs="Times New Roman"/>
-        </w:rPr>
-        <w:t>oryginalnych</w:t>
-      </w:r>
-      <w:proofErr w:type="spellEnd"/>
-      <w:r>
-        <w:rPr>
-          <w:rFonts w:ascii="Times New Roman" w:hAnsi="Times New Roman" w:cs="Times New Roman"/>
-        </w:rPr>
-        <w:t xml:space="preserve"> </w:t>
-      </w:r>
-      <w:proofErr w:type="spellStart"/>
-      <w:r>
-        <w:rPr>
-          <w:rFonts w:ascii="Times New Roman" w:hAnsi="Times New Roman" w:cs="Times New Roman"/>
-        </w:rPr>
-        <w:t>perfum</w:t>
-      </w:r>
-      <w:proofErr w:type="spellEnd"/>
-      <w:r>
-        <w:rPr>
-          <w:rFonts w:ascii="Times New Roman" w:hAnsi="Times New Roman" w:cs="Times New Roman"/>
-        </w:rPr>
-        <w:t xml:space="preserve"> </w:t>
-      </w:r>
-      <w:proofErr w:type="spellStart"/>
-      <w:r>
-        <w:rPr>
-          <w:rFonts w:ascii="Times New Roman" w:hAnsi="Times New Roman" w:cs="Times New Roman"/>
-        </w:rPr>
-        <w:t>oraz</w:t>
-      </w:r>
-      <w:proofErr w:type="spellEnd"/>
-      <w:r>
-        <w:rPr>
-          <w:rFonts w:ascii="Times New Roman" w:hAnsi="Times New Roman" w:cs="Times New Roman"/>
-        </w:rPr>
-        <w:t xml:space="preserve"> </w:t>
-      </w:r>
-      <w:proofErr w:type="spellStart"/>
-      <w:r>
-        <w:rPr>
-          <w:rFonts w:ascii="Times New Roman" w:hAnsi="Times New Roman" w:cs="Times New Roman"/>
-        </w:rPr>
-        <w:t>ich</w:t>
-      </w:r>
-      <w:proofErr w:type="spellEnd"/>
-      <w:r>
-        <w:rPr>
-          <w:rFonts w:ascii="Times New Roman" w:hAnsi="Times New Roman" w:cs="Times New Roman"/>
-        </w:rPr>
-        <w:t xml:space="preserve"> </w:t>
-      </w:r>
-      <w:proofErr w:type="spellStart"/>
-      <w:r>
-        <w:rPr>
-          <w:rFonts w:ascii="Times New Roman" w:hAnsi="Times New Roman" w:cs="Times New Roman"/>
-        </w:rPr>
-        <w:t>falsyfikatów</w:t>
-      </w:r>
-      <w:proofErr w:type="spellEnd"/>
-      <w:r>
-        <w:rPr>
-          <w:rFonts w:ascii="Times New Roman" w:hAnsi="Times New Roman" w:cs="Times New Roman"/>
-        </w:rPr>
-        <w:t xml:space="preserve"> </w:t>
-      </w:r>
-      <w:proofErr w:type="spellStart"/>
-      <w:r>
-        <w:rPr>
-          <w:rFonts w:ascii="Times New Roman" w:hAnsi="Times New Roman" w:cs="Times New Roman"/>
-        </w:rPr>
-        <w:t>za</w:t>
-      </w:r>
-      <w:proofErr w:type="spellEnd"/>
-      <w:r>
-        <w:rPr>
-          <w:rFonts w:ascii="Times New Roman" w:hAnsi="Times New Roman" w:cs="Times New Roman"/>
-        </w:rPr>
-        <w:t xml:space="preserve"> </w:t>
-      </w:r>
-      <w:proofErr w:type="spellStart"/>
-      <w:r>
-        <w:rPr>
-          <w:rFonts w:ascii="Times New Roman" w:hAnsi="Times New Roman" w:cs="Times New Roman"/>
-        </w:rPr>
-        <w:t>pomocą</w:t>
-      </w:r>
-      <w:proofErr w:type="spellEnd"/>
-      <w:r>
-        <w:rPr>
-          <w:rFonts w:ascii="Times New Roman" w:hAnsi="Times New Roman" w:cs="Times New Roman"/>
-        </w:rPr>
-        <w:t xml:space="preserve"> </w:t>
-      </w:r>
-      <w:proofErr w:type="spellStart"/>
-      <w:r>
-        <w:rPr>
-          <w:rFonts w:ascii="Times New Roman" w:hAnsi="Times New Roman" w:cs="Times New Roman"/>
-        </w:rPr>
-        <w:t>układu</w:t>
-      </w:r>
-      <w:proofErr w:type="spellEnd"/>
-      <w:r>
-        <w:rPr>
-          <w:rFonts w:ascii="Times New Roman" w:hAnsi="Times New Roman" w:cs="Times New Roman"/>
-        </w:rPr>
-        <w:t xml:space="preserve"> </w:t>
-      </w:r>
-      <w:proofErr w:type="spellStart"/>
-      <w:r>
-        <w:rPr>
-          <w:rFonts w:ascii="Times New Roman" w:hAnsi="Times New Roman" w:cs="Times New Roman"/>
-        </w:rPr>
-        <w:t>sensorów</w:t>
-      </w:r>
-      <w:proofErr w:type="spellEnd"/>
-      <w:r>
-        <w:rPr>
-          <w:rFonts w:ascii="Times New Roman" w:hAnsi="Times New Roman" w:cs="Times New Roman"/>
-        </w:rPr>
-        <w:t xml:space="preserve"> BME688 </w:t>
-      </w:r>
-      <w:proofErr w:type="spellStart"/>
-      <w:r>
-        <w:rPr>
-          <w:rFonts w:ascii="Times New Roman" w:hAnsi="Times New Roman" w:cs="Times New Roman"/>
-        </w:rPr>
-        <w:t>poprzez</w:t>
-      </w:r>
-      <w:proofErr w:type="spellEnd"/>
-      <w:r>
-        <w:rPr>
-          <w:rFonts w:ascii="Times New Roman" w:hAnsi="Times New Roman" w:cs="Times New Roman"/>
-        </w:rPr>
-        <w:t xml:space="preserve"> </w:t>
-      </w:r>
-      <w:proofErr w:type="spellStart"/>
-      <w:r>
-        <w:rPr>
-          <w:rFonts w:ascii="Times New Roman" w:hAnsi="Times New Roman" w:cs="Times New Roman"/>
-        </w:rPr>
-        <w:t>analizę</w:t>
-      </w:r>
-      <w:proofErr w:type="spellEnd"/>
-      <w:r>
-        <w:rPr>
-          <w:rFonts w:ascii="Times New Roman" w:hAnsi="Times New Roman" w:cs="Times New Roman"/>
-        </w:rPr>
-        <w:t xml:space="preserve"> </w:t>
-      </w:r>
-      <w:proofErr w:type="spellStart"/>
-      <w:r>
-        <w:rPr>
-          <w:rFonts w:ascii="Times New Roman" w:hAnsi="Times New Roman" w:cs="Times New Roman"/>
-        </w:rPr>
-        <w:t>emitowanych</w:t>
-      </w:r>
-      <w:proofErr w:type="spellEnd"/>
-      <w:r>
-        <w:rPr>
-          <w:rFonts w:ascii="Times New Roman" w:hAnsi="Times New Roman" w:cs="Times New Roman"/>
-        </w:rPr>
-        <w:t xml:space="preserve"> </w:t>
-      </w:r>
-      <w:proofErr w:type="spellStart"/>
-      <w:r>
-        <w:rPr>
-          <w:rFonts w:ascii="Times New Roman" w:hAnsi="Times New Roman" w:cs="Times New Roman"/>
-        </w:rPr>
-        <w:t>lotnych</w:t>
-      </w:r>
-      <w:proofErr w:type="spellEnd"/>
-      <w:r>
-        <w:rPr>
-          <w:rFonts w:ascii="Times New Roman" w:hAnsi="Times New Roman" w:cs="Times New Roman"/>
-        </w:rPr>
-        <w:t xml:space="preserve"> </w:t>
-      </w:r>
-      <w:proofErr w:type="spellStart"/>
-      <w:r>
-        <w:rPr>
-          <w:rFonts w:ascii="Times New Roman" w:hAnsi="Times New Roman" w:cs="Times New Roman"/>
-        </w:rPr>
-        <w:t>związków</w:t>
-      </w:r>
-      <w:proofErr w:type="spellEnd"/>
-      <w:r>
-        <w:rPr>
-          <w:rFonts w:ascii="Times New Roman" w:hAnsi="Times New Roman" w:cs="Times New Roman"/>
-        </w:rPr>
-        <w:t xml:space="preserve"> </w:t>
-      </w:r>
-      <w:proofErr w:type="spellStart"/>
-      <w:r>
-        <w:rPr>
-          <w:rFonts w:ascii="Times New Roman" w:hAnsi="Times New Roman" w:cs="Times New Roman"/>
-        </w:rPr>
-        <w:t>organicznych</w:t>
-      </w:r>
-      <w:proofErr w:type="spellEnd"/>
-      <w:r>
-        <w:rPr>
-          <w:rFonts w:ascii="Times New Roman" w:hAnsi="Times New Roman" w:cs="Times New Roman"/>
-        </w:rPr>
-        <w:t xml:space="preserve"> (LZO). </w:t>
-      </w:r>
-      <w:proofErr w:type="spellStart"/>
-      <w:r>
-        <w:rPr>
-          <w:rFonts w:ascii="Times New Roman" w:hAnsi="Times New Roman" w:cs="Times New Roman"/>
-        </w:rPr>
-        <w:t>Posługując</w:t>
-      </w:r>
-      <w:proofErr w:type="spellEnd"/>
-      <w:r>
-        <w:rPr>
-          <w:rFonts w:ascii="Times New Roman" w:hAnsi="Times New Roman" w:cs="Times New Roman"/>
-        </w:rPr>
-        <w:t xml:space="preserve"> </w:t>
-      </w:r>
-      <w:proofErr w:type="spellStart"/>
-      <w:r>
-        <w:rPr>
-          <w:rFonts w:ascii="Times New Roman" w:hAnsi="Times New Roman" w:cs="Times New Roman"/>
-        </w:rPr>
-        <w:t>się</w:t>
-      </w:r>
-      <w:proofErr w:type="spellEnd"/>
-      <w:r>
-        <w:rPr>
-          <w:rFonts w:ascii="Times New Roman" w:hAnsi="Times New Roman" w:cs="Times New Roman"/>
-        </w:rPr>
-        <w:t xml:space="preserve"> </w:t>
-      </w:r>
-      <w:proofErr w:type="spellStart"/>
-      <w:r>
-        <w:rPr>
-          <w:rFonts w:ascii="Times New Roman" w:hAnsi="Times New Roman" w:cs="Times New Roman"/>
-        </w:rPr>
-        <w:t>metodami</w:t>
-      </w:r>
-      <w:proofErr w:type="spellEnd"/>
-      <w:r>
-        <w:rPr>
-          <w:rFonts w:ascii="Times New Roman" w:hAnsi="Times New Roman" w:cs="Times New Roman"/>
-        </w:rPr>
-        <w:t xml:space="preserve"> </w:t>
-      </w:r>
-      <w:proofErr w:type="spellStart"/>
-      <w:r>
-        <w:rPr>
-          <w:rFonts w:ascii="Times New Roman" w:hAnsi="Times New Roman" w:cs="Times New Roman"/>
-        </w:rPr>
-        <w:t>klastrowania</w:t>
-      </w:r>
-      <w:proofErr w:type="spellEnd"/>
-      <w:r>
-        <w:rPr>
-          <w:rFonts w:ascii="Times New Roman" w:hAnsi="Times New Roman" w:cs="Times New Roman"/>
-        </w:rPr>
-        <w:t xml:space="preserve"> </w:t>
-      </w:r>
-      <w:proofErr w:type="spellStart"/>
-      <w:r>
-        <w:rPr>
-          <w:rFonts w:ascii="Times New Roman" w:hAnsi="Times New Roman" w:cs="Times New Roman"/>
-        </w:rPr>
-        <w:t>szeregowego</w:t>
-      </w:r>
-      <w:proofErr w:type="spellEnd"/>
-      <w:r>
-        <w:rPr>
-          <w:rFonts w:ascii="Times New Roman" w:hAnsi="Times New Roman" w:cs="Times New Roman"/>
-        </w:rPr>
-        <w:t xml:space="preserve"> </w:t>
-      </w:r>
-      <w:proofErr w:type="spellStart"/>
-      <w:r>
-        <w:rPr>
-          <w:rFonts w:ascii="Times New Roman" w:hAnsi="Times New Roman" w:cs="Times New Roman"/>
-        </w:rPr>
-        <w:t>oraz</w:t>
-      </w:r>
-      <w:proofErr w:type="spellEnd"/>
-      <w:r>
-        <w:rPr>
-          <w:rFonts w:ascii="Times New Roman" w:hAnsi="Times New Roman" w:cs="Times New Roman"/>
-        </w:rPr>
-        <w:t xml:space="preserve"> </w:t>
-      </w:r>
-      <w:proofErr w:type="spellStart"/>
-      <w:r>
-        <w:rPr>
-          <w:rFonts w:ascii="Times New Roman" w:hAnsi="Times New Roman" w:cs="Times New Roman"/>
-        </w:rPr>
-        <w:t>klasyfikacji</w:t>
-      </w:r>
-      <w:proofErr w:type="spellEnd"/>
-      <w:r>
-        <w:rPr>
-          <w:rFonts w:ascii="Times New Roman" w:hAnsi="Times New Roman" w:cs="Times New Roman"/>
-        </w:rPr>
-        <w:t xml:space="preserve">, </w:t>
-      </w:r>
-      <w:proofErr w:type="spellStart"/>
-      <w:r>
-        <w:rPr>
-          <w:rFonts w:ascii="Times New Roman" w:hAnsi="Times New Roman" w:cs="Times New Roman"/>
-        </w:rPr>
-        <w:t>dokonano</w:t>
-      </w:r>
-      <w:proofErr w:type="spellEnd"/>
-      <w:r>
-        <w:rPr>
-          <w:rFonts w:ascii="Times New Roman" w:hAnsi="Times New Roman" w:cs="Times New Roman"/>
-        </w:rPr>
-        <w:t xml:space="preserve"> </w:t>
-      </w:r>
-      <w:proofErr w:type="spellStart"/>
-      <w:r>
-        <w:rPr>
-          <w:rFonts w:ascii="Times New Roman" w:hAnsi="Times New Roman" w:cs="Times New Roman"/>
-        </w:rPr>
-        <w:t>analizy</w:t>
-      </w:r>
-      <w:proofErr w:type="spellEnd"/>
-      <w:r>
-        <w:rPr>
-          <w:rFonts w:ascii="Times New Roman" w:hAnsi="Times New Roman" w:cs="Times New Roman"/>
-        </w:rPr>
-        <w:t xml:space="preserve"> </w:t>
-      </w:r>
-      <w:proofErr w:type="spellStart"/>
-      <w:r>
-        <w:rPr>
-          <w:rFonts w:ascii="Times New Roman" w:hAnsi="Times New Roman" w:cs="Times New Roman"/>
-        </w:rPr>
-        <w:t>danych</w:t>
-      </w:r>
-      <w:proofErr w:type="spellEnd"/>
-      <w:r>
-        <w:rPr>
-          <w:rFonts w:ascii="Times New Roman" w:hAnsi="Times New Roman" w:cs="Times New Roman"/>
-        </w:rPr>
-        <w:t xml:space="preserve"> </w:t>
-      </w:r>
-      <w:proofErr w:type="spellStart"/>
-      <w:r>
-        <w:rPr>
-          <w:rFonts w:ascii="Times New Roman" w:hAnsi="Times New Roman" w:cs="Times New Roman"/>
-        </w:rPr>
-        <w:t>pochodzących</w:t>
-      </w:r>
-      <w:proofErr w:type="spellEnd"/>
-      <w:r>
-        <w:rPr>
-          <w:rFonts w:ascii="Times New Roman" w:hAnsi="Times New Roman" w:cs="Times New Roman"/>
-        </w:rPr>
-        <w:t xml:space="preserve"> z </w:t>
-      </w:r>
-      <w:proofErr w:type="spellStart"/>
-      <w:r>
-        <w:rPr>
-          <w:rFonts w:ascii="Times New Roman" w:hAnsi="Times New Roman" w:cs="Times New Roman"/>
-        </w:rPr>
-        <w:t>sensorów</w:t>
-      </w:r>
-      <w:proofErr w:type="spellEnd"/>
-      <w:r>
-        <w:rPr>
-          <w:rFonts w:ascii="Times New Roman" w:hAnsi="Times New Roman" w:cs="Times New Roman"/>
-        </w:rPr>
-        <w:t xml:space="preserve"> </w:t>
-      </w:r>
-      <w:proofErr w:type="spellStart"/>
-      <w:r>
-        <w:rPr>
-          <w:rFonts w:ascii="Times New Roman" w:hAnsi="Times New Roman" w:cs="Times New Roman"/>
-        </w:rPr>
-        <w:t>elektronicznego</w:t>
-      </w:r>
-      <w:proofErr w:type="spellEnd"/>
-      <w:r>
-        <w:rPr>
-          <w:rFonts w:ascii="Times New Roman" w:hAnsi="Times New Roman" w:cs="Times New Roman"/>
-        </w:rPr>
-        <w:t xml:space="preserve"> </w:t>
-      </w:r>
-      <w:proofErr w:type="spellStart"/>
-      <w:r>
-        <w:rPr>
-          <w:rFonts w:ascii="Times New Roman" w:hAnsi="Times New Roman" w:cs="Times New Roman"/>
-        </w:rPr>
-        <w:t>nosa</w:t>
-      </w:r>
-      <w:proofErr w:type="spellEnd"/>
-      <w:r>
-        <w:rPr>
-          <w:rFonts w:ascii="Times New Roman" w:hAnsi="Times New Roman" w:cs="Times New Roman"/>
-        </w:rPr>
-        <w:t xml:space="preserve">, w </w:t>
-      </w:r>
-      <w:proofErr w:type="spellStart"/>
-      <w:r>
-        <w:rPr>
-          <w:rFonts w:ascii="Times New Roman" w:hAnsi="Times New Roman" w:cs="Times New Roman"/>
-        </w:rPr>
-        <w:t>szczególności</w:t>
-      </w:r>
-      <w:proofErr w:type="spellEnd"/>
-      <w:r>
-        <w:rPr>
-          <w:rFonts w:ascii="Times New Roman" w:hAnsi="Times New Roman" w:cs="Times New Roman"/>
-        </w:rPr>
-        <w:t xml:space="preserve"> profile </w:t>
-      </w:r>
-      <w:proofErr w:type="spellStart"/>
-      <w:r>
-        <w:rPr>
-          <w:rFonts w:ascii="Times New Roman" w:hAnsi="Times New Roman" w:cs="Times New Roman"/>
-        </w:rPr>
-        <w:t>rezystancji</w:t>
-      </w:r>
-      <w:proofErr w:type="spellEnd"/>
-      <w:r>
-        <w:rPr>
-          <w:rFonts w:ascii="Times New Roman" w:hAnsi="Times New Roman" w:cs="Times New Roman"/>
-        </w:rPr>
-        <w:t xml:space="preserve"> </w:t>
-      </w:r>
-      <w:proofErr w:type="spellStart"/>
-      <w:r>
-        <w:rPr>
-          <w:rFonts w:ascii="Times New Roman" w:hAnsi="Times New Roman" w:cs="Times New Roman"/>
-        </w:rPr>
-        <w:t>gazu</w:t>
-      </w:r>
-      <w:proofErr w:type="spellEnd"/>
-      <w:r>
-        <w:rPr>
-          <w:rFonts w:ascii="Times New Roman" w:hAnsi="Times New Roman" w:cs="Times New Roman"/>
-        </w:rPr>
-        <w:t xml:space="preserve">, w </w:t>
-      </w:r>
-      <w:proofErr w:type="spellStart"/>
-      <w:r>
-        <w:rPr>
-          <w:rFonts w:ascii="Times New Roman" w:hAnsi="Times New Roman" w:cs="Times New Roman"/>
-        </w:rPr>
-        <w:t>celu</w:t>
-      </w:r>
-      <w:proofErr w:type="spellEnd"/>
-      <w:r>
-        <w:rPr>
-          <w:rFonts w:ascii="Times New Roman" w:hAnsi="Times New Roman" w:cs="Times New Roman"/>
-        </w:rPr>
-        <w:t xml:space="preserve"> </w:t>
-      </w:r>
-      <w:proofErr w:type="spellStart"/>
-      <w:r>
-        <w:rPr>
-          <w:rFonts w:ascii="Times New Roman" w:hAnsi="Times New Roman" w:cs="Times New Roman"/>
-        </w:rPr>
-        <w:t>identyfikacji</w:t>
-      </w:r>
-      <w:proofErr w:type="spellEnd"/>
-      <w:r>
-        <w:rPr>
-          <w:rFonts w:ascii="Times New Roman" w:hAnsi="Times New Roman" w:cs="Times New Roman"/>
-        </w:rPr>
-        <w:t xml:space="preserve"> </w:t>
-      </w:r>
-      <w:proofErr w:type="spellStart"/>
-      <w:r>
-        <w:rPr>
-          <w:rFonts w:ascii="Times New Roman" w:hAnsi="Times New Roman" w:cs="Times New Roman"/>
-        </w:rPr>
-        <w:t>wzorców</w:t>
-      </w:r>
-      <w:proofErr w:type="spellEnd"/>
-      <w:r>
-        <w:rPr>
-          <w:rFonts w:ascii="Times New Roman" w:hAnsi="Times New Roman" w:cs="Times New Roman"/>
-        </w:rPr>
-        <w:t xml:space="preserve"> </w:t>
-      </w:r>
-      <w:proofErr w:type="spellStart"/>
-      <w:r>
-        <w:rPr>
-          <w:rFonts w:ascii="Times New Roman" w:hAnsi="Times New Roman" w:cs="Times New Roman"/>
-        </w:rPr>
-        <w:t>rozróżniających</w:t>
-      </w:r>
-      <w:proofErr w:type="spellEnd"/>
-      <w:r>
-        <w:rPr>
-          <w:rFonts w:ascii="Times New Roman" w:hAnsi="Times New Roman" w:cs="Times New Roman"/>
-        </w:rPr>
-        <w:t xml:space="preserve"> </w:t>
-      </w:r>
-      <w:proofErr w:type="spellStart"/>
-      <w:r>
-        <w:rPr>
-          <w:rFonts w:ascii="Times New Roman" w:hAnsi="Times New Roman" w:cs="Times New Roman"/>
-        </w:rPr>
-        <w:t>autentyczne</w:t>
-      </w:r>
-      <w:proofErr w:type="spellEnd"/>
-      <w:r>
-        <w:rPr>
-          <w:rFonts w:ascii="Times New Roman" w:hAnsi="Times New Roman" w:cs="Times New Roman"/>
-        </w:rPr>
-        <w:t xml:space="preserve"> </w:t>
-      </w:r>
-      <w:proofErr w:type="spellStart"/>
-      <w:r>
-        <w:rPr>
-          <w:rFonts w:ascii="Times New Roman" w:hAnsi="Times New Roman" w:cs="Times New Roman"/>
-        </w:rPr>
-        <w:t>i</w:t>
-      </w:r>
-      <w:proofErr w:type="spellEnd"/>
-      <w:r>
-        <w:rPr>
-          <w:rFonts w:ascii="Times New Roman" w:hAnsi="Times New Roman" w:cs="Times New Roman"/>
-        </w:rPr>
-        <w:t xml:space="preserve"> </w:t>
-      </w:r>
-      <w:proofErr w:type="spellStart"/>
-      <w:r>
-        <w:rPr>
-          <w:rFonts w:ascii="Times New Roman" w:hAnsi="Times New Roman" w:cs="Times New Roman"/>
-        </w:rPr>
-        <w:t>nieautentyczne</w:t>
-      </w:r>
-      <w:proofErr w:type="spellEnd"/>
-      <w:r>
-        <w:rPr>
-          <w:rFonts w:ascii="Times New Roman" w:hAnsi="Times New Roman" w:cs="Times New Roman"/>
-        </w:rPr>
-        <w:t xml:space="preserve"> </w:t>
-      </w:r>
-      <w:proofErr w:type="spellStart"/>
-      <w:r>
-        <w:rPr>
-          <w:rFonts w:ascii="Times New Roman" w:hAnsi="Times New Roman" w:cs="Times New Roman"/>
-        </w:rPr>
-        <w:t>perfumy</w:t>
-      </w:r>
-      <w:proofErr w:type="spellEnd"/>
-      <w:r>
-        <w:rPr>
-          <w:rFonts w:ascii="Times New Roman" w:hAnsi="Times New Roman" w:cs="Times New Roman"/>
-        </w:rPr>
-        <w:t xml:space="preserve">. </w:t>
-      </w:r>
-      <w:proofErr w:type="spellStart"/>
-      <w:r>
-        <w:rPr>
-          <w:rFonts w:ascii="Times New Roman" w:hAnsi="Times New Roman" w:cs="Times New Roman"/>
-        </w:rPr>
-        <w:t>Nasze</w:t>
-      </w:r>
-      <w:proofErr w:type="spellEnd"/>
-      <w:r>
-        <w:rPr>
-          <w:rFonts w:ascii="Times New Roman" w:hAnsi="Times New Roman" w:cs="Times New Roman"/>
-        </w:rPr>
-        <w:t xml:space="preserve"> </w:t>
-      </w:r>
-      <w:proofErr w:type="spellStart"/>
-      <w:r>
-        <w:rPr>
-          <w:rFonts w:ascii="Times New Roman" w:hAnsi="Times New Roman" w:cs="Times New Roman"/>
-        </w:rPr>
-        <w:t>podejście</w:t>
-      </w:r>
-      <w:proofErr w:type="spellEnd"/>
-      <w:r>
-        <w:rPr>
-          <w:rFonts w:ascii="Times New Roman" w:hAnsi="Times New Roman" w:cs="Times New Roman"/>
-        </w:rPr>
-        <w:t xml:space="preserve"> </w:t>
-      </w:r>
-      <w:proofErr w:type="spellStart"/>
-      <w:r>
-        <w:rPr>
-          <w:rFonts w:ascii="Times New Roman" w:hAnsi="Times New Roman" w:cs="Times New Roman"/>
-        </w:rPr>
-        <w:t>bazuje</w:t>
-      </w:r>
-      <w:proofErr w:type="spellEnd"/>
-      <w:r>
-        <w:rPr>
-          <w:rFonts w:ascii="Times New Roman" w:hAnsi="Times New Roman" w:cs="Times New Roman"/>
-        </w:rPr>
-        <w:t xml:space="preserve"> </w:t>
-      </w:r>
-      <w:proofErr w:type="spellStart"/>
-      <w:r>
-        <w:rPr>
-          <w:rFonts w:ascii="Times New Roman" w:hAnsi="Times New Roman" w:cs="Times New Roman"/>
-        </w:rPr>
-        <w:t>na</w:t>
-      </w:r>
-      <w:proofErr w:type="spellEnd"/>
-      <w:r>
-        <w:rPr>
-          <w:rFonts w:ascii="Times New Roman" w:hAnsi="Times New Roman" w:cs="Times New Roman"/>
-        </w:rPr>
-        <w:t xml:space="preserve"> </w:t>
-      </w:r>
-      <w:proofErr w:type="spellStart"/>
-      <w:r>
-        <w:rPr>
-          <w:rFonts w:ascii="Times New Roman" w:hAnsi="Times New Roman" w:cs="Times New Roman"/>
-        </w:rPr>
-        <w:t>klastrow</w:t>
-      </w:r>
-      <w:proofErr w:type="spellEnd"/>
-      <w:r>
-        <w:rPr>
-          <w:rFonts w:ascii="Times New Roman" w:hAnsi="Times New Roman" w:cs="Times New Roman"/>
-        </w:rPr>
-        <w:t xml:space="preserve"> </w:t>
-      </w:r>
-      <w:proofErr w:type="spellStart"/>
-      <w:r>
-        <w:rPr>
-          <w:rFonts w:ascii="Times New Roman" w:hAnsi="Times New Roman" w:cs="Times New Roman"/>
-        </w:rPr>
-        <w:t>metodą</w:t>
-      </w:r>
-      <w:proofErr w:type="spellEnd"/>
-      <w:r>
-        <w:rPr>
-          <w:rFonts w:ascii="Times New Roman" w:hAnsi="Times New Roman" w:cs="Times New Roman"/>
-        </w:rPr>
-        <w:t xml:space="preserve"> k-</w:t>
-      </w:r>
-      <w:proofErr w:type="spellStart"/>
-      <w:r>
-        <w:rPr>
-          <w:rFonts w:ascii="Times New Roman" w:hAnsi="Times New Roman" w:cs="Times New Roman"/>
-        </w:rPr>
-        <w:t>średnich</w:t>
-      </w:r>
-      <w:proofErr w:type="spellEnd"/>
-      <w:r>
-        <w:rPr>
-          <w:rFonts w:ascii="Times New Roman" w:hAnsi="Times New Roman" w:cs="Times New Roman"/>
-        </w:rPr>
-        <w:t xml:space="preserve">, by </w:t>
-      </w:r>
-      <w:proofErr w:type="spellStart"/>
-      <w:r>
-        <w:rPr>
-          <w:rFonts w:ascii="Times New Roman" w:hAnsi="Times New Roman" w:cs="Times New Roman"/>
-        </w:rPr>
-        <w:t>efektywnie</w:t>
-      </w:r>
-      <w:proofErr w:type="spellEnd"/>
-      <w:r>
-        <w:rPr>
-          <w:rFonts w:ascii="Times New Roman" w:hAnsi="Times New Roman" w:cs="Times New Roman"/>
-        </w:rPr>
-        <w:t xml:space="preserve"> </w:t>
-      </w:r>
-      <w:proofErr w:type="spellStart"/>
-      <w:r>
-        <w:rPr>
-          <w:rFonts w:ascii="Times New Roman" w:hAnsi="Times New Roman" w:cs="Times New Roman"/>
-        </w:rPr>
-        <w:t>klasyfikować</w:t>
-      </w:r>
-      <w:proofErr w:type="spellEnd"/>
-      <w:r>
-        <w:rPr>
-          <w:rFonts w:ascii="Times New Roman" w:hAnsi="Times New Roman" w:cs="Times New Roman"/>
-        </w:rPr>
-        <w:t xml:space="preserve"> </w:t>
-      </w:r>
-      <w:proofErr w:type="spellStart"/>
-      <w:r>
-        <w:rPr>
-          <w:rFonts w:ascii="Times New Roman" w:hAnsi="Times New Roman" w:cs="Times New Roman"/>
-        </w:rPr>
-        <w:t>uszeregowane</w:t>
-      </w:r>
-      <w:proofErr w:type="spellEnd"/>
-      <w:r>
-        <w:rPr>
-          <w:rFonts w:ascii="Times New Roman" w:hAnsi="Times New Roman" w:cs="Times New Roman"/>
-        </w:rPr>
-        <w:t xml:space="preserve"> </w:t>
-      </w:r>
-      <w:proofErr w:type="spellStart"/>
-      <w:r>
-        <w:rPr>
-          <w:rFonts w:ascii="Times New Roman" w:hAnsi="Times New Roman" w:cs="Times New Roman"/>
-        </w:rPr>
-        <w:t>czasowo</w:t>
-      </w:r>
-      <w:proofErr w:type="spellEnd"/>
-      <w:r>
-        <w:rPr>
-          <w:rFonts w:ascii="Times New Roman" w:hAnsi="Times New Roman" w:cs="Times New Roman"/>
-        </w:rPr>
-        <w:t xml:space="preserve"> </w:t>
-      </w:r>
-      <w:proofErr w:type="spellStart"/>
-      <w:r>
-        <w:rPr>
-          <w:rFonts w:ascii="Times New Roman" w:hAnsi="Times New Roman" w:cs="Times New Roman"/>
-        </w:rPr>
-        <w:t>emisje</w:t>
-      </w:r>
-      <w:proofErr w:type="spellEnd"/>
-      <w:r>
-        <w:rPr>
-          <w:rFonts w:ascii="Times New Roman" w:hAnsi="Times New Roman" w:cs="Times New Roman"/>
-        </w:rPr>
-        <w:t xml:space="preserve"> LZO. </w:t>
-      </w:r>
-      <w:proofErr w:type="spellStart"/>
-      <w:r>
-        <w:rPr>
-          <w:rFonts w:ascii="Times New Roman" w:hAnsi="Times New Roman" w:cs="Times New Roman"/>
-        </w:rPr>
-        <w:t>Badanie</w:t>
-      </w:r>
-      <w:proofErr w:type="spellEnd"/>
-      <w:r>
-        <w:rPr>
-          <w:rFonts w:ascii="Times New Roman" w:hAnsi="Times New Roman" w:cs="Times New Roman"/>
-        </w:rPr>
-        <w:t xml:space="preserve"> </w:t>
-      </w:r>
-      <w:proofErr w:type="spellStart"/>
-      <w:r>
-        <w:rPr>
-          <w:rFonts w:ascii="Times New Roman" w:hAnsi="Times New Roman" w:cs="Times New Roman"/>
-        </w:rPr>
-        <w:t>doprowadziło</w:t>
-      </w:r>
-      <w:proofErr w:type="spellEnd"/>
-      <w:r>
-        <w:rPr>
-          <w:rFonts w:ascii="Times New Roman" w:hAnsi="Times New Roman" w:cs="Times New Roman"/>
-        </w:rPr>
-        <w:t xml:space="preserve"> do </w:t>
-      </w:r>
-      <w:proofErr w:type="spellStart"/>
-      <w:r>
-        <w:rPr>
-          <w:rFonts w:ascii="Times New Roman" w:hAnsi="Times New Roman" w:cs="Times New Roman"/>
-        </w:rPr>
-        <w:t>wniosków</w:t>
-      </w:r>
-      <w:proofErr w:type="spellEnd"/>
-      <w:r>
-        <w:rPr>
-          <w:rFonts w:ascii="Times New Roman" w:hAnsi="Times New Roman" w:cs="Times New Roman"/>
-        </w:rPr>
-        <w:t xml:space="preserve">, </w:t>
-      </w:r>
-      <w:proofErr w:type="spellStart"/>
-      <w:r>
-        <w:rPr>
-          <w:rFonts w:ascii="Times New Roman" w:hAnsi="Times New Roman" w:cs="Times New Roman"/>
-        </w:rPr>
-        <w:t>że</w:t>
-      </w:r>
-      <w:proofErr w:type="spellEnd"/>
-      <w:r>
-        <w:rPr>
-          <w:rFonts w:ascii="Times New Roman" w:hAnsi="Times New Roman" w:cs="Times New Roman"/>
-        </w:rPr>
-        <w:t xml:space="preserve"> …</w:t>
+        <w:t>Streszczenie (wersja Weroniki)</w:t>
+      </w:r>
+    </w:p>
+    <w:p>
+      <w:pPr>
+        <w:rPr>
+          <w:rFonts w:ascii="Times New Roman" w:hAnsi="Times New Roman" w:cs="Times New Roman"/>
+        </w:rPr>
+      </w:pPr>
+      <w:r>
+        <w:rPr>
+          <w:rFonts w:ascii="Times New Roman" w:hAnsi="Times New Roman" w:cs="Times New Roman"/>
+        </w:rPr>
+        <w:t>Elektroniczny nos jest czujnikiem gazów, który poprzez pomiary takich cech jak rezystancja czy wilgotność, pozwala na przybliżenie zmysłu węchu. Niniejsza praca podejmuje problem rozróżnienia próbek oryginalnych perfum oraz ich falsyfikatów za pomocą układu sensorów BME688 poprzez analizę emitowanych lotnych związków organicznych (LZO). Posługując się metodami klastrowania szeregowego oraz klasyfikacji, dokonano analizy danych pochodzących z sensorów elektronicznego nosa, w szczególności profile rezystancji gazu, w celu identyfikacji wzorców rozróżniających autentyczne i nieautentyczne perfumy. Nasze podejście bazuje na klastrow metodą k-średnich, by efektywnie klasyfikować uszeregowane czasowo emisje LZO. Badanie doprowadziło do wniosków, że …</w:t>
       </w:r>
     </w:p>
     <w:p>
@@ -2672,6 +718,9 @@
       <w:r>
         <w:t>Hardware</w:t>
       </w:r>
+      <w:r>
+        <w:t xml:space="preserve"> (Sprzęt/Urządzenie)</w:t>
+      </w:r>
     </w:p>
     <w:p>
       <w:pPr>
@@ -2722,21 +771,12 @@
         </w:rPr>
         <w:t xml:space="preserve">eloperskiej </w:t>
       </w:r>
-      <w:proofErr w:type="spellStart"/>
-      <w:r>
-        <w:rPr>
-          <w:rFonts w:ascii="Times New Roman" w:hAnsi="Times New Roman" w:cs="Times New Roman"/>
-          <w:lang w:val="pl-PL"/>
-        </w:rPr>
-        <w:t>Adafruit</w:t>
-      </w:r>
-      <w:proofErr w:type="spellEnd"/>
-      <w:r>
-        <w:rPr>
-          <w:rFonts w:ascii="Times New Roman" w:hAnsi="Times New Roman" w:cs="Times New Roman"/>
-          <w:lang w:val="pl-PL"/>
-        </w:rPr>
-        <w:t xml:space="preserve"> HUZZAH32</w:t>
+      <w:r>
+        <w:rPr>
+          <w:rFonts w:ascii="Times New Roman" w:hAnsi="Times New Roman" w:cs="Times New Roman"/>
+          <w:lang w:val="pl-PL"/>
+        </w:rPr>
+        <w:t>Adafruit HUZZAH32</w:t>
       </w:r>
       <w:r>
         <w:rPr>
@@ -2800,23 +840,7 @@
           <w:rFonts w:ascii="Times New Roman" w:hAnsi="Times New Roman" w:cs="Times New Roman"/>
           <w:lang w:val="pl-PL"/>
         </w:rPr>
-        <w:t xml:space="preserve">300 </w:t>
-      </w:r>
-      <w:proofErr w:type="spellStart"/>
-      <w:r>
-        <w:rPr>
-          <w:rFonts w:ascii="Times New Roman" w:hAnsi="Times New Roman" w:cs="Times New Roman"/>
-          <w:lang w:val="pl-PL"/>
-        </w:rPr>
-        <w:t>hPa</w:t>
-      </w:r>
-      <w:proofErr w:type="spellEnd"/>
-      <w:r>
-        <w:rPr>
-          <w:rFonts w:ascii="Times New Roman" w:hAnsi="Times New Roman" w:cs="Times New Roman"/>
-          <w:lang w:val="pl-PL"/>
-        </w:rPr>
-        <w:t xml:space="preserve"> </w:t>
+        <w:t xml:space="preserve">300 hPa </w:t>
       </w:r>
       <w:r>
         <w:rPr>
@@ -2830,17 +854,8 @@
           <w:rFonts w:ascii="Times New Roman" w:hAnsi="Times New Roman" w:cs="Times New Roman"/>
           <w:lang w:val="pl-PL"/>
         </w:rPr>
-        <w:t xml:space="preserve"> 1100 </w:t>
-      </w:r>
-      <w:proofErr w:type="spellStart"/>
-      <w:r>
-        <w:rPr>
-          <w:rFonts w:ascii="Times New Roman" w:hAnsi="Times New Roman" w:cs="Times New Roman"/>
-          <w:lang w:val="pl-PL"/>
-        </w:rPr>
-        <w:t>hPa</w:t>
-      </w:r>
-      <w:proofErr w:type="spellEnd"/>
+        <w:t xml:space="preserve"> 1100 hPa</w:t>
+      </w:r>
       <w:r>
         <w:rPr>
           <w:rFonts w:ascii="Times New Roman" w:hAnsi="Times New Roman" w:cs="Times New Roman"/>
@@ -2876,14 +891,22 @@
         </w:rPr>
         <w:t xml:space="preserve"> oraz wilgotności powietrza w pełnym zakresie.</w:t>
       </w:r>
-    </w:p>
-    <w:p>
-      <w:pPr>
-        <w:rPr>
-          <w:rFonts w:ascii="Times New Roman" w:hAnsi="Times New Roman" w:cs="Times New Roman"/>
-          <w:lang w:val="pl-PL"/>
-        </w:rPr>
-      </w:pPr>
+      <w:r>
+        <w:rPr>
+          <w:rFonts w:ascii="Times New Roman" w:hAnsi="Times New Roman" w:cs="Times New Roman"/>
+          <w:lang w:val="pl-PL"/>
+        </w:rPr>
+        <w:t xml:space="preserve"> W tabeli poniżej przedstawiono właściwości używanego urządzenia.</w:t>
+      </w:r>
+    </w:p>
+    <w:p>
+      <w:pPr>
+        <w:pStyle w:val="rysunekpodpis"/>
+      </w:pPr>
+      <w:r>
+        <w:lastRenderedPageBreak/>
+        <w:t>Tabela 1.Właściwości Evaluation Kit Board BME688</w:t>
+      </w:r>
     </w:p>
     <w:tbl>
       <w:tblPr>
@@ -2921,7 +944,6 @@
                 <w:bCs/>
                 <w:lang w:val="pl-PL"/>
               </w:rPr>
-              <w:lastRenderedPageBreak/>
               <w:t>Parametry</w:t>
             </w:r>
           </w:p>
@@ -3022,27 +1044,7 @@
                 <w:szCs w:val="20"/>
                 <w:lang w:val="pl-PL"/>
               </w:rPr>
-              <w:t xml:space="preserve">3.9 </w:t>
-            </w:r>
-            <w:proofErr w:type="spellStart"/>
-            <w:r>
-              <w:rPr>
-                <w:rFonts w:ascii="Times New Roman" w:hAnsi="Times New Roman" w:cs="Times New Roman"/>
-                <w:sz w:val="20"/>
-                <w:szCs w:val="20"/>
-                <w:lang w:val="pl-PL"/>
-              </w:rPr>
-              <w:t>mA</w:t>
-            </w:r>
-            <w:proofErr w:type="spellEnd"/>
-            <w:r>
-              <w:rPr>
-                <w:rFonts w:ascii="Times New Roman" w:hAnsi="Times New Roman" w:cs="Times New Roman"/>
-                <w:sz w:val="20"/>
-                <w:szCs w:val="20"/>
-                <w:lang w:val="pl-PL"/>
-              </w:rPr>
-              <w:t xml:space="preserve"> </w:t>
+              <w:t xml:space="preserve">3.9 mA </w:t>
             </w:r>
             <w:r>
               <w:rPr>
@@ -3201,27 +1203,7 @@
                 <w:szCs w:val="20"/>
                 <w:lang w:val="pl-PL"/>
               </w:rPr>
-              <w:t xml:space="preserve">0.18 </w:t>
-            </w:r>
-            <w:proofErr w:type="spellStart"/>
-            <w:r>
-              <w:rPr>
-                <w:rFonts w:ascii="Times New Roman" w:hAnsi="Times New Roman" w:cs="Times New Roman"/>
-                <w:sz w:val="20"/>
-                <w:szCs w:val="20"/>
-                <w:lang w:val="pl-PL"/>
-              </w:rPr>
-              <w:t>mAh</w:t>
-            </w:r>
-            <w:proofErr w:type="spellEnd"/>
-            <w:r>
-              <w:rPr>
-                <w:rFonts w:ascii="Times New Roman" w:hAnsi="Times New Roman" w:cs="Times New Roman"/>
-                <w:sz w:val="20"/>
-                <w:szCs w:val="20"/>
-                <w:lang w:val="pl-PL"/>
-              </w:rPr>
-              <w:t xml:space="preserve"> (5</w:t>
+              <w:t>0.18 mAh (5</w:t>
             </w:r>
             <w:r>
               <w:rPr>
@@ -3428,39 +1410,8 @@
                 <w:szCs w:val="20"/>
                 <w:lang w:val="pl-PL"/>
               </w:rPr>
-              <w:t xml:space="preserve">300 </w:t>
-            </w:r>
-            <w:proofErr w:type="spellStart"/>
-            <w:r>
-              <w:rPr>
-                <w:rFonts w:ascii="Times New Roman" w:hAnsi="Times New Roman" w:cs="Times New Roman"/>
-                <w:sz w:val="20"/>
-                <w:szCs w:val="20"/>
-                <w:lang w:val="pl-PL"/>
-              </w:rPr>
-              <w:t>hPa</w:t>
-            </w:r>
-            <w:proofErr w:type="spellEnd"/>
-            <w:r>
-              <w:rPr>
-                <w:rFonts w:ascii="Times New Roman" w:hAnsi="Times New Roman" w:cs="Times New Roman"/>
-                <w:sz w:val="20"/>
-                <w:szCs w:val="20"/>
-                <w:lang w:val="pl-PL"/>
-              </w:rPr>
-              <w:t xml:space="preserve"> - 1100 </w:t>
-            </w:r>
-            <w:proofErr w:type="spellStart"/>
-            <w:r>
-              <w:rPr>
-                <w:rFonts w:ascii="Times New Roman" w:hAnsi="Times New Roman" w:cs="Times New Roman"/>
-                <w:sz w:val="20"/>
-                <w:szCs w:val="20"/>
-                <w:lang w:val="pl-PL"/>
-              </w:rPr>
-              <w:t>hPa</w:t>
-            </w:r>
-            <w:proofErr w:type="spellEnd"/>
+              <w:t>300 hPa - 1100 hPa</w:t>
+            </w:r>
           </w:p>
         </w:tc>
       </w:tr>
@@ -4109,6 +2060,14 @@
     </w:tbl>
     <w:p>
       <w:pPr>
+        <w:pStyle w:val="rysunekpodpis"/>
+      </w:pPr>
+      <w:r>
+        <w:t>Źródło: Opracowanie własne.</w:t>
+      </w:r>
+    </w:p>
+    <w:p>
+      <w:pPr>
         <w:pStyle w:val="Nagwek1"/>
         <w:spacing w:before="240" w:after="240"/>
       </w:pPr>
@@ -4165,6 +2124,7 @@
           <w:rFonts w:ascii="Times New Roman" w:hAnsi="Times New Roman" w:cs="Times New Roman"/>
           <w:lang w:val="pl-PL"/>
         </w:rPr>
+        <w:lastRenderedPageBreak/>
         <w:t xml:space="preserve">Aby uniknąć bezpośredniej ekspozycji sensorów na </w:t>
       </w:r>
       <w:r>
@@ -4172,15 +2132,7 @@
           <w:rFonts w:ascii="Times New Roman" w:hAnsi="Times New Roman" w:cs="Times New Roman"/>
           <w:lang w:val="pl-PL"/>
         </w:rPr>
-        <w:t xml:space="preserve">estry zawarte w badanych wodach perfumowanych, postanowiliśmy nakładać zapachy na paski z gęstego, niezadrukowanego papieru, pochodzącego z tej samej płachty papieru dla maksymalnej powtarzalności testu. W ten sposób przygotowany preparat </w:t>
-      </w:r>
-      <w:r>
-        <w:rPr>
-          <w:rFonts w:ascii="Times New Roman" w:hAnsi="Times New Roman" w:cs="Times New Roman"/>
-          <w:lang w:val="pl-PL"/>
-        </w:rPr>
-        <w:lastRenderedPageBreak/>
-        <w:t>pozostawiany był do odparowania alkoholu przez minutę. Następnie wraz z płytką preparat umieszczany był w szczelnym worku wykonanym z wysokiej gęstości polietylenu. Po trwającej 30 minut (</w:t>
+        <w:t>estry zawarte w badanych wodach perfumowanych, postanowiliśmy nakładać zapachy na paski z gęstego, niezadrukowanego papieru, pochodzącego z tej samej płachty papieru dla maksymalnej powtarzalności testu. W ten sposób przygotowany preparat pozostawiany był do odparowania alkoholu przez minutę. Następnie wraz z płytką preparat umieszczany był w szczelnym worku wykonanym z wysokiej gęstości polietylenu. Po trwającej 30 minut (</w:t>
       </w:r>
       <w:r>
         <w:rPr>
@@ -4194,25 +2146,25 @@
       <w:r>
         <w:rPr>
           <w:rFonts w:ascii="Times New Roman" w:hAnsi="Times New Roman" w:cs="Times New Roman"/>
-          <w:lang w:val="pl-PL"/>
-        </w:rPr>
-        <w:t xml:space="preserve">) sesji poboru głównej próbki, pobierany był pomiar poza workiem, samego otoczenia pozbawionego preparatu perfum. </w:t>
-      </w:r>
-      <w:r>
-        <w:rPr>
-          <w:rFonts w:ascii="Times New Roman" w:hAnsi="Times New Roman" w:cs="Times New Roman"/>
-          <w:lang w:val="pl-PL"/>
-        </w:rPr>
-        <w:t>Trwający 10 minut (</w:t>
-      </w:r>
-      <w:r>
-        <w:rPr>
-          <w:rFonts w:ascii="Times New Roman" w:hAnsi="Times New Roman" w:cs="Times New Roman"/>
           <w:sz w:val="20"/>
           <w:szCs w:val="20"/>
           <w:lang w:val="pl-PL"/>
         </w:rPr>
-        <w:t>±</w:t>
+        <w:t>.</w:t>
+      </w:r>
+      <w:r>
+        <w:rPr>
+          <w:rFonts w:ascii="Times New Roman" w:hAnsi="Times New Roman" w:cs="Times New Roman"/>
+          <w:lang w:val="pl-PL"/>
+        </w:rPr>
+        <w:t xml:space="preserve">) sesji poboru głównej próbki, pobierany był pomiar poza workiem, samego otoczenia pozbawionego preparatu perfum. </w:t>
+      </w:r>
+      <w:r>
+        <w:rPr>
+          <w:rFonts w:ascii="Times New Roman" w:hAnsi="Times New Roman" w:cs="Times New Roman"/>
+          <w:lang w:val="pl-PL"/>
+        </w:rPr>
+        <w:t>Trwający 10 minut (</w:t>
       </w:r>
       <w:r>
         <w:rPr>
@@ -4221,7 +2173,7 @@
           <w:szCs w:val="20"/>
           <w:lang w:val="pl-PL"/>
         </w:rPr>
-        <w:t>0.5</w:t>
+        <w:t>±</w:t>
       </w:r>
       <w:r>
         <w:rPr>
@@ -4230,7 +2182,25 @@
           <w:szCs w:val="20"/>
           <w:lang w:val="pl-PL"/>
         </w:rPr>
+        <w:t>0.5</w:t>
+      </w:r>
+      <w:r>
+        <w:rPr>
+          <w:rFonts w:ascii="Times New Roman" w:hAnsi="Times New Roman" w:cs="Times New Roman"/>
+          <w:sz w:val="20"/>
+          <w:szCs w:val="20"/>
+          <w:lang w:val="pl-PL"/>
+        </w:rPr>
         <w:t xml:space="preserve"> min</w:t>
+      </w:r>
+      <w:r>
+        <w:rPr>
+          <w:rFonts w:ascii="Times New Roman" w:hAnsi="Times New Roman" w:cs="Times New Roman"/>
+          <w:sz w:val="20"/>
+          <w:szCs w:val="20"/>
+          <w:lang w:val="pl-PL"/>
+        </w:rPr>
+        <w:t>.</w:t>
       </w:r>
       <w:r>
         <w:rPr>
@@ -4567,73 +2537,6 @@
                 <pic:pic xmlns:pic="http://schemas.openxmlformats.org/drawingml/2006/picture">
                   <pic:nvPicPr>
                     <pic:cNvPr id="0" name="Picture 1"/>
-                    <pic:cNvPicPr>
-                      <a:picLocks noChangeAspect="1" noChangeArrowheads="1"/>
-                    </pic:cNvPicPr>
-                  </pic:nvPicPr>
-                  <pic:blipFill>
-                    <a:blip r:embed="rId7" cstate="print">
-                      <a:extLst>
-                        <a:ext uri="{28A0092B-C50C-407E-A947-70E740481C1C}">
-                          <a14:useLocalDpi xmlns:a14="http://schemas.microsoft.com/office/drawing/2010/main" val="0"/>
-                        </a:ext>
-                      </a:extLst>
-                    </a:blip>
-                    <a:srcRect/>
-                    <a:stretch>
-                      <a:fillRect/>
-                    </a:stretch>
-                  </pic:blipFill>
-                  <pic:spPr bwMode="auto">
-                    <a:xfrm>
-                      <a:off x="0" y="0"/>
-                      <a:ext cx="3404168" cy="1980000"/>
-                    </a:xfrm>
-                    <a:prstGeom prst="rect">
-                      <a:avLst/>
-                    </a:prstGeom>
-                    <a:noFill/>
-                    <a:ln>
-                      <a:solidFill>
-                        <a:schemeClr val="tx1"/>
-                      </a:solidFill>
-                    </a:ln>
-                  </pic:spPr>
-                </pic:pic>
-              </a:graphicData>
-            </a:graphic>
-          </wp:inline>
-        </w:drawing>
-      </w:r>
-    </w:p>
-    <w:p>
-      <w:pPr>
-        <w:spacing w:before="40" w:after="40"/>
-        <w:jc w:val="center"/>
-        <w:rPr>
-          <w:rFonts w:ascii="Times New Roman" w:hAnsi="Times New Roman" w:cs="Times New Roman"/>
-          <w:lang w:val="pl-PL"/>
-        </w:rPr>
-      </w:pPr>
-      <w:r>
-        <w:rPr>
-          <w:rFonts w:ascii="Times New Roman" w:hAnsi="Times New Roman" w:cs="Times New Roman"/>
-          <w:noProof/>
-          <w:lang w:val="pl-PL" w:eastAsia="pl-PL"/>
-        </w:rPr>
-        <w:drawing>
-          <wp:inline distT="0" distB="0" distL="0" distR="0" wp14:anchorId="76D84EAD" wp14:editId="52153CB5">
-            <wp:extent cx="3404168" cy="1980000"/>
-            <wp:effectExtent l="19050" t="19050" r="25400" b="20320"/>
-            <wp:docPr id="2094044453" name="Picture 2"/>
-            <wp:cNvGraphicFramePr>
-              <a:graphicFrameLocks xmlns:a="http://schemas.openxmlformats.org/drawingml/2006/main" noChangeAspect="1"/>
-            </wp:cNvGraphicFramePr>
-            <a:graphic xmlns:a="http://schemas.openxmlformats.org/drawingml/2006/main">
-              <a:graphicData uri="http://schemas.openxmlformats.org/drawingml/2006/picture">
-                <pic:pic xmlns:pic="http://schemas.openxmlformats.org/drawingml/2006/picture">
-                  <pic:nvPicPr>
-                    <pic:cNvPr id="0" name="Picture 2"/>
                     <pic:cNvPicPr>
                       <a:picLocks noChangeAspect="1" noChangeArrowheads="1"/>
                     </pic:cNvPicPr>
@@ -4675,6 +2578,24 @@
     </w:p>
     <w:p>
       <w:pPr>
+        <w:pStyle w:val="rysunekpodpis"/>
+      </w:pPr>
+      <w:r>
+        <w:t xml:space="preserve">Rys. 1. </w:t>
+      </w:r>
+      <w:r>
+        <w:t>Przebieg …</w:t>
+      </w:r>
+      <w:r>
+        <w:br/>
+        <w:t>Źró</w:t>
+      </w:r>
+      <w:r>
+        <w:t>dło: Program BME AI-Studio</w:t>
+      </w:r>
+    </w:p>
+    <w:p>
+      <w:pPr>
         <w:spacing w:before="40" w:after="40"/>
         <w:jc w:val="center"/>
         <w:rPr>
@@ -4682,6 +2603,16 @@
           <w:lang w:val="pl-PL"/>
         </w:rPr>
       </w:pPr>
+    </w:p>
+    <w:p>
+      <w:pPr>
+        <w:spacing w:before="40" w:after="40"/>
+        <w:jc w:val="center"/>
+        <w:rPr>
+          <w:rFonts w:ascii="Times New Roman" w:hAnsi="Times New Roman" w:cs="Times New Roman"/>
+          <w:lang w:val="pl-PL"/>
+        </w:rPr>
+      </w:pPr>
       <w:r>
         <w:rPr>
           <w:rFonts w:ascii="Times New Roman" w:hAnsi="Times New Roman" w:cs="Times New Roman"/>
@@ -4689,6 +2620,88 @@
           <w:lang w:val="pl-PL" w:eastAsia="pl-PL"/>
         </w:rPr>
         <w:lastRenderedPageBreak/>
+        <w:drawing>
+          <wp:inline distT="0" distB="0" distL="0" distR="0" wp14:anchorId="76D84EAD" wp14:editId="52153CB5">
+            <wp:extent cx="3404168" cy="1980000"/>
+            <wp:effectExtent l="19050" t="19050" r="25400" b="20320"/>
+            <wp:docPr id="2094044453" name="Picture 2"/>
+            <wp:cNvGraphicFramePr>
+              <a:graphicFrameLocks xmlns:a="http://schemas.openxmlformats.org/drawingml/2006/main" noChangeAspect="1"/>
+            </wp:cNvGraphicFramePr>
+            <a:graphic xmlns:a="http://schemas.openxmlformats.org/drawingml/2006/main">
+              <a:graphicData uri="http://schemas.openxmlformats.org/drawingml/2006/picture">
+                <pic:pic xmlns:pic="http://schemas.openxmlformats.org/drawingml/2006/picture">
+                  <pic:nvPicPr>
+                    <pic:cNvPr id="0" name="Picture 2"/>
+                    <pic:cNvPicPr>
+                      <a:picLocks noChangeAspect="1" noChangeArrowheads="1"/>
+                    </pic:cNvPicPr>
+                  </pic:nvPicPr>
+                  <pic:blipFill>
+                    <a:blip r:embed="rId9" cstate="print">
+                      <a:extLst>
+                        <a:ext uri="{28A0092B-C50C-407E-A947-70E740481C1C}">
+                          <a14:useLocalDpi xmlns:a14="http://schemas.microsoft.com/office/drawing/2010/main" val="0"/>
+                        </a:ext>
+                      </a:extLst>
+                    </a:blip>
+                    <a:srcRect/>
+                    <a:stretch>
+                      <a:fillRect/>
+                    </a:stretch>
+                  </pic:blipFill>
+                  <pic:spPr bwMode="auto">
+                    <a:xfrm>
+                      <a:off x="0" y="0"/>
+                      <a:ext cx="3404168" cy="1980000"/>
+                    </a:xfrm>
+                    <a:prstGeom prst="rect">
+                      <a:avLst/>
+                    </a:prstGeom>
+                    <a:noFill/>
+                    <a:ln>
+                      <a:solidFill>
+                        <a:schemeClr val="tx1"/>
+                      </a:solidFill>
+                    </a:ln>
+                  </pic:spPr>
+                </pic:pic>
+              </a:graphicData>
+            </a:graphic>
+          </wp:inline>
+        </w:drawing>
+      </w:r>
+    </w:p>
+    <w:p>
+      <w:pPr>
+        <w:pStyle w:val="rysunekpodpis"/>
+      </w:pPr>
+      <w:r>
+        <w:t>Rys. 2</w:t>
+      </w:r>
+      <w:r>
+        <w:t>. Przebieg …</w:t>
+      </w:r>
+      <w:r>
+        <w:br/>
+        <w:t>Źródło: Program BME AI-Studio</w:t>
+      </w:r>
+    </w:p>
+    <w:p>
+      <w:pPr>
+        <w:spacing w:before="40" w:after="40"/>
+        <w:jc w:val="center"/>
+        <w:rPr>
+          <w:rFonts w:ascii="Times New Roman" w:hAnsi="Times New Roman" w:cs="Times New Roman"/>
+          <w:lang w:val="pl-PL"/>
+        </w:rPr>
+      </w:pPr>
+      <w:r>
+        <w:rPr>
+          <w:rFonts w:ascii="Times New Roman" w:hAnsi="Times New Roman" w:cs="Times New Roman"/>
+          <w:noProof/>
+          <w:lang w:val="pl-PL" w:eastAsia="pl-PL"/>
+        </w:rPr>
         <w:drawing>
           <wp:inline distT="0" distB="0" distL="0" distR="0" wp14:anchorId="00F0B69C" wp14:editId="71407D56">
             <wp:extent cx="3419475" cy="1374688"/>
@@ -4707,7 +2720,7 @@
                     </pic:cNvPicPr>
                   </pic:nvPicPr>
                   <pic:blipFill>
-                    <a:blip r:embed="rId9" cstate="print">
+                    <a:blip r:embed="rId10" cstate="print">
                       <a:extLst>
                         <a:ext uri="{28A0092B-C50C-407E-A947-70E740481C1C}">
                           <a14:useLocalDpi xmlns:a14="http://schemas.microsoft.com/office/drawing/2010/main" val="0"/>
@@ -4743,6 +2756,21 @@
     </w:p>
     <w:p>
       <w:pPr>
+        <w:pStyle w:val="rysunekpodpis"/>
+      </w:pPr>
+      <w:r>
+        <w:t>Rys. 3</w:t>
+      </w:r>
+      <w:r>
+        <w:t>. Przebieg …</w:t>
+      </w:r>
+      <w:r>
+        <w:br/>
+        <w:t>Źródło: Program BME AI-Studio</w:t>
+      </w:r>
+    </w:p>
+    <w:p>
+      <w:pPr>
         <w:ind w:firstLine="0"/>
         <w:rPr>
           <w:rFonts w:ascii="Times New Roman" w:hAnsi="Times New Roman" w:cs="Times New Roman"/>
@@ -4760,47 +2788,33 @@
       </w:r>
       <w:r>
         <w:lastRenderedPageBreak/>
-        <w:t xml:space="preserve">(Teoria) </w:t>
-      </w:r>
-      <w:proofErr w:type="spellStart"/>
-      <w:r>
-        <w:t>Klastrowanie</w:t>
-      </w:r>
-      <w:proofErr w:type="spellEnd"/>
-      <w:r>
-        <w:t xml:space="preserve"> metodą k-średnich</w:t>
-      </w:r>
-    </w:p>
-    <w:p>
-      <w:pPr>
-        <w:rPr>
-          <w:rFonts w:ascii="Times New Roman" w:hAnsi="Times New Roman" w:cs="Times New Roman"/>
-          <w:lang w:val="pl-PL"/>
-        </w:rPr>
-      </w:pPr>
-      <w:r>
-        <w:rPr>
-          <w:rFonts w:ascii="Times New Roman" w:hAnsi="Times New Roman" w:cs="Times New Roman"/>
-          <w:lang w:val="pl-PL"/>
-        </w:rPr>
-        <w:t>K</w:t>
-      </w:r>
-      <w:r>
-        <w:rPr>
-          <w:rFonts w:ascii="Times New Roman" w:hAnsi="Times New Roman" w:cs="Times New Roman"/>
-          <w:lang w:val="pl-PL"/>
-        </w:rPr>
-        <w:t>-</w:t>
-      </w:r>
-      <w:proofErr w:type="spellStart"/>
-      <w:r>
-        <w:rPr>
-          <w:rFonts w:ascii="Times New Roman" w:hAnsi="Times New Roman" w:cs="Times New Roman"/>
-          <w:lang w:val="pl-PL"/>
-        </w:rPr>
-        <w:t>means</w:t>
-      </w:r>
-      <w:proofErr w:type="spellEnd"/>
+        <w:t xml:space="preserve">(Teoria) Klastrowanie metodą </w:t>
+      </w:r>
+      <w:r>
+        <w:rPr>
+          <w:i/>
+        </w:rPr>
+        <w:t>k</w:t>
+      </w:r>
+      <w:r>
+        <w:t>-średnich</w:t>
+      </w:r>
+    </w:p>
+    <w:p>
+      <w:pPr>
+        <w:rPr>
+          <w:rFonts w:ascii="Times New Roman" w:hAnsi="Times New Roman" w:cs="Times New Roman"/>
+          <w:lang w:val="pl-PL"/>
+        </w:rPr>
+      </w:pPr>
+      <w:r>
+        <w:rPr>
+          <w:rFonts w:ascii="Times New Roman" w:hAnsi="Times New Roman" w:cs="Times New Roman"/>
+          <w:i/>
+          <w:lang w:val="pl-PL"/>
+        </w:rPr>
+        <w:t>K-means</w:t>
+      </w:r>
       <w:r>
         <w:rPr>
           <w:rFonts w:ascii="Times New Roman" w:hAnsi="Times New Roman" w:cs="Times New Roman"/>
@@ -4820,8 +2834,280 @@
           <w:rFonts w:ascii="Times New Roman" w:hAnsi="Times New Roman" w:cs="Times New Roman"/>
           <w:lang w:val="pl-PL"/>
         </w:rPr>
-        <w:t xml:space="preserve"> podgrupy lub klastry w oparciu o określone cechy lub parametry. Głównym celem jest uzyskanie wglądu w podobieństwa/rozbieżności w zbiorze danych, które można następnie wykorzystać do zrozumienia wzorców, trendów i modelowania predykcyjnego. </w:t>
-      </w:r>
+        <w:t xml:space="preserve"> podgrupy lub klastry </w:t>
+      </w:r>
+      <w:r>
+        <w:rPr>
+          <w:rFonts w:ascii="Times New Roman" w:hAnsi="Times New Roman" w:cs="Times New Roman"/>
+          <w:lang w:val="pl-PL"/>
+        </w:rPr>
+        <w:t xml:space="preserve">w oparciu o określone cechy lub parametry. </w:t>
+      </w:r>
+      <w:r>
+        <w:rPr>
+          <w:rFonts w:ascii="Times New Roman" w:hAnsi="Times New Roman" w:cs="Times New Roman"/>
+          <w:lang w:val="pl-PL"/>
+        </w:rPr>
+        <w:t xml:space="preserve">Głównym celem jest uzyskanie wglądu w podobieństwa/rozbieżności w zbiorze danych, które można następnie wykorzystać do zrozumienia wzorców, trendów i modelowania predykcyjnego. </w:t>
+      </w:r>
+    </w:p>
+    <w:p>
+      <w:pPr>
+        <w:rPr>
+          <w:rFonts w:ascii="Times New Roman" w:hAnsi="Times New Roman" w:cs="Times New Roman"/>
+          <w:lang w:val="pl-PL"/>
+        </w:rPr>
+      </w:pPr>
+      <w:r>
+        <w:rPr>
+          <w:rFonts w:ascii="Times New Roman" w:hAnsi="Times New Roman" w:cs="Times New Roman"/>
+          <w:lang w:val="pl-PL"/>
+        </w:rPr>
+        <w:t xml:space="preserve">W zadaniu klastrowania szeregów czasowych </w:t>
+      </w:r>
+      <w:r>
+        <w:rPr>
+          <w:rFonts w:ascii="Times New Roman" w:hAnsi="Times New Roman" w:cs="Times New Roman"/>
+          <w:lang w:val="pl-PL"/>
+        </w:rPr>
+        <w:t xml:space="preserve">wymagane są metryki odległości dedykowane </w:t>
+      </w:r>
+      <w:r>
+        <w:rPr>
+          <w:rFonts w:ascii="Times New Roman" w:hAnsi="Times New Roman" w:cs="Times New Roman"/>
+          <w:lang w:val="pl-PL"/>
+        </w:rPr>
+        <w:t>do tego typu danych</w:t>
+      </w:r>
+      <w:r>
+        <w:rPr>
+          <w:rFonts w:ascii="Times New Roman" w:hAnsi="Times New Roman" w:cs="Times New Roman"/>
+          <w:lang w:val="pl-PL"/>
+        </w:rPr>
+        <w:t>, takie jak dynamiczne wypaczanie czasu (DTW</w:t>
+      </w:r>
+      <w:r>
+        <w:rPr>
+          <w:rFonts w:ascii="Times New Roman" w:hAnsi="Times New Roman" w:cs="Times New Roman"/>
+          <w:lang w:val="pl-PL"/>
+        </w:rPr>
+        <w:t xml:space="preserve"> – </w:t>
+      </w:r>
+      <w:r>
+        <w:rPr>
+          <w:rFonts w:ascii="Times New Roman" w:hAnsi="Times New Roman" w:cs="Times New Roman"/>
+          <w:i/>
+          <w:lang w:val="pl-PL"/>
+        </w:rPr>
+        <w:t>Dynamic Time Warping</w:t>
+      </w:r>
+      <w:r>
+        <w:rPr>
+          <w:rFonts w:ascii="Times New Roman" w:hAnsi="Times New Roman" w:cs="Times New Roman"/>
+          <w:lang w:val="pl-PL"/>
+        </w:rPr>
+        <w:t>)</w:t>
+      </w:r>
+      <w:r>
+        <w:rPr>
+          <w:rFonts w:ascii="Times New Roman" w:hAnsi="Times New Roman" w:cs="Times New Roman"/>
+          <w:lang w:val="pl-PL"/>
+        </w:rPr>
+        <w:t>. K</w:t>
+      </w:r>
+      <w:r>
+        <w:rPr>
+          <w:rFonts w:ascii="Times New Roman" w:hAnsi="Times New Roman" w:cs="Times New Roman"/>
+          <w:lang w:val="pl-PL"/>
+        </w:rPr>
+        <w:t>lastry gromadzą szeregi czasowe o podobnych kształtach</w:t>
+      </w:r>
+      <w:r>
+        <w:rPr>
+          <w:rFonts w:ascii="Times New Roman" w:hAnsi="Times New Roman" w:cs="Times New Roman"/>
+          <w:lang w:val="pl-PL"/>
+        </w:rPr>
+        <w:t>, a ich</w:t>
+      </w:r>
+      <w:r>
+        <w:rPr>
+          <w:rFonts w:ascii="Times New Roman" w:hAnsi="Times New Roman" w:cs="Times New Roman"/>
+          <w:lang w:val="pl-PL"/>
+        </w:rPr>
+        <w:t xml:space="preserve"> centroidy są obliczane jako barycentra w odniesieniu do DTW, a zatem pozwalają na uzyskanie rozsądnego średniego kształtu niezależnie od czasowych przesunięć w klastrze</w:t>
+      </w:r>
+      <w:r>
+        <w:rPr>
+          <w:rFonts w:ascii="Times New Roman" w:hAnsi="Times New Roman" w:cs="Times New Roman"/>
+          <w:lang w:val="pl-PL"/>
+        </w:rPr>
+        <w:t xml:space="preserve">. W naszych badaniach użyliśmy zatem tej metryki w metodzie </w:t>
+      </w:r>
+      <w:r>
+        <w:rPr>
+          <w:rFonts w:ascii="Times New Roman" w:hAnsi="Times New Roman" w:cs="Times New Roman"/>
+          <w:i/>
+          <w:lang w:val="pl-PL"/>
+        </w:rPr>
+        <w:t>k</w:t>
+      </w:r>
+      <w:r>
+        <w:rPr>
+          <w:rFonts w:ascii="Times New Roman" w:hAnsi="Times New Roman" w:cs="Times New Roman"/>
+          <w:lang w:val="pl-PL"/>
+        </w:rPr>
+        <w:t>-średnich.</w:t>
+      </w:r>
+    </w:p>
+    <w:p>
+      <w:pPr>
+        <w:rPr>
+          <w:rFonts w:ascii="Times New Roman" w:hAnsi="Times New Roman" w:cs="Times New Roman"/>
+          <w:lang w:val="pl-PL"/>
+        </w:rPr>
+      </w:pPr>
+    </w:p>
+    <w:p>
+      <w:pPr>
+        <w:pStyle w:val="NormalnyWeb"/>
+        <w:jc w:val="center"/>
+      </w:pPr>
+      <w:r>
+        <w:rPr>
+          <w:noProof/>
+        </w:rPr>
+        <w:drawing>
+          <wp:inline distT="0" distB="0" distL="0" distR="0" wp14:anchorId="4861F95A" wp14:editId="4468695D">
+            <wp:extent cx="3858260" cy="3608739"/>
+            <wp:effectExtent l="0" t="0" r="8890" b="0"/>
+            <wp:docPr id="12" name="Obraz 12" descr="C:\Users\wnadw\AppData\Local\Packages\Microsoft.Windows.Photos_8wekyb3d8bbwe\TempState\ShareServiceTempFolder\clustering.jpeg"/>
+            <wp:cNvGraphicFramePr>
+              <a:graphicFrameLocks xmlns:a="http://schemas.openxmlformats.org/drawingml/2006/main" noChangeAspect="1"/>
+            </wp:cNvGraphicFramePr>
+            <a:graphic xmlns:a="http://schemas.openxmlformats.org/drawingml/2006/main">
+              <a:graphicData uri="http://schemas.openxmlformats.org/drawingml/2006/picture">
+                <pic:pic xmlns:pic="http://schemas.openxmlformats.org/drawingml/2006/picture">
+                  <pic:nvPicPr>
+                    <pic:cNvPr id="0" name="Picture 1" descr="C:\Users\wnadw\AppData\Local\Packages\Microsoft.Windows.Photos_8wekyb3d8bbwe\TempState\ShareServiceTempFolder\clustering.jpeg"/>
+                    <pic:cNvPicPr>
+                      <a:picLocks noChangeAspect="1" noChangeArrowheads="1"/>
+                    </pic:cNvPicPr>
+                  </pic:nvPicPr>
+                  <pic:blipFill>
+                    <a:blip r:embed="rId11">
+                      <a:extLst>
+                        <a:ext uri="{28A0092B-C50C-407E-A947-70E740481C1C}">
+                          <a14:useLocalDpi xmlns:a14="http://schemas.microsoft.com/office/drawing/2010/main" val="0"/>
+                        </a:ext>
+                      </a:extLst>
+                    </a:blip>
+                    <a:srcRect/>
+                    <a:stretch>
+                      <a:fillRect/>
+                    </a:stretch>
+                  </pic:blipFill>
+                  <pic:spPr bwMode="auto">
+                    <a:xfrm>
+                      <a:off x="0" y="0"/>
+                      <a:ext cx="3871980" cy="3621572"/>
+                    </a:xfrm>
+                    <a:prstGeom prst="rect">
+                      <a:avLst/>
+                    </a:prstGeom>
+                    <a:noFill/>
+                    <a:ln>
+                      <a:noFill/>
+                    </a:ln>
+                  </pic:spPr>
+                </pic:pic>
+              </a:graphicData>
+            </a:graphic>
+          </wp:inline>
+        </w:drawing>
+      </w:r>
+    </w:p>
+    <w:p>
+      <w:pPr>
+        <w:pStyle w:val="rysunekpodpis"/>
+      </w:pPr>
+      <w:r>
+        <w:lastRenderedPageBreak/>
+        <w:t>Rys. 4</w:t>
+      </w:r>
+      <w:r>
+        <w:t xml:space="preserve">. </w:t>
+      </w:r>
+      <w:r>
+        <w:t>Wyniki zastosowania metody k-średnich na danych</w:t>
+      </w:r>
+      <w:r>
+        <w:br/>
+        <w:t xml:space="preserve">Źródło: </w:t>
+      </w:r>
+      <w:r>
+        <w:t>Opracowanie własne.</w:t>
+      </w:r>
+    </w:p>
+    <w:p>
+      <w:pPr>
+        <w:rPr>
+          <w:rFonts w:ascii="Times New Roman" w:hAnsi="Times New Roman" w:cs="Times New Roman"/>
+          <w:lang w:val="pl-PL"/>
+        </w:rPr>
+      </w:pPr>
+      <w:r>
+        <w:rPr>
+          <w:rFonts w:ascii="Times New Roman" w:hAnsi="Times New Roman" w:cs="Times New Roman"/>
+          <w:lang w:val="pl-PL"/>
+        </w:rPr>
+        <w:t>Opis wyników….</w:t>
+      </w:r>
+    </w:p>
+    <w:p>
+      <w:pPr>
+        <w:ind w:firstLine="0"/>
+        <w:rPr>
+          <w:rFonts w:ascii="Times New Roman" w:hAnsi="Times New Roman" w:cs="Times New Roman"/>
+          <w:lang w:val="pl-PL"/>
+        </w:rPr>
+      </w:pPr>
+    </w:p>
+    <w:p>
+      <w:pPr>
+        <w:ind w:firstLine="0"/>
+      </w:pPr>
+      <w:r>
+        <w:rPr>
+          <w:rFonts w:ascii="Times New Roman" w:eastAsia="Times New Roman" w:hAnsi="Times New Roman" w:cs="Times New Roman"/>
+          <w:b/>
+          <w:bCs/>
+          <w:smallCaps/>
+          <w:kern w:val="0"/>
+          <w:sz w:val="28"/>
+          <w:szCs w:val="28"/>
+          <w:lang w:val="pl-PL" w:eastAsia="pl-PL"/>
+          <w14:ligatures w14:val="none"/>
+        </w:rPr>
+        <w:t>(Teoria) Modele klasyfikacyjne</w:t>
+      </w:r>
+    </w:p>
+    <w:p>
+      <w:pPr>
+        <w:ind w:firstLine="0"/>
+        <w:rPr>
+          <w:rFonts w:ascii="Times New Roman" w:hAnsi="Times New Roman" w:cs="Times New Roman"/>
+          <w:lang w:val="pl-PL"/>
+        </w:rPr>
+      </w:pPr>
+    </w:p>
+    <w:p>
+      <w:pPr>
+        <w:ind w:firstLine="0"/>
+        <w:rPr>
+          <w:rFonts w:ascii="Times New Roman" w:hAnsi="Times New Roman" w:cs="Times New Roman"/>
+          <w:lang w:val="pl-PL"/>
+        </w:rPr>
+      </w:pPr>
     </w:p>
     <w:p>
       <w:pPr>
@@ -4829,7 +3115,7 @@
         <w:spacing w:before="240" w:after="240"/>
       </w:pPr>
       <w:r>
-        <w:t>(Teoria) Modele klasyfikacyjne</w:t>
+        <w:t>Charakterystyka danych</w:t>
       </w:r>
     </w:p>
     <w:p>
@@ -4840,176 +3126,40 @@
           <w:lang w:val="pl-PL"/>
         </w:rPr>
       </w:pPr>
-      <w:bookmarkStart w:id="0" w:name="_GoBack"/>
-      <w:bookmarkEnd w:id="0"/>
-    </w:p>
-    <w:p>
-      <w:pPr>
-        <w:pStyle w:val="Nagwek1"/>
-        <w:spacing w:before="240" w:after="240"/>
-      </w:pPr>
-      <w:r>
-        <w:t>Charakterystyka danych</w:t>
-      </w:r>
-    </w:p>
-    <w:p>
-      <w:pPr>
-        <w:ind w:firstLine="0"/>
-        <w:rPr>
-          <w:rFonts w:ascii="Times New Roman" w:hAnsi="Times New Roman" w:cs="Times New Roman"/>
-          <w:lang w:val="pl-PL"/>
-        </w:rPr>
-      </w:pPr>
-      <w:r>
-        <w:rPr>
-          <w:rFonts w:ascii="Times New Roman" w:hAnsi="Times New Roman" w:cs="Times New Roman"/>
-          <w:lang w:val="pl-PL"/>
-        </w:rPr>
-        <w:t xml:space="preserve">W badaniu uwzględniono cztery pary perfum oryginalnych oraz fałszywych. Są to: </w:t>
-      </w:r>
-      <w:proofErr w:type="spellStart"/>
-      <w:r>
-        <w:rPr>
-          <w:rFonts w:ascii="Times New Roman" w:hAnsi="Times New Roman" w:cs="Times New Roman"/>
-          <w:lang w:val="pl-PL"/>
-        </w:rPr>
-        <w:t>Euphoria</w:t>
-      </w:r>
-      <w:proofErr w:type="spellEnd"/>
-      <w:r>
-        <w:rPr>
-          <w:rFonts w:ascii="Times New Roman" w:hAnsi="Times New Roman" w:cs="Times New Roman"/>
-          <w:lang w:val="pl-PL"/>
-        </w:rPr>
-        <w:t xml:space="preserve"> (Calvin Klein), </w:t>
-      </w:r>
-      <w:proofErr w:type="spellStart"/>
-      <w:r>
-        <w:rPr>
-          <w:rFonts w:ascii="Times New Roman" w:hAnsi="Times New Roman" w:cs="Times New Roman"/>
-          <w:lang w:val="pl-PL"/>
-        </w:rPr>
-        <w:t>good</w:t>
-      </w:r>
-      <w:proofErr w:type="spellEnd"/>
-      <w:r>
-        <w:rPr>
-          <w:rFonts w:ascii="Times New Roman" w:hAnsi="Times New Roman" w:cs="Times New Roman"/>
-          <w:lang w:val="pl-PL"/>
-        </w:rPr>
-        <w:t xml:space="preserve"> </w:t>
-      </w:r>
-      <w:proofErr w:type="spellStart"/>
-      <w:r>
-        <w:rPr>
-          <w:rFonts w:ascii="Times New Roman" w:hAnsi="Times New Roman" w:cs="Times New Roman"/>
-          <w:lang w:val="pl-PL"/>
-        </w:rPr>
-        <w:t>girl</w:t>
-      </w:r>
-      <w:proofErr w:type="spellEnd"/>
-      <w:r>
-        <w:rPr>
-          <w:rFonts w:ascii="Times New Roman" w:hAnsi="Times New Roman" w:cs="Times New Roman"/>
-          <w:lang w:val="pl-PL"/>
-        </w:rPr>
-        <w:t xml:space="preserve"> (Carolina Herrera), </w:t>
-      </w:r>
-      <w:proofErr w:type="spellStart"/>
-      <w:r>
-        <w:rPr>
-          <w:rFonts w:ascii="Times New Roman" w:hAnsi="Times New Roman" w:cs="Times New Roman"/>
-          <w:lang w:val="pl-PL"/>
-        </w:rPr>
-        <w:t>Theone</w:t>
-      </w:r>
-      <w:proofErr w:type="spellEnd"/>
-      <w:r>
-        <w:rPr>
-          <w:rFonts w:ascii="Times New Roman" w:hAnsi="Times New Roman" w:cs="Times New Roman"/>
-          <w:lang w:val="pl-PL"/>
-        </w:rPr>
-        <w:t xml:space="preserve"> (Dolce &amp; </w:t>
-      </w:r>
-      <w:proofErr w:type="spellStart"/>
-      <w:r>
-        <w:rPr>
-          <w:rFonts w:ascii="Times New Roman" w:hAnsi="Times New Roman" w:cs="Times New Roman"/>
-          <w:lang w:val="pl-PL"/>
-        </w:rPr>
-        <w:t>Gabbana</w:t>
-      </w:r>
-      <w:proofErr w:type="spellEnd"/>
-      <w:r>
-        <w:rPr>
-          <w:rFonts w:ascii="Times New Roman" w:hAnsi="Times New Roman" w:cs="Times New Roman"/>
-          <w:lang w:val="pl-PL"/>
-        </w:rPr>
-        <w:t xml:space="preserve">) oraz </w:t>
-      </w:r>
-      <w:proofErr w:type="spellStart"/>
-      <w:r>
-        <w:rPr>
-          <w:rFonts w:ascii="Times New Roman" w:hAnsi="Times New Roman" w:cs="Times New Roman"/>
-          <w:lang w:val="pl-PL"/>
-        </w:rPr>
-        <w:t>Ysly</w:t>
-      </w:r>
-      <w:proofErr w:type="spellEnd"/>
-      <w:r>
-        <w:rPr>
-          <w:rFonts w:ascii="Times New Roman" w:hAnsi="Times New Roman" w:cs="Times New Roman"/>
-          <w:lang w:val="pl-PL"/>
-        </w:rPr>
-        <w:t xml:space="preserve"> (</w:t>
-      </w:r>
-      <w:proofErr w:type="spellStart"/>
-      <w:r>
-        <w:rPr>
-          <w:rFonts w:ascii="Times New Roman" w:hAnsi="Times New Roman" w:cs="Times New Roman"/>
-          <w:lang w:val="pl-PL"/>
-        </w:rPr>
-        <w:t>Yves</w:t>
-      </w:r>
-      <w:proofErr w:type="spellEnd"/>
-      <w:r>
-        <w:rPr>
-          <w:rFonts w:ascii="Times New Roman" w:hAnsi="Times New Roman" w:cs="Times New Roman"/>
-          <w:lang w:val="pl-PL"/>
-        </w:rPr>
-        <w:t xml:space="preserve"> Saint Laurent). Jako przykład ich scharakteryzowania posłużą fałszywe perfumy </w:t>
-      </w:r>
-      <w:proofErr w:type="spellStart"/>
-      <w:r>
-        <w:rPr>
-          <w:rFonts w:ascii="Times New Roman" w:hAnsi="Times New Roman" w:cs="Times New Roman"/>
-          <w:lang w:val="pl-PL"/>
-        </w:rPr>
-        <w:t>Euphoria</w:t>
-      </w:r>
-      <w:proofErr w:type="spellEnd"/>
-      <w:r>
-        <w:rPr>
-          <w:rFonts w:ascii="Times New Roman" w:hAnsi="Times New Roman" w:cs="Times New Roman"/>
-          <w:lang w:val="pl-PL"/>
-        </w:rPr>
-        <w:t xml:space="preserve">. W tabeli poniżej zaprezentowano dane odczytane z </w:t>
-      </w:r>
-      <w:proofErr w:type="spellStart"/>
-      <w:r>
-        <w:rPr>
-          <w:rFonts w:ascii="Times New Roman" w:hAnsi="Times New Roman" w:cs="Times New Roman"/>
-          <w:lang w:val="pl-PL"/>
-        </w:rPr>
-        <w:t>czujnuka</w:t>
-      </w:r>
-      <w:proofErr w:type="spellEnd"/>
-      <w:r>
-        <w:rPr>
-          <w:rFonts w:ascii="Times New Roman" w:hAnsi="Times New Roman" w:cs="Times New Roman"/>
-          <w:lang w:val="pl-PL"/>
-        </w:rPr>
-        <w:t xml:space="preserve"> gazów.</w:t>
+      <w:r>
+        <w:rPr>
+          <w:rFonts w:ascii="Times New Roman" w:hAnsi="Times New Roman" w:cs="Times New Roman"/>
+          <w:lang w:val="pl-PL"/>
+        </w:rPr>
+        <w:t>W badaniu uwzględniono cztery pary perfum oryginalnych oraz fałszywych. S</w:t>
+      </w:r>
+      <w:r>
+        <w:rPr>
+          <w:rFonts w:ascii="Times New Roman" w:hAnsi="Times New Roman" w:cs="Times New Roman"/>
+          <w:lang w:val="pl-PL"/>
+        </w:rPr>
+        <w:t>ą to: Euphoria (Calvin Klein), Good G</w:t>
+      </w:r>
+      <w:r>
+        <w:rPr>
+          <w:rFonts w:ascii="Times New Roman" w:hAnsi="Times New Roman" w:cs="Times New Roman"/>
+          <w:lang w:val="pl-PL"/>
+        </w:rPr>
+        <w:t>irl (Carolina Herrera), Theone (Dolce &amp; Gabbana) oraz Ysly (Yves Saint Laurent). Jako przykład ich scharakteryzowania posłużą f</w:t>
+      </w:r>
+      <w:r>
+        <w:rPr>
+          <w:rFonts w:ascii="Times New Roman" w:hAnsi="Times New Roman" w:cs="Times New Roman"/>
+          <w:lang w:val="pl-PL"/>
+        </w:rPr>
+        <w:t>alsyfikaty perfum</w:t>
+      </w:r>
+      <w:r>
+        <w:rPr>
+          <w:rFonts w:ascii="Times New Roman" w:hAnsi="Times New Roman" w:cs="Times New Roman"/>
+          <w:lang w:val="pl-PL"/>
+        </w:rPr>
+        <w:t xml:space="preserve"> Euphoria. W tabeli poniżej zaprezentowano dane odczytane z czujnuka gazów.</w:t>
       </w:r>
     </w:p>
     <w:p>
@@ -5041,28 +3191,40 @@
           <w:szCs w:val="20"/>
           <w:lang w:val="pl-PL"/>
         </w:rPr>
-        <w:t>Tabela 1. Fragment odczytanych danych dla wybranych perfum</w:t>
+        <w:t>Tabela 2</w:t>
+      </w:r>
+      <w:r>
+        <w:rPr>
+          <w:rFonts w:ascii="Times New Roman" w:hAnsi="Times New Roman" w:cs="Times New Roman"/>
+          <w:i/>
+          <w:sz w:val="20"/>
+          <w:szCs w:val="20"/>
+          <w:lang w:val="pl-PL"/>
+        </w:rPr>
+        <w:t>. Fragment odczytanych danych dla wybranych perfum</w:t>
       </w:r>
     </w:p>
     <w:tbl>
       <w:tblPr>
         <w:tblStyle w:val="Tabela-Siatka"/>
         <w:tblW w:w="0" w:type="auto"/>
+        <w:tblLayout w:type="fixed"/>
         <w:tblLook w:val="04A0" w:firstRow="1" w:lastRow="0" w:firstColumn="1" w:lastColumn="0" w:noHBand="0" w:noVBand="1"/>
       </w:tblPr>
       <w:tblGrid>
         <w:gridCol w:w="863"/>
         <w:gridCol w:w="823"/>
         <w:gridCol w:w="1215"/>
-        <w:gridCol w:w="970"/>
-        <w:gridCol w:w="1156"/>
-        <w:gridCol w:w="1142"/>
+        <w:gridCol w:w="1063"/>
+        <w:gridCol w:w="1134"/>
+        <w:gridCol w:w="1071"/>
         <w:gridCol w:w="965"/>
       </w:tblGrid>
       <w:tr>
         <w:tc>
           <w:tcPr>
-            <w:tcW w:w="881" w:type="dxa"/>
+            <w:tcW w:w="863" w:type="dxa"/>
+            <w:shd w:val="clear" w:color="auto" w:fill="E7E6E6" w:themeFill="background2"/>
           </w:tcPr>
           <w:p>
             <w:pPr>
@@ -5073,7 +3235,6 @@
                 <w:lang w:val="pl-PL"/>
               </w:rPr>
             </w:pPr>
-            <w:proofErr w:type="spellStart"/>
             <w:r>
               <w:rPr>
                 <w:rFonts w:ascii="Times New Roman" w:hAnsi="Times New Roman" w:cs="Times New Roman"/>
@@ -5082,12 +3243,12 @@
               </w:rPr>
               <w:t>sensorId</w:t>
             </w:r>
-            <w:proofErr w:type="spellEnd"/>
-          </w:p>
-        </w:tc>
-        <w:tc>
-          <w:tcPr>
-            <w:tcW w:w="882" w:type="dxa"/>
+          </w:p>
+        </w:tc>
+        <w:tc>
+          <w:tcPr>
+            <w:tcW w:w="823" w:type="dxa"/>
+            <w:shd w:val="clear" w:color="auto" w:fill="E7E6E6" w:themeFill="background2"/>
           </w:tcPr>
           <w:p>
             <w:pPr>
@@ -5098,7 +3259,6 @@
                 <w:lang w:val="pl-PL"/>
               </w:rPr>
             </w:pPr>
-            <w:proofErr w:type="spellStart"/>
             <w:r>
               <w:rPr>
                 <w:rFonts w:ascii="Times New Roman" w:hAnsi="Times New Roman" w:cs="Times New Roman"/>
@@ -5107,12 +3267,12 @@
               </w:rPr>
               <w:t>cycle_id</w:t>
             </w:r>
-            <w:proofErr w:type="spellEnd"/>
-          </w:p>
-        </w:tc>
-        <w:tc>
-          <w:tcPr>
-            <w:tcW w:w="1295" w:type="dxa"/>
+          </w:p>
+        </w:tc>
+        <w:tc>
+          <w:tcPr>
+            <w:tcW w:w="1215" w:type="dxa"/>
+            <w:shd w:val="clear" w:color="auto" w:fill="E7E6E6" w:themeFill="background2"/>
           </w:tcPr>
           <w:p>
             <w:pPr>
@@ -5123,7 +3283,6 @@
                 <w:lang w:val="pl-PL"/>
               </w:rPr>
             </w:pPr>
-            <w:proofErr w:type="spellStart"/>
             <w:r>
               <w:rPr>
                 <w:rFonts w:ascii="Times New Roman" w:hAnsi="Times New Roman" w:cs="Times New Roman"/>
@@ -5132,12 +3291,12 @@
               </w:rPr>
               <w:t>cycle_step_id</w:t>
             </w:r>
-            <w:proofErr w:type="spellEnd"/>
-          </w:p>
-        </w:tc>
-        <w:tc>
-          <w:tcPr>
-            <w:tcW w:w="1001" w:type="dxa"/>
+          </w:p>
+        </w:tc>
+        <w:tc>
+          <w:tcPr>
+            <w:tcW w:w="1063" w:type="dxa"/>
+            <w:shd w:val="clear" w:color="auto" w:fill="E7E6E6" w:themeFill="background2"/>
           </w:tcPr>
           <w:p>
             <w:pPr>
@@ -5148,7 +3307,6 @@
                 <w:lang w:val="pl-PL"/>
               </w:rPr>
             </w:pPr>
-            <w:proofErr w:type="spellStart"/>
             <w:r>
               <w:rPr>
                 <w:rFonts w:ascii="Times New Roman" w:hAnsi="Times New Roman" w:cs="Times New Roman"/>
@@ -5157,12 +3315,12 @@
               </w:rPr>
               <w:t>resistancy</w:t>
             </w:r>
-            <w:proofErr w:type="spellEnd"/>
-          </w:p>
-        </w:tc>
-        <w:tc>
-          <w:tcPr>
-            <w:tcW w:w="1154" w:type="dxa"/>
+          </w:p>
+        </w:tc>
+        <w:tc>
+          <w:tcPr>
+            <w:tcW w:w="1134" w:type="dxa"/>
+            <w:shd w:val="clear" w:color="auto" w:fill="E7E6E6" w:themeFill="background2"/>
           </w:tcPr>
           <w:p>
             <w:pPr>
@@ -5173,7 +3331,6 @@
                 <w:lang w:val="pl-PL"/>
               </w:rPr>
             </w:pPr>
-            <w:proofErr w:type="spellStart"/>
             <w:r>
               <w:rPr>
                 <w:rFonts w:ascii="Times New Roman" w:hAnsi="Times New Roman" w:cs="Times New Roman"/>
@@ -5182,12 +3339,12 @@
               </w:rPr>
               <w:t>temperature</w:t>
             </w:r>
-            <w:proofErr w:type="spellEnd"/>
-          </w:p>
-        </w:tc>
-        <w:tc>
-          <w:tcPr>
-            <w:tcW w:w="871" w:type="dxa"/>
+          </w:p>
+        </w:tc>
+        <w:tc>
+          <w:tcPr>
+            <w:tcW w:w="1071" w:type="dxa"/>
+            <w:shd w:val="clear" w:color="auto" w:fill="E7E6E6" w:themeFill="background2"/>
           </w:tcPr>
           <w:p>
             <w:pPr>
@@ -5198,7 +3355,6 @@
                 <w:lang w:val="pl-PL"/>
               </w:rPr>
             </w:pPr>
-            <w:proofErr w:type="spellStart"/>
             <w:r>
               <w:rPr>
                 <w:rFonts w:ascii="Times New Roman" w:hAnsi="Times New Roman" w:cs="Times New Roman"/>
@@ -5207,12 +3363,12 @@
               </w:rPr>
               <w:t>pressure</w:t>
             </w:r>
-            <w:proofErr w:type="spellEnd"/>
-          </w:p>
-        </w:tc>
-        <w:tc>
-          <w:tcPr>
-            <w:tcW w:w="1050" w:type="dxa"/>
+          </w:p>
+        </w:tc>
+        <w:tc>
+          <w:tcPr>
+            <w:tcW w:w="965" w:type="dxa"/>
+            <w:shd w:val="clear" w:color="auto" w:fill="E7E6E6" w:themeFill="background2"/>
           </w:tcPr>
           <w:p>
             <w:pPr>
@@ -5223,7 +3379,6 @@
                 <w:lang w:val="pl-PL"/>
               </w:rPr>
             </w:pPr>
-            <w:proofErr w:type="spellStart"/>
             <w:r>
               <w:rPr>
                 <w:rFonts w:ascii="Times New Roman" w:hAnsi="Times New Roman" w:cs="Times New Roman"/>
@@ -5232,14 +3387,13 @@
               </w:rPr>
               <w:t>humidity</w:t>
             </w:r>
-            <w:proofErr w:type="spellEnd"/>
           </w:p>
         </w:tc>
       </w:tr>
       <w:tr>
         <w:tc>
           <w:tcPr>
-            <w:tcW w:w="881" w:type="dxa"/>
+            <w:tcW w:w="863" w:type="dxa"/>
           </w:tcPr>
           <w:p>
             <w:pPr>
@@ -5260,7 +3414,7 @@
         </w:tc>
         <w:tc>
           <w:tcPr>
-            <w:tcW w:w="882" w:type="dxa"/>
+            <w:tcW w:w="823" w:type="dxa"/>
           </w:tcPr>
           <w:p>
             <w:pPr>
@@ -5281,7 +3435,7 @@
         </w:tc>
         <w:tc>
           <w:tcPr>
-            <w:tcW w:w="1295" w:type="dxa"/>
+            <w:tcW w:w="1215" w:type="dxa"/>
           </w:tcPr>
           <w:p>
             <w:pPr>
@@ -5302,7 +3456,7 @@
         </w:tc>
         <w:tc>
           <w:tcPr>
-            <w:tcW w:w="1001" w:type="dxa"/>
+            <w:tcW w:w="1063" w:type="dxa"/>
           </w:tcPr>
           <w:p>
             <w:pPr>
@@ -5323,7 +3477,7 @@
         </w:tc>
         <w:tc>
           <w:tcPr>
-            <w:tcW w:w="1154" w:type="dxa"/>
+            <w:tcW w:w="1134" w:type="dxa"/>
           </w:tcPr>
           <w:p>
             <w:pPr>
@@ -5338,13 +3492,13 @@
                 <w:rFonts w:ascii="Times New Roman" w:hAnsi="Times New Roman" w:cs="Times New Roman"/>
                 <w:lang w:val="pl-PL"/>
               </w:rPr>
-              <w:t>33,774986</w:t>
-            </w:r>
-          </w:p>
-        </w:tc>
-        <w:tc>
-          <w:tcPr>
-            <w:tcW w:w="871" w:type="dxa"/>
+              <w:t>33,775</w:t>
+            </w:r>
+          </w:p>
+        </w:tc>
+        <w:tc>
+          <w:tcPr>
+            <w:tcW w:w="1071" w:type="dxa"/>
           </w:tcPr>
           <w:p>
             <w:pPr>
@@ -5359,13 +3513,13 @@
                 <w:rFonts w:ascii="Times New Roman" w:hAnsi="Times New Roman" w:cs="Times New Roman"/>
                 <w:lang w:val="pl-PL"/>
               </w:rPr>
-              <w:t>1002,140198</w:t>
-            </w:r>
-          </w:p>
-        </w:tc>
-        <w:tc>
-          <w:tcPr>
-            <w:tcW w:w="1050" w:type="dxa"/>
+              <w:t>1002,140</w:t>
+            </w:r>
+          </w:p>
+        </w:tc>
+        <w:tc>
+          <w:tcPr>
+            <w:tcW w:w="965" w:type="dxa"/>
           </w:tcPr>
           <w:p>
             <w:pPr>
@@ -5380,7 +3534,7 @@
                 <w:rFonts w:ascii="Times New Roman" w:hAnsi="Times New Roman" w:cs="Times New Roman"/>
                 <w:lang w:val="pl-PL"/>
               </w:rPr>
-              <w:t>42,953712</w:t>
+              <w:t>42,954</w:t>
             </w:r>
           </w:p>
         </w:tc>
@@ -5388,7 +3542,7 @@
       <w:tr>
         <w:tc>
           <w:tcPr>
-            <w:tcW w:w="881" w:type="dxa"/>
+            <w:tcW w:w="863" w:type="dxa"/>
           </w:tcPr>
           <w:p>
             <w:pPr>
@@ -5409,7 +3563,7 @@
         </w:tc>
         <w:tc>
           <w:tcPr>
-            <w:tcW w:w="882" w:type="dxa"/>
+            <w:tcW w:w="823" w:type="dxa"/>
           </w:tcPr>
           <w:p>
             <w:pPr>
@@ -5430,7 +3584,7 @@
         </w:tc>
         <w:tc>
           <w:tcPr>
-            <w:tcW w:w="1295" w:type="dxa"/>
+            <w:tcW w:w="1215" w:type="dxa"/>
           </w:tcPr>
           <w:p>
             <w:pPr>
@@ -5451,7 +3605,7 @@
         </w:tc>
         <w:tc>
           <w:tcPr>
-            <w:tcW w:w="1001" w:type="dxa"/>
+            <w:tcW w:w="1063" w:type="dxa"/>
           </w:tcPr>
           <w:p>
             <w:pPr>
@@ -5472,7 +3626,7 @@
         </w:tc>
         <w:tc>
           <w:tcPr>
-            <w:tcW w:w="1154" w:type="dxa"/>
+            <w:tcW w:w="1134" w:type="dxa"/>
           </w:tcPr>
           <w:p>
             <w:pPr>
@@ -5487,13 +3641,13 @@
                 <w:rFonts w:ascii="Times New Roman" w:hAnsi="Times New Roman" w:cs="Times New Roman"/>
                 <w:lang w:val="pl-PL"/>
               </w:rPr>
-              <w:t>32,950565</w:t>
-            </w:r>
-          </w:p>
-        </w:tc>
-        <w:tc>
-          <w:tcPr>
-            <w:tcW w:w="871" w:type="dxa"/>
+              <w:t>32,951</w:t>
+            </w:r>
+          </w:p>
+        </w:tc>
+        <w:tc>
+          <w:tcPr>
+            <w:tcW w:w="1071" w:type="dxa"/>
           </w:tcPr>
           <w:p>
             <w:pPr>
@@ -5508,13 +3662,13 @@
                 <w:rFonts w:ascii="Times New Roman" w:hAnsi="Times New Roman" w:cs="Times New Roman"/>
                 <w:lang w:val="pl-PL"/>
               </w:rPr>
-              <w:t>1002,113159</w:t>
-            </w:r>
-          </w:p>
-        </w:tc>
-        <w:tc>
-          <w:tcPr>
-            <w:tcW w:w="1050" w:type="dxa"/>
+              <w:t>1002,113</w:t>
+            </w:r>
+          </w:p>
+        </w:tc>
+        <w:tc>
+          <w:tcPr>
+            <w:tcW w:w="965" w:type="dxa"/>
           </w:tcPr>
           <w:p>
             <w:pPr>
@@ -5529,7 +3683,7 @@
                 <w:rFonts w:ascii="Times New Roman" w:hAnsi="Times New Roman" w:cs="Times New Roman"/>
                 <w:lang w:val="pl-PL"/>
               </w:rPr>
-              <w:t>43,547504</w:t>
+              <w:t>43,548</w:t>
             </w:r>
           </w:p>
         </w:tc>
@@ -5537,7 +3691,7 @@
       <w:tr>
         <w:tc>
           <w:tcPr>
-            <w:tcW w:w="881" w:type="dxa"/>
+            <w:tcW w:w="863" w:type="dxa"/>
           </w:tcPr>
           <w:p>
             <w:pPr>
@@ -5558,7 +3712,7 @@
         </w:tc>
         <w:tc>
           <w:tcPr>
-            <w:tcW w:w="882" w:type="dxa"/>
+            <w:tcW w:w="823" w:type="dxa"/>
           </w:tcPr>
           <w:p>
             <w:pPr>
@@ -5579,7 +3733,7 @@
         </w:tc>
         <w:tc>
           <w:tcPr>
-            <w:tcW w:w="1295" w:type="dxa"/>
+            <w:tcW w:w="1215" w:type="dxa"/>
           </w:tcPr>
           <w:p>
             <w:pPr>
@@ -5600,7 +3754,7 @@
         </w:tc>
         <w:tc>
           <w:tcPr>
-            <w:tcW w:w="1001" w:type="dxa"/>
+            <w:tcW w:w="1063" w:type="dxa"/>
           </w:tcPr>
           <w:p>
             <w:pPr>
@@ -5621,7 +3775,7 @@
         </w:tc>
         <w:tc>
           <w:tcPr>
-            <w:tcW w:w="1154" w:type="dxa"/>
+            <w:tcW w:w="1134" w:type="dxa"/>
           </w:tcPr>
           <w:p>
             <w:pPr>
@@ -5636,13 +3790,13 @@
                 <w:rFonts w:ascii="Times New Roman" w:hAnsi="Times New Roman" w:cs="Times New Roman"/>
                 <w:lang w:val="pl-PL"/>
               </w:rPr>
-              <w:t>33,232075</w:t>
-            </w:r>
-          </w:p>
-        </w:tc>
-        <w:tc>
-          <w:tcPr>
-            <w:tcW w:w="871" w:type="dxa"/>
+              <w:t>33,232</w:t>
+            </w:r>
+          </w:p>
+        </w:tc>
+        <w:tc>
+          <w:tcPr>
+            <w:tcW w:w="1071" w:type="dxa"/>
           </w:tcPr>
           <w:p>
             <w:pPr>
@@ -5657,13 +3811,13 @@
                 <w:rFonts w:ascii="Times New Roman" w:hAnsi="Times New Roman" w:cs="Times New Roman"/>
                 <w:lang w:val="pl-PL"/>
               </w:rPr>
-              <w:t>1002,107727</w:t>
-            </w:r>
-          </w:p>
-        </w:tc>
-        <w:tc>
-          <w:tcPr>
-            <w:tcW w:w="1050" w:type="dxa"/>
+              <w:t>1002,108</w:t>
+            </w:r>
+          </w:p>
+        </w:tc>
+        <w:tc>
+          <w:tcPr>
+            <w:tcW w:w="965" w:type="dxa"/>
           </w:tcPr>
           <w:p>
             <w:pPr>
@@ -5678,7 +3832,7 @@
                 <w:rFonts w:ascii="Times New Roman" w:hAnsi="Times New Roman" w:cs="Times New Roman"/>
                 <w:lang w:val="pl-PL"/>
               </w:rPr>
-              <w:t>43,648933</w:t>
+              <w:t>43,649</w:t>
             </w:r>
           </w:p>
         </w:tc>
@@ -5686,7 +3840,7 @@
       <w:tr>
         <w:tc>
           <w:tcPr>
-            <w:tcW w:w="881" w:type="dxa"/>
+            <w:tcW w:w="863" w:type="dxa"/>
           </w:tcPr>
           <w:p>
             <w:pPr>
@@ -5707,7 +3861,7 @@
         </w:tc>
         <w:tc>
           <w:tcPr>
-            <w:tcW w:w="882" w:type="dxa"/>
+            <w:tcW w:w="823" w:type="dxa"/>
           </w:tcPr>
           <w:p>
             <w:pPr>
@@ -5728,7 +3882,7 @@
         </w:tc>
         <w:tc>
           <w:tcPr>
-            <w:tcW w:w="1295" w:type="dxa"/>
+            <w:tcW w:w="1215" w:type="dxa"/>
           </w:tcPr>
           <w:p>
             <w:pPr>
@@ -5749,7 +3903,7 @@
         </w:tc>
         <w:tc>
           <w:tcPr>
-            <w:tcW w:w="1001" w:type="dxa"/>
+            <w:tcW w:w="1063" w:type="dxa"/>
           </w:tcPr>
           <w:p>
             <w:pPr>
@@ -5770,7 +3924,7 @@
         </w:tc>
         <w:tc>
           <w:tcPr>
-            <w:tcW w:w="1154" w:type="dxa"/>
+            <w:tcW w:w="1134" w:type="dxa"/>
           </w:tcPr>
           <w:p>
             <w:pPr>
@@ -5785,13 +3939,13 @@
                 <w:rFonts w:ascii="Times New Roman" w:hAnsi="Times New Roman" w:cs="Times New Roman"/>
                 <w:lang w:val="pl-PL"/>
               </w:rPr>
-              <w:t>33,827766</w:t>
-            </w:r>
-          </w:p>
-        </w:tc>
-        <w:tc>
-          <w:tcPr>
-            <w:tcW w:w="871" w:type="dxa"/>
+              <w:t>33,828</w:t>
+            </w:r>
+          </w:p>
+        </w:tc>
+        <w:tc>
+          <w:tcPr>
+            <w:tcW w:w="1071" w:type="dxa"/>
           </w:tcPr>
           <w:p>
             <w:pPr>
@@ -5806,13 +3960,13 @@
                 <w:rFonts w:ascii="Times New Roman" w:hAnsi="Times New Roman" w:cs="Times New Roman"/>
                 <w:lang w:val="pl-PL"/>
               </w:rPr>
-              <w:t>1002,115356</w:t>
-            </w:r>
-          </w:p>
-        </w:tc>
-        <w:tc>
-          <w:tcPr>
-            <w:tcW w:w="1050" w:type="dxa"/>
+              <w:t>1002,115</w:t>
+            </w:r>
+          </w:p>
+        </w:tc>
+        <w:tc>
+          <w:tcPr>
+            <w:tcW w:w="965" w:type="dxa"/>
           </w:tcPr>
           <w:p>
             <w:pPr>
@@ -5827,7 +3981,7 @@
                 <w:rFonts w:ascii="Times New Roman" w:hAnsi="Times New Roman" w:cs="Times New Roman"/>
                 <w:lang w:val="pl-PL"/>
               </w:rPr>
-              <w:t>43,819725</w:t>
+              <w:t>43,820</w:t>
             </w:r>
           </w:p>
         </w:tc>
@@ -5835,7 +3989,7 @@
       <w:tr>
         <w:tc>
           <w:tcPr>
-            <w:tcW w:w="881" w:type="dxa"/>
+            <w:tcW w:w="863" w:type="dxa"/>
           </w:tcPr>
           <w:p>
             <w:pPr>
@@ -5856,7 +4010,7 @@
         </w:tc>
         <w:tc>
           <w:tcPr>
-            <w:tcW w:w="882" w:type="dxa"/>
+            <w:tcW w:w="823" w:type="dxa"/>
           </w:tcPr>
           <w:p>
             <w:pPr>
@@ -5877,7 +4031,7 @@
         </w:tc>
         <w:tc>
           <w:tcPr>
-            <w:tcW w:w="1295" w:type="dxa"/>
+            <w:tcW w:w="1215" w:type="dxa"/>
           </w:tcPr>
           <w:p>
             <w:pPr>
@@ -5898,7 +4052,7 @@
         </w:tc>
         <w:tc>
           <w:tcPr>
-            <w:tcW w:w="1001" w:type="dxa"/>
+            <w:tcW w:w="1063" w:type="dxa"/>
           </w:tcPr>
           <w:p>
             <w:pPr>
@@ -5919,7 +4073,7 @@
         </w:tc>
         <w:tc>
           <w:tcPr>
-            <w:tcW w:w="1154" w:type="dxa"/>
+            <w:tcW w:w="1134" w:type="dxa"/>
           </w:tcPr>
           <w:p>
             <w:pPr>
@@ -5934,13 +4088,13 @@
                 <w:rFonts w:ascii="Times New Roman" w:hAnsi="Times New Roman" w:cs="Times New Roman"/>
                 <w:lang w:val="pl-PL"/>
               </w:rPr>
-              <w:t>33,930824</w:t>
-            </w:r>
-          </w:p>
-        </w:tc>
-        <w:tc>
-          <w:tcPr>
-            <w:tcW w:w="871" w:type="dxa"/>
+              <w:t>33,931</w:t>
+            </w:r>
+          </w:p>
+        </w:tc>
+        <w:tc>
+          <w:tcPr>
+            <w:tcW w:w="1071" w:type="dxa"/>
           </w:tcPr>
           <w:p>
             <w:pPr>
@@ -5955,13 +4109,13 @@
                 <w:rFonts w:ascii="Times New Roman" w:hAnsi="Times New Roman" w:cs="Times New Roman"/>
                 <w:lang w:val="pl-PL"/>
               </w:rPr>
-              <w:t>1002,121155</w:t>
-            </w:r>
-          </w:p>
-        </w:tc>
-        <w:tc>
-          <w:tcPr>
-            <w:tcW w:w="1050" w:type="dxa"/>
+              <w:t>1002,121</w:t>
+            </w:r>
+          </w:p>
+        </w:tc>
+        <w:tc>
+          <w:tcPr>
+            <w:tcW w:w="965" w:type="dxa"/>
           </w:tcPr>
           <w:p>
             <w:pPr>
@@ -5976,7 +4130,7 @@
                 <w:rFonts w:ascii="Times New Roman" w:hAnsi="Times New Roman" w:cs="Times New Roman"/>
                 <w:lang w:val="pl-PL"/>
               </w:rPr>
-              <w:t>43,624691</w:t>
+              <w:t>43,625</w:t>
             </w:r>
           </w:p>
         </w:tc>
@@ -6047,15 +4201,14 @@
           <w:lang w:val="pl-PL"/>
         </w:rPr>
       </w:pPr>
-      <w:proofErr w:type="spellStart"/>
-      <w:r>
-        <w:rPr>
-          <w:rFonts w:ascii="Times New Roman" w:hAnsi="Times New Roman" w:cs="Times New Roman"/>
+      <w:r>
+        <w:rPr>
+          <w:rFonts w:ascii="Times New Roman" w:hAnsi="Times New Roman" w:cs="Times New Roman"/>
+          <w:i/>
           <w:lang w:val="pl-PL"/>
         </w:rPr>
         <w:t>sensorID</w:t>
       </w:r>
-      <w:proofErr w:type="spellEnd"/>
       <w:r>
         <w:rPr>
           <w:rFonts w:ascii="Times New Roman" w:hAnsi="Times New Roman" w:cs="Times New Roman"/>
@@ -6077,16 +4230,14 @@
           <w:lang w:val="pl-PL"/>
         </w:rPr>
       </w:pPr>
-      <w:proofErr w:type="spellStart"/>
-      <w:r>
-        <w:rPr>
-          <w:rFonts w:ascii="Times New Roman" w:hAnsi="Times New Roman" w:cs="Times New Roman"/>
-          <w:lang w:val="pl-PL"/>
-        </w:rPr>
-        <w:lastRenderedPageBreak/>
+      <w:r>
+        <w:rPr>
+          <w:rFonts w:ascii="Times New Roman" w:hAnsi="Times New Roman" w:cs="Times New Roman"/>
+          <w:i/>
+          <w:lang w:val="pl-PL"/>
+        </w:rPr>
         <w:t>cycle_id</w:t>
       </w:r>
-      <w:proofErr w:type="spellEnd"/>
       <w:r>
         <w:rPr>
           <w:rFonts w:ascii="Times New Roman" w:hAnsi="Times New Roman" w:cs="Times New Roman"/>
@@ -6108,15 +4259,14 @@
           <w:lang w:val="pl-PL"/>
         </w:rPr>
       </w:pPr>
-      <w:proofErr w:type="spellStart"/>
-      <w:r>
-        <w:rPr>
-          <w:rFonts w:ascii="Times New Roman" w:hAnsi="Times New Roman" w:cs="Times New Roman"/>
+      <w:r>
+        <w:rPr>
+          <w:rFonts w:ascii="Times New Roman" w:hAnsi="Times New Roman" w:cs="Times New Roman"/>
+          <w:i/>
           <w:lang w:val="pl-PL"/>
         </w:rPr>
         <w:t>cycle_step_id</w:t>
       </w:r>
-      <w:proofErr w:type="spellEnd"/>
       <w:r>
         <w:rPr>
           <w:rFonts w:ascii="Times New Roman" w:hAnsi="Times New Roman" w:cs="Times New Roman"/>
@@ -6138,15 +4288,14 @@
           <w:lang w:val="pl-PL"/>
         </w:rPr>
       </w:pPr>
-      <w:proofErr w:type="spellStart"/>
-      <w:r>
-        <w:rPr>
-          <w:rFonts w:ascii="Times New Roman" w:hAnsi="Times New Roman" w:cs="Times New Roman"/>
+      <w:r>
+        <w:rPr>
+          <w:rFonts w:ascii="Times New Roman" w:hAnsi="Times New Roman" w:cs="Times New Roman"/>
+          <w:i/>
           <w:lang w:val="pl-PL"/>
         </w:rPr>
         <w:t>resistancy</w:t>
       </w:r>
-      <w:proofErr w:type="spellEnd"/>
       <w:r>
         <w:rPr>
           <w:rFonts w:ascii="Times New Roman" w:hAnsi="Times New Roman" w:cs="Times New Roman"/>
@@ -6168,37 +4317,20 @@
           <w:lang w:val="pl-PL"/>
         </w:rPr>
       </w:pPr>
-      <w:proofErr w:type="spellStart"/>
-      <w:r>
-        <w:rPr>
-          <w:rFonts w:ascii="Times New Roman" w:hAnsi="Times New Roman" w:cs="Times New Roman"/>
+      <w:r>
+        <w:rPr>
+          <w:rFonts w:ascii="Times New Roman" w:hAnsi="Times New Roman" w:cs="Times New Roman"/>
+          <w:i/>
           <w:lang w:val="pl-PL"/>
         </w:rPr>
         <w:t>temperature</w:t>
       </w:r>
-      <w:proofErr w:type="spellEnd"/>
-      <w:r>
-        <w:rPr>
-          <w:rFonts w:ascii="Times New Roman" w:hAnsi="Times New Roman" w:cs="Times New Roman"/>
-          <w:lang w:val="pl-PL"/>
-        </w:rPr>
-        <w:t xml:space="preserve"> – temperatura sensora w stopniach </w:t>
-      </w:r>
-      <w:proofErr w:type="spellStart"/>
-      <w:r>
-        <w:rPr>
-          <w:rFonts w:ascii="Times New Roman" w:hAnsi="Times New Roman" w:cs="Times New Roman"/>
-          <w:lang w:val="pl-PL"/>
-        </w:rPr>
-        <w:t>Celsiusza</w:t>
-      </w:r>
-      <w:proofErr w:type="spellEnd"/>
-      <w:r>
-        <w:rPr>
-          <w:rFonts w:ascii="Times New Roman" w:hAnsi="Times New Roman" w:cs="Times New Roman"/>
-          <w:lang w:val="pl-PL"/>
-        </w:rPr>
-        <w:t>,</w:t>
+      <w:r>
+        <w:rPr>
+          <w:rFonts w:ascii="Times New Roman" w:hAnsi="Times New Roman" w:cs="Times New Roman"/>
+          <w:lang w:val="pl-PL"/>
+        </w:rPr>
+        <w:t xml:space="preserve"> – temperatura sensora w stopniach Celsiusza,</w:t>
       </w:r>
     </w:p>
     <w:p>
@@ -6214,37 +4346,20 @@
           <w:lang w:val="pl-PL"/>
         </w:rPr>
       </w:pPr>
-      <w:proofErr w:type="spellStart"/>
-      <w:r>
-        <w:rPr>
-          <w:rFonts w:ascii="Times New Roman" w:hAnsi="Times New Roman" w:cs="Times New Roman"/>
+      <w:r>
+        <w:rPr>
+          <w:rFonts w:ascii="Times New Roman" w:hAnsi="Times New Roman" w:cs="Times New Roman"/>
+          <w:i/>
           <w:lang w:val="pl-PL"/>
         </w:rPr>
         <w:t>pressure</w:t>
       </w:r>
-      <w:proofErr w:type="spellEnd"/>
-      <w:r>
-        <w:rPr>
-          <w:rFonts w:ascii="Times New Roman" w:hAnsi="Times New Roman" w:cs="Times New Roman"/>
-          <w:lang w:val="pl-PL"/>
-        </w:rPr>
-        <w:t xml:space="preserve"> – ciśnienie sensora/powietrza(?) w </w:t>
-      </w:r>
-      <w:proofErr w:type="spellStart"/>
-      <w:r>
-        <w:rPr>
-          <w:rFonts w:ascii="Times New Roman" w:hAnsi="Times New Roman" w:cs="Times New Roman"/>
-          <w:lang w:val="pl-PL"/>
-        </w:rPr>
-        <w:t>hPa</w:t>
-      </w:r>
-      <w:proofErr w:type="spellEnd"/>
-      <w:r>
-        <w:rPr>
-          <w:rFonts w:ascii="Times New Roman" w:hAnsi="Times New Roman" w:cs="Times New Roman"/>
-          <w:lang w:val="pl-PL"/>
-        </w:rPr>
-        <w:t>,</w:t>
+      <w:r>
+        <w:rPr>
+          <w:rFonts w:ascii="Times New Roman" w:hAnsi="Times New Roman" w:cs="Times New Roman"/>
+          <w:lang w:val="pl-PL"/>
+        </w:rPr>
+        <w:t xml:space="preserve"> – ciśnienie sensora/powietrza(?) w hPa,</w:t>
       </w:r>
     </w:p>
     <w:p>
@@ -6260,15 +4375,14 @@
           <w:lang w:val="pl-PL"/>
         </w:rPr>
       </w:pPr>
-      <w:proofErr w:type="spellStart"/>
-      <w:r>
-        <w:rPr>
-          <w:rFonts w:ascii="Times New Roman" w:hAnsi="Times New Roman" w:cs="Times New Roman"/>
+      <w:r>
+        <w:rPr>
+          <w:rFonts w:ascii="Times New Roman" w:hAnsi="Times New Roman" w:cs="Times New Roman"/>
+          <w:i/>
           <w:lang w:val="pl-PL"/>
         </w:rPr>
         <w:t>humidity</w:t>
       </w:r>
-      <w:proofErr w:type="spellEnd"/>
       <w:r>
         <w:rPr>
           <w:rFonts w:ascii="Times New Roman" w:hAnsi="Times New Roman" w:cs="Times New Roman"/>
@@ -6291,18 +4405,40 @@
     <w:p>
       <w:pPr>
         <w:ind w:firstLine="0"/>
-        <w:jc w:val="left"/>
-        <w:rPr>
-          <w:rFonts w:ascii="Times New Roman" w:hAnsi="Times New Roman" w:cs="Times New Roman"/>
-          <w:lang w:val="pl-PL"/>
-        </w:rPr>
-      </w:pPr>
-      <w:r>
-        <w:rPr>
-          <w:rFonts w:ascii="Times New Roman" w:hAnsi="Times New Roman" w:cs="Times New Roman"/>
-          <w:lang w:val="pl-PL"/>
-        </w:rPr>
-        <w:t>Te konkretne dane zawierają 5750 odczytów.</w:t>
+        <w:rPr>
+          <w:rFonts w:ascii="Times New Roman" w:hAnsi="Times New Roman" w:cs="Times New Roman"/>
+          <w:lang w:val="pl-PL"/>
+        </w:rPr>
+      </w:pPr>
+      <w:r>
+        <w:rPr>
+          <w:rFonts w:ascii="Times New Roman" w:hAnsi="Times New Roman" w:cs="Times New Roman"/>
+          <w:lang w:val="pl-PL"/>
+        </w:rPr>
+        <w:lastRenderedPageBreak/>
+        <w:t>Te konkret</w:t>
+      </w:r>
+      <w:r>
+        <w:rPr>
+          <w:rFonts w:ascii="Times New Roman" w:hAnsi="Times New Roman" w:cs="Times New Roman"/>
+          <w:lang w:val="pl-PL"/>
+        </w:rPr>
+        <w:t xml:space="preserve">ne dane zawierają 5750 odczytów, a liczba odczytów dla każdej z próbek waha się od 1840 do 1980 dla próbek </w:t>
+      </w:r>
+      <w:r>
+        <w:rPr>
+          <w:rFonts w:ascii="Times New Roman" w:hAnsi="Times New Roman" w:cs="Times New Roman"/>
+          <w:i/>
+          <w:lang w:val="pl-PL"/>
+        </w:rPr>
+        <w:t>background</w:t>
+      </w:r>
+      <w:r>
+        <w:rPr>
+          <w:rFonts w:ascii="Times New Roman" w:hAnsi="Times New Roman" w:cs="Times New Roman"/>
+          <w:lang w:val="pl-PL"/>
+        </w:rPr>
+        <w:t>, a dla próbek perfum od 5360 do 6060.</w:t>
       </w:r>
     </w:p>
     <w:p>
@@ -6335,7 +4471,7 @@
           <w:szCs w:val="20"/>
           <w:lang w:val="pl-PL"/>
         </w:rPr>
-        <w:t>Tabela 2</w:t>
+        <w:t>Tabela 3</w:t>
       </w:r>
       <w:r>
         <w:rPr>
@@ -6369,8 +4505,8 @@
         <w:gridCol w:w="1207"/>
         <w:gridCol w:w="1157"/>
         <w:gridCol w:w="1462"/>
-        <w:gridCol w:w="1371"/>
-        <w:gridCol w:w="1371"/>
+        <w:gridCol w:w="1156"/>
+        <w:gridCol w:w="1150"/>
       </w:tblGrid>
       <w:tr>
         <w:trPr>
@@ -6379,6 +4515,7 @@
         <w:tc>
           <w:tcPr>
             <w:tcW w:w="1023" w:type="dxa"/>
+            <w:shd w:val="clear" w:color="auto" w:fill="E7E6E6" w:themeFill="background2"/>
           </w:tcPr>
           <w:p>
             <w:pPr>
@@ -6402,6 +4539,7 @@
         <w:tc>
           <w:tcPr>
             <w:tcW w:w="973" w:type="dxa"/>
+            <w:shd w:val="clear" w:color="auto" w:fill="E7E6E6" w:themeFill="background2"/>
           </w:tcPr>
           <w:p>
             <w:pPr>
@@ -6412,7 +4550,6 @@
                 <w:lang w:val="pl-PL"/>
               </w:rPr>
             </w:pPr>
-            <w:proofErr w:type="spellStart"/>
             <w:r>
               <w:rPr>
                 <w:rFonts w:ascii="Times New Roman" w:hAnsi="Times New Roman" w:cs="Times New Roman"/>
@@ -6421,12 +4558,12 @@
               </w:rPr>
               <w:t>resistancy</w:t>
             </w:r>
-            <w:proofErr w:type="spellEnd"/>
           </w:p>
         </w:tc>
         <w:tc>
           <w:tcPr>
             <w:tcW w:w="1462" w:type="dxa"/>
+            <w:shd w:val="clear" w:color="auto" w:fill="E7E6E6" w:themeFill="background2"/>
           </w:tcPr>
           <w:p>
             <w:pPr>
@@ -6437,7 +4574,6 @@
                 <w:lang w:val="pl-PL"/>
               </w:rPr>
             </w:pPr>
-            <w:proofErr w:type="spellStart"/>
             <w:r>
               <w:rPr>
                 <w:rFonts w:ascii="Times New Roman" w:hAnsi="Times New Roman" w:cs="Times New Roman"/>
@@ -6446,12 +4582,12 @@
               </w:rPr>
               <w:t>temperature</w:t>
             </w:r>
-            <w:proofErr w:type="spellEnd"/>
           </w:p>
         </w:tc>
         <w:tc>
           <w:tcPr>
             <w:tcW w:w="1156" w:type="dxa"/>
+            <w:shd w:val="clear" w:color="auto" w:fill="E7E6E6" w:themeFill="background2"/>
           </w:tcPr>
           <w:p>
             <w:pPr>
@@ -6462,7 +4598,6 @@
                 <w:lang w:val="pl-PL"/>
               </w:rPr>
             </w:pPr>
-            <w:proofErr w:type="spellStart"/>
             <w:r>
               <w:rPr>
                 <w:rFonts w:ascii="Times New Roman" w:hAnsi="Times New Roman" w:cs="Times New Roman"/>
@@ -6471,12 +4606,12 @@
               </w:rPr>
               <w:t>pressure</w:t>
             </w:r>
-            <w:proofErr w:type="spellEnd"/>
           </w:p>
         </w:tc>
         <w:tc>
           <w:tcPr>
             <w:tcW w:w="1150" w:type="dxa"/>
+            <w:shd w:val="clear" w:color="auto" w:fill="E7E6E6" w:themeFill="background2"/>
           </w:tcPr>
           <w:p>
             <w:pPr>
@@ -6487,7 +4622,6 @@
                 <w:lang w:val="pl-PL"/>
               </w:rPr>
             </w:pPr>
-            <w:proofErr w:type="spellStart"/>
             <w:r>
               <w:rPr>
                 <w:rFonts w:ascii="Times New Roman" w:hAnsi="Times New Roman" w:cs="Times New Roman"/>
@@ -6496,7 +4630,6 @@
               </w:rPr>
               <w:t>humidity</w:t>
             </w:r>
-            <w:proofErr w:type="spellEnd"/>
           </w:p>
         </w:tc>
       </w:tr>
@@ -6507,6 +4640,7 @@
         <w:tc>
           <w:tcPr>
             <w:tcW w:w="1023" w:type="dxa"/>
+            <w:shd w:val="clear" w:color="auto" w:fill="E7E6E6" w:themeFill="background2"/>
           </w:tcPr>
           <w:p>
             <w:pPr>
@@ -6516,7 +4650,6 @@
                 <w:lang w:val="pl-PL"/>
               </w:rPr>
             </w:pPr>
-            <w:proofErr w:type="spellStart"/>
             <w:r>
               <w:rPr>
                 <w:rFonts w:ascii="Times New Roman" w:hAnsi="Times New Roman" w:cs="Times New Roman"/>
@@ -6524,7 +4657,6 @@
               </w:rPr>
               <w:t>Count</w:t>
             </w:r>
-            <w:proofErr w:type="spellEnd"/>
           </w:p>
         </w:tc>
         <w:tc>
@@ -6565,7 +4697,7 @@
                 <w:rFonts w:ascii="Times New Roman" w:hAnsi="Times New Roman" w:cs="Times New Roman"/>
                 <w:lang w:val="pl-PL"/>
               </w:rPr>
-              <w:t>5750,000000</w:t>
+              <w:t>5750,000</w:t>
             </w:r>
           </w:p>
         </w:tc>
@@ -6586,7 +4718,7 @@
                 <w:rFonts w:ascii="Times New Roman" w:hAnsi="Times New Roman" w:cs="Times New Roman"/>
                 <w:lang w:val="pl-PL"/>
               </w:rPr>
-              <w:t>5750,000000</w:t>
+              <w:t>5750,000</w:t>
             </w:r>
           </w:p>
         </w:tc>
@@ -6607,7 +4739,7 @@
                 <w:rFonts w:ascii="Times New Roman" w:hAnsi="Times New Roman" w:cs="Times New Roman"/>
                 <w:lang w:val="pl-PL"/>
               </w:rPr>
-              <w:t>5750,000000</w:t>
+              <w:t>5750,000</w:t>
             </w:r>
           </w:p>
         </w:tc>
@@ -6619,6 +4751,7 @@
         <w:tc>
           <w:tcPr>
             <w:tcW w:w="1023" w:type="dxa"/>
+            <w:shd w:val="clear" w:color="auto" w:fill="E7E6E6" w:themeFill="background2"/>
           </w:tcPr>
           <w:p>
             <w:pPr>
@@ -6628,7 +4761,6 @@
                 <w:lang w:val="pl-PL"/>
               </w:rPr>
             </w:pPr>
-            <w:proofErr w:type="spellStart"/>
             <w:r>
               <w:rPr>
                 <w:rFonts w:ascii="Times New Roman" w:hAnsi="Times New Roman" w:cs="Times New Roman"/>
@@ -6636,7 +4768,6 @@
               </w:rPr>
               <w:t>Mean</w:t>
             </w:r>
-            <w:proofErr w:type="spellEnd"/>
           </w:p>
         </w:tc>
         <w:tc>
@@ -6677,7 +4808,7 @@
                 <w:rFonts w:ascii="Times New Roman" w:hAnsi="Times New Roman" w:cs="Times New Roman"/>
                 <w:lang w:val="pl-PL"/>
               </w:rPr>
-              <w:t>41,237893</w:t>
+              <w:t>41,238</w:t>
             </w:r>
           </w:p>
         </w:tc>
@@ -6698,7 +4829,7 @@
                 <w:rFonts w:ascii="Times New Roman" w:hAnsi="Times New Roman" w:cs="Times New Roman"/>
                 <w:lang w:val="pl-PL"/>
               </w:rPr>
-              <w:t>1002,365306</w:t>
+              <w:t>1002,365</w:t>
             </w:r>
           </w:p>
         </w:tc>
@@ -6719,7 +4850,7 @@
                 <w:rFonts w:ascii="Times New Roman" w:hAnsi="Times New Roman" w:cs="Times New Roman"/>
                 <w:lang w:val="pl-PL"/>
               </w:rPr>
-              <w:t>33,785924</w:t>
+              <w:t>33,786</w:t>
             </w:r>
           </w:p>
         </w:tc>
@@ -6731,6 +4862,7 @@
         <w:tc>
           <w:tcPr>
             <w:tcW w:w="1023" w:type="dxa"/>
+            <w:shd w:val="clear" w:color="auto" w:fill="E7E6E6" w:themeFill="background2"/>
           </w:tcPr>
           <w:p>
             <w:pPr>
@@ -6740,7 +4872,6 @@
                 <w:lang w:val="pl-PL"/>
               </w:rPr>
             </w:pPr>
-            <w:proofErr w:type="spellStart"/>
             <w:r>
               <w:rPr>
                 <w:rFonts w:ascii="Times New Roman" w:hAnsi="Times New Roman" w:cs="Times New Roman"/>
@@ -6748,7 +4879,6 @@
               </w:rPr>
               <w:t>Std</w:t>
             </w:r>
-            <w:proofErr w:type="spellEnd"/>
           </w:p>
         </w:tc>
         <w:tc>
@@ -6789,7 +4919,7 @@
                 <w:rFonts w:ascii="Times New Roman" w:hAnsi="Times New Roman" w:cs="Times New Roman"/>
                 <w:lang w:val="pl-PL"/>
               </w:rPr>
-              <w:t>2,176158</w:t>
+              <w:t>2,176</w:t>
             </w:r>
           </w:p>
         </w:tc>
@@ -6810,7 +4940,7 @@
                 <w:rFonts w:ascii="Times New Roman" w:hAnsi="Times New Roman" w:cs="Times New Roman"/>
                 <w:lang w:val="pl-PL"/>
               </w:rPr>
-              <w:t>0,159401</w:t>
+              <w:t>0,159</w:t>
             </w:r>
           </w:p>
         </w:tc>
@@ -6831,7 +4961,7 @@
                 <w:rFonts w:ascii="Times New Roman" w:hAnsi="Times New Roman" w:cs="Times New Roman"/>
                 <w:lang w:val="pl-PL"/>
               </w:rPr>
-              <w:t>3,154637</w:t>
+              <w:t>3,155</w:t>
             </w:r>
           </w:p>
         </w:tc>
@@ -6843,6 +4973,7 @@
         <w:tc>
           <w:tcPr>
             <w:tcW w:w="1023" w:type="dxa"/>
+            <w:shd w:val="clear" w:color="auto" w:fill="E7E6E6" w:themeFill="background2"/>
           </w:tcPr>
           <w:p>
             <w:pPr>
@@ -6899,7 +5030,7 @@
                 <w:rFonts w:ascii="Times New Roman" w:hAnsi="Times New Roman" w:cs="Times New Roman"/>
                 <w:lang w:val="pl-PL"/>
               </w:rPr>
-              <w:t>32,950565</w:t>
+              <w:t>32,951</w:t>
             </w:r>
           </w:p>
         </w:tc>
@@ -6920,7 +5051,7 @@
                 <w:rFonts w:ascii="Times New Roman" w:hAnsi="Times New Roman" w:cs="Times New Roman"/>
                 <w:lang w:val="pl-PL"/>
               </w:rPr>
-              <w:t>1002,007141</w:t>
+              <w:t>1002,007</w:t>
             </w:r>
           </w:p>
         </w:tc>
@@ -6941,7 +5072,7 @@
                 <w:rFonts w:ascii="Times New Roman" w:hAnsi="Times New Roman" w:cs="Times New Roman"/>
                 <w:lang w:val="pl-PL"/>
               </w:rPr>
-              <w:t>29,047253</w:t>
+              <w:t>29,047</w:t>
             </w:r>
           </w:p>
         </w:tc>
@@ -6953,6 +5084,7 @@
         <w:tc>
           <w:tcPr>
             <w:tcW w:w="1023" w:type="dxa"/>
+            <w:shd w:val="clear" w:color="auto" w:fill="E7E6E6" w:themeFill="background2"/>
           </w:tcPr>
           <w:p>
             <w:pPr>
@@ -7009,7 +5141,7 @@
                 <w:rFonts w:ascii="Times New Roman" w:hAnsi="Times New Roman" w:cs="Times New Roman"/>
                 <w:lang w:val="pl-PL"/>
               </w:rPr>
-              <w:t>40,335599</w:t>
+              <w:t>40,336</w:t>
             </w:r>
           </w:p>
         </w:tc>
@@ -7030,7 +5162,7 @@
                 <w:rFonts w:ascii="Times New Roman" w:hAnsi="Times New Roman" w:cs="Times New Roman"/>
                 <w:lang w:val="pl-PL"/>
               </w:rPr>
-              <w:t>1002,272705</w:t>
+              <w:t>1002,273</w:t>
             </w:r>
           </w:p>
         </w:tc>
@@ -7051,7 +5183,7 @@
                 <w:rFonts w:ascii="Times New Roman" w:hAnsi="Times New Roman" w:cs="Times New Roman"/>
                 <w:lang w:val="pl-PL"/>
               </w:rPr>
-              <w:t>31,515873</w:t>
+              <w:t>31,519</w:t>
             </w:r>
           </w:p>
         </w:tc>
@@ -7063,6 +5195,7 @@
         <w:tc>
           <w:tcPr>
             <w:tcW w:w="1023" w:type="dxa"/>
+            <w:shd w:val="clear" w:color="auto" w:fill="E7E6E6" w:themeFill="background2"/>
           </w:tcPr>
           <w:p>
             <w:pPr>
@@ -7119,7 +5252,7 @@
                 <w:rFonts w:ascii="Times New Roman" w:hAnsi="Times New Roman" w:cs="Times New Roman"/>
                 <w:lang w:val="pl-PL"/>
               </w:rPr>
-              <w:t>41,828987</w:t>
+              <w:t>41,829</w:t>
             </w:r>
           </w:p>
         </w:tc>
@@ -7140,7 +5273,7 @@
                 <w:rFonts w:ascii="Times New Roman" w:hAnsi="Times New Roman" w:cs="Times New Roman"/>
                 <w:lang w:val="pl-PL"/>
               </w:rPr>
-              <w:t>1002,354218</w:t>
+              <w:t>1002,354</w:t>
             </w:r>
           </w:p>
         </w:tc>
@@ -7161,7 +5294,7 @@
                 <w:rFonts w:ascii="Times New Roman" w:hAnsi="Times New Roman" w:cs="Times New Roman"/>
                 <w:lang w:val="pl-PL"/>
               </w:rPr>
-              <w:t>32,823687</w:t>
+              <w:t>32,824</w:t>
             </w:r>
           </w:p>
         </w:tc>
@@ -7173,6 +5306,7 @@
         <w:tc>
           <w:tcPr>
             <w:tcW w:w="1023" w:type="dxa"/>
+            <w:shd w:val="clear" w:color="auto" w:fill="E7E6E6" w:themeFill="background2"/>
           </w:tcPr>
           <w:p>
             <w:pPr>
@@ -7229,7 +5363,7 @@
                 <w:rFonts w:ascii="Times New Roman" w:hAnsi="Times New Roman" w:cs="Times New Roman"/>
                 <w:lang w:val="pl-PL"/>
               </w:rPr>
-              <w:t>42,784771</w:t>
+              <w:t>42,785</w:t>
             </w:r>
           </w:p>
         </w:tc>
@@ -7250,7 +5384,7 @@
                 <w:rFonts w:ascii="Times New Roman" w:hAnsi="Times New Roman" w:cs="Times New Roman"/>
                 <w:lang w:val="pl-PL"/>
               </w:rPr>
-              <w:t>1002,436661</w:t>
+              <w:t>1002,437</w:t>
             </w:r>
           </w:p>
         </w:tc>
@@ -7271,7 +5405,7 @@
                 <w:rFonts w:ascii="Times New Roman" w:hAnsi="Times New Roman" w:cs="Times New Roman"/>
                 <w:lang w:val="pl-PL"/>
               </w:rPr>
-              <w:t>35,297409</w:t>
+              <w:t>35,297</w:t>
             </w:r>
           </w:p>
         </w:tc>
@@ -7283,6 +5417,7 @@
         <w:tc>
           <w:tcPr>
             <w:tcW w:w="1023" w:type="dxa"/>
+            <w:shd w:val="clear" w:color="auto" w:fill="E7E6E6" w:themeFill="background2"/>
           </w:tcPr>
           <w:p>
             <w:pPr>
@@ -7339,7 +5474,7 @@
                 <w:rFonts w:ascii="Times New Roman" w:hAnsi="Times New Roman" w:cs="Times New Roman"/>
                 <w:lang w:val="pl-PL"/>
               </w:rPr>
-              <w:t>44,536156</w:t>
+              <w:t>44,536</w:t>
             </w:r>
           </w:p>
         </w:tc>
@@ -7360,7 +5495,7 @@
                 <w:rFonts w:ascii="Times New Roman" w:hAnsi="Times New Roman" w:cs="Times New Roman"/>
                 <w:lang w:val="pl-PL"/>
               </w:rPr>
-              <w:t>1002,801697</w:t>
+              <w:t>1002,802</w:t>
             </w:r>
           </w:p>
         </w:tc>
@@ -7381,7 +5516,7 @@
                 <w:rFonts w:ascii="Times New Roman" w:hAnsi="Times New Roman" w:cs="Times New Roman"/>
                 <w:lang w:val="pl-PL"/>
               </w:rPr>
-              <w:t>44,285744</w:t>
+              <w:t>44,286</w:t>
             </w:r>
           </w:p>
         </w:tc>
@@ -7423,40 +5558,57 @@
     <w:p>
       <w:pPr>
         <w:ind w:firstLine="0"/>
-        <w:jc w:val="left"/>
-        <w:rPr>
-          <w:rFonts w:ascii="Times New Roman" w:hAnsi="Times New Roman" w:cs="Times New Roman"/>
-          <w:lang w:val="pl-PL"/>
-        </w:rPr>
-      </w:pPr>
-      <w:r>
-        <w:rPr>
-          <w:rFonts w:ascii="Times New Roman" w:hAnsi="Times New Roman" w:cs="Times New Roman"/>
-          <w:lang w:val="pl-PL"/>
-        </w:rPr>
-        <w:t xml:space="preserve">Na podstawie powyższych statystyk opisowych czterech zmiennych zebranych przez "elektroniczny nos", dostrzec można, że sprzęt ten nagrzewał się podczas badania - od </w:t>
-      </w:r>
-      <w:proofErr w:type="spellStart"/>
-      <w:r>
-        <w:rPr>
-          <w:rFonts w:ascii="Times New Roman" w:hAnsi="Times New Roman" w:cs="Times New Roman"/>
-          <w:lang w:val="pl-PL"/>
-        </w:rPr>
-        <w:t>temteratury</w:t>
-      </w:r>
-      <w:proofErr w:type="spellEnd"/>
-      <w:r>
-        <w:rPr>
-          <w:rFonts w:ascii="Times New Roman" w:hAnsi="Times New Roman" w:cs="Times New Roman"/>
-          <w:lang w:val="pl-PL"/>
-        </w:rPr>
-        <w:t xml:space="preserve"> 32 st. C przeszedł do 44 st. C. Ciśnienie zmierzone przez ten sprzęt pozostawało na stałym poziomie. Wilgotność, podobnie jak i temperatura, ulegała zmianie podczas badania.</w:t>
+        <w:rPr>
+          <w:rFonts w:ascii="Times New Roman" w:hAnsi="Times New Roman" w:cs="Times New Roman"/>
+          <w:lang w:val="pl-PL"/>
+        </w:rPr>
+      </w:pPr>
+      <w:r>
+        <w:rPr>
+          <w:rFonts w:ascii="Times New Roman" w:hAnsi="Times New Roman" w:cs="Times New Roman"/>
+          <w:lang w:val="pl-PL"/>
+        </w:rPr>
+        <w:t>Na podstawie powyższych statystyk opisowych czterech zmiennych zebranych przez "elektroniczny nos", dostrzec można, że sprzęt ten nagrzew</w:t>
+      </w:r>
+      <w:r>
+        <w:rPr>
+          <w:rFonts w:ascii="Times New Roman" w:hAnsi="Times New Roman" w:cs="Times New Roman"/>
+          <w:lang w:val="pl-PL"/>
+        </w:rPr>
+        <w:t>ał się podczas badania - od temperatury 32</w:t>
+      </w:r>
+      <w:r>
+        <w:rPr>
+          <w:rFonts w:ascii="Times New Roman" w:hAnsi="Times New Roman" w:cs="Times New Roman"/>
+          <w:lang w:val="pl-PL"/>
+        </w:rPr>
+        <w:t>°C</w:t>
+      </w:r>
+      <w:r>
+        <w:rPr>
+          <w:rFonts w:ascii="Times New Roman" w:hAnsi="Times New Roman" w:cs="Times New Roman"/>
+          <w:lang w:val="pl-PL"/>
+        </w:rPr>
+        <w:t xml:space="preserve"> przeszedł do 44</w:t>
+      </w:r>
+      <w:r>
+        <w:rPr>
+          <w:rFonts w:ascii="Times New Roman" w:hAnsi="Times New Roman" w:cs="Times New Roman"/>
+          <w:lang w:val="pl-PL"/>
+        </w:rPr>
+        <w:t>°C</w:t>
+      </w:r>
+      <w:r>
+        <w:rPr>
+          <w:rFonts w:ascii="Times New Roman" w:hAnsi="Times New Roman" w:cs="Times New Roman"/>
+          <w:lang w:val="pl-PL"/>
+        </w:rPr>
+        <w:t>. Ciśnienie zmierzone przez ten sprzęt pozostawało na stałym poziomie. Wilgotność, podobnie jak i temperatura, ulegała zmianie podczas badania.</w:t>
       </w:r>
     </w:p>
     <w:p>
       <w:pPr>
         <w:ind w:firstLine="0"/>
-        <w:jc w:val="left"/>
         <w:rPr>
           <w:rFonts w:ascii="Times New Roman" w:hAnsi="Times New Roman" w:cs="Times New Roman"/>
           <w:lang w:val="pl-PL"/>
@@ -7473,7 +5625,6 @@
     <w:p>
       <w:pPr>
         <w:ind w:firstLine="0"/>
-        <w:jc w:val="left"/>
         <w:rPr>
           <w:rFonts w:ascii="Times New Roman" w:hAnsi="Times New Roman" w:cs="Times New Roman"/>
           <w:lang w:val="pl-PL"/>
@@ -7483,7 +5634,6 @@
     <w:p>
       <w:pPr>
         <w:ind w:firstLine="0"/>
-        <w:jc w:val="left"/>
         <w:rPr>
           <w:rFonts w:ascii="Times New Roman" w:hAnsi="Times New Roman" w:cs="Times New Roman"/>
           <w:lang w:val="pl-PL"/>
@@ -7500,7 +5650,6 @@
     <w:p>
       <w:pPr>
         <w:ind w:firstLine="0"/>
-        <w:jc w:val="left"/>
         <w:rPr>
           <w:rFonts w:ascii="Times New Roman" w:hAnsi="Times New Roman" w:cs="Times New Roman"/>
           <w:lang w:val="pl-PL"/>
@@ -7510,7 +5659,6 @@
     <w:p>
       <w:pPr>
         <w:ind w:firstLine="0"/>
-        <w:jc w:val="left"/>
         <w:rPr>
           <w:rFonts w:ascii="Times New Roman" w:hAnsi="Times New Roman" w:cs="Times New Roman"/>
           <w:lang w:val="pl-PL"/>
@@ -7545,302 +5693,6 @@
             <wp:extent cx="4536440" cy="3125470"/>
             <wp:effectExtent l="0" t="0" r="0" b="0"/>
             <wp:docPr id="1" name="Obraz 1"/>
-            <wp:cNvGraphicFramePr>
-              <a:graphicFrameLocks xmlns:a="http://schemas.openxmlformats.org/drawingml/2006/main" noChangeAspect="1"/>
-            </wp:cNvGraphicFramePr>
-            <a:graphic xmlns:a="http://schemas.openxmlformats.org/drawingml/2006/main">
-              <a:graphicData uri="http://schemas.openxmlformats.org/drawingml/2006/picture">
-                <pic:pic xmlns:pic="http://schemas.openxmlformats.org/drawingml/2006/picture">
-                  <pic:nvPicPr>
-                    <pic:cNvPr id="1" name=""/>
-                    <pic:cNvPicPr/>
-                  </pic:nvPicPr>
-                  <pic:blipFill>
-                    <a:blip r:embed="rId10"/>
-                    <a:stretch>
-                      <a:fillRect/>
-                    </a:stretch>
-                  </pic:blipFill>
-                  <pic:spPr>
-                    <a:xfrm>
-                      <a:off x="0" y="0"/>
-                      <a:ext cx="4536440" cy="3125470"/>
-                    </a:xfrm>
-                    <a:prstGeom prst="rect">
-                      <a:avLst/>
-                    </a:prstGeom>
-                  </pic:spPr>
-                </pic:pic>
-              </a:graphicData>
-            </a:graphic>
-          </wp:inline>
-        </w:drawing>
-      </w:r>
-    </w:p>
-    <w:p>
-      <w:pPr>
-        <w:ind w:firstLine="0"/>
-        <w:jc w:val="center"/>
-        <w:rPr>
-          <w:rFonts w:ascii="Times New Roman" w:hAnsi="Times New Roman" w:cs="Times New Roman"/>
-          <w:i/>
-          <w:sz w:val="20"/>
-          <w:szCs w:val="20"/>
-          <w:lang w:val="pl-PL"/>
-        </w:rPr>
-      </w:pPr>
-      <w:r>
-        <w:rPr>
-          <w:rFonts w:ascii="Times New Roman" w:hAnsi="Times New Roman" w:cs="Times New Roman"/>
-          <w:i/>
-          <w:sz w:val="20"/>
-          <w:szCs w:val="20"/>
-          <w:lang w:val="pl-PL"/>
-        </w:rPr>
-        <w:t>Rys. 1. Przebieg badanych zmiennych dla wybranych perfum</w:t>
-      </w:r>
-    </w:p>
-    <w:p>
-      <w:pPr>
-        <w:ind w:firstLine="0"/>
-        <w:jc w:val="center"/>
-        <w:rPr>
-          <w:rFonts w:ascii="Times New Roman" w:hAnsi="Times New Roman" w:cs="Times New Roman"/>
-          <w:i/>
-          <w:sz w:val="20"/>
-          <w:szCs w:val="20"/>
-          <w:lang w:val="pl-PL"/>
-        </w:rPr>
-      </w:pPr>
-      <w:r>
-        <w:rPr>
-          <w:rFonts w:ascii="Times New Roman" w:hAnsi="Times New Roman" w:cs="Times New Roman"/>
-          <w:i/>
-          <w:sz w:val="20"/>
-          <w:szCs w:val="20"/>
-          <w:lang w:val="pl-PL"/>
-        </w:rPr>
-        <w:t>Źródło: Opracowanie własne</w:t>
-      </w:r>
-    </w:p>
-    <w:p>
-      <w:pPr>
-        <w:ind w:firstLine="0"/>
-        <w:jc w:val="center"/>
-        <w:rPr>
-          <w:rFonts w:ascii="Times New Roman" w:hAnsi="Times New Roman" w:cs="Times New Roman"/>
-          <w:i/>
-          <w:sz w:val="20"/>
-          <w:szCs w:val="20"/>
-          <w:lang w:val="pl-PL"/>
-        </w:rPr>
-      </w:pPr>
-    </w:p>
-    <w:p>
-      <w:pPr>
-        <w:ind w:firstLine="0"/>
-        <w:rPr>
-          <w:rFonts w:ascii="Times New Roman" w:hAnsi="Times New Roman" w:cs="Times New Roman"/>
-          <w:lang w:val="pl-PL"/>
-        </w:rPr>
-      </w:pPr>
-      <w:r>
-        <w:rPr>
-          <w:rFonts w:ascii="Times New Roman" w:hAnsi="Times New Roman" w:cs="Times New Roman"/>
-          <w:lang w:val="pl-PL"/>
-        </w:rPr>
-        <w:t>Widzimy zaobserwowane przy okazji statystyk opisowych tendencje - zwiększa się temperatura sensora, zmn</w:t>
-      </w:r>
-      <w:r>
-        <w:rPr>
-          <w:rFonts w:ascii="Times New Roman" w:hAnsi="Times New Roman" w:cs="Times New Roman"/>
-          <w:lang w:val="pl-PL"/>
-        </w:rPr>
-        <w:t>iejsza się jego wilgotność. Zwię</w:t>
-      </w:r>
-      <w:r>
-        <w:rPr>
-          <w:rFonts w:ascii="Times New Roman" w:hAnsi="Times New Roman" w:cs="Times New Roman"/>
-          <w:lang w:val="pl-PL"/>
-        </w:rPr>
-        <w:t>kszają się także wartości rezystancji.</w:t>
-      </w:r>
-    </w:p>
-    <w:p>
-      <w:pPr>
-        <w:ind w:firstLine="0"/>
-        <w:rPr>
-          <w:rFonts w:ascii="Times New Roman" w:hAnsi="Times New Roman" w:cs="Times New Roman"/>
-          <w:lang w:val="pl-PL"/>
-        </w:rPr>
-      </w:pPr>
-    </w:p>
-    <w:p>
-      <w:pPr>
-        <w:ind w:firstLine="0"/>
-        <w:rPr>
-          <w:rFonts w:ascii="Times New Roman" w:hAnsi="Times New Roman" w:cs="Times New Roman"/>
-          <w:lang w:val="pl-PL"/>
-        </w:rPr>
-      </w:pPr>
-      <w:r>
-        <w:rPr>
-          <w:rFonts w:ascii="Times New Roman" w:hAnsi="Times New Roman" w:cs="Times New Roman"/>
-          <w:lang w:val="pl-PL"/>
-        </w:rPr>
-        <w:t>Poniż</w:t>
-      </w:r>
-      <w:r>
-        <w:rPr>
-          <w:rFonts w:ascii="Times New Roman" w:hAnsi="Times New Roman" w:cs="Times New Roman"/>
-          <w:lang w:val="pl-PL"/>
-        </w:rPr>
-        <w:t>ej przedstawiono zmiany 4 badanych cech w porównaniu dla każdego z dziesięciu kroków cyklu.</w:t>
-      </w:r>
-    </w:p>
-    <w:p>
-      <w:pPr>
-        <w:ind w:firstLine="0"/>
-        <w:rPr>
-          <w:rFonts w:ascii="Times New Roman" w:hAnsi="Times New Roman" w:cs="Times New Roman"/>
-          <w:lang w:val="pl-PL"/>
-        </w:rPr>
-      </w:pPr>
-    </w:p>
-    <w:p>
-      <w:pPr>
-        <w:ind w:firstLine="0"/>
-        <w:jc w:val="center"/>
-        <w:rPr>
-          <w:rFonts w:ascii="Times New Roman" w:hAnsi="Times New Roman" w:cs="Times New Roman"/>
-          <w:lang w:val="pl-PL"/>
-        </w:rPr>
-      </w:pPr>
-      <w:r>
-        <w:rPr>
-          <w:rFonts w:ascii="Times New Roman" w:hAnsi="Times New Roman" w:cs="Times New Roman"/>
-          <w:noProof/>
-          <w:lang w:val="pl-PL" w:eastAsia="pl-PL"/>
-        </w:rPr>
-        <w:lastRenderedPageBreak/>
-        <w:drawing>
-          <wp:inline distT="0" distB="0" distL="0" distR="0" wp14:anchorId="68A6EF74" wp14:editId="673D20F6">
-            <wp:extent cx="4536440" cy="3033395"/>
-            <wp:effectExtent l="0" t="0" r="0" b="0"/>
-            <wp:docPr id="2" name="Obraz 2"/>
-            <wp:cNvGraphicFramePr>
-              <a:graphicFrameLocks xmlns:a="http://schemas.openxmlformats.org/drawingml/2006/main" noChangeAspect="1"/>
-            </wp:cNvGraphicFramePr>
-            <a:graphic xmlns:a="http://schemas.openxmlformats.org/drawingml/2006/main">
-              <a:graphicData uri="http://schemas.openxmlformats.org/drawingml/2006/picture">
-                <pic:pic xmlns:pic="http://schemas.openxmlformats.org/drawingml/2006/picture">
-                  <pic:nvPicPr>
-                    <pic:cNvPr id="1" name=""/>
-                    <pic:cNvPicPr/>
-                  </pic:nvPicPr>
-                  <pic:blipFill>
-                    <a:blip r:embed="rId11"/>
-                    <a:stretch>
-                      <a:fillRect/>
-                    </a:stretch>
-                  </pic:blipFill>
-                  <pic:spPr>
-                    <a:xfrm>
-                      <a:off x="0" y="0"/>
-                      <a:ext cx="4536440" cy="3033395"/>
-                    </a:xfrm>
-                    <a:prstGeom prst="rect">
-                      <a:avLst/>
-                    </a:prstGeom>
-                  </pic:spPr>
-                </pic:pic>
-              </a:graphicData>
-            </a:graphic>
-          </wp:inline>
-        </w:drawing>
-      </w:r>
-    </w:p>
-    <w:p>
-      <w:pPr>
-        <w:ind w:firstLine="0"/>
-        <w:jc w:val="center"/>
-        <w:rPr>
-          <w:rFonts w:ascii="Times New Roman" w:hAnsi="Times New Roman" w:cs="Times New Roman"/>
-          <w:i/>
-          <w:sz w:val="20"/>
-          <w:szCs w:val="20"/>
-          <w:lang w:val="pl-PL"/>
-        </w:rPr>
-      </w:pPr>
-      <w:r>
-        <w:rPr>
-          <w:rFonts w:ascii="Times New Roman" w:hAnsi="Times New Roman" w:cs="Times New Roman"/>
-          <w:i/>
-          <w:sz w:val="20"/>
-          <w:szCs w:val="20"/>
-          <w:lang w:val="pl-PL"/>
-        </w:rPr>
-        <w:t>Rys. 2. Przebieg badanych zmiennych w podziale na kroki cyklu dla wybranych perfum</w:t>
-      </w:r>
-    </w:p>
-    <w:p>
-      <w:pPr>
-        <w:ind w:firstLine="0"/>
-        <w:jc w:val="center"/>
-        <w:rPr>
-          <w:rFonts w:ascii="Times New Roman" w:hAnsi="Times New Roman" w:cs="Times New Roman"/>
-          <w:i/>
-          <w:sz w:val="20"/>
-          <w:szCs w:val="20"/>
-          <w:lang w:val="pl-PL"/>
-        </w:rPr>
-      </w:pPr>
-      <w:r>
-        <w:rPr>
-          <w:rFonts w:ascii="Times New Roman" w:hAnsi="Times New Roman" w:cs="Times New Roman"/>
-          <w:i/>
-          <w:sz w:val="20"/>
-          <w:szCs w:val="20"/>
-          <w:lang w:val="pl-PL"/>
-        </w:rPr>
-        <w:t>Źródło: Opracowanie własne</w:t>
-      </w:r>
-    </w:p>
-    <w:p>
-      <w:pPr>
-        <w:ind w:firstLine="0"/>
-        <w:jc w:val="center"/>
-        <w:rPr>
-          <w:rFonts w:ascii="Times New Roman" w:hAnsi="Times New Roman" w:cs="Times New Roman"/>
-          <w:lang w:val="pl-PL"/>
-        </w:rPr>
-      </w:pPr>
-    </w:p>
-    <w:p>
-      <w:pPr>
-        <w:pStyle w:val="Nagwek1"/>
-        <w:spacing w:before="240" w:after="240"/>
-      </w:pPr>
-      <w:r>
-        <w:lastRenderedPageBreak/>
-        <w:t>Porównanie oryginałów oraz falsyfikatów</w:t>
-      </w:r>
-    </w:p>
-    <w:p>
-      <w:pPr>
-        <w:pStyle w:val="Nagwek1"/>
-        <w:spacing w:before="240" w:after="240"/>
-        <w:jc w:val="center"/>
-      </w:pPr>
-      <w:r>
-        <w:rPr>
-          <w:noProof/>
-        </w:rPr>
-        <w:drawing>
-          <wp:inline distT="0" distB="0" distL="0" distR="0" wp14:anchorId="2F2665D2" wp14:editId="6F1CE4B4">
-            <wp:extent cx="4536440" cy="3142615"/>
-            <wp:effectExtent l="0" t="0" r="0" b="635"/>
-            <wp:docPr id="3" name="Obraz 3"/>
             <wp:cNvGraphicFramePr>
               <a:graphicFrameLocks xmlns:a="http://schemas.openxmlformats.org/drawingml/2006/main" noChangeAspect="1"/>
             </wp:cNvGraphicFramePr>
@@ -7860,7 +5712,7 @@
                   <pic:spPr>
                     <a:xfrm>
                       <a:off x="0" y="0"/>
-                      <a:ext cx="4536440" cy="3142615"/>
+                      <a:ext cx="4536440" cy="3125470"/>
                     </a:xfrm>
                     <a:prstGeom prst="rect">
                       <a:avLst/>
@@ -7876,64 +5728,35 @@
     <w:p>
       <w:pPr>
         <w:ind w:firstLine="0"/>
-        <w:rPr>
-          <w:rFonts w:ascii="Times New Roman" w:hAnsi="Times New Roman" w:cs="Times New Roman"/>
-          <w:lang w:val="pl-PL"/>
-        </w:rPr>
-      </w:pPr>
-      <w:r>
-        <w:rPr>
-          <w:rFonts w:ascii="Times New Roman" w:hAnsi="Times New Roman" w:cs="Times New Roman"/>
-          <w:lang w:val="pl-PL"/>
-        </w:rPr>
-        <w:t>W</w:t>
-      </w:r>
-      <w:r>
-        <w:rPr>
-          <w:rFonts w:ascii="Times New Roman" w:hAnsi="Times New Roman" w:cs="Times New Roman"/>
-          <w:lang w:val="pl-PL"/>
-        </w:rPr>
-        <w:t xml:space="preserve">idzimy, że dla perfum </w:t>
-      </w:r>
-      <w:proofErr w:type="spellStart"/>
-      <w:r>
-        <w:rPr>
-          <w:rFonts w:ascii="Times New Roman" w:hAnsi="Times New Roman" w:cs="Times New Roman"/>
-          <w:lang w:val="pl-PL"/>
-        </w:rPr>
-        <w:t>Euphoria</w:t>
-      </w:r>
-      <w:proofErr w:type="spellEnd"/>
-      <w:r>
-        <w:rPr>
-          <w:rFonts w:ascii="Times New Roman" w:hAnsi="Times New Roman" w:cs="Times New Roman"/>
-          <w:lang w:val="pl-PL"/>
-        </w:rPr>
-        <w:t xml:space="preserve"> wartość </w:t>
-      </w:r>
-      <w:r>
-        <w:rPr>
-          <w:rFonts w:ascii="Times New Roman" w:hAnsi="Times New Roman" w:cs="Times New Roman"/>
-          <w:lang w:val="pl-PL"/>
-        </w:rPr>
-        <w:t>rezystancji oryginalnych perfum</w:t>
-      </w:r>
-      <w:r>
-        <w:rPr>
-          <w:rFonts w:ascii="Times New Roman" w:hAnsi="Times New Roman" w:cs="Times New Roman"/>
-          <w:lang w:val="pl-PL"/>
-        </w:rPr>
-        <w:t xml:space="preserve"> jest mniejsza niż dla pozostałych perfum. Jednak dla trzech pozostałych, wartości rezystancji dla oryginałów znacznie przewyższają fałszywe perfumy.</w:t>
-      </w:r>
-    </w:p>
-    <w:p>
-      <w:pPr>
-        <w:ind w:firstLine="0"/>
-        <w:rPr>
-          <w:rFonts w:ascii="Times New Roman" w:hAnsi="Times New Roman" w:cs="Times New Roman"/>
-          <w:lang w:val="pl-PL"/>
-        </w:rPr>
-      </w:pPr>
+        <w:jc w:val="center"/>
+        <w:rPr>
+          <w:rFonts w:ascii="Times New Roman" w:hAnsi="Times New Roman" w:cs="Times New Roman"/>
+          <w:i/>
+          <w:sz w:val="20"/>
+          <w:szCs w:val="20"/>
+          <w:lang w:val="pl-PL"/>
+        </w:rPr>
+      </w:pPr>
+      <w:r>
+        <w:rPr>
+          <w:rFonts w:ascii="Times New Roman" w:hAnsi="Times New Roman" w:cs="Times New Roman"/>
+          <w:i/>
+          <w:sz w:val="20"/>
+          <w:szCs w:val="20"/>
+          <w:lang w:val="pl-PL"/>
+        </w:rPr>
+        <w:t>Rys. 5</w:t>
+      </w:r>
+      <w:r>
+        <w:rPr>
+          <w:rFonts w:ascii="Times New Roman" w:hAnsi="Times New Roman" w:cs="Times New Roman"/>
+          <w:i/>
+          <w:sz w:val="20"/>
+          <w:szCs w:val="20"/>
+          <w:lang w:val="pl-PL"/>
+        </w:rPr>
+        <w:t>. Przebieg badanych zmiennych dla wybranych perfum</w:t>
+      </w:r>
     </w:p>
     <w:p>
       <w:pPr>
@@ -7941,6 +5764,113 @@
         <w:jc w:val="center"/>
         <w:rPr>
           <w:rFonts w:ascii="Times New Roman" w:hAnsi="Times New Roman" w:cs="Times New Roman"/>
+          <w:i/>
+          <w:sz w:val="20"/>
+          <w:szCs w:val="20"/>
+          <w:lang w:val="pl-PL"/>
+        </w:rPr>
+      </w:pPr>
+      <w:r>
+        <w:rPr>
+          <w:rFonts w:ascii="Times New Roman" w:hAnsi="Times New Roman" w:cs="Times New Roman"/>
+          <w:i/>
+          <w:sz w:val="20"/>
+          <w:szCs w:val="20"/>
+          <w:lang w:val="pl-PL"/>
+        </w:rPr>
+        <w:t>Źródło: Opracowanie własne</w:t>
+      </w:r>
+    </w:p>
+    <w:p>
+      <w:pPr>
+        <w:ind w:firstLine="0"/>
+        <w:jc w:val="center"/>
+        <w:rPr>
+          <w:rFonts w:ascii="Times New Roman" w:hAnsi="Times New Roman" w:cs="Times New Roman"/>
+          <w:i/>
+          <w:sz w:val="20"/>
+          <w:szCs w:val="20"/>
+          <w:lang w:val="pl-PL"/>
+        </w:rPr>
+      </w:pPr>
+    </w:p>
+    <w:p>
+      <w:pPr>
+        <w:ind w:firstLine="0"/>
+        <w:rPr>
+          <w:rFonts w:ascii="Times New Roman" w:hAnsi="Times New Roman" w:cs="Times New Roman"/>
+          <w:lang w:val="pl-PL"/>
+        </w:rPr>
+      </w:pPr>
+      <w:r>
+        <w:rPr>
+          <w:rFonts w:ascii="Times New Roman" w:hAnsi="Times New Roman" w:cs="Times New Roman"/>
+          <w:lang w:val="pl-PL"/>
+        </w:rPr>
+        <w:t>Widzimy zaobserwowane przy okazji statystyk opisowych tendencje - zwiększa się temperatura sensora, zmn</w:t>
+      </w:r>
+      <w:r>
+        <w:rPr>
+          <w:rFonts w:ascii="Times New Roman" w:hAnsi="Times New Roman" w:cs="Times New Roman"/>
+          <w:lang w:val="pl-PL"/>
+        </w:rPr>
+        <w:t>iejsza się jego wilgotność. Zwię</w:t>
+      </w:r>
+      <w:r>
+        <w:rPr>
+          <w:rFonts w:ascii="Times New Roman" w:hAnsi="Times New Roman" w:cs="Times New Roman"/>
+          <w:lang w:val="pl-PL"/>
+        </w:rPr>
+        <w:t>kszają się także wartości rezystancji.</w:t>
+      </w:r>
+    </w:p>
+    <w:p>
+      <w:pPr>
+        <w:ind w:firstLine="0"/>
+        <w:rPr>
+          <w:rFonts w:ascii="Times New Roman" w:hAnsi="Times New Roman" w:cs="Times New Roman"/>
+          <w:lang w:val="pl-PL"/>
+        </w:rPr>
+      </w:pPr>
+    </w:p>
+    <w:p>
+      <w:pPr>
+        <w:ind w:firstLine="0"/>
+        <w:rPr>
+          <w:rFonts w:ascii="Times New Roman" w:hAnsi="Times New Roman" w:cs="Times New Roman"/>
+          <w:lang w:val="pl-PL"/>
+        </w:rPr>
+      </w:pPr>
+      <w:r>
+        <w:rPr>
+          <w:rFonts w:ascii="Times New Roman" w:hAnsi="Times New Roman" w:cs="Times New Roman"/>
+          <w:lang w:val="pl-PL"/>
+        </w:rPr>
+        <w:t>Poniż</w:t>
+      </w:r>
+      <w:r>
+        <w:rPr>
+          <w:rFonts w:ascii="Times New Roman" w:hAnsi="Times New Roman" w:cs="Times New Roman"/>
+          <w:lang w:val="pl-PL"/>
+        </w:rPr>
+        <w:t>ej przedstawiono zmiany 4 badanych cech w porównaniu dla każdego z dziesięciu kroków cyklu.</w:t>
+      </w:r>
+    </w:p>
+    <w:p>
+      <w:pPr>
+        <w:ind w:firstLine="0"/>
+        <w:rPr>
+          <w:rFonts w:ascii="Times New Roman" w:hAnsi="Times New Roman" w:cs="Times New Roman"/>
+          <w:lang w:val="pl-PL"/>
+        </w:rPr>
+      </w:pPr>
+    </w:p>
+    <w:p>
+      <w:pPr>
+        <w:ind w:firstLine="0"/>
+        <w:jc w:val="center"/>
+        <w:rPr>
+          <w:rFonts w:ascii="Times New Roman" w:hAnsi="Times New Roman" w:cs="Times New Roman"/>
           <w:lang w:val="pl-PL"/>
         </w:rPr>
       </w:pPr>
@@ -7952,10 +5882,10 @@
         </w:rPr>
         <w:lastRenderedPageBreak/>
         <w:drawing>
-          <wp:inline distT="0" distB="0" distL="0" distR="0" wp14:anchorId="427ECF2B" wp14:editId="15DE6F2D">
-            <wp:extent cx="4536440" cy="3141345"/>
-            <wp:effectExtent l="0" t="0" r="0" b="1905"/>
-            <wp:docPr id="4" name="Obraz 4"/>
+          <wp:inline distT="0" distB="0" distL="0" distR="0" wp14:anchorId="68A6EF74" wp14:editId="673D20F6">
+            <wp:extent cx="4536440" cy="3033395"/>
+            <wp:effectExtent l="0" t="0" r="0" b="0"/>
+            <wp:docPr id="2" name="Obraz 2"/>
             <wp:cNvGraphicFramePr>
               <a:graphicFrameLocks xmlns:a="http://schemas.openxmlformats.org/drawingml/2006/main" noChangeAspect="1"/>
             </wp:cNvGraphicFramePr>
@@ -7975,7 +5905,7 @@
                   <pic:spPr>
                     <a:xfrm>
                       <a:off x="0" y="0"/>
-                      <a:ext cx="4536440" cy="3141345"/>
+                      <a:ext cx="4536440" cy="3033395"/>
                     </a:xfrm>
                     <a:prstGeom prst="rect">
                       <a:avLst/>
@@ -7991,55 +5921,35 @@
     <w:p>
       <w:pPr>
         <w:ind w:firstLine="0"/>
-        <w:rPr>
-          <w:rFonts w:ascii="Times New Roman" w:hAnsi="Times New Roman" w:cs="Times New Roman"/>
-          <w:lang w:val="pl-PL"/>
-        </w:rPr>
-      </w:pPr>
-      <w:r>
-        <w:rPr>
-          <w:rFonts w:ascii="Times New Roman" w:hAnsi="Times New Roman" w:cs="Times New Roman"/>
-          <w:lang w:val="pl-PL"/>
-        </w:rPr>
-        <w:t>Widzimy tutaj zaobserw</w:t>
-      </w:r>
-      <w:r>
-        <w:rPr>
-          <w:rFonts w:ascii="Times New Roman" w:hAnsi="Times New Roman" w:cs="Times New Roman"/>
-          <w:lang w:val="pl-PL"/>
-        </w:rPr>
-        <w:t>owane powyżej wnioski - fałszywe</w:t>
-      </w:r>
-      <w:r>
-        <w:rPr>
-          <w:rFonts w:ascii="Times New Roman" w:hAnsi="Times New Roman" w:cs="Times New Roman"/>
-          <w:lang w:val="pl-PL"/>
-        </w:rPr>
-        <w:t xml:space="preserve"> perfum</w:t>
-      </w:r>
-      <w:r>
-        <w:rPr>
-          <w:rFonts w:ascii="Times New Roman" w:hAnsi="Times New Roman" w:cs="Times New Roman"/>
-          <w:lang w:val="pl-PL"/>
-        </w:rPr>
-        <w:t>y "pachną</w:t>
-      </w:r>
-      <w:r>
-        <w:rPr>
-          <w:rFonts w:ascii="Times New Roman" w:hAnsi="Times New Roman" w:cs="Times New Roman"/>
-          <w:lang w:val="pl-PL"/>
-        </w:rPr>
-        <w:t xml:space="preserve"> mocniej" niż oryginał.</w:t>
-      </w:r>
-    </w:p>
-    <w:p>
-      <w:pPr>
-        <w:ind w:firstLine="0"/>
-        <w:rPr>
-          <w:rFonts w:ascii="Times New Roman" w:hAnsi="Times New Roman" w:cs="Times New Roman"/>
-          <w:lang w:val="pl-PL"/>
-        </w:rPr>
-      </w:pPr>
+        <w:jc w:val="center"/>
+        <w:rPr>
+          <w:rFonts w:ascii="Times New Roman" w:hAnsi="Times New Roman" w:cs="Times New Roman"/>
+          <w:i/>
+          <w:sz w:val="20"/>
+          <w:szCs w:val="20"/>
+          <w:lang w:val="pl-PL"/>
+        </w:rPr>
+      </w:pPr>
+      <w:r>
+        <w:rPr>
+          <w:rFonts w:ascii="Times New Roman" w:hAnsi="Times New Roman" w:cs="Times New Roman"/>
+          <w:i/>
+          <w:sz w:val="20"/>
+          <w:szCs w:val="20"/>
+          <w:lang w:val="pl-PL"/>
+        </w:rPr>
+        <w:t>Rys. 6</w:t>
+      </w:r>
+      <w:r>
+        <w:rPr>
+          <w:rFonts w:ascii="Times New Roman" w:hAnsi="Times New Roman" w:cs="Times New Roman"/>
+          <w:i/>
+          <w:sz w:val="20"/>
+          <w:szCs w:val="20"/>
+          <w:lang w:val="pl-PL"/>
+        </w:rPr>
+        <w:t>. Przebieg badanych zmiennych w podziale na kroki cyklu dla wybranych perfum</w:t>
+      </w:r>
     </w:p>
     <w:p>
       <w:pPr>
@@ -8047,20 +5957,63 @@
         <w:jc w:val="center"/>
         <w:rPr>
           <w:rFonts w:ascii="Times New Roman" w:hAnsi="Times New Roman" w:cs="Times New Roman"/>
-          <w:lang w:val="pl-PL"/>
-        </w:rPr>
-      </w:pPr>
-      <w:r>
-        <w:rPr>
-          <w:rFonts w:ascii="Times New Roman" w:hAnsi="Times New Roman" w:cs="Times New Roman"/>
+          <w:i/>
+          <w:sz w:val="20"/>
+          <w:szCs w:val="20"/>
+          <w:lang w:val="pl-PL"/>
+        </w:rPr>
+      </w:pPr>
+      <w:r>
+        <w:rPr>
+          <w:rFonts w:ascii="Times New Roman" w:hAnsi="Times New Roman" w:cs="Times New Roman"/>
+          <w:i/>
+          <w:sz w:val="20"/>
+          <w:szCs w:val="20"/>
+          <w:lang w:val="pl-PL"/>
+        </w:rPr>
+        <w:t>Źródło: Opracowanie własne</w:t>
+      </w:r>
+    </w:p>
+    <w:p>
+      <w:pPr>
+        <w:ind w:firstLine="0"/>
+        <w:jc w:val="center"/>
+        <w:rPr>
+          <w:rFonts w:ascii="Times New Roman" w:hAnsi="Times New Roman" w:cs="Times New Roman"/>
+          <w:lang w:val="pl-PL"/>
+        </w:rPr>
+      </w:pPr>
+    </w:p>
+    <w:p>
+      <w:pPr>
+        <w:pStyle w:val="Nagwek1"/>
+        <w:spacing w:before="240" w:after="240"/>
+      </w:pPr>
+      <w:r>
+        <w:lastRenderedPageBreak/>
+        <w:t>Porównanie oryginałów oraz falsyfikatów</w:t>
+      </w:r>
+      <w:r>
+        <w:t xml:space="preserve"> perfum</w:t>
+      </w:r>
+      <w:bookmarkStart w:id="0" w:name="_GoBack"/>
+      <w:bookmarkEnd w:id="0"/>
+    </w:p>
+    <w:p>
+      <w:pPr>
+        <w:pStyle w:val="Nagwek1"/>
+        <w:spacing w:before="240" w:after="240"/>
+        <w:jc w:val="center"/>
+      </w:pPr>
+      <w:r>
+        <w:rPr>
           <w:noProof/>
-          <w:lang w:val="pl-PL" w:eastAsia="pl-PL"/>
         </w:rPr>
         <w:drawing>
-          <wp:inline distT="0" distB="0" distL="0" distR="0" wp14:anchorId="115BE0ED" wp14:editId="0CD093D5">
-            <wp:extent cx="4536440" cy="3141345"/>
-            <wp:effectExtent l="0" t="0" r="0" b="1905"/>
-            <wp:docPr id="5" name="Obraz 5"/>
+          <wp:inline distT="0" distB="0" distL="0" distR="0" wp14:anchorId="2F2665D2" wp14:editId="6F1CE4B4">
+            <wp:extent cx="4536440" cy="3142615"/>
+            <wp:effectExtent l="0" t="0" r="0" b="635"/>
+            <wp:docPr id="3" name="Obraz 3"/>
             <wp:cNvGraphicFramePr>
               <a:graphicFrameLocks xmlns:a="http://schemas.openxmlformats.org/drawingml/2006/main" noChangeAspect="1"/>
             </wp:cNvGraphicFramePr>
@@ -8080,7 +6033,7 @@
                   <pic:spPr>
                     <a:xfrm>
                       <a:off x="0" y="0"/>
-                      <a:ext cx="4536440" cy="3141345"/>
+                      <a:ext cx="4536440" cy="3142615"/>
                     </a:xfrm>
                     <a:prstGeom prst="rect">
                       <a:avLst/>
@@ -8099,6 +6052,148 @@
         <w:jc w:val="center"/>
         <w:rPr>
           <w:rFonts w:ascii="Times New Roman" w:hAnsi="Times New Roman" w:cs="Times New Roman"/>
+          <w:i/>
+          <w:sz w:val="20"/>
+          <w:szCs w:val="20"/>
+          <w:lang w:val="pl-PL"/>
+        </w:rPr>
+      </w:pPr>
+      <w:r>
+        <w:rPr>
+          <w:rFonts w:ascii="Times New Roman" w:hAnsi="Times New Roman" w:cs="Times New Roman"/>
+          <w:i/>
+          <w:sz w:val="20"/>
+          <w:szCs w:val="20"/>
+          <w:lang w:val="pl-PL"/>
+        </w:rPr>
+        <w:t xml:space="preserve">Rys. </w:t>
+      </w:r>
+      <w:r>
+        <w:rPr>
+          <w:rFonts w:ascii="Times New Roman" w:hAnsi="Times New Roman" w:cs="Times New Roman"/>
+          <w:i/>
+          <w:sz w:val="20"/>
+          <w:szCs w:val="20"/>
+          <w:lang w:val="pl-PL"/>
+        </w:rPr>
+        <w:t>7</w:t>
+      </w:r>
+      <w:r>
+        <w:rPr>
+          <w:rFonts w:ascii="Times New Roman" w:hAnsi="Times New Roman" w:cs="Times New Roman"/>
+          <w:i/>
+          <w:sz w:val="20"/>
+          <w:szCs w:val="20"/>
+          <w:lang w:val="pl-PL"/>
+        </w:rPr>
+        <w:t xml:space="preserve">. </w:t>
+      </w:r>
+      <w:r>
+        <w:rPr>
+          <w:rFonts w:ascii="Times New Roman" w:hAnsi="Times New Roman" w:cs="Times New Roman"/>
+          <w:i/>
+          <w:sz w:val="20"/>
+          <w:szCs w:val="20"/>
+          <w:lang w:val="pl-PL"/>
+        </w:rPr>
+        <w:t>Porównanie rezystancji sensora dla oryginalnych perfum oraz ich falsyfikatów</w:t>
+      </w:r>
+    </w:p>
+    <w:p>
+      <w:pPr>
+        <w:ind w:firstLine="0"/>
+        <w:jc w:val="center"/>
+        <w:rPr>
+          <w:rFonts w:ascii="Times New Roman" w:hAnsi="Times New Roman" w:cs="Times New Roman"/>
+          <w:i/>
+          <w:sz w:val="20"/>
+          <w:szCs w:val="20"/>
+          <w:lang w:val="pl-PL"/>
+        </w:rPr>
+      </w:pPr>
+      <w:r>
+        <w:rPr>
+          <w:rFonts w:ascii="Times New Roman" w:hAnsi="Times New Roman" w:cs="Times New Roman"/>
+          <w:i/>
+          <w:sz w:val="20"/>
+          <w:szCs w:val="20"/>
+          <w:lang w:val="pl-PL"/>
+        </w:rPr>
+        <w:t>Źródło: Opracowanie własne</w:t>
+      </w:r>
+    </w:p>
+    <w:p>
+      <w:pPr>
+        <w:ind w:firstLine="0"/>
+        <w:jc w:val="center"/>
+        <w:rPr>
+          <w:rFonts w:ascii="Times New Roman" w:hAnsi="Times New Roman" w:cs="Times New Roman"/>
+          <w:i/>
+          <w:sz w:val="20"/>
+          <w:szCs w:val="20"/>
+          <w:lang w:val="pl-PL"/>
+        </w:rPr>
+      </w:pPr>
+    </w:p>
+    <w:p>
+      <w:pPr>
+        <w:ind w:firstLine="0"/>
+        <w:rPr>
+          <w:rFonts w:ascii="Times New Roman" w:hAnsi="Times New Roman" w:cs="Times New Roman"/>
+          <w:lang w:val="pl-PL"/>
+        </w:rPr>
+      </w:pPr>
+      <w:r>
+        <w:rPr>
+          <w:rFonts w:ascii="Times New Roman" w:hAnsi="Times New Roman" w:cs="Times New Roman"/>
+          <w:lang w:val="pl-PL"/>
+        </w:rPr>
+        <w:t>W</w:t>
+      </w:r>
+      <w:r>
+        <w:rPr>
+          <w:rFonts w:ascii="Times New Roman" w:hAnsi="Times New Roman" w:cs="Times New Roman"/>
+          <w:lang w:val="pl-PL"/>
+        </w:rPr>
+        <w:t>idzimy, że dla perfum Euphoria</w:t>
+      </w:r>
+      <w:r>
+        <w:rPr>
+          <w:rFonts w:ascii="Times New Roman" w:hAnsi="Times New Roman" w:cs="Times New Roman"/>
+          <w:lang w:val="pl-PL"/>
+        </w:rPr>
+        <w:t xml:space="preserve"> wartość </w:t>
+      </w:r>
+      <w:r>
+        <w:rPr>
+          <w:rFonts w:ascii="Times New Roman" w:hAnsi="Times New Roman" w:cs="Times New Roman"/>
+          <w:lang w:val="pl-PL"/>
+        </w:rPr>
+        <w:t>rezystancji oryginalnych perfum</w:t>
+      </w:r>
+      <w:r>
+        <w:rPr>
+          <w:rFonts w:ascii="Times New Roman" w:hAnsi="Times New Roman" w:cs="Times New Roman"/>
+          <w:lang w:val="pl-PL"/>
+        </w:rPr>
+        <w:t xml:space="preserve"> jest mniejsza niż dla pozostałych perfum. Jednak dla trzech pozostałych, wartości rezystancji dla oryginałów znacznie przewyższają fałszywe perfumy.</w:t>
+      </w:r>
+    </w:p>
+    <w:p>
+      <w:pPr>
+        <w:ind w:firstLine="0"/>
+        <w:rPr>
+          <w:rFonts w:ascii="Times New Roman" w:hAnsi="Times New Roman" w:cs="Times New Roman"/>
+          <w:lang w:val="pl-PL"/>
+        </w:rPr>
+      </w:pPr>
+    </w:p>
+    <w:p>
+      <w:pPr>
+        <w:ind w:firstLine="0"/>
+        <w:jc w:val="center"/>
+        <w:rPr>
+          <w:rFonts w:ascii="Times New Roman" w:hAnsi="Times New Roman" w:cs="Times New Roman"/>
           <w:lang w:val="pl-PL"/>
         </w:rPr>
       </w:pPr>
@@ -8110,10 +6205,10 @@
         </w:rPr>
         <w:lastRenderedPageBreak/>
         <w:drawing>
-          <wp:inline distT="0" distB="0" distL="0" distR="0" wp14:anchorId="38C3FA8B" wp14:editId="516F67C2">
+          <wp:inline distT="0" distB="0" distL="0" distR="0" wp14:anchorId="427ECF2B" wp14:editId="15DE6F2D">
             <wp:extent cx="4536440" cy="3141345"/>
             <wp:effectExtent l="0" t="0" r="0" b="1905"/>
-            <wp:docPr id="6" name="Obraz 6"/>
+            <wp:docPr id="4" name="Obraz 4"/>
             <wp:cNvGraphicFramePr>
               <a:graphicFrameLocks xmlns:a="http://schemas.openxmlformats.org/drawingml/2006/main" noChangeAspect="1"/>
             </wp:cNvGraphicFramePr>
@@ -8149,6 +6244,133 @@
     <w:p>
       <w:pPr>
         <w:ind w:firstLine="0"/>
+        <w:jc w:val="center"/>
+        <w:rPr>
+          <w:rFonts w:ascii="Times New Roman" w:hAnsi="Times New Roman" w:cs="Times New Roman"/>
+          <w:i/>
+          <w:sz w:val="20"/>
+          <w:szCs w:val="20"/>
+          <w:lang w:val="pl-PL"/>
+        </w:rPr>
+      </w:pPr>
+      <w:r>
+        <w:rPr>
+          <w:rFonts w:ascii="Times New Roman" w:hAnsi="Times New Roman" w:cs="Times New Roman"/>
+          <w:i/>
+          <w:sz w:val="20"/>
+          <w:szCs w:val="20"/>
+          <w:lang w:val="pl-PL"/>
+        </w:rPr>
+        <w:t xml:space="preserve">Rys. </w:t>
+      </w:r>
+      <w:r>
+        <w:rPr>
+          <w:rFonts w:ascii="Times New Roman" w:hAnsi="Times New Roman" w:cs="Times New Roman"/>
+          <w:i/>
+          <w:sz w:val="20"/>
+          <w:szCs w:val="20"/>
+          <w:lang w:val="pl-PL"/>
+        </w:rPr>
+        <w:t>8</w:t>
+      </w:r>
+      <w:r>
+        <w:rPr>
+          <w:rFonts w:ascii="Times New Roman" w:hAnsi="Times New Roman" w:cs="Times New Roman"/>
+          <w:i/>
+          <w:sz w:val="20"/>
+          <w:szCs w:val="20"/>
+          <w:lang w:val="pl-PL"/>
+        </w:rPr>
+        <w:t>. Porównanie rezystancji sensora dla orygina</w:t>
+      </w:r>
+      <w:r>
+        <w:rPr>
+          <w:rFonts w:ascii="Times New Roman" w:hAnsi="Times New Roman" w:cs="Times New Roman"/>
+          <w:i/>
+          <w:sz w:val="20"/>
+          <w:szCs w:val="20"/>
+          <w:lang w:val="pl-PL"/>
+        </w:rPr>
+        <w:t>łu oraz falsyfikatu perfum Euphoria</w:t>
+      </w:r>
+    </w:p>
+    <w:p>
+      <w:pPr>
+        <w:ind w:firstLine="0"/>
+        <w:jc w:val="center"/>
+        <w:rPr>
+          <w:rFonts w:ascii="Times New Roman" w:hAnsi="Times New Roman" w:cs="Times New Roman"/>
+          <w:lang w:val="pl-PL"/>
+        </w:rPr>
+      </w:pPr>
+      <w:r>
+        <w:rPr>
+          <w:rFonts w:ascii="Times New Roman" w:hAnsi="Times New Roman" w:cs="Times New Roman"/>
+          <w:i/>
+          <w:sz w:val="20"/>
+          <w:szCs w:val="20"/>
+          <w:lang w:val="pl-PL"/>
+        </w:rPr>
+        <w:t>Źródło: Opracowanie własne</w:t>
+      </w:r>
+    </w:p>
+    <w:p>
+      <w:pPr>
+        <w:ind w:firstLine="0"/>
+        <w:rPr>
+          <w:rFonts w:ascii="Times New Roman" w:hAnsi="Times New Roman" w:cs="Times New Roman"/>
+          <w:lang w:val="pl-PL"/>
+        </w:rPr>
+      </w:pPr>
+      <w:r>
+        <w:rPr>
+          <w:rFonts w:ascii="Times New Roman" w:hAnsi="Times New Roman" w:cs="Times New Roman"/>
+          <w:lang w:val="pl-PL"/>
+        </w:rPr>
+        <w:t>Widzimy tutaj zaobserw</w:t>
+      </w:r>
+      <w:r>
+        <w:rPr>
+          <w:rFonts w:ascii="Times New Roman" w:hAnsi="Times New Roman" w:cs="Times New Roman"/>
+          <w:lang w:val="pl-PL"/>
+        </w:rPr>
+        <w:t>owane powyżej wnioski - fałszywe</w:t>
+      </w:r>
+      <w:r>
+        <w:rPr>
+          <w:rFonts w:ascii="Times New Roman" w:hAnsi="Times New Roman" w:cs="Times New Roman"/>
+          <w:lang w:val="pl-PL"/>
+        </w:rPr>
+        <w:t xml:space="preserve"> perfum</w:t>
+      </w:r>
+      <w:r>
+        <w:rPr>
+          <w:rFonts w:ascii="Times New Roman" w:hAnsi="Times New Roman" w:cs="Times New Roman"/>
+          <w:lang w:val="pl-PL"/>
+        </w:rPr>
+        <w:t>y "pachną</w:t>
+      </w:r>
+      <w:r>
+        <w:rPr>
+          <w:rFonts w:ascii="Times New Roman" w:hAnsi="Times New Roman" w:cs="Times New Roman"/>
+          <w:lang w:val="pl-PL"/>
+        </w:rPr>
+        <w:t xml:space="preserve"> mocniej" niż oryginał.</w:t>
+      </w:r>
+    </w:p>
+    <w:p>
+      <w:pPr>
+        <w:ind w:firstLine="0"/>
+        <w:rPr>
+          <w:rFonts w:ascii="Times New Roman" w:hAnsi="Times New Roman" w:cs="Times New Roman"/>
+          <w:lang w:val="pl-PL"/>
+        </w:rPr>
+      </w:pPr>
+    </w:p>
+    <w:p>
+      <w:pPr>
+        <w:ind w:firstLine="0"/>
+        <w:jc w:val="center"/>
         <w:rPr>
           <w:rFonts w:ascii="Times New Roman" w:hAnsi="Times New Roman" w:cs="Times New Roman"/>
           <w:lang w:val="pl-PL"/>
@@ -8160,11 +6382,12 @@
           <w:noProof/>
           <w:lang w:val="pl-PL" w:eastAsia="pl-PL"/>
         </w:rPr>
+        <w:lastRenderedPageBreak/>
         <w:drawing>
-          <wp:inline distT="0" distB="0" distL="0" distR="0" wp14:anchorId="39EC5F55" wp14:editId="3C122243">
+          <wp:inline distT="0" distB="0" distL="0" distR="0" wp14:anchorId="115BE0ED" wp14:editId="0CD093D5">
             <wp:extent cx="4536440" cy="3141345"/>
             <wp:effectExtent l="0" t="0" r="0" b="1905"/>
-            <wp:docPr id="7" name="Obraz 7"/>
+            <wp:docPr id="5" name="Obraz 5"/>
             <wp:cNvGraphicFramePr>
               <a:graphicFrameLocks xmlns:a="http://schemas.openxmlformats.org/drawingml/2006/main" noChangeAspect="1"/>
             </wp:cNvGraphicFramePr>
@@ -8200,20 +6423,55 @@
     <w:p>
       <w:pPr>
         <w:ind w:firstLine="0"/>
-        <w:rPr>
-          <w:rFonts w:ascii="Times New Roman" w:hAnsi="Times New Roman" w:cs="Times New Roman"/>
-          <w:lang w:val="pl-PL"/>
-        </w:rPr>
-      </w:pPr>
-    </w:p>
-    <w:p>
-      <w:pPr>
-        <w:ind w:firstLine="0"/>
-        <w:rPr>
-          <w:rFonts w:ascii="Times New Roman" w:hAnsi="Times New Roman" w:cs="Times New Roman"/>
-          <w:lang w:val="pl-PL"/>
-        </w:rPr>
-      </w:pPr>
+        <w:jc w:val="center"/>
+        <w:rPr>
+          <w:rFonts w:ascii="Times New Roman" w:hAnsi="Times New Roman" w:cs="Times New Roman"/>
+          <w:i/>
+          <w:sz w:val="20"/>
+          <w:szCs w:val="20"/>
+          <w:lang w:val="pl-PL"/>
+        </w:rPr>
+      </w:pPr>
+      <w:r>
+        <w:rPr>
+          <w:rFonts w:ascii="Times New Roman" w:hAnsi="Times New Roman" w:cs="Times New Roman"/>
+          <w:i/>
+          <w:sz w:val="20"/>
+          <w:szCs w:val="20"/>
+          <w:lang w:val="pl-PL"/>
+        </w:rPr>
+        <w:t xml:space="preserve">Rys. </w:t>
+      </w:r>
+      <w:r>
+        <w:rPr>
+          <w:rFonts w:ascii="Times New Roman" w:hAnsi="Times New Roman" w:cs="Times New Roman"/>
+          <w:i/>
+          <w:sz w:val="20"/>
+          <w:szCs w:val="20"/>
+          <w:lang w:val="pl-PL"/>
+        </w:rPr>
+        <w:t>9</w:t>
+      </w:r>
+      <w:r>
+        <w:rPr>
+          <w:rFonts w:ascii="Times New Roman" w:hAnsi="Times New Roman" w:cs="Times New Roman"/>
+          <w:i/>
+          <w:sz w:val="20"/>
+          <w:szCs w:val="20"/>
+          <w:lang w:val="pl-PL"/>
+        </w:rPr>
+        <w:t>. Porównanie rezystancji sensora dla oryginału oraz falsyfikatu perfum</w:t>
+      </w:r>
+      <w:r>
+        <w:rPr>
+          <w:rFonts w:ascii="Times New Roman" w:hAnsi="Times New Roman" w:cs="Times New Roman"/>
+          <w:i/>
+          <w:sz w:val="20"/>
+          <w:szCs w:val="20"/>
+          <w:lang w:val="pl-PL"/>
+        </w:rPr>
+        <w:t xml:space="preserve"> Good Girl</w:t>
+      </w:r>
     </w:p>
     <w:p>
       <w:pPr>
@@ -8227,15 +6485,44 @@
       <w:r>
         <w:rPr>
           <w:rFonts w:ascii="Times New Roman" w:hAnsi="Times New Roman" w:cs="Times New Roman"/>
+          <w:i/>
+          <w:sz w:val="20"/>
+          <w:szCs w:val="20"/>
+          <w:lang w:val="pl-PL"/>
+        </w:rPr>
+        <w:t>Źródło: Opracowanie własne</w:t>
+      </w:r>
+    </w:p>
+    <w:p>
+      <w:pPr>
+        <w:ind w:firstLine="0"/>
+        <w:jc w:val="center"/>
+        <w:rPr>
+          <w:rFonts w:ascii="Times New Roman" w:hAnsi="Times New Roman" w:cs="Times New Roman"/>
+          <w:lang w:val="pl-PL"/>
+        </w:rPr>
+      </w:pPr>
+    </w:p>
+    <w:p>
+      <w:pPr>
+        <w:ind w:firstLine="0"/>
+        <w:jc w:val="center"/>
+        <w:rPr>
+          <w:rFonts w:ascii="Times New Roman" w:hAnsi="Times New Roman" w:cs="Times New Roman"/>
+          <w:lang w:val="pl-PL"/>
+        </w:rPr>
+      </w:pPr>
+      <w:r>
+        <w:rPr>
+          <w:rFonts w:ascii="Times New Roman" w:hAnsi="Times New Roman" w:cs="Times New Roman"/>
           <w:noProof/>
           <w:lang w:val="pl-PL" w:eastAsia="pl-PL"/>
         </w:rPr>
-        <w:lastRenderedPageBreak/>
         <w:drawing>
-          <wp:inline distT="0" distB="0" distL="0" distR="0" wp14:anchorId="1EB92AC6" wp14:editId="40AABDE1">
-            <wp:extent cx="4536440" cy="2343785"/>
-            <wp:effectExtent l="0" t="0" r="0" b="0"/>
-            <wp:docPr id="8" name="Obraz 8"/>
+          <wp:inline distT="0" distB="0" distL="0" distR="0" wp14:anchorId="38C3FA8B" wp14:editId="516F67C2">
+            <wp:extent cx="4536440" cy="3141345"/>
+            <wp:effectExtent l="0" t="0" r="0" b="1905"/>
+            <wp:docPr id="6" name="Obraz 6"/>
             <wp:cNvGraphicFramePr>
               <a:graphicFrameLocks xmlns:a="http://schemas.openxmlformats.org/drawingml/2006/main" noChangeAspect="1"/>
             </wp:cNvGraphicFramePr>
@@ -8255,7 +6542,7 @@
                   <pic:spPr>
                     <a:xfrm>
                       <a:off x="0" y="0"/>
-                      <a:ext cx="4536440" cy="2343785"/>
+                      <a:ext cx="4536440" cy="3141345"/>
                     </a:xfrm>
                     <a:prstGeom prst="rect">
                       <a:avLst/>
@@ -8271,29 +6558,56 @@
     <w:p>
       <w:pPr>
         <w:ind w:firstLine="0"/>
-        <w:rPr>
-          <w:rFonts w:ascii="Times New Roman" w:hAnsi="Times New Roman" w:cs="Times New Roman"/>
-          <w:lang w:val="pl-PL"/>
-        </w:rPr>
-      </w:pPr>
-      <w:proofErr w:type="spellStart"/>
-      <w:r>
-        <w:rPr>
-          <w:rFonts w:ascii="Times New Roman" w:hAnsi="Times New Roman" w:cs="Times New Roman"/>
-          <w:lang w:val="pl-PL"/>
-        </w:rPr>
-        <w:t>Euphoria</w:t>
-      </w:r>
-      <w:proofErr w:type="spellEnd"/>
-    </w:p>
-    <w:p>
-      <w:pPr>
-        <w:ind w:firstLine="0"/>
-        <w:rPr>
-          <w:rFonts w:ascii="Times New Roman" w:hAnsi="Times New Roman" w:cs="Times New Roman"/>
-          <w:lang w:val="pl-PL"/>
-        </w:rPr>
-      </w:pPr>
+        <w:jc w:val="center"/>
+        <w:rPr>
+          <w:rFonts w:ascii="Times New Roman" w:hAnsi="Times New Roman" w:cs="Times New Roman"/>
+          <w:i/>
+          <w:sz w:val="20"/>
+          <w:szCs w:val="20"/>
+          <w:lang w:val="pl-PL"/>
+        </w:rPr>
+      </w:pPr>
+      <w:r>
+        <w:rPr>
+          <w:rFonts w:ascii="Times New Roman" w:hAnsi="Times New Roman" w:cs="Times New Roman"/>
+          <w:i/>
+          <w:sz w:val="20"/>
+          <w:szCs w:val="20"/>
+          <w:lang w:val="pl-PL"/>
+        </w:rPr>
+        <w:lastRenderedPageBreak/>
+        <w:t xml:space="preserve">Rys. </w:t>
+      </w:r>
+      <w:r>
+        <w:rPr>
+          <w:rFonts w:ascii="Times New Roman" w:hAnsi="Times New Roman" w:cs="Times New Roman"/>
+          <w:i/>
+          <w:sz w:val="20"/>
+          <w:szCs w:val="20"/>
+          <w:lang w:val="pl-PL"/>
+        </w:rPr>
+        <w:t>10</w:t>
+      </w:r>
+      <w:r>
+        <w:rPr>
+          <w:rFonts w:ascii="Times New Roman" w:hAnsi="Times New Roman" w:cs="Times New Roman"/>
+          <w:i/>
+          <w:sz w:val="20"/>
+          <w:szCs w:val="20"/>
+          <w:lang w:val="pl-PL"/>
+        </w:rPr>
+        <w:t xml:space="preserve">. Porównanie rezystancji sensora dla oryginału </w:t>
+      </w:r>
+      <w:r>
+        <w:rPr>
+          <w:rFonts w:ascii="Times New Roman" w:hAnsi="Times New Roman" w:cs="Times New Roman"/>
+          <w:i/>
+          <w:sz w:val="20"/>
+          <w:szCs w:val="20"/>
+          <w:lang w:val="pl-PL"/>
+        </w:rPr>
+        <w:t>oraz falsyfikatu perfum Theone</w:t>
+      </w:r>
     </w:p>
     <w:p>
       <w:pPr>
@@ -8307,14 +6621,43 @@
       <w:r>
         <w:rPr>
           <w:rFonts w:ascii="Times New Roman" w:hAnsi="Times New Roman" w:cs="Times New Roman"/>
+          <w:i/>
+          <w:sz w:val="20"/>
+          <w:szCs w:val="20"/>
+          <w:lang w:val="pl-PL"/>
+        </w:rPr>
+        <w:t>Źródło: Opracowanie własne</w:t>
+      </w:r>
+    </w:p>
+    <w:p>
+      <w:pPr>
+        <w:ind w:firstLine="0"/>
+        <w:jc w:val="center"/>
+        <w:rPr>
+          <w:rFonts w:ascii="Times New Roman" w:hAnsi="Times New Roman" w:cs="Times New Roman"/>
+          <w:lang w:val="pl-PL"/>
+        </w:rPr>
+      </w:pPr>
+    </w:p>
+    <w:p>
+      <w:pPr>
+        <w:ind w:firstLine="0"/>
+        <w:rPr>
+          <w:rFonts w:ascii="Times New Roman" w:hAnsi="Times New Roman" w:cs="Times New Roman"/>
+          <w:lang w:val="pl-PL"/>
+        </w:rPr>
+      </w:pPr>
+      <w:r>
+        <w:rPr>
+          <w:rFonts w:ascii="Times New Roman" w:hAnsi="Times New Roman" w:cs="Times New Roman"/>
           <w:noProof/>
           <w:lang w:val="pl-PL" w:eastAsia="pl-PL"/>
         </w:rPr>
         <w:drawing>
-          <wp:inline distT="0" distB="0" distL="0" distR="0" wp14:anchorId="7143334E" wp14:editId="3A143DFC">
-            <wp:extent cx="4536440" cy="2343785"/>
-            <wp:effectExtent l="0" t="0" r="0" b="0"/>
-            <wp:docPr id="9" name="Obraz 9"/>
+          <wp:inline distT="0" distB="0" distL="0" distR="0" wp14:anchorId="39EC5F55" wp14:editId="3C122243">
+            <wp:extent cx="4536440" cy="3141345"/>
+            <wp:effectExtent l="0" t="0" r="0" b="1905"/>
+            <wp:docPr id="7" name="Obraz 7"/>
             <wp:cNvGraphicFramePr>
               <a:graphicFrameLocks xmlns:a="http://schemas.openxmlformats.org/drawingml/2006/main" noChangeAspect="1"/>
             </wp:cNvGraphicFramePr>
@@ -8334,7 +6677,7 @@
                   <pic:spPr>
                     <a:xfrm>
                       <a:off x="0" y="0"/>
-                      <a:ext cx="4536440" cy="2343785"/>
+                      <a:ext cx="4536440" cy="3141345"/>
                     </a:xfrm>
                     <a:prstGeom prst="rect">
                       <a:avLst/>
@@ -8350,36 +6693,55 @@
     <w:p>
       <w:pPr>
         <w:ind w:firstLine="0"/>
-        <w:rPr>
-          <w:rFonts w:ascii="Times New Roman" w:hAnsi="Times New Roman" w:cs="Times New Roman"/>
-          <w:lang w:val="pl-PL"/>
-        </w:rPr>
-      </w:pPr>
-      <w:r>
-        <w:rPr>
-          <w:rFonts w:ascii="Times New Roman" w:hAnsi="Times New Roman" w:cs="Times New Roman"/>
-          <w:lang w:val="pl-PL"/>
-        </w:rPr>
-        <w:t xml:space="preserve">Good </w:t>
-      </w:r>
-      <w:proofErr w:type="spellStart"/>
-      <w:r>
-        <w:rPr>
-          <w:rFonts w:ascii="Times New Roman" w:hAnsi="Times New Roman" w:cs="Times New Roman"/>
-          <w:lang w:val="pl-PL"/>
-        </w:rPr>
-        <w:t>girl</w:t>
-      </w:r>
-      <w:proofErr w:type="spellEnd"/>
-    </w:p>
-    <w:p>
-      <w:pPr>
-        <w:ind w:firstLine="0"/>
-        <w:rPr>
-          <w:rFonts w:ascii="Times New Roman" w:hAnsi="Times New Roman" w:cs="Times New Roman"/>
-          <w:lang w:val="pl-PL"/>
-        </w:rPr>
-      </w:pPr>
+        <w:jc w:val="center"/>
+        <w:rPr>
+          <w:rFonts w:ascii="Times New Roman" w:hAnsi="Times New Roman" w:cs="Times New Roman"/>
+          <w:i/>
+          <w:sz w:val="20"/>
+          <w:szCs w:val="20"/>
+          <w:lang w:val="pl-PL"/>
+        </w:rPr>
+      </w:pPr>
+      <w:r>
+        <w:rPr>
+          <w:rFonts w:ascii="Times New Roman" w:hAnsi="Times New Roman" w:cs="Times New Roman"/>
+          <w:i/>
+          <w:sz w:val="20"/>
+          <w:szCs w:val="20"/>
+          <w:lang w:val="pl-PL"/>
+        </w:rPr>
+        <w:t xml:space="preserve">Rys. </w:t>
+      </w:r>
+      <w:r>
+        <w:rPr>
+          <w:rFonts w:ascii="Times New Roman" w:hAnsi="Times New Roman" w:cs="Times New Roman"/>
+          <w:i/>
+          <w:sz w:val="20"/>
+          <w:szCs w:val="20"/>
+          <w:lang w:val="pl-PL"/>
+        </w:rPr>
+        <w:t>11</w:t>
+      </w:r>
+      <w:r>
+        <w:rPr>
+          <w:rFonts w:ascii="Times New Roman" w:hAnsi="Times New Roman" w:cs="Times New Roman"/>
+          <w:i/>
+          <w:sz w:val="20"/>
+          <w:szCs w:val="20"/>
+          <w:lang w:val="pl-PL"/>
+        </w:rPr>
+        <w:t xml:space="preserve">. Porównanie rezystancji sensora dla oryginału </w:t>
+      </w:r>
+      <w:r>
+        <w:rPr>
+          <w:rFonts w:ascii="Times New Roman" w:hAnsi="Times New Roman" w:cs="Times New Roman"/>
+          <w:i/>
+          <w:sz w:val="20"/>
+          <w:szCs w:val="20"/>
+          <w:lang w:val="pl-PL"/>
+        </w:rPr>
+        <w:t>oraz falsyfikatu perfum Ysly</w:t>
+      </w:r>
     </w:p>
     <w:p>
       <w:pPr>
@@ -8393,15 +6755,62 @@
       <w:r>
         <w:rPr>
           <w:rFonts w:ascii="Times New Roman" w:hAnsi="Times New Roman" w:cs="Times New Roman"/>
+          <w:i/>
+          <w:sz w:val="20"/>
+          <w:szCs w:val="20"/>
+          <w:lang w:val="pl-PL"/>
+        </w:rPr>
+        <w:t>Źródło: Opracowanie własne</w:t>
+      </w:r>
+    </w:p>
+    <w:p>
+      <w:pPr>
+        <w:ind w:firstLine="0"/>
+        <w:rPr>
+          <w:rFonts w:ascii="Times New Roman" w:hAnsi="Times New Roman" w:cs="Times New Roman"/>
+          <w:lang w:val="pl-PL"/>
+        </w:rPr>
+      </w:pPr>
+    </w:p>
+    <w:p>
+      <w:pPr>
+        <w:ind w:firstLine="0"/>
+        <w:rPr>
+          <w:rFonts w:ascii="Times New Roman" w:hAnsi="Times New Roman" w:cs="Times New Roman"/>
+          <w:lang w:val="pl-PL"/>
+        </w:rPr>
+      </w:pPr>
+    </w:p>
+    <w:p>
+      <w:pPr>
+        <w:ind w:firstLine="0"/>
+        <w:rPr>
+          <w:rFonts w:ascii="Times New Roman" w:hAnsi="Times New Roman" w:cs="Times New Roman"/>
+          <w:lang w:val="pl-PL"/>
+        </w:rPr>
+      </w:pPr>
+    </w:p>
+    <w:p>
+      <w:pPr>
+        <w:ind w:firstLine="0"/>
+        <w:jc w:val="center"/>
+        <w:rPr>
+          <w:rFonts w:ascii="Times New Roman" w:hAnsi="Times New Roman" w:cs="Times New Roman"/>
+          <w:lang w:val="pl-PL"/>
+        </w:rPr>
+      </w:pPr>
+      <w:r>
+        <w:rPr>
+          <w:rFonts w:ascii="Times New Roman" w:hAnsi="Times New Roman" w:cs="Times New Roman"/>
           <w:noProof/>
           <w:lang w:val="pl-PL" w:eastAsia="pl-PL"/>
         </w:rPr>
         <w:lastRenderedPageBreak/>
         <w:drawing>
-          <wp:inline distT="0" distB="0" distL="0" distR="0" wp14:anchorId="359AAFC2" wp14:editId="0A557CB2">
-            <wp:extent cx="4536440" cy="2330450"/>
+          <wp:inline distT="0" distB="0" distL="0" distR="0" wp14:anchorId="1EB92AC6" wp14:editId="40AABDE1">
+            <wp:extent cx="4536440" cy="2343785"/>
             <wp:effectExtent l="0" t="0" r="0" b="0"/>
-            <wp:docPr id="10" name="Obraz 10"/>
+            <wp:docPr id="8" name="Obraz 8"/>
             <wp:cNvGraphicFramePr>
               <a:graphicFrameLocks xmlns:a="http://schemas.openxmlformats.org/drawingml/2006/main" noChangeAspect="1"/>
             </wp:cNvGraphicFramePr>
@@ -8421,7 +6830,7 @@
                   <pic:spPr>
                     <a:xfrm>
                       <a:off x="0" y="0"/>
-                      <a:ext cx="4536440" cy="2330450"/>
+                      <a:ext cx="4536440" cy="2343785"/>
                     </a:xfrm>
                     <a:prstGeom prst="rect">
                       <a:avLst/>
@@ -8437,20 +6846,65 @@
     <w:p>
       <w:pPr>
         <w:ind w:firstLine="0"/>
-        <w:rPr>
-          <w:rFonts w:ascii="Times New Roman" w:hAnsi="Times New Roman" w:cs="Times New Roman"/>
-          <w:lang w:val="pl-PL"/>
-        </w:rPr>
-      </w:pPr>
-      <w:proofErr w:type="spellStart"/>
-      <w:r>
-        <w:rPr>
-          <w:rFonts w:ascii="Times New Roman" w:hAnsi="Times New Roman" w:cs="Times New Roman"/>
-          <w:lang w:val="pl-PL"/>
-        </w:rPr>
-        <w:t>Theone</w:t>
-      </w:r>
-      <w:proofErr w:type="spellEnd"/>
+        <w:jc w:val="center"/>
+        <w:rPr>
+          <w:rFonts w:ascii="Times New Roman" w:hAnsi="Times New Roman" w:cs="Times New Roman"/>
+          <w:i/>
+          <w:sz w:val="20"/>
+          <w:szCs w:val="20"/>
+          <w:lang w:val="pl-PL"/>
+        </w:rPr>
+      </w:pPr>
+      <w:r>
+        <w:rPr>
+          <w:rFonts w:ascii="Times New Roman" w:hAnsi="Times New Roman" w:cs="Times New Roman"/>
+          <w:i/>
+          <w:sz w:val="20"/>
+          <w:szCs w:val="20"/>
+          <w:lang w:val="pl-PL"/>
+        </w:rPr>
+        <w:t xml:space="preserve">Rys. </w:t>
+      </w:r>
+      <w:r>
+        <w:rPr>
+          <w:rFonts w:ascii="Times New Roman" w:hAnsi="Times New Roman" w:cs="Times New Roman"/>
+          <w:i/>
+          <w:sz w:val="20"/>
+          <w:szCs w:val="20"/>
+          <w:lang w:val="pl-PL"/>
+        </w:rPr>
+        <w:t>12</w:t>
+      </w:r>
+      <w:r>
+        <w:rPr>
+          <w:rFonts w:ascii="Times New Roman" w:hAnsi="Times New Roman" w:cs="Times New Roman"/>
+          <w:i/>
+          <w:sz w:val="20"/>
+          <w:szCs w:val="20"/>
+          <w:lang w:val="pl-PL"/>
+        </w:rPr>
+        <w:t xml:space="preserve">. Porównanie </w:t>
+      </w:r>
+      <w:r>
+        <w:rPr>
+          <w:rFonts w:ascii="Times New Roman" w:hAnsi="Times New Roman" w:cs="Times New Roman"/>
+          <w:i/>
+          <w:sz w:val="20"/>
+          <w:szCs w:val="20"/>
+          <w:lang w:val="pl-PL"/>
+        </w:rPr>
+        <w:t xml:space="preserve">przebiegów 4 badanych zmiennych </w:t>
+      </w:r>
+      <w:r>
+        <w:rPr>
+          <w:rFonts w:ascii="Times New Roman" w:hAnsi="Times New Roman" w:cs="Times New Roman"/>
+          <w:i/>
+          <w:sz w:val="20"/>
+          <w:szCs w:val="20"/>
+          <w:lang w:val="pl-PL"/>
+        </w:rPr>
+        <w:t>dla oryginału oraz falsyfikatu perfum Euphoria</w:t>
+      </w:r>
     </w:p>
     <w:p>
       <w:pPr>
@@ -8464,14 +6918,52 @@
       <w:r>
         <w:rPr>
           <w:rFonts w:ascii="Times New Roman" w:hAnsi="Times New Roman" w:cs="Times New Roman"/>
+          <w:i/>
+          <w:sz w:val="20"/>
+          <w:szCs w:val="20"/>
+          <w:lang w:val="pl-PL"/>
+        </w:rPr>
+        <w:t>Źródło: Opracowanie własne</w:t>
+      </w:r>
+    </w:p>
+    <w:p>
+      <w:pPr>
+        <w:ind w:firstLine="0"/>
+        <w:rPr>
+          <w:rFonts w:ascii="Times New Roman" w:hAnsi="Times New Roman" w:cs="Times New Roman"/>
+          <w:lang w:val="pl-PL"/>
+        </w:rPr>
+      </w:pPr>
+    </w:p>
+    <w:p>
+      <w:pPr>
+        <w:ind w:firstLine="0"/>
+        <w:rPr>
+          <w:rFonts w:ascii="Times New Roman" w:hAnsi="Times New Roman" w:cs="Times New Roman"/>
+          <w:lang w:val="pl-PL"/>
+        </w:rPr>
+      </w:pPr>
+    </w:p>
+    <w:p>
+      <w:pPr>
+        <w:ind w:firstLine="0"/>
+        <w:jc w:val="center"/>
+        <w:rPr>
+          <w:rFonts w:ascii="Times New Roman" w:hAnsi="Times New Roman" w:cs="Times New Roman"/>
+          <w:lang w:val="pl-PL"/>
+        </w:rPr>
+      </w:pPr>
+      <w:r>
+        <w:rPr>
+          <w:rFonts w:ascii="Times New Roman" w:hAnsi="Times New Roman" w:cs="Times New Roman"/>
           <w:noProof/>
           <w:lang w:val="pl-PL" w:eastAsia="pl-PL"/>
         </w:rPr>
         <w:drawing>
-          <wp:inline distT="0" distB="0" distL="0" distR="0" wp14:anchorId="0C9D7CA1" wp14:editId="10C2D64D">
-            <wp:extent cx="4536440" cy="2330450"/>
+          <wp:inline distT="0" distB="0" distL="0" distR="0" wp14:anchorId="7143334E" wp14:editId="3A143DFC">
+            <wp:extent cx="4536440" cy="2343785"/>
             <wp:effectExtent l="0" t="0" r="0" b="0"/>
-            <wp:docPr id="11" name="Obraz 11"/>
+            <wp:docPr id="9" name="Obraz 9"/>
             <wp:cNvGraphicFramePr>
               <a:graphicFrameLocks xmlns:a="http://schemas.openxmlformats.org/drawingml/2006/main" noChangeAspect="1"/>
             </wp:cNvGraphicFramePr>
@@ -8483,7 +6975,162 @@
                     <pic:cNvPicPr/>
                   </pic:nvPicPr>
                   <pic:blipFill>
-                    <a:blip r:embed="rId19"/>
+                    <a:blip r:embed="rId20"/>
+                    <a:stretch>
+                      <a:fillRect/>
+                    </a:stretch>
+                  </pic:blipFill>
+                  <pic:spPr>
+                    <a:xfrm>
+                      <a:off x="0" y="0"/>
+                      <a:ext cx="4536440" cy="2343785"/>
+                    </a:xfrm>
+                    <a:prstGeom prst="rect">
+                      <a:avLst/>
+                    </a:prstGeom>
+                  </pic:spPr>
+                </pic:pic>
+              </a:graphicData>
+            </a:graphic>
+          </wp:inline>
+        </w:drawing>
+      </w:r>
+    </w:p>
+    <w:p>
+      <w:pPr>
+        <w:ind w:firstLine="0"/>
+        <w:jc w:val="center"/>
+        <w:rPr>
+          <w:rFonts w:ascii="Times New Roman" w:hAnsi="Times New Roman" w:cs="Times New Roman"/>
+          <w:i/>
+          <w:sz w:val="20"/>
+          <w:szCs w:val="20"/>
+          <w:lang w:val="pl-PL"/>
+        </w:rPr>
+      </w:pPr>
+      <w:r>
+        <w:rPr>
+          <w:rFonts w:ascii="Times New Roman" w:hAnsi="Times New Roman" w:cs="Times New Roman"/>
+          <w:i/>
+          <w:sz w:val="20"/>
+          <w:szCs w:val="20"/>
+          <w:lang w:val="pl-PL"/>
+        </w:rPr>
+        <w:t xml:space="preserve">Rys. </w:t>
+      </w:r>
+      <w:r>
+        <w:rPr>
+          <w:rFonts w:ascii="Times New Roman" w:hAnsi="Times New Roman" w:cs="Times New Roman"/>
+          <w:i/>
+          <w:sz w:val="20"/>
+          <w:szCs w:val="20"/>
+          <w:lang w:val="pl-PL"/>
+        </w:rPr>
+        <w:t>13</w:t>
+      </w:r>
+      <w:r>
+        <w:rPr>
+          <w:rFonts w:ascii="Times New Roman" w:hAnsi="Times New Roman" w:cs="Times New Roman"/>
+          <w:i/>
+          <w:sz w:val="20"/>
+          <w:szCs w:val="20"/>
+          <w:lang w:val="pl-PL"/>
+        </w:rPr>
+        <w:t xml:space="preserve">. Porównanie przebiegów 4 badanych </w:t>
+      </w:r>
+      <w:r>
+        <w:rPr>
+          <w:rFonts w:ascii="Times New Roman" w:hAnsi="Times New Roman" w:cs="Times New Roman"/>
+          <w:i/>
+          <w:sz w:val="20"/>
+          <w:szCs w:val="20"/>
+          <w:lang w:val="pl-PL"/>
+        </w:rPr>
+        <w:t>zmiennyc</w:t>
+      </w:r>
+      <w:r>
+        <w:rPr>
+          <w:rFonts w:ascii="Times New Roman" w:hAnsi="Times New Roman" w:cs="Times New Roman"/>
+          <w:i/>
+          <w:sz w:val="20"/>
+          <w:szCs w:val="20"/>
+          <w:lang w:val="pl-PL"/>
+        </w:rPr>
+        <w:t xml:space="preserve">h dla oryginału </w:t>
+      </w:r>
+      <w:r>
+        <w:rPr>
+          <w:rFonts w:ascii="Times New Roman" w:hAnsi="Times New Roman" w:cs="Times New Roman"/>
+          <w:i/>
+          <w:sz w:val="20"/>
+          <w:szCs w:val="20"/>
+          <w:lang w:val="pl-PL"/>
+        </w:rPr>
+        <w:t>oraz falsyfikatu perfum Good Girl</w:t>
+      </w:r>
+    </w:p>
+    <w:p>
+      <w:pPr>
+        <w:ind w:firstLine="0"/>
+        <w:jc w:val="center"/>
+        <w:rPr>
+          <w:rFonts w:ascii="Times New Roman" w:hAnsi="Times New Roman" w:cs="Times New Roman"/>
+          <w:lang w:val="pl-PL"/>
+        </w:rPr>
+      </w:pPr>
+      <w:r>
+        <w:rPr>
+          <w:rFonts w:ascii="Times New Roman" w:hAnsi="Times New Roman" w:cs="Times New Roman"/>
+          <w:i/>
+          <w:sz w:val="20"/>
+          <w:szCs w:val="20"/>
+          <w:lang w:val="pl-PL"/>
+        </w:rPr>
+        <w:t>Źródło: Opracowanie własne</w:t>
+      </w:r>
+    </w:p>
+    <w:p>
+      <w:pPr>
+        <w:ind w:firstLine="0"/>
+        <w:rPr>
+          <w:rFonts w:ascii="Times New Roman" w:hAnsi="Times New Roman" w:cs="Times New Roman"/>
+          <w:lang w:val="pl-PL"/>
+        </w:rPr>
+      </w:pPr>
+    </w:p>
+    <w:p>
+      <w:pPr>
+        <w:ind w:firstLine="0"/>
+        <w:jc w:val="center"/>
+        <w:rPr>
+          <w:rFonts w:ascii="Times New Roman" w:hAnsi="Times New Roman" w:cs="Times New Roman"/>
+          <w:lang w:val="pl-PL"/>
+        </w:rPr>
+      </w:pPr>
+      <w:r>
+        <w:rPr>
+          <w:rFonts w:ascii="Times New Roman" w:hAnsi="Times New Roman" w:cs="Times New Roman"/>
+          <w:noProof/>
+          <w:lang w:val="pl-PL" w:eastAsia="pl-PL"/>
+        </w:rPr>
+        <w:lastRenderedPageBreak/>
+        <w:drawing>
+          <wp:inline distT="0" distB="0" distL="0" distR="0" wp14:anchorId="359AAFC2" wp14:editId="0A557CB2">
+            <wp:extent cx="4536440" cy="2330450"/>
+            <wp:effectExtent l="0" t="0" r="0" b="0"/>
+            <wp:docPr id="10" name="Obraz 10"/>
+            <wp:cNvGraphicFramePr>
+              <a:graphicFrameLocks xmlns:a="http://schemas.openxmlformats.org/drawingml/2006/main" noChangeAspect="1"/>
+            </wp:cNvGraphicFramePr>
+            <a:graphic xmlns:a="http://schemas.openxmlformats.org/drawingml/2006/main">
+              <a:graphicData uri="http://schemas.openxmlformats.org/drawingml/2006/picture">
+                <pic:pic xmlns:pic="http://schemas.openxmlformats.org/drawingml/2006/picture">
+                  <pic:nvPicPr>
+                    <pic:cNvPr id="1" name=""/>
+                    <pic:cNvPicPr/>
+                  </pic:nvPicPr>
+                  <pic:blipFill>
+                    <a:blip r:embed="rId21"/>
                     <a:stretch>
                       <a:fillRect/>
                     </a:stretch>
@@ -8507,29 +7154,95 @@
     <w:p>
       <w:pPr>
         <w:ind w:firstLine="0"/>
-        <w:rPr>
-          <w:rFonts w:ascii="Times New Roman" w:hAnsi="Times New Roman" w:cs="Times New Roman"/>
-          <w:lang w:val="pl-PL"/>
-        </w:rPr>
-      </w:pPr>
-      <w:proofErr w:type="spellStart"/>
-      <w:r>
-        <w:rPr>
-          <w:rFonts w:ascii="Times New Roman" w:hAnsi="Times New Roman" w:cs="Times New Roman"/>
-          <w:lang w:val="pl-PL"/>
-        </w:rPr>
-        <w:t>Ysly</w:t>
-      </w:r>
-      <w:proofErr w:type="spellEnd"/>
+        <w:jc w:val="center"/>
+        <w:rPr>
+          <w:rFonts w:ascii="Times New Roman" w:hAnsi="Times New Roman" w:cs="Times New Roman"/>
+          <w:i/>
+          <w:sz w:val="20"/>
+          <w:szCs w:val="20"/>
+          <w:lang w:val="pl-PL"/>
+        </w:rPr>
+      </w:pPr>
+      <w:r>
+        <w:rPr>
+          <w:rFonts w:ascii="Times New Roman" w:hAnsi="Times New Roman" w:cs="Times New Roman"/>
+          <w:i/>
+          <w:sz w:val="20"/>
+          <w:szCs w:val="20"/>
+          <w:lang w:val="pl-PL"/>
+        </w:rPr>
+        <w:t xml:space="preserve">Rys. </w:t>
+      </w:r>
+      <w:r>
+        <w:rPr>
+          <w:rFonts w:ascii="Times New Roman" w:hAnsi="Times New Roman" w:cs="Times New Roman"/>
+          <w:i/>
+          <w:sz w:val="20"/>
+          <w:szCs w:val="20"/>
+          <w:lang w:val="pl-PL"/>
+        </w:rPr>
+        <w:t>14</w:t>
+      </w:r>
+      <w:r>
+        <w:rPr>
+          <w:rFonts w:ascii="Times New Roman" w:hAnsi="Times New Roman" w:cs="Times New Roman"/>
+          <w:i/>
+          <w:sz w:val="20"/>
+          <w:szCs w:val="20"/>
+          <w:lang w:val="pl-PL"/>
+        </w:rPr>
+        <w:t xml:space="preserve">. Porównanie przebiegów 4 badanych </w:t>
+      </w:r>
+      <w:r>
+        <w:rPr>
+          <w:rFonts w:ascii="Times New Roman" w:hAnsi="Times New Roman" w:cs="Times New Roman"/>
+          <w:i/>
+          <w:sz w:val="20"/>
+          <w:szCs w:val="20"/>
+          <w:lang w:val="pl-PL"/>
+        </w:rPr>
+        <w:t>zmiennyc</w:t>
+      </w:r>
+      <w:r>
+        <w:rPr>
+          <w:rFonts w:ascii="Times New Roman" w:hAnsi="Times New Roman" w:cs="Times New Roman"/>
+          <w:i/>
+          <w:sz w:val="20"/>
+          <w:szCs w:val="20"/>
+          <w:lang w:val="pl-PL"/>
+        </w:rPr>
+        <w:t xml:space="preserve">h dla oryginału </w:t>
+      </w:r>
+      <w:r>
+        <w:rPr>
+          <w:rFonts w:ascii="Times New Roman" w:hAnsi="Times New Roman" w:cs="Times New Roman"/>
+          <w:i/>
+          <w:sz w:val="20"/>
+          <w:szCs w:val="20"/>
+          <w:lang w:val="pl-PL"/>
+        </w:rPr>
+        <w:t>oraz falsyfikatu perfum theone</w:t>
+      </w:r>
     </w:p>
     <w:p>
       <w:pPr>
         <w:ind w:firstLine="0"/>
-        <w:rPr>
-          <w:rFonts w:ascii="Times New Roman" w:hAnsi="Times New Roman" w:cs="Times New Roman"/>
-          <w:lang w:val="pl-PL"/>
-        </w:rPr>
-      </w:pPr>
+        <w:jc w:val="center"/>
+        <w:rPr>
+          <w:rFonts w:ascii="Times New Roman" w:hAnsi="Times New Roman" w:cs="Times New Roman"/>
+          <w:lang w:val="pl-PL"/>
+        </w:rPr>
+      </w:pPr>
+      <w:r>
+        <w:rPr>
+          <w:rFonts w:ascii="Times New Roman" w:hAnsi="Times New Roman" w:cs="Times New Roman"/>
+          <w:i/>
+          <w:sz w:val="20"/>
+          <w:szCs w:val="20"/>
+          <w:lang w:val="pl-PL"/>
+        </w:rPr>
+        <w:t>Źródło: Opracowanie własne</w:t>
+      </w:r>
     </w:p>
     <w:p>
       <w:pPr>
@@ -8539,6 +7252,188 @@
           <w:lang w:val="pl-PL"/>
         </w:rPr>
       </w:pPr>
+    </w:p>
+    <w:p>
+      <w:pPr>
+        <w:ind w:firstLine="0"/>
+        <w:jc w:val="center"/>
+        <w:rPr>
+          <w:rFonts w:ascii="Times New Roman" w:hAnsi="Times New Roman" w:cs="Times New Roman"/>
+          <w:lang w:val="pl-PL"/>
+        </w:rPr>
+      </w:pPr>
+      <w:r>
+        <w:rPr>
+          <w:rFonts w:ascii="Times New Roman" w:hAnsi="Times New Roman" w:cs="Times New Roman"/>
+          <w:noProof/>
+          <w:lang w:val="pl-PL" w:eastAsia="pl-PL"/>
+        </w:rPr>
+        <w:drawing>
+          <wp:inline distT="0" distB="0" distL="0" distR="0" wp14:anchorId="0C9D7CA1" wp14:editId="10C2D64D">
+            <wp:extent cx="4536440" cy="2330450"/>
+            <wp:effectExtent l="0" t="0" r="0" b="0"/>
+            <wp:docPr id="11" name="Obraz 11"/>
+            <wp:cNvGraphicFramePr>
+              <a:graphicFrameLocks xmlns:a="http://schemas.openxmlformats.org/drawingml/2006/main" noChangeAspect="1"/>
+            </wp:cNvGraphicFramePr>
+            <a:graphic xmlns:a="http://schemas.openxmlformats.org/drawingml/2006/main">
+              <a:graphicData uri="http://schemas.openxmlformats.org/drawingml/2006/picture">
+                <pic:pic xmlns:pic="http://schemas.openxmlformats.org/drawingml/2006/picture">
+                  <pic:nvPicPr>
+                    <pic:cNvPr id="1" name=""/>
+                    <pic:cNvPicPr/>
+                  </pic:nvPicPr>
+                  <pic:blipFill>
+                    <a:blip r:embed="rId21"/>
+                    <a:stretch>
+                      <a:fillRect/>
+                    </a:stretch>
+                  </pic:blipFill>
+                  <pic:spPr>
+                    <a:xfrm>
+                      <a:off x="0" y="0"/>
+                      <a:ext cx="4536440" cy="2330450"/>
+                    </a:xfrm>
+                    <a:prstGeom prst="rect">
+                      <a:avLst/>
+                    </a:prstGeom>
+                  </pic:spPr>
+                </pic:pic>
+              </a:graphicData>
+            </a:graphic>
+          </wp:inline>
+        </w:drawing>
+      </w:r>
+    </w:p>
+    <w:p>
+      <w:pPr>
+        <w:ind w:firstLine="0"/>
+        <w:jc w:val="center"/>
+        <w:rPr>
+          <w:rFonts w:ascii="Times New Roman" w:hAnsi="Times New Roman" w:cs="Times New Roman"/>
+          <w:i/>
+          <w:sz w:val="20"/>
+          <w:szCs w:val="20"/>
+          <w:lang w:val="pl-PL"/>
+        </w:rPr>
+      </w:pPr>
+      <w:r>
+        <w:rPr>
+          <w:rFonts w:ascii="Times New Roman" w:hAnsi="Times New Roman" w:cs="Times New Roman"/>
+          <w:i/>
+          <w:sz w:val="20"/>
+          <w:szCs w:val="20"/>
+          <w:lang w:val="pl-PL"/>
+        </w:rPr>
+        <w:t xml:space="preserve">Rys. </w:t>
+      </w:r>
+      <w:r>
+        <w:rPr>
+          <w:rFonts w:ascii="Times New Roman" w:hAnsi="Times New Roman" w:cs="Times New Roman"/>
+          <w:i/>
+          <w:sz w:val="20"/>
+          <w:szCs w:val="20"/>
+          <w:lang w:val="pl-PL"/>
+        </w:rPr>
+        <w:t>15</w:t>
+      </w:r>
+      <w:r>
+        <w:rPr>
+          <w:rFonts w:ascii="Times New Roman" w:hAnsi="Times New Roman" w:cs="Times New Roman"/>
+          <w:i/>
+          <w:sz w:val="20"/>
+          <w:szCs w:val="20"/>
+          <w:lang w:val="pl-PL"/>
+        </w:rPr>
+        <w:t>. Porównanie przebiegów 4 badanych zmienn</w:t>
+      </w:r>
+      <w:r>
+        <w:rPr>
+          <w:rFonts w:ascii="Times New Roman" w:hAnsi="Times New Roman" w:cs="Times New Roman"/>
+          <w:i/>
+          <w:sz w:val="20"/>
+          <w:szCs w:val="20"/>
+          <w:lang w:val="pl-PL"/>
+        </w:rPr>
+        <w:t>yc</w:t>
+      </w:r>
+      <w:r>
+        <w:rPr>
+          <w:rFonts w:ascii="Times New Roman" w:hAnsi="Times New Roman" w:cs="Times New Roman"/>
+          <w:i/>
+          <w:sz w:val="20"/>
+          <w:szCs w:val="20"/>
+          <w:lang w:val="pl-PL"/>
+        </w:rPr>
+        <w:t xml:space="preserve">h dla oryginału </w:t>
+      </w:r>
+      <w:r>
+        <w:rPr>
+          <w:rFonts w:ascii="Times New Roman" w:hAnsi="Times New Roman" w:cs="Times New Roman"/>
+          <w:i/>
+          <w:sz w:val="20"/>
+          <w:szCs w:val="20"/>
+          <w:lang w:val="pl-PL"/>
+        </w:rPr>
+        <w:t>oraz falsyfikatu perfum Y</w:t>
+      </w:r>
+      <w:r>
+        <w:rPr>
+          <w:rFonts w:ascii="Times New Roman" w:hAnsi="Times New Roman" w:cs="Times New Roman"/>
+          <w:i/>
+          <w:sz w:val="20"/>
+          <w:szCs w:val="20"/>
+          <w:lang w:val="pl-PL"/>
+        </w:rPr>
+        <w:t>sly</w:t>
+      </w:r>
+    </w:p>
+    <w:p>
+      <w:pPr>
+        <w:ind w:firstLine="0"/>
+        <w:jc w:val="center"/>
+        <w:rPr>
+          <w:rFonts w:ascii="Times New Roman" w:hAnsi="Times New Roman" w:cs="Times New Roman"/>
+          <w:lang w:val="pl-PL"/>
+        </w:rPr>
+      </w:pPr>
+      <w:r>
+        <w:rPr>
+          <w:rFonts w:ascii="Times New Roman" w:hAnsi="Times New Roman" w:cs="Times New Roman"/>
+          <w:i/>
+          <w:sz w:val="20"/>
+          <w:szCs w:val="20"/>
+          <w:lang w:val="pl-PL"/>
+        </w:rPr>
+        <w:t>Źródło: Opracowanie własne</w:t>
+      </w:r>
+    </w:p>
+    <w:p>
+      <w:pPr>
+        <w:ind w:firstLine="0"/>
+        <w:rPr>
+          <w:rFonts w:ascii="Times New Roman" w:hAnsi="Times New Roman" w:cs="Times New Roman"/>
+          <w:lang w:val="pl-PL"/>
+        </w:rPr>
+      </w:pPr>
+    </w:p>
+    <w:p>
+      <w:pPr>
+        <w:ind w:firstLine="0"/>
+        <w:rPr>
+          <w:rFonts w:ascii="Times New Roman" w:hAnsi="Times New Roman" w:cs="Times New Roman"/>
+          <w:lang w:val="pl-PL"/>
+        </w:rPr>
+      </w:pPr>
+    </w:p>
+    <w:p>
+      <w:pPr>
+        <w:ind w:firstLine="0"/>
+        <w:rPr>
+          <w:rFonts w:ascii="Times New Roman" w:hAnsi="Times New Roman" w:cs="Times New Roman"/>
+          <w:lang w:val="pl-PL"/>
+        </w:rPr>
+      </w:pPr>
       <w:r>
         <w:rPr>
           <w:rFonts w:ascii="Times New Roman" w:hAnsi="Times New Roman" w:cs="Times New Roman"/>
@@ -8569,37 +7464,50 @@
           <w:rFonts w:ascii="Times New Roman" w:hAnsi="Times New Roman" w:cs="Times New Roman"/>
           <w:lang w:val="pl-PL"/>
         </w:rPr>
-        <w:t>Podsumowując tę część badania - widoczne są znaczące różnice w odczytach rezystancji (cechy docelowej) pomiędzy perfumami oryginalnymi a ich podróbkami z większymi wartościa</w:t>
-      </w:r>
-      <w:r>
-        <w:rPr>
-          <w:rFonts w:ascii="Times New Roman" w:hAnsi="Times New Roman" w:cs="Times New Roman"/>
-          <w:lang w:val="pl-PL"/>
-        </w:rPr>
-        <w:t xml:space="preserve">mi dla oryginałów. Dla perfum </w:t>
-      </w:r>
-      <w:proofErr w:type="spellStart"/>
-      <w:r>
-        <w:rPr>
-          <w:rFonts w:ascii="Times New Roman" w:hAnsi="Times New Roman" w:cs="Times New Roman"/>
-          <w:lang w:val="pl-PL"/>
-        </w:rPr>
-        <w:t>Euphoria</w:t>
-      </w:r>
-      <w:proofErr w:type="spellEnd"/>
-      <w:r>
-        <w:rPr>
-          <w:rFonts w:ascii="Times New Roman" w:hAnsi="Times New Roman" w:cs="Times New Roman"/>
-          <w:lang w:val="pl-PL"/>
-        </w:rPr>
-        <w:t xml:space="preserve"> </w:t>
-      </w:r>
-      <w:r>
-        <w:rPr>
-          <w:rFonts w:ascii="Times New Roman" w:hAnsi="Times New Roman" w:cs="Times New Roman"/>
-          <w:lang w:val="pl-PL"/>
-        </w:rPr>
-        <w:t>jednak wyższa wartość rezystancji jest dla fałszywki niż dla oryginału.</w:t>
+        <w:lastRenderedPageBreak/>
+        <w:t xml:space="preserve">Podsumowując tę część badania - widoczne są znaczące różnice w odczytach rezystancji (cechy docelowej) pomiędzy perfumami oryginalnymi a ich </w:t>
+      </w:r>
+      <w:r>
+        <w:rPr>
+          <w:rFonts w:ascii="Times New Roman" w:hAnsi="Times New Roman" w:cs="Times New Roman"/>
+          <w:lang w:val="pl-PL"/>
+        </w:rPr>
+        <w:t>falsyfikatami</w:t>
+      </w:r>
+      <w:r>
+        <w:rPr>
+          <w:rFonts w:ascii="Times New Roman" w:hAnsi="Times New Roman" w:cs="Times New Roman"/>
+          <w:lang w:val="pl-PL"/>
+        </w:rPr>
+        <w:t xml:space="preserve"> z większymi wartościa</w:t>
+      </w:r>
+      <w:r>
+        <w:rPr>
+          <w:rFonts w:ascii="Times New Roman" w:hAnsi="Times New Roman" w:cs="Times New Roman"/>
+          <w:lang w:val="pl-PL"/>
+        </w:rPr>
+        <w:t xml:space="preserve">mi dla oryginałów. Dla perfum Euphoria </w:t>
+      </w:r>
+      <w:r>
+        <w:rPr>
+          <w:rFonts w:ascii="Times New Roman" w:hAnsi="Times New Roman" w:cs="Times New Roman"/>
+          <w:lang w:val="pl-PL"/>
+        </w:rPr>
+        <w:t xml:space="preserve">jednak wyższa wartość rezystancji jest dla </w:t>
+      </w:r>
+      <w:r>
+        <w:rPr>
+          <w:rFonts w:ascii="Times New Roman" w:hAnsi="Times New Roman" w:cs="Times New Roman"/>
+          <w:lang w:val="pl-PL"/>
+        </w:rPr>
+        <w:t>fałszywych perfum</w:t>
+      </w:r>
+      <w:r>
+        <w:rPr>
+          <w:rFonts w:ascii="Times New Roman" w:hAnsi="Times New Roman" w:cs="Times New Roman"/>
+          <w:lang w:val="pl-PL"/>
+        </w:rPr>
+        <w:t xml:space="preserve"> niż dla oryginału.</w:t>
       </w:r>
     </w:p>
     <w:p>
@@ -8616,7 +7524,6 @@
         <w:spacing w:before="240" w:after="240"/>
       </w:pPr>
       <w:r>
-        <w:lastRenderedPageBreak/>
         <w:t>Literatura</w:t>
       </w:r>
     </w:p>
@@ -8640,33 +7547,38 @@
           <w:rFonts w:ascii="Times New Roman" w:hAnsi="Times New Roman" w:cs="Times New Roman"/>
           <w:lang w:val="pl-PL"/>
         </w:rPr>
-        <w:t xml:space="preserve">L. </w:t>
-      </w:r>
-      <w:proofErr w:type="spellStart"/>
-      <w:r>
-        <w:rPr>
-          <w:rFonts w:ascii="Times New Roman" w:hAnsi="Times New Roman" w:cs="Times New Roman"/>
-          <w:lang w:val="pl-PL"/>
-        </w:rPr>
-        <w:t>Dang</w:t>
-      </w:r>
-      <w:proofErr w:type="spellEnd"/>
-      <w:r>
-        <w:rPr>
-          <w:rFonts w:ascii="Times New Roman" w:hAnsi="Times New Roman" w:cs="Times New Roman"/>
-          <w:lang w:val="pl-PL"/>
-        </w:rPr>
-        <w:t xml:space="preserve"> et al., “A </w:t>
-      </w:r>
-      <w:proofErr w:type="spellStart"/>
-      <w:r>
-        <w:rPr>
-          <w:rFonts w:ascii="Times New Roman" w:hAnsi="Times New Roman" w:cs="Times New Roman"/>
-          <w:lang w:val="pl-PL"/>
-        </w:rPr>
-        <w:t>novel</w:t>
-      </w:r>
-      <w:proofErr w:type="spellEnd"/>
+        <w:t xml:space="preserve">L. Dang et al., </w:t>
+      </w:r>
+      <w:r>
+        <w:rPr>
+          <w:rFonts w:ascii="Times New Roman" w:hAnsi="Times New Roman" w:cs="Times New Roman"/>
+          <w:i/>
+          <w:lang w:val="pl-PL"/>
+        </w:rPr>
+        <w:t>A novel classifier ensemble for recognition of multiple indoor air cont</w:t>
+      </w:r>
+      <w:r>
+        <w:rPr>
+          <w:rFonts w:ascii="Times New Roman" w:hAnsi="Times New Roman" w:cs="Times New Roman"/>
+          <w:i/>
+          <w:lang w:val="pl-PL"/>
+        </w:rPr>
+        <w:t>aminants by an electronic nose</w:t>
+      </w:r>
+      <w:r>
+        <w:rPr>
+          <w:rFonts w:ascii="Times New Roman" w:hAnsi="Times New Roman" w:cs="Times New Roman"/>
+          <w:lang w:val="pl-PL"/>
+        </w:rPr>
+        <w:t>,</w:t>
+      </w:r>
+      <w:r>
+        <w:rPr>
+          <w:rFonts w:ascii="Times New Roman" w:hAnsi="Times New Roman" w:cs="Times New Roman"/>
+          <w:lang w:val="pl-PL"/>
+        </w:rPr>
+        <w:t xml:space="preserve"> Sensors Actuators</w:t>
+      </w:r>
       <w:r>
         <w:rPr>
           <w:rFonts w:ascii="Times New Roman" w:hAnsi="Times New Roman" w:cs="Times New Roman"/>
@@ -8674,54 +7586,66 @@
         </w:rPr>
         <w:t xml:space="preserve"> </w:t>
       </w:r>
-      <w:proofErr w:type="spellStart"/>
-      <w:r>
-        <w:rPr>
-          <w:rFonts w:ascii="Times New Roman" w:hAnsi="Times New Roman" w:cs="Times New Roman"/>
-          <w:lang w:val="pl-PL"/>
-        </w:rPr>
-        <w:t>classifier</w:t>
-      </w:r>
-      <w:proofErr w:type="spellEnd"/>
-      <w:r>
-        <w:rPr>
-          <w:rFonts w:ascii="Times New Roman" w:hAnsi="Times New Roman" w:cs="Times New Roman"/>
-          <w:lang w:val="pl-PL"/>
-        </w:rPr>
-        <w:t xml:space="preserve"> ensem</w:t>
-      </w:r>
-      <w:r>
-        <w:rPr>
-          <w:rFonts w:ascii="Times New Roman" w:hAnsi="Times New Roman" w:cs="Times New Roman"/>
-          <w:lang w:val="pl-PL"/>
-        </w:rPr>
-        <w:t xml:space="preserve">ble for </w:t>
-      </w:r>
-      <w:proofErr w:type="spellStart"/>
-      <w:r>
-        <w:rPr>
-          <w:rFonts w:ascii="Times New Roman" w:hAnsi="Times New Roman" w:cs="Times New Roman"/>
-          <w:lang w:val="pl-PL"/>
-        </w:rPr>
-        <w:t>recognition</w:t>
-      </w:r>
-      <w:proofErr w:type="spellEnd"/>
-      <w:r>
-        <w:rPr>
-          <w:rFonts w:ascii="Times New Roman" w:hAnsi="Times New Roman" w:cs="Times New Roman"/>
-          <w:lang w:val="pl-PL"/>
-        </w:rPr>
-        <w:t xml:space="preserve"> of </w:t>
-      </w:r>
-      <w:proofErr w:type="spellStart"/>
-      <w:r>
-        <w:rPr>
-          <w:rFonts w:ascii="Times New Roman" w:hAnsi="Times New Roman" w:cs="Times New Roman"/>
-          <w:lang w:val="pl-PL"/>
-        </w:rPr>
-        <w:t>multiple</w:t>
-      </w:r>
-      <w:proofErr w:type="spellEnd"/>
+      <w:r>
+        <w:rPr>
+          <w:rFonts w:ascii="Times New Roman" w:hAnsi="Times New Roman" w:cs="Times New Roman"/>
+          <w:lang w:val="pl-PL"/>
+        </w:rPr>
+        <w:t>A Phys., vol. 207, pp. 67–74, Mar. 2014.</w:t>
+      </w:r>
+    </w:p>
+    <w:p>
+      <w:pPr>
+        <w:ind w:firstLine="0"/>
+        <w:rPr>
+          <w:rFonts w:ascii="Times New Roman" w:hAnsi="Times New Roman" w:cs="Times New Roman"/>
+          <w:lang w:val="pl-PL"/>
+        </w:rPr>
+      </w:pPr>
+      <w:r>
+        <w:rPr>
+          <w:rFonts w:ascii="Times New Roman" w:hAnsi="Times New Roman" w:cs="Times New Roman"/>
+          <w:lang w:val="pl-PL"/>
+        </w:rPr>
+        <w:t xml:space="preserve">[2] </w:t>
+      </w:r>
+      <w:r>
+        <w:rPr>
+          <w:rFonts w:ascii="Times New Roman" w:hAnsi="Times New Roman" w:cs="Times New Roman"/>
+          <w:lang w:val="pl-PL"/>
+        </w:rPr>
+        <w:t xml:space="preserve">N. Bhattacharyya et al., </w:t>
+      </w:r>
+      <w:r>
+        <w:rPr>
+          <w:rFonts w:ascii="Times New Roman" w:hAnsi="Times New Roman" w:cs="Times New Roman"/>
+          <w:i/>
+          <w:lang w:val="pl-PL"/>
+        </w:rPr>
+        <w:t>Electronic nose for black tea classification and correlation of measu</w:t>
+      </w:r>
+      <w:r>
+        <w:rPr>
+          <w:rFonts w:ascii="Times New Roman" w:hAnsi="Times New Roman" w:cs="Times New Roman"/>
+          <w:i/>
+          <w:lang w:val="pl-PL"/>
+        </w:rPr>
+        <w:t>rements with ‘tea taster’ marks</w:t>
+      </w:r>
+      <w:r>
+        <w:rPr>
+          <w:rFonts w:ascii="Times New Roman" w:hAnsi="Times New Roman" w:cs="Times New Roman"/>
+          <w:lang w:val="pl-PL"/>
+        </w:rPr>
+        <w:t>,</w:t>
+      </w:r>
+      <w:r>
+        <w:rPr>
+          <w:rFonts w:ascii="Times New Roman" w:hAnsi="Times New Roman" w:cs="Times New Roman"/>
+          <w:lang w:val="pl-PL"/>
+        </w:rPr>
+        <w:t xml:space="preserve"> IEEE Trans.</w:t>
+      </w:r>
       <w:r>
         <w:rPr>
           <w:rFonts w:ascii="Times New Roman" w:hAnsi="Times New Roman" w:cs="Times New Roman"/>
@@ -8729,15 +7653,66 @@
         </w:rPr>
         <w:t xml:space="preserve"> </w:t>
       </w:r>
-      <w:proofErr w:type="spellStart"/>
-      <w:r>
-        <w:rPr>
-          <w:rFonts w:ascii="Times New Roman" w:hAnsi="Times New Roman" w:cs="Times New Roman"/>
-          <w:lang w:val="pl-PL"/>
-        </w:rPr>
-        <w:t>indoor</w:t>
-      </w:r>
-      <w:proofErr w:type="spellEnd"/>
+      <w:r>
+        <w:rPr>
+          <w:rFonts w:ascii="Times New Roman" w:hAnsi="Times New Roman" w:cs="Times New Roman"/>
+          <w:lang w:val="pl-PL"/>
+        </w:rPr>
+        <w:t>Instrum. Meas., vol. 57, no. 7, pp. 1313–1321, Jul. 2008.</w:t>
+      </w:r>
+    </w:p>
+    <w:p>
+      <w:pPr>
+        <w:ind w:firstLine="0"/>
+        <w:rPr>
+          <w:rFonts w:ascii="Times New Roman" w:hAnsi="Times New Roman" w:cs="Times New Roman"/>
+          <w:lang w:val="pl-PL"/>
+        </w:rPr>
+      </w:pPr>
+      <w:r>
+        <w:rPr>
+          <w:rFonts w:ascii="Times New Roman" w:hAnsi="Times New Roman" w:cs="Times New Roman"/>
+          <w:lang w:val="pl-PL"/>
+        </w:rPr>
+        <w:t xml:space="preserve">[3] </w:t>
+      </w:r>
+      <w:r>
+        <w:rPr>
+          <w:rFonts w:ascii="Times New Roman" w:hAnsi="Times New Roman" w:cs="Times New Roman"/>
+          <w:lang w:val="pl-PL"/>
+        </w:rPr>
+        <w:t xml:space="preserve">C. Di Natale et al., </w:t>
+      </w:r>
+      <w:r>
+        <w:rPr>
+          <w:rFonts w:ascii="Times New Roman" w:hAnsi="Times New Roman" w:cs="Times New Roman"/>
+          <w:i/>
+          <w:lang w:val="pl-PL"/>
+        </w:rPr>
+        <w:t>Lung cancer identification by the analysis of breath by means of an arr</w:t>
+      </w:r>
+      <w:r>
+        <w:rPr>
+          <w:rFonts w:ascii="Times New Roman" w:hAnsi="Times New Roman" w:cs="Times New Roman"/>
+          <w:i/>
+          <w:lang w:val="pl-PL"/>
+        </w:rPr>
+        <w:t>ay of non-selective gas sensors</w:t>
+      </w:r>
+      <w:r>
+        <w:rPr>
+          <w:rFonts w:ascii="Times New Roman" w:hAnsi="Times New Roman" w:cs="Times New Roman"/>
+          <w:lang w:val="pl-PL"/>
+        </w:rPr>
+        <w:t>,</w:t>
+      </w:r>
+      <w:r>
+        <w:rPr>
+          <w:rFonts w:ascii="Times New Roman" w:hAnsi="Times New Roman" w:cs="Times New Roman"/>
+          <w:lang w:val="pl-PL"/>
+        </w:rPr>
+        <w:t xml:space="preserve"> Biosensors</w:t>
+      </w:r>
       <w:r>
         <w:rPr>
           <w:rFonts w:ascii="Times New Roman" w:hAnsi="Times New Roman" w:cs="Times New Roman"/>
@@ -8745,140 +7720,12 @@
         </w:rPr>
         <w:t xml:space="preserve"> </w:t>
       </w:r>
-      <w:proofErr w:type="spellStart"/>
-      <w:r>
-        <w:rPr>
-          <w:rFonts w:ascii="Times New Roman" w:hAnsi="Times New Roman" w:cs="Times New Roman"/>
-          <w:lang w:val="pl-PL"/>
-        </w:rPr>
-        <w:t>air</w:t>
-      </w:r>
-      <w:proofErr w:type="spellEnd"/>
-      <w:r>
-        <w:rPr>
-          <w:rFonts w:ascii="Times New Roman" w:hAnsi="Times New Roman" w:cs="Times New Roman"/>
-          <w:lang w:val="pl-PL"/>
-        </w:rPr>
-        <w:t xml:space="preserve"> </w:t>
-      </w:r>
-      <w:proofErr w:type="spellStart"/>
-      <w:r>
-        <w:rPr>
-          <w:rFonts w:ascii="Times New Roman" w:hAnsi="Times New Roman" w:cs="Times New Roman"/>
-          <w:lang w:val="pl-PL"/>
-        </w:rPr>
-        <w:t>contaminants</w:t>
-      </w:r>
-      <w:proofErr w:type="spellEnd"/>
-      <w:r>
-        <w:rPr>
-          <w:rFonts w:ascii="Times New Roman" w:hAnsi="Times New Roman" w:cs="Times New Roman"/>
-          <w:lang w:val="pl-PL"/>
-        </w:rPr>
-        <w:t xml:space="preserve"> by </w:t>
-      </w:r>
-      <w:proofErr w:type="spellStart"/>
-      <w:r>
-        <w:rPr>
-          <w:rFonts w:ascii="Times New Roman" w:hAnsi="Times New Roman" w:cs="Times New Roman"/>
-          <w:lang w:val="pl-PL"/>
-        </w:rPr>
-        <w:t>an</w:t>
-      </w:r>
-      <w:proofErr w:type="spellEnd"/>
-      <w:r>
-        <w:rPr>
-          <w:rFonts w:ascii="Times New Roman" w:hAnsi="Times New Roman" w:cs="Times New Roman"/>
-          <w:lang w:val="pl-PL"/>
-        </w:rPr>
-        <w:t xml:space="preserve"> </w:t>
-      </w:r>
-      <w:proofErr w:type="spellStart"/>
-      <w:r>
-        <w:rPr>
-          <w:rFonts w:ascii="Times New Roman" w:hAnsi="Times New Roman" w:cs="Times New Roman"/>
-          <w:lang w:val="pl-PL"/>
-        </w:rPr>
-        <w:t>electronic</w:t>
-      </w:r>
-      <w:proofErr w:type="spellEnd"/>
-      <w:r>
-        <w:rPr>
-          <w:rFonts w:ascii="Times New Roman" w:hAnsi="Times New Roman" w:cs="Times New Roman"/>
-          <w:lang w:val="pl-PL"/>
-        </w:rPr>
-        <w:t xml:space="preserve"> </w:t>
-      </w:r>
-      <w:proofErr w:type="spellStart"/>
-      <w:r>
-        <w:rPr>
-          <w:rFonts w:ascii="Times New Roman" w:hAnsi="Times New Roman" w:cs="Times New Roman"/>
-          <w:lang w:val="pl-PL"/>
-        </w:rPr>
-        <w:t>nose</w:t>
-      </w:r>
-      <w:proofErr w:type="spellEnd"/>
-      <w:r>
-        <w:rPr>
-          <w:rFonts w:ascii="Times New Roman" w:hAnsi="Times New Roman" w:cs="Times New Roman"/>
-          <w:lang w:val="pl-PL"/>
-        </w:rPr>
-        <w:t xml:space="preserve">,” </w:t>
-      </w:r>
-      <w:proofErr w:type="spellStart"/>
-      <w:r>
-        <w:rPr>
-          <w:rFonts w:ascii="Times New Roman" w:hAnsi="Times New Roman" w:cs="Times New Roman"/>
-          <w:lang w:val="pl-PL"/>
-        </w:rPr>
-        <w:t>Sensors</w:t>
-      </w:r>
-      <w:proofErr w:type="spellEnd"/>
-      <w:r>
-        <w:rPr>
-          <w:rFonts w:ascii="Times New Roman" w:hAnsi="Times New Roman" w:cs="Times New Roman"/>
-          <w:lang w:val="pl-PL"/>
-        </w:rPr>
-        <w:t xml:space="preserve"> </w:t>
-      </w:r>
-      <w:proofErr w:type="spellStart"/>
-      <w:r>
-        <w:rPr>
-          <w:rFonts w:ascii="Times New Roman" w:hAnsi="Times New Roman" w:cs="Times New Roman"/>
-          <w:lang w:val="pl-PL"/>
-        </w:rPr>
-        <w:t>Actuators</w:t>
-      </w:r>
-      <w:proofErr w:type="spellEnd"/>
-      <w:r>
-        <w:rPr>
-          <w:rFonts w:ascii="Times New Roman" w:hAnsi="Times New Roman" w:cs="Times New Roman"/>
-          <w:lang w:val="pl-PL"/>
-        </w:rPr>
-        <w:t xml:space="preserve"> </w:t>
-      </w:r>
-      <w:r>
-        <w:rPr>
-          <w:rFonts w:ascii="Times New Roman" w:hAnsi="Times New Roman" w:cs="Times New Roman"/>
-          <w:lang w:val="pl-PL"/>
-        </w:rPr>
-        <w:t xml:space="preserve">A </w:t>
-      </w:r>
-      <w:proofErr w:type="spellStart"/>
-      <w:r>
-        <w:rPr>
-          <w:rFonts w:ascii="Times New Roman" w:hAnsi="Times New Roman" w:cs="Times New Roman"/>
-          <w:lang w:val="pl-PL"/>
-        </w:rPr>
-        <w:t>Phys</w:t>
-      </w:r>
-      <w:proofErr w:type="spellEnd"/>
-      <w:r>
-        <w:rPr>
-          <w:rFonts w:ascii="Times New Roman" w:hAnsi="Times New Roman" w:cs="Times New Roman"/>
-          <w:lang w:val="pl-PL"/>
-        </w:rPr>
-        <w:t>., vol. 207, pp. 67–74, Mar. 2014.</w:t>
+      <w:r>
+        <w:rPr>
+          <w:rFonts w:ascii="Times New Roman" w:hAnsi="Times New Roman" w:cs="Times New Roman"/>
+          <w:lang w:val="pl-PL"/>
+        </w:rPr>
+        <w:t>Bioelectron., vol. 18, no. 10, pp. 1209–1218, 2003.</w:t>
       </w:r>
     </w:p>
     <w:p>
@@ -8886,668 +7733,242 @@
         <w:ind w:firstLine="0"/>
         <w:rPr>
           <w:rFonts w:ascii="Times New Roman" w:hAnsi="Times New Roman" w:cs="Times New Roman"/>
-          <w:lang w:val="pl-PL"/>
-        </w:rPr>
-      </w:pPr>
-      <w:r>
-        <w:rPr>
-          <w:rFonts w:ascii="Times New Roman" w:hAnsi="Times New Roman" w:cs="Times New Roman"/>
-          <w:lang w:val="pl-PL"/>
-        </w:rPr>
-        <w:t xml:space="preserve">[2] </w:t>
-      </w:r>
-      <w:r>
-        <w:rPr>
-          <w:rFonts w:ascii="Times New Roman" w:hAnsi="Times New Roman" w:cs="Times New Roman"/>
-          <w:lang w:val="pl-PL"/>
-        </w:rPr>
-        <w:t xml:space="preserve">N. </w:t>
-      </w:r>
-      <w:proofErr w:type="spellStart"/>
-      <w:r>
-        <w:rPr>
-          <w:rFonts w:ascii="Times New Roman" w:hAnsi="Times New Roman" w:cs="Times New Roman"/>
-          <w:lang w:val="pl-PL"/>
-        </w:rPr>
-        <w:t>Bhattacharyya</w:t>
-      </w:r>
-      <w:proofErr w:type="spellEnd"/>
-      <w:r>
-        <w:rPr>
-          <w:rFonts w:ascii="Times New Roman" w:hAnsi="Times New Roman" w:cs="Times New Roman"/>
-          <w:lang w:val="pl-PL"/>
-        </w:rPr>
-        <w:t xml:space="preserve"> et al., “</w:t>
-      </w:r>
-      <w:proofErr w:type="spellStart"/>
-      <w:r>
-        <w:rPr>
-          <w:rFonts w:ascii="Times New Roman" w:hAnsi="Times New Roman" w:cs="Times New Roman"/>
-          <w:lang w:val="pl-PL"/>
-        </w:rPr>
-        <w:t>Electronic</w:t>
-      </w:r>
-      <w:proofErr w:type="spellEnd"/>
-      <w:r>
-        <w:rPr>
-          <w:rFonts w:ascii="Times New Roman" w:hAnsi="Times New Roman" w:cs="Times New Roman"/>
-          <w:lang w:val="pl-PL"/>
-        </w:rPr>
-        <w:t xml:space="preserve"> </w:t>
-      </w:r>
-      <w:proofErr w:type="spellStart"/>
-      <w:r>
-        <w:rPr>
-          <w:rFonts w:ascii="Times New Roman" w:hAnsi="Times New Roman" w:cs="Times New Roman"/>
-          <w:lang w:val="pl-PL"/>
-        </w:rPr>
-        <w:t>no</w:t>
-      </w:r>
-      <w:r>
-        <w:rPr>
-          <w:rFonts w:ascii="Times New Roman" w:hAnsi="Times New Roman" w:cs="Times New Roman"/>
-          <w:lang w:val="pl-PL"/>
-        </w:rPr>
-        <w:t>se</w:t>
-      </w:r>
-      <w:proofErr w:type="spellEnd"/>
-      <w:r>
-        <w:rPr>
-          <w:rFonts w:ascii="Times New Roman" w:hAnsi="Times New Roman" w:cs="Times New Roman"/>
-          <w:lang w:val="pl-PL"/>
-        </w:rPr>
-        <w:t xml:space="preserve"> for </w:t>
-      </w:r>
-      <w:proofErr w:type="spellStart"/>
-      <w:r>
-        <w:rPr>
-          <w:rFonts w:ascii="Times New Roman" w:hAnsi="Times New Roman" w:cs="Times New Roman"/>
-          <w:lang w:val="pl-PL"/>
-        </w:rPr>
-        <w:t>black</w:t>
-      </w:r>
-      <w:proofErr w:type="spellEnd"/>
-      <w:r>
-        <w:rPr>
-          <w:rFonts w:ascii="Times New Roman" w:hAnsi="Times New Roman" w:cs="Times New Roman"/>
-          <w:lang w:val="pl-PL"/>
-        </w:rPr>
-        <w:t xml:space="preserve"> </w:t>
-      </w:r>
-      <w:proofErr w:type="spellStart"/>
-      <w:r>
-        <w:rPr>
-          <w:rFonts w:ascii="Times New Roman" w:hAnsi="Times New Roman" w:cs="Times New Roman"/>
-          <w:lang w:val="pl-PL"/>
-        </w:rPr>
-        <w:t>tea</w:t>
-      </w:r>
-      <w:proofErr w:type="spellEnd"/>
-      <w:r>
-        <w:rPr>
-          <w:rFonts w:ascii="Times New Roman" w:hAnsi="Times New Roman" w:cs="Times New Roman"/>
-          <w:lang w:val="pl-PL"/>
-        </w:rPr>
-        <w:t xml:space="preserve"> </w:t>
-      </w:r>
-      <w:proofErr w:type="spellStart"/>
-      <w:r>
-        <w:rPr>
-          <w:rFonts w:ascii="Times New Roman" w:hAnsi="Times New Roman" w:cs="Times New Roman"/>
-          <w:lang w:val="pl-PL"/>
-        </w:rPr>
-        <w:t>classification</w:t>
-      </w:r>
-      <w:proofErr w:type="spellEnd"/>
-      <w:r>
-        <w:rPr>
-          <w:rFonts w:ascii="Times New Roman" w:hAnsi="Times New Roman" w:cs="Times New Roman"/>
-          <w:lang w:val="pl-PL"/>
-        </w:rPr>
-        <w:t xml:space="preserve"> </w:t>
-      </w:r>
-      <w:r>
-        <w:rPr>
-          <w:rFonts w:ascii="Times New Roman" w:hAnsi="Times New Roman" w:cs="Times New Roman"/>
-          <w:lang w:val="pl-PL"/>
-        </w:rPr>
-        <w:t xml:space="preserve">and </w:t>
-      </w:r>
-      <w:proofErr w:type="spellStart"/>
-      <w:r>
-        <w:rPr>
-          <w:rFonts w:ascii="Times New Roman" w:hAnsi="Times New Roman" w:cs="Times New Roman"/>
-          <w:lang w:val="pl-PL"/>
-        </w:rPr>
-        <w:t>correlation</w:t>
-      </w:r>
-      <w:proofErr w:type="spellEnd"/>
-      <w:r>
-        <w:rPr>
-          <w:rFonts w:ascii="Times New Roman" w:hAnsi="Times New Roman" w:cs="Times New Roman"/>
-          <w:lang w:val="pl-PL"/>
-        </w:rPr>
-        <w:t xml:space="preserve"> of </w:t>
-      </w:r>
-      <w:proofErr w:type="spellStart"/>
-      <w:r>
-        <w:rPr>
-          <w:rFonts w:ascii="Times New Roman" w:hAnsi="Times New Roman" w:cs="Times New Roman"/>
-          <w:lang w:val="pl-PL"/>
-        </w:rPr>
-        <w:t>measurements</w:t>
-      </w:r>
-      <w:proofErr w:type="spellEnd"/>
-      <w:r>
-        <w:rPr>
-          <w:rFonts w:ascii="Times New Roman" w:hAnsi="Times New Roman" w:cs="Times New Roman"/>
-          <w:lang w:val="pl-PL"/>
-        </w:rPr>
-        <w:t xml:space="preserve"> with ‘</w:t>
-      </w:r>
-      <w:proofErr w:type="spellStart"/>
-      <w:r>
-        <w:rPr>
-          <w:rFonts w:ascii="Times New Roman" w:hAnsi="Times New Roman" w:cs="Times New Roman"/>
-          <w:lang w:val="pl-PL"/>
-        </w:rPr>
-        <w:t>tea</w:t>
-      </w:r>
-      <w:proofErr w:type="spellEnd"/>
-      <w:r>
-        <w:rPr>
-          <w:rFonts w:ascii="Times New Roman" w:hAnsi="Times New Roman" w:cs="Times New Roman"/>
-          <w:lang w:val="pl-PL"/>
-        </w:rPr>
-        <w:t xml:space="preserve"> taster’ </w:t>
-      </w:r>
-      <w:proofErr w:type="spellStart"/>
-      <w:r>
-        <w:rPr>
-          <w:rFonts w:ascii="Times New Roman" w:hAnsi="Times New Roman" w:cs="Times New Roman"/>
-          <w:lang w:val="pl-PL"/>
-        </w:rPr>
-        <w:t>marks</w:t>
-      </w:r>
-      <w:proofErr w:type="spellEnd"/>
-      <w:r>
-        <w:rPr>
-          <w:rFonts w:ascii="Times New Roman" w:hAnsi="Times New Roman" w:cs="Times New Roman"/>
-          <w:lang w:val="pl-PL"/>
-        </w:rPr>
-        <w:t>,” IEEE Trans.</w:t>
-      </w:r>
-      <w:r>
-        <w:rPr>
-          <w:rFonts w:ascii="Times New Roman" w:hAnsi="Times New Roman" w:cs="Times New Roman"/>
-          <w:lang w:val="pl-PL"/>
-        </w:rPr>
-        <w:t xml:space="preserve"> </w:t>
-      </w:r>
-      <w:proofErr w:type="spellStart"/>
-      <w:r>
-        <w:rPr>
-          <w:rFonts w:ascii="Times New Roman" w:hAnsi="Times New Roman" w:cs="Times New Roman"/>
-          <w:lang w:val="pl-PL"/>
-        </w:rPr>
-        <w:t>Instrum</w:t>
-      </w:r>
-      <w:proofErr w:type="spellEnd"/>
-      <w:r>
-        <w:rPr>
-          <w:rFonts w:ascii="Times New Roman" w:hAnsi="Times New Roman" w:cs="Times New Roman"/>
-          <w:lang w:val="pl-PL"/>
-        </w:rPr>
-        <w:t xml:space="preserve">. </w:t>
-      </w:r>
-      <w:proofErr w:type="spellStart"/>
-      <w:r>
-        <w:rPr>
-          <w:rFonts w:ascii="Times New Roman" w:hAnsi="Times New Roman" w:cs="Times New Roman"/>
-          <w:lang w:val="pl-PL"/>
-        </w:rPr>
-        <w:t>Meas</w:t>
-      </w:r>
-      <w:proofErr w:type="spellEnd"/>
-      <w:r>
-        <w:rPr>
-          <w:rFonts w:ascii="Times New Roman" w:hAnsi="Times New Roman" w:cs="Times New Roman"/>
-          <w:lang w:val="pl-PL"/>
-        </w:rPr>
-        <w:t>., vol. 57, no. 7, pp. 1313–1321, Jul. 2008.</w:t>
-      </w:r>
-    </w:p>
-    <w:p>
-      <w:pPr>
-        <w:ind w:firstLine="0"/>
-        <w:rPr>
-          <w:rFonts w:ascii="Times New Roman" w:hAnsi="Times New Roman" w:cs="Times New Roman"/>
-          <w:lang w:val="pl-PL"/>
-        </w:rPr>
-      </w:pPr>
-      <w:r>
-        <w:rPr>
-          <w:rFonts w:ascii="Times New Roman" w:hAnsi="Times New Roman" w:cs="Times New Roman"/>
-          <w:lang w:val="pl-PL"/>
-        </w:rPr>
-        <w:t xml:space="preserve">[3] </w:t>
-      </w:r>
-      <w:r>
-        <w:rPr>
-          <w:rFonts w:ascii="Times New Roman" w:hAnsi="Times New Roman" w:cs="Times New Roman"/>
-          <w:lang w:val="pl-PL"/>
-        </w:rPr>
-        <w:t xml:space="preserve">C. Di </w:t>
-      </w:r>
-      <w:proofErr w:type="spellStart"/>
-      <w:r>
-        <w:rPr>
-          <w:rFonts w:ascii="Times New Roman" w:hAnsi="Times New Roman" w:cs="Times New Roman"/>
-          <w:lang w:val="pl-PL"/>
-        </w:rPr>
-        <w:t>Natale</w:t>
-      </w:r>
-      <w:proofErr w:type="spellEnd"/>
-      <w:r>
-        <w:rPr>
-          <w:rFonts w:ascii="Times New Roman" w:hAnsi="Times New Roman" w:cs="Times New Roman"/>
-          <w:lang w:val="pl-PL"/>
-        </w:rPr>
-        <w:t xml:space="preserve"> et al., “</w:t>
-      </w:r>
-      <w:proofErr w:type="spellStart"/>
-      <w:r>
-        <w:rPr>
-          <w:rFonts w:ascii="Times New Roman" w:hAnsi="Times New Roman" w:cs="Times New Roman"/>
-          <w:lang w:val="pl-PL"/>
-        </w:rPr>
-        <w:t>Lung</w:t>
-      </w:r>
-      <w:proofErr w:type="spellEnd"/>
-      <w:r>
-        <w:rPr>
-          <w:rFonts w:ascii="Times New Roman" w:hAnsi="Times New Roman" w:cs="Times New Roman"/>
-          <w:lang w:val="pl-PL"/>
-        </w:rPr>
-        <w:t xml:space="preserve"> </w:t>
-      </w:r>
-      <w:proofErr w:type="spellStart"/>
-      <w:r>
-        <w:rPr>
-          <w:rFonts w:ascii="Times New Roman" w:hAnsi="Times New Roman" w:cs="Times New Roman"/>
-          <w:lang w:val="pl-PL"/>
-        </w:rPr>
-        <w:t>cancer</w:t>
-      </w:r>
-      <w:proofErr w:type="spellEnd"/>
-      <w:r>
-        <w:rPr>
-          <w:rFonts w:ascii="Times New Roman" w:hAnsi="Times New Roman" w:cs="Times New Roman"/>
-          <w:lang w:val="pl-PL"/>
-        </w:rPr>
-        <w:t xml:space="preserve"> </w:t>
-      </w:r>
-      <w:proofErr w:type="spellStart"/>
-      <w:r>
-        <w:rPr>
-          <w:rFonts w:ascii="Times New Roman" w:hAnsi="Times New Roman" w:cs="Times New Roman"/>
-          <w:lang w:val="pl-PL"/>
-        </w:rPr>
-        <w:t>id</w:t>
-      </w:r>
-      <w:r>
-        <w:rPr>
-          <w:rFonts w:ascii="Times New Roman" w:hAnsi="Times New Roman" w:cs="Times New Roman"/>
-          <w:lang w:val="pl-PL"/>
-        </w:rPr>
-        <w:t>entification</w:t>
-      </w:r>
-      <w:proofErr w:type="spellEnd"/>
-      <w:r>
-        <w:rPr>
-          <w:rFonts w:ascii="Times New Roman" w:hAnsi="Times New Roman" w:cs="Times New Roman"/>
-          <w:lang w:val="pl-PL"/>
-        </w:rPr>
-        <w:t xml:space="preserve"> by the </w:t>
-      </w:r>
-      <w:proofErr w:type="spellStart"/>
-      <w:r>
-        <w:rPr>
-          <w:rFonts w:ascii="Times New Roman" w:hAnsi="Times New Roman" w:cs="Times New Roman"/>
-          <w:lang w:val="pl-PL"/>
-        </w:rPr>
-        <w:t>analysis</w:t>
-      </w:r>
-      <w:proofErr w:type="spellEnd"/>
-      <w:r>
-        <w:rPr>
-          <w:rFonts w:ascii="Times New Roman" w:hAnsi="Times New Roman" w:cs="Times New Roman"/>
-          <w:lang w:val="pl-PL"/>
-        </w:rPr>
-        <w:t xml:space="preserve"> of </w:t>
-      </w:r>
-      <w:proofErr w:type="spellStart"/>
-      <w:r>
-        <w:rPr>
-          <w:rFonts w:ascii="Times New Roman" w:hAnsi="Times New Roman" w:cs="Times New Roman"/>
-          <w:lang w:val="pl-PL"/>
-        </w:rPr>
-        <w:t>breath</w:t>
-      </w:r>
-      <w:proofErr w:type="spellEnd"/>
-      <w:r>
-        <w:rPr>
-          <w:rFonts w:ascii="Times New Roman" w:hAnsi="Times New Roman" w:cs="Times New Roman"/>
-          <w:lang w:val="pl-PL"/>
-        </w:rPr>
-        <w:t xml:space="preserve"> by </w:t>
-      </w:r>
-      <w:proofErr w:type="spellStart"/>
-      <w:r>
-        <w:rPr>
-          <w:rFonts w:ascii="Times New Roman" w:hAnsi="Times New Roman" w:cs="Times New Roman"/>
-          <w:lang w:val="pl-PL"/>
-        </w:rPr>
-        <w:t>means</w:t>
-      </w:r>
-      <w:proofErr w:type="spellEnd"/>
-      <w:r>
-        <w:rPr>
-          <w:rFonts w:ascii="Times New Roman" w:hAnsi="Times New Roman" w:cs="Times New Roman"/>
-          <w:lang w:val="pl-PL"/>
-        </w:rPr>
-        <w:t xml:space="preserve"> of </w:t>
-      </w:r>
-      <w:proofErr w:type="spellStart"/>
-      <w:r>
-        <w:rPr>
-          <w:rFonts w:ascii="Times New Roman" w:hAnsi="Times New Roman" w:cs="Times New Roman"/>
-          <w:lang w:val="pl-PL"/>
-        </w:rPr>
-        <w:t>an</w:t>
-      </w:r>
-      <w:proofErr w:type="spellEnd"/>
-      <w:r>
-        <w:rPr>
-          <w:rFonts w:ascii="Times New Roman" w:hAnsi="Times New Roman" w:cs="Times New Roman"/>
-          <w:lang w:val="pl-PL"/>
-        </w:rPr>
-        <w:t xml:space="preserve"> </w:t>
-      </w:r>
-      <w:proofErr w:type="spellStart"/>
-      <w:r>
-        <w:rPr>
-          <w:rFonts w:ascii="Times New Roman" w:hAnsi="Times New Roman" w:cs="Times New Roman"/>
-          <w:lang w:val="pl-PL"/>
-        </w:rPr>
-        <w:t>array</w:t>
-      </w:r>
-      <w:proofErr w:type="spellEnd"/>
-      <w:r>
-        <w:rPr>
-          <w:rFonts w:ascii="Times New Roman" w:hAnsi="Times New Roman" w:cs="Times New Roman"/>
-          <w:lang w:val="pl-PL"/>
-        </w:rPr>
-        <w:t xml:space="preserve"> of non-</w:t>
-      </w:r>
-      <w:proofErr w:type="spellStart"/>
-      <w:r>
-        <w:rPr>
-          <w:rFonts w:ascii="Times New Roman" w:hAnsi="Times New Roman" w:cs="Times New Roman"/>
-          <w:lang w:val="pl-PL"/>
-        </w:rPr>
-        <w:t>selective</w:t>
-      </w:r>
-      <w:proofErr w:type="spellEnd"/>
-      <w:r>
-        <w:rPr>
-          <w:rFonts w:ascii="Times New Roman" w:hAnsi="Times New Roman" w:cs="Times New Roman"/>
-          <w:lang w:val="pl-PL"/>
-        </w:rPr>
-        <w:t xml:space="preserve"> </w:t>
-      </w:r>
-      <w:proofErr w:type="spellStart"/>
-      <w:r>
-        <w:rPr>
-          <w:rFonts w:ascii="Times New Roman" w:hAnsi="Times New Roman" w:cs="Times New Roman"/>
-          <w:lang w:val="pl-PL"/>
-        </w:rPr>
-        <w:t>gas</w:t>
-      </w:r>
-      <w:proofErr w:type="spellEnd"/>
-      <w:r>
-        <w:rPr>
-          <w:rFonts w:ascii="Times New Roman" w:hAnsi="Times New Roman" w:cs="Times New Roman"/>
-          <w:lang w:val="pl-PL"/>
-        </w:rPr>
-        <w:t xml:space="preserve"> </w:t>
-      </w:r>
-      <w:proofErr w:type="spellStart"/>
-      <w:r>
-        <w:rPr>
-          <w:rFonts w:ascii="Times New Roman" w:hAnsi="Times New Roman" w:cs="Times New Roman"/>
-          <w:lang w:val="pl-PL"/>
-        </w:rPr>
-        <w:t>sensors</w:t>
-      </w:r>
-      <w:proofErr w:type="spellEnd"/>
-      <w:r>
-        <w:rPr>
-          <w:rFonts w:ascii="Times New Roman" w:hAnsi="Times New Roman" w:cs="Times New Roman"/>
-          <w:lang w:val="pl-PL"/>
-        </w:rPr>
-        <w:t xml:space="preserve">,” </w:t>
-      </w:r>
-      <w:proofErr w:type="spellStart"/>
-      <w:r>
-        <w:rPr>
-          <w:rFonts w:ascii="Times New Roman" w:hAnsi="Times New Roman" w:cs="Times New Roman"/>
-          <w:lang w:val="pl-PL"/>
-        </w:rPr>
-        <w:t>Biosensors</w:t>
-      </w:r>
-      <w:proofErr w:type="spellEnd"/>
-      <w:r>
-        <w:rPr>
-          <w:rFonts w:ascii="Times New Roman" w:hAnsi="Times New Roman" w:cs="Times New Roman"/>
-          <w:lang w:val="pl-PL"/>
-        </w:rPr>
-        <w:t xml:space="preserve"> </w:t>
-      </w:r>
-      <w:proofErr w:type="spellStart"/>
-      <w:r>
-        <w:rPr>
-          <w:rFonts w:ascii="Times New Roman" w:hAnsi="Times New Roman" w:cs="Times New Roman"/>
-          <w:lang w:val="pl-PL"/>
-        </w:rPr>
-        <w:t>Bioelectron</w:t>
-      </w:r>
-      <w:proofErr w:type="spellEnd"/>
-      <w:r>
-        <w:rPr>
-          <w:rFonts w:ascii="Times New Roman" w:hAnsi="Times New Roman" w:cs="Times New Roman"/>
-          <w:lang w:val="pl-PL"/>
-        </w:rPr>
-        <w:t>., vol. 18, no. 10, pp. 1209–1218, 2003.</w:t>
-      </w:r>
-    </w:p>
-    <w:p>
-      <w:pPr>
-        <w:ind w:firstLine="0"/>
-        <w:rPr>
-          <w:rFonts w:ascii="Times New Roman" w:hAnsi="Times New Roman" w:cs="Times New Roman"/>
-          <w:lang w:val="pl-PL"/>
-        </w:rPr>
-      </w:pPr>
-      <w:r>
-        <w:rPr>
-          <w:rFonts w:ascii="Times New Roman" w:hAnsi="Times New Roman" w:cs="Times New Roman"/>
-          <w:lang w:val="pl-PL"/>
-        </w:rPr>
-        <w:t>[4]</w:t>
-      </w:r>
-    </w:p>
-    <w:p>
-      <w:pPr>
-        <w:ind w:firstLine="0"/>
-        <w:rPr>
-          <w:rFonts w:ascii="Times New Roman" w:hAnsi="Times New Roman" w:cs="Times New Roman"/>
-          <w:lang w:val="pl-PL"/>
-        </w:rPr>
-      </w:pPr>
-      <w:r>
-        <w:rPr>
-          <w:rFonts w:ascii="Times New Roman" w:hAnsi="Times New Roman" w:cs="Times New Roman"/>
-          <w:lang w:val="pl-PL"/>
-        </w:rPr>
-        <w:t>[5]</w:t>
-      </w:r>
-    </w:p>
-    <w:p>
-      <w:pPr>
-        <w:ind w:firstLine="0"/>
-        <w:rPr>
-          <w:rFonts w:ascii="Times New Roman" w:hAnsi="Times New Roman" w:cs="Times New Roman"/>
-          <w:lang w:val="pl-PL"/>
-        </w:rPr>
-      </w:pPr>
-    </w:p>
-    <w:p>
-      <w:pPr>
-        <w:ind w:firstLine="0"/>
-        <w:rPr>
-          <w:rFonts w:ascii="Times New Roman" w:hAnsi="Times New Roman" w:cs="Times New Roman"/>
+          <w:color w:val="000000" w:themeColor="text1"/>
           <w:sz w:val="18"/>
           <w:szCs w:val="18"/>
           <w:lang w:val="pl-PL"/>
         </w:rPr>
       </w:pPr>
-      <w:hyperlink r:id="rId20" w:history="1">
-        <w:r>
-          <w:rPr>
-            <w:rStyle w:val="Hipercze"/>
-            <w:rFonts w:ascii="Times New Roman" w:hAnsi="Times New Roman" w:cs="Times New Roman"/>
-            <w:sz w:val="18"/>
-            <w:szCs w:val="18"/>
-            <w:lang w:val="pl-PL"/>
-          </w:rPr>
-          <w:t>https://www.adafruit.com/category/946</w:t>
-        </w:r>
-      </w:hyperlink>
-    </w:p>
-    <w:p>
-      <w:pPr>
-        <w:ind w:firstLine="0"/>
-        <w:rPr>
-          <w:rFonts w:ascii="Times New Roman" w:hAnsi="Times New Roman" w:cs="Times New Roman"/>
-          <w:sz w:val="18"/>
-          <w:szCs w:val="18"/>
-          <w:lang w:val="pl-PL"/>
-        </w:rPr>
-      </w:pPr>
-    </w:p>
-    <w:p>
-      <w:pPr>
-        <w:ind w:firstLine="0"/>
-        <w:rPr>
-          <w:rFonts w:ascii="Times New Roman" w:hAnsi="Times New Roman" w:cs="Times New Roman"/>
-          <w:sz w:val="18"/>
-          <w:szCs w:val="18"/>
-          <w:lang w:val="pl-PL"/>
-        </w:rPr>
-      </w:pPr>
-      <w:hyperlink r:id="rId21" w:history="1">
-        <w:r>
-          <w:rPr>
-            <w:rStyle w:val="Hipercze"/>
-            <w:rFonts w:ascii="Times New Roman" w:hAnsi="Times New Roman" w:cs="Times New Roman"/>
-            <w:sz w:val="18"/>
-            <w:szCs w:val="18"/>
-            <w:lang w:val="pl-PL"/>
-          </w:rPr>
-          <w:t>https://www.reichelt.com/pl/en/bme688-development-kit-bme-688-dev-kit-p310709.html</w:t>
-        </w:r>
-      </w:hyperlink>
-    </w:p>
-    <w:p>
-      <w:pPr>
-        <w:ind w:firstLine="0"/>
-        <w:rPr>
-          <w:rFonts w:ascii="Times New Roman" w:hAnsi="Times New Roman" w:cs="Times New Roman"/>
-          <w:sz w:val="18"/>
-          <w:szCs w:val="18"/>
-          <w:lang w:val="pl-PL"/>
-        </w:rPr>
-      </w:pPr>
-    </w:p>
-    <w:p>
-      <w:pPr>
-        <w:ind w:firstLine="0"/>
-        <w:rPr>
-          <w:rFonts w:ascii="Times New Roman" w:hAnsi="Times New Roman" w:cs="Times New Roman"/>
-          <w:sz w:val="18"/>
-          <w:szCs w:val="18"/>
-          <w:lang w:val="pl-PL"/>
-        </w:rPr>
-      </w:pPr>
+      <w:r>
+        <w:rPr>
+          <w:rFonts w:ascii="Times New Roman" w:hAnsi="Times New Roman" w:cs="Times New Roman"/>
+          <w:lang w:val="pl-PL"/>
+        </w:rPr>
+        <w:t>[4]</w:t>
+      </w:r>
+      <w:r>
+        <w:rPr>
+          <w:rFonts w:ascii="Times New Roman" w:hAnsi="Times New Roman" w:cs="Times New Roman"/>
+          <w:lang w:val="pl-PL"/>
+        </w:rPr>
+        <w:t xml:space="preserve"> </w:t>
+      </w:r>
       <w:hyperlink r:id="rId22" w:history="1">
         <w:r>
           <w:rPr>
             <w:rStyle w:val="Hipercze"/>
             <w:rFonts w:ascii="Times New Roman" w:hAnsi="Times New Roman" w:cs="Times New Roman"/>
-            <w:sz w:val="18"/>
-            <w:szCs w:val="18"/>
+            <w:color w:val="000000" w:themeColor="text1"/>
+            <w:u w:val="none"/>
+            <w:lang w:val="pl-PL"/>
+          </w:rPr>
+          <w:t>https://www.adafruit.com/category/946 dostęp dnia 15.04.2024</w:t>
+        </w:r>
+      </w:hyperlink>
+      <w:r>
+        <w:rPr>
+          <w:rStyle w:val="Hipercze"/>
+          <w:rFonts w:ascii="Times New Roman" w:hAnsi="Times New Roman" w:cs="Times New Roman"/>
+          <w:color w:val="000000" w:themeColor="text1"/>
+          <w:u w:val="none"/>
+          <w:lang w:val="pl-PL"/>
+        </w:rPr>
+        <w:t xml:space="preserve"> roku</w:t>
+      </w:r>
+    </w:p>
+    <w:p>
+      <w:pPr>
+        <w:ind w:firstLine="0"/>
+        <w:rPr>
+          <w:rFonts w:ascii="Times New Roman" w:hAnsi="Times New Roman" w:cs="Times New Roman"/>
+          <w:lang w:val="pl-PL"/>
+        </w:rPr>
+      </w:pPr>
+      <w:r>
+        <w:rPr>
+          <w:rFonts w:ascii="Times New Roman" w:hAnsi="Times New Roman" w:cs="Times New Roman"/>
+          <w:lang w:val="pl-PL"/>
+        </w:rPr>
+        <w:t>[5]</w:t>
+      </w:r>
+      <w:hyperlink r:id="rId23" w:history="1">
+        <w:r>
+          <w:rPr>
+            <w:rStyle w:val="Hipercze"/>
+            <w:rFonts w:ascii="Times New Roman" w:hAnsi="Times New Roman" w:cs="Times New Roman"/>
+            <w:color w:val="000000" w:themeColor="text1"/>
+            <w:u w:val="none"/>
+            <w:lang w:val="pl-PL"/>
+          </w:rPr>
+          <w:t>https://www.reichelt.com/pl/en/bme688-development-kit-bme-688-dev-kit-p310709.html dostęp dnia 15.04.2024</w:t>
+        </w:r>
+      </w:hyperlink>
+      <w:r>
+        <w:rPr>
+          <w:rStyle w:val="Hipercze"/>
+          <w:rFonts w:ascii="Times New Roman" w:hAnsi="Times New Roman" w:cs="Times New Roman"/>
+          <w:color w:val="000000" w:themeColor="text1"/>
+          <w:u w:val="none"/>
+          <w:lang w:val="pl-PL"/>
+        </w:rPr>
+        <w:t xml:space="preserve"> roku</w:t>
+      </w:r>
+    </w:p>
+    <w:p>
+      <w:pPr>
+        <w:ind w:firstLine="0"/>
+        <w:rPr>
+          <w:rFonts w:ascii="Times New Roman" w:hAnsi="Times New Roman" w:cs="Times New Roman"/>
+          <w:color w:val="000000" w:themeColor="text1"/>
+          <w:lang w:val="pl-PL"/>
+        </w:rPr>
+      </w:pPr>
+      <w:r>
+        <w:rPr>
+          <w:rFonts w:ascii="Times New Roman" w:hAnsi="Times New Roman" w:cs="Times New Roman"/>
+          <w:color w:val="000000" w:themeColor="text1"/>
+          <w:lang w:val="pl-PL"/>
+        </w:rPr>
+        <w:t>[6]</w:t>
+      </w:r>
+      <w:hyperlink r:id="rId24" w:history="1">
+        <w:r>
+          <w:rPr>
+            <w:rStyle w:val="Hipercze"/>
+            <w:rFonts w:ascii="Times New Roman" w:hAnsi="Times New Roman" w:cs="Times New Roman"/>
+            <w:color w:val="000000" w:themeColor="text1"/>
+            <w:u w:val="none"/>
             <w:lang w:val="pl-PL"/>
           </w:rPr>
           <w:t>https://www.bosch-sensortec.com/products/environmental-sensors/gas-sensors/bme688/</w:t>
         </w:r>
       </w:hyperlink>
+      <w:r>
+        <w:rPr>
+          <w:rStyle w:val="Hipercze"/>
+          <w:rFonts w:ascii="Times New Roman" w:hAnsi="Times New Roman" w:cs="Times New Roman"/>
+          <w:color w:val="000000" w:themeColor="text1"/>
+          <w:u w:val="none"/>
+          <w:lang w:val="pl-PL"/>
+        </w:rPr>
+        <w:t xml:space="preserve"> dostęp dnia 15.04.2024 roku</w:t>
+      </w:r>
     </w:p>
     <w:p>
       <w:pPr>
         <w:ind w:firstLine="0"/>
         <w:rPr>
           <w:rFonts w:ascii="Times New Roman" w:hAnsi="Times New Roman" w:cs="Times New Roman"/>
-          <w:sz w:val="18"/>
-          <w:szCs w:val="18"/>
-          <w:lang w:val="pl-PL"/>
-        </w:rPr>
-      </w:pPr>
-    </w:p>
-    <w:p>
-      <w:pPr>
-        <w:ind w:firstLine="0"/>
-        <w:rPr>
-          <w:rFonts w:ascii="Times New Roman" w:hAnsi="Times New Roman" w:cs="Times New Roman"/>
-          <w:sz w:val="18"/>
-          <w:szCs w:val="18"/>
-          <w:lang w:val="pl-PL"/>
-        </w:rPr>
-      </w:pPr>
-      <w:hyperlink r:id="rId23" w:history="1">
+          <w:color w:val="000000" w:themeColor="text1"/>
+          <w:lang w:val="pl-PL"/>
+        </w:rPr>
+      </w:pPr>
+      <w:r>
+        <w:rPr>
+          <w:rFonts w:ascii="Times New Roman" w:hAnsi="Times New Roman" w:cs="Times New Roman"/>
+          <w:color w:val="000000" w:themeColor="text1"/>
+          <w:lang w:val="pl-PL"/>
+        </w:rPr>
+        <w:t>[7]</w:t>
+      </w:r>
+      <w:hyperlink r:id="rId25" w:history="1">
         <w:r>
           <w:rPr>
             <w:rStyle w:val="Hipercze"/>
             <w:rFonts w:ascii="Times New Roman" w:hAnsi="Times New Roman" w:cs="Times New Roman"/>
-            <w:sz w:val="18"/>
-            <w:szCs w:val="18"/>
+            <w:color w:val="000000" w:themeColor="text1"/>
+            <w:u w:val="none"/>
             <w:lang w:val="pl-PL"/>
           </w:rPr>
-          <w:t>https://www.bosch-sensortec.com/media/boschsensortec/downloads/datasheets/bst-bme688-ds000.pdf</w:t>
+          <w:t>https://www.bosch-sensortec.com/media/boschsensortec/downloads/datasheets/bst-bme688-ds000.pdf dostęp dnia 15.04.2024</w:t>
         </w:r>
       </w:hyperlink>
+      <w:r>
+        <w:rPr>
+          <w:rStyle w:val="Hipercze"/>
+          <w:rFonts w:ascii="Times New Roman" w:hAnsi="Times New Roman" w:cs="Times New Roman"/>
+          <w:color w:val="000000" w:themeColor="text1"/>
+          <w:u w:val="none"/>
+          <w:lang w:val="pl-PL"/>
+        </w:rPr>
+        <w:t xml:space="preserve"> roku</w:t>
+      </w:r>
     </w:p>
     <w:p>
       <w:pPr>
         <w:ind w:firstLine="0"/>
         <w:rPr>
           <w:rFonts w:ascii="Times New Roman" w:hAnsi="Times New Roman" w:cs="Times New Roman"/>
+          <w:color w:val="000000" w:themeColor="text1"/>
+          <w:lang w:val="pl-PL"/>
+        </w:rPr>
+      </w:pPr>
+      <w:r>
+        <w:rPr>
+          <w:rFonts w:ascii="Times New Roman" w:hAnsi="Times New Roman" w:cs="Times New Roman"/>
+          <w:color w:val="000000" w:themeColor="text1"/>
+          <w:lang w:val="pl-PL"/>
+        </w:rPr>
+        <w:t>[8]</w:t>
+      </w:r>
+    </w:p>
+    <w:p>
+      <w:pPr>
+        <w:ind w:firstLine="0"/>
+        <w:rPr>
+          <w:rFonts w:ascii="Times New Roman" w:hAnsi="Times New Roman" w:cs="Times New Roman"/>
+          <w:color w:val="000000" w:themeColor="text1"/>
+          <w:lang w:val="pl-PL"/>
+        </w:rPr>
+      </w:pPr>
+      <w:r>
+        <w:rPr>
+          <w:rFonts w:ascii="Times New Roman" w:hAnsi="Times New Roman" w:cs="Times New Roman"/>
+          <w:color w:val="000000" w:themeColor="text1"/>
+          <w:lang w:val="pl-PL"/>
+        </w:rPr>
+        <w:t>[9]</w:t>
+      </w:r>
+    </w:p>
+    <w:p>
+      <w:pPr>
+        <w:ind w:firstLine="0"/>
+        <w:rPr>
+          <w:rFonts w:ascii="Times New Roman" w:hAnsi="Times New Roman" w:cs="Times New Roman"/>
+          <w:color w:val="000000" w:themeColor="text1"/>
+          <w:lang w:val="pl-PL"/>
+        </w:rPr>
+      </w:pPr>
+      <w:r>
+        <w:rPr>
+          <w:rFonts w:ascii="Times New Roman" w:hAnsi="Times New Roman" w:cs="Times New Roman"/>
+          <w:color w:val="000000" w:themeColor="text1"/>
+          <w:lang w:val="pl-PL"/>
+        </w:rPr>
+        <w:t>[10]</w:t>
+      </w:r>
+    </w:p>
+    <w:p>
+      <w:pPr>
+        <w:ind w:firstLine="0"/>
+        <w:rPr>
+          <w:rFonts w:ascii="Times New Roman" w:hAnsi="Times New Roman" w:cs="Times New Roman"/>
+          <w:color w:val="000000" w:themeColor="text1"/>
+          <w:lang w:val="pl-PL"/>
+        </w:rPr>
+      </w:pPr>
+    </w:p>
+    <w:p>
+      <w:pPr>
+        <w:ind w:firstLine="0"/>
+        <w:rPr>
+          <w:rFonts w:ascii="Times New Roman" w:hAnsi="Times New Roman" w:cs="Times New Roman"/>
           <w:lang w:val="pl-PL"/>
         </w:rPr>
       </w:pPr>
     </w:p>
     <w:sectPr>
-      <w:headerReference w:type="default" r:id="rId24"/>
+      <w:headerReference w:type="default" r:id="rId26"/>
       <w:pgSz w:w="11906" w:h="16838" w:code="9"/>
       <w:pgMar w:top="3119" w:right="2381" w:bottom="2835" w:left="2381" w:header="1757" w:footer="680" w:gutter="0"/>
       <w:cols w:space="708"/>
@@ -10781,7 +9202,7 @@
   </w:docDefaults>
   <w:latentStyles w:defLockedState="0" w:defUIPriority="99" w:defSemiHidden="0" w:defUnhideWhenUsed="0" w:defQFormat="0" w:count="371">
     <w:lsdException w:name="Normal" w:uiPriority="0" w:qFormat="1"/>
-    <w:lsdException w:name="heading 1" w:uiPriority="0" w:qFormat="1"/>
+    <w:lsdException w:name="heading 1" w:uiPriority="9" w:qFormat="1"/>
     <w:lsdException w:name="heading 2" w:semiHidden="1" w:uiPriority="9" w:unhideWhenUsed="1" w:qFormat="1"/>
     <w:lsdException w:name="heading 3" w:semiHidden="1" w:uiPriority="9" w:unhideWhenUsed="1" w:qFormat="1"/>
     <w:lsdException w:name="heading 4" w:semiHidden="1" w:uiPriority="9" w:unhideWhenUsed="1" w:qFormat="1"/>
@@ -11161,6 +9582,7 @@
     <w:name w:val="heading 1"/>
     <w:basedOn w:val="Normalny"/>
     <w:link w:val="Nagwek1Znak"/>
+    <w:uiPriority w:val="9"/>
     <w:qFormat/>
     <w:rsid w:val="00B83FA2"/>
     <w:pPr>
@@ -11290,6 +9712,7 @@
     <w:name w:val="Nagłówek 1 Znak"/>
     <w:basedOn w:val="Domylnaczcionkaakapitu"/>
     <w:link w:val="Nagwek1"/>
+    <w:uiPriority w:val="9"/>
     <w:qFormat/>
     <w:rsid w:val="00B83FA2"/>
     <w:rPr>
@@ -11608,6 +10031,49 @@
       <w:shd w:val="clear" w:color="auto" w:fill="E1DFDD"/>
     </w:rPr>
   </w:style>
+  <w:style w:type="paragraph" w:customStyle="1" w:styleId="rysunekpodpis">
+    <w:name w:val="rysunek_podpis"/>
+    <w:basedOn w:val="Normalny"/>
+    <w:qFormat/>
+    <w:rsid w:val="00A528B1"/>
+    <w:pPr>
+      <w:tabs>
+        <w:tab w:val="left" w:pos="284"/>
+      </w:tabs>
+      <w:spacing w:before="120" w:after="240" w:line="240" w:lineRule="auto"/>
+      <w:ind w:firstLine="0"/>
+      <w:jc w:val="center"/>
+    </w:pPr>
+    <w:rPr>
+      <w:rFonts w:ascii="Times New Roman" w:eastAsia="Times New Roman" w:hAnsi="Times New Roman" w:cs="Times New Roman"/>
+      <w:i/>
+      <w:kern w:val="0"/>
+      <w:sz w:val="18"/>
+      <w:szCs w:val="18"/>
+      <w:lang w:val="pl-PL" w:eastAsia="pl-PL"/>
+      <w14:ligatures w14:val="none"/>
+    </w:rPr>
+  </w:style>
+  <w:style w:type="paragraph" w:styleId="NormalnyWeb">
+    <w:name w:val="Normal (Web)"/>
+    <w:basedOn w:val="Normalny"/>
+    <w:uiPriority w:val="99"/>
+    <w:unhideWhenUsed/>
+    <w:rsid w:val="00443069"/>
+    <w:pPr>
+      <w:spacing w:before="100" w:beforeAutospacing="1" w:after="100" w:afterAutospacing="1" w:line="240" w:lineRule="auto"/>
+      <w:ind w:firstLine="0"/>
+      <w:jc w:val="left"/>
+    </w:pPr>
+    <w:rPr>
+      <w:rFonts w:ascii="Times New Roman" w:eastAsia="Times New Roman" w:hAnsi="Times New Roman" w:cs="Times New Roman"/>
+      <w:kern w:val="0"/>
+      <w:sz w:val="24"/>
+      <w:szCs w:val="24"/>
+      <w:lang w:val="pl-PL" w:eastAsia="pl-PL"/>
+      <w14:ligatures w14:val="none"/>
+    </w:rPr>
+  </w:style>
 </w:styles>
 </file>
 
@@ -11904,4 +10370,16 @@
     </a:ext>
   </a:extLst>
 </a:theme>
+</file>
+
+<file path=customXml/item1.xml><?xml version="1.0" encoding="utf-8"?>
+<b:Sources xmlns:b="http://schemas.openxmlformats.org/officeDocument/2006/bibliography" xmlns="http://schemas.openxmlformats.org/officeDocument/2006/bibliography" SelectedStyle="\APASixthEditionOfficeOnline.xsl" StyleName="APA" Version="6"/>
+</file>
+
+<file path=customXml/itemProps1.xml><?xml version="1.0" encoding="utf-8"?>
+<ds:datastoreItem xmlns:ds="http://schemas.openxmlformats.org/officeDocument/2006/customXml" ds:itemID="{C562318D-13A3-43E2-8133-07E6DDBB9F42}">
+  <ds:schemaRefs>
+    <ds:schemaRef ds:uri="http://schemas.openxmlformats.org/officeDocument/2006/bibliography"/>
+  </ds:schemaRefs>
+</ds:datastoreItem>
 </file>
--- a/paper.docx
+++ b/paper.docx
@@ -1,40 +1,672 @@
 
 <file path=word/document.xml><?xml version="1.0" encoding="utf-8"?>
-<w:document xmlns:wpc="http://schemas.microsoft.com/office/word/2010/wordprocessingCanvas" xmlns:mc="http://schemas.openxmlformats.org/markup-compatibility/2006" xmlns:o="urn:schemas-microsoft-com:office:office" xmlns:r="http://schemas.openxmlformats.org/officeDocument/2006/relationships" xmlns:m="http://schemas.openxmlformats.org/officeDocument/2006/math" xmlns:v="urn:schemas-microsoft-com:vml" xmlns:wp14="http://schemas.microsoft.com/office/word/2010/wordprocessingDrawing" xmlns:wp="http://schemas.openxmlformats.org/drawingml/2006/wordprocessingDrawing" xmlns:w10="urn:schemas-microsoft-com:office:word" xmlns:w="http://schemas.openxmlformats.org/wordprocessingml/2006/main" xmlns:w14="http://schemas.microsoft.com/office/word/2010/wordml" xmlns:w15="http://schemas.microsoft.com/office/word/2012/wordml" xmlns:wpg="http://schemas.microsoft.com/office/word/2010/wordprocessingGroup" xmlns:wpi="http://schemas.microsoft.com/office/word/2010/wordprocessingInk" xmlns:wne="http://schemas.microsoft.com/office/word/2006/wordml" xmlns:wps="http://schemas.microsoft.com/office/word/2010/wordprocessingShape" mc:Ignorable="w14 w15 wp14">
+<w:document xmlns:wpc="http://schemas.microsoft.com/office/word/2010/wordprocessingCanvas" xmlns:cx="http://schemas.microsoft.com/office/drawing/2014/chartex" xmlns:cx1="http://schemas.microsoft.com/office/drawing/2015/9/8/chartex" xmlns:cx2="http://schemas.microsoft.com/office/drawing/2015/10/21/chartex" xmlns:cx3="http://schemas.microsoft.com/office/drawing/2016/5/9/chartex" xmlns:cx4="http://schemas.microsoft.com/office/drawing/2016/5/10/chartex" xmlns:cx5="http://schemas.microsoft.com/office/drawing/2016/5/11/chartex" xmlns:cx6="http://schemas.microsoft.com/office/drawing/2016/5/12/chartex" xmlns:cx7="http://schemas.microsoft.com/office/drawing/2016/5/13/chartex" xmlns:cx8="http://schemas.microsoft.com/office/drawing/2016/5/14/chartex" xmlns:mc="http://schemas.openxmlformats.org/markup-compatibility/2006" xmlns:aink="http://schemas.microsoft.com/office/drawing/2016/ink" xmlns:am3d="http://schemas.microsoft.com/office/drawing/2017/model3d" xmlns:o="urn:schemas-microsoft-com:office:office" xmlns:oel="http://schemas.microsoft.com/office/2019/extlst" xmlns:r="http://schemas.openxmlformats.org/officeDocument/2006/relationships" xmlns:m="http://schemas.openxmlformats.org/officeDocument/2006/math" xmlns:v="urn:schemas-microsoft-com:vml" xmlns:wp14="http://schemas.microsoft.com/office/word/2010/wordprocessingDrawing" xmlns:wp="http://schemas.openxmlformats.org/drawingml/2006/wordprocessingDrawing" xmlns:w10="urn:schemas-microsoft-com:office:word" xmlns:w="http://schemas.openxmlformats.org/wordprocessingml/2006/main" xmlns:w14="http://schemas.microsoft.com/office/word/2010/wordml" xmlns:w15="http://schemas.microsoft.com/office/word/2012/wordml" xmlns:w16cex="http://schemas.microsoft.com/office/word/2018/wordml/cex" xmlns:w16cid="http://schemas.microsoft.com/office/word/2016/wordml/cid" xmlns:w16="http://schemas.microsoft.com/office/word/2018/wordml" xmlns:w16sdtdh="http://schemas.microsoft.com/office/word/2020/wordml/sdtdatahash" xmlns:w16se="http://schemas.microsoft.com/office/word/2015/wordml/symex" xmlns:wpg="http://schemas.microsoft.com/office/word/2010/wordprocessingGroup" xmlns:wpi="http://schemas.microsoft.com/office/word/2010/wordprocessingInk" xmlns:wne="http://schemas.microsoft.com/office/word/2006/wordml" xmlns:wps="http://schemas.microsoft.com/office/word/2010/wordprocessingShape" mc:Ignorable="w14 w15 w16se w16cid w16 w16cex w16sdtdh wp14">
   <w:body>
     <w:p>
       <w:pPr>
-        <w:pStyle w:val="Nagwek1"/>
+        <w:pStyle w:val="Heading1"/>
         <w:spacing w:before="240" w:after="240"/>
         <w:rPr>
           <w:lang w:val="en-GB"/>
         </w:rPr>
       </w:pPr>
+      <w:proofErr w:type="spellStart"/>
       <w:r>
         <w:rPr>
           <w:lang w:val="en-GB"/>
         </w:rPr>
         <w:t>Tytuł</w:t>
       </w:r>
-    </w:p>
-    <w:p>
-      <w:pPr>
-        <w:rPr>
-          <w:rFonts w:ascii="Times New Roman" w:hAnsi="Times New Roman" w:cs="Times New Roman"/>
-        </w:rPr>
-      </w:pPr>
-      <w:r>
-        <w:rPr>
-          <w:rFonts w:ascii="Times New Roman" w:hAnsi="Times New Roman" w:cs="Times New Roman"/>
-        </w:rPr>
-        <w:t>Lorem ipsum dolor sit amet, consectetur adipiscing elit, sed do eiusmod tempor incididunt ut labore et dolore magna aliqua. Ut enim ad minim veniam, quis nostrud exercitation ullamco laboris nisi ut aliquip ex ea commodo consequat. Duis aute irure dolor in reprehenderit in voluptate velit esse cillum dolore eu fugiat nulla pariatur. Excepteur sint occaecat cupidatat non proident, sunt in culpa qui officia deserunt mollit anim id est laborum.</w:t>
-      </w:r>
+      <w:proofErr w:type="spellEnd"/>
+    </w:p>
+    <w:p>
+      <w:pPr>
+        <w:rPr>
+          <w:rFonts w:ascii="Times New Roman" w:hAnsi="Times New Roman" w:cs="Times New Roman"/>
+        </w:rPr>
+      </w:pPr>
+      <w:r>
+        <w:rPr>
+          <w:rFonts w:ascii="Times New Roman" w:hAnsi="Times New Roman" w:cs="Times New Roman"/>
+        </w:rPr>
+        <w:t xml:space="preserve">Lorem ipsum </w:t>
+      </w:r>
+      <w:proofErr w:type="spellStart"/>
+      <w:r>
+        <w:rPr>
+          <w:rFonts w:ascii="Times New Roman" w:hAnsi="Times New Roman" w:cs="Times New Roman"/>
+        </w:rPr>
+        <w:t>dolor</w:t>
+      </w:r>
+      <w:proofErr w:type="spellEnd"/>
+      <w:r>
+        <w:rPr>
+          <w:rFonts w:ascii="Times New Roman" w:hAnsi="Times New Roman" w:cs="Times New Roman"/>
+        </w:rPr>
+        <w:t xml:space="preserve"> sit </w:t>
+      </w:r>
+      <w:proofErr w:type="spellStart"/>
+      <w:r>
+        <w:rPr>
+          <w:rFonts w:ascii="Times New Roman" w:hAnsi="Times New Roman" w:cs="Times New Roman"/>
+        </w:rPr>
+        <w:t>amet</w:t>
+      </w:r>
+      <w:proofErr w:type="spellEnd"/>
+      <w:r>
+        <w:rPr>
+          <w:rFonts w:ascii="Times New Roman" w:hAnsi="Times New Roman" w:cs="Times New Roman"/>
+        </w:rPr>
+        <w:t xml:space="preserve">, </w:t>
+      </w:r>
+      <w:proofErr w:type="spellStart"/>
+      <w:r>
+        <w:rPr>
+          <w:rFonts w:ascii="Times New Roman" w:hAnsi="Times New Roman" w:cs="Times New Roman"/>
+        </w:rPr>
+        <w:t>consectetur</w:t>
+      </w:r>
+      <w:proofErr w:type="spellEnd"/>
       <w:r>
         <w:rPr>
           <w:rFonts w:ascii="Times New Roman" w:hAnsi="Times New Roman" w:cs="Times New Roman"/>
         </w:rPr>
         <w:t xml:space="preserve"> </w:t>
       </w:r>
+      <w:proofErr w:type="spellStart"/>
+      <w:r>
+        <w:rPr>
+          <w:rFonts w:ascii="Times New Roman" w:hAnsi="Times New Roman" w:cs="Times New Roman"/>
+        </w:rPr>
+        <w:t>adipiscing</w:t>
+      </w:r>
+      <w:proofErr w:type="spellEnd"/>
+      <w:r>
+        <w:rPr>
+          <w:rFonts w:ascii="Times New Roman" w:hAnsi="Times New Roman" w:cs="Times New Roman"/>
+        </w:rPr>
+        <w:t xml:space="preserve"> </w:t>
+      </w:r>
+      <w:proofErr w:type="spellStart"/>
+      <w:r>
+        <w:rPr>
+          <w:rFonts w:ascii="Times New Roman" w:hAnsi="Times New Roman" w:cs="Times New Roman"/>
+        </w:rPr>
+        <w:t>elit</w:t>
+      </w:r>
+      <w:proofErr w:type="spellEnd"/>
+      <w:r>
+        <w:rPr>
+          <w:rFonts w:ascii="Times New Roman" w:hAnsi="Times New Roman" w:cs="Times New Roman"/>
+        </w:rPr>
+        <w:t xml:space="preserve">, </w:t>
+      </w:r>
+      <w:proofErr w:type="spellStart"/>
+      <w:r>
+        <w:rPr>
+          <w:rFonts w:ascii="Times New Roman" w:hAnsi="Times New Roman" w:cs="Times New Roman"/>
+        </w:rPr>
+        <w:t>sed</w:t>
+      </w:r>
+      <w:proofErr w:type="spellEnd"/>
+      <w:r>
+        <w:rPr>
+          <w:rFonts w:ascii="Times New Roman" w:hAnsi="Times New Roman" w:cs="Times New Roman"/>
+        </w:rPr>
+        <w:t xml:space="preserve"> do </w:t>
+      </w:r>
+      <w:proofErr w:type="spellStart"/>
+      <w:r>
+        <w:rPr>
+          <w:rFonts w:ascii="Times New Roman" w:hAnsi="Times New Roman" w:cs="Times New Roman"/>
+        </w:rPr>
+        <w:t>eiusmod</w:t>
+      </w:r>
+      <w:proofErr w:type="spellEnd"/>
+      <w:r>
+        <w:rPr>
+          <w:rFonts w:ascii="Times New Roman" w:hAnsi="Times New Roman" w:cs="Times New Roman"/>
+        </w:rPr>
+        <w:t xml:space="preserve"> </w:t>
+      </w:r>
+      <w:proofErr w:type="spellStart"/>
+      <w:r>
+        <w:rPr>
+          <w:rFonts w:ascii="Times New Roman" w:hAnsi="Times New Roman" w:cs="Times New Roman"/>
+        </w:rPr>
+        <w:t>tempor</w:t>
+      </w:r>
+      <w:proofErr w:type="spellEnd"/>
+      <w:r>
+        <w:rPr>
+          <w:rFonts w:ascii="Times New Roman" w:hAnsi="Times New Roman" w:cs="Times New Roman"/>
+        </w:rPr>
+        <w:t xml:space="preserve"> </w:t>
+      </w:r>
+      <w:proofErr w:type="spellStart"/>
+      <w:r>
+        <w:rPr>
+          <w:rFonts w:ascii="Times New Roman" w:hAnsi="Times New Roman" w:cs="Times New Roman"/>
+        </w:rPr>
+        <w:t>incididunt</w:t>
+      </w:r>
+      <w:proofErr w:type="spellEnd"/>
+      <w:r>
+        <w:rPr>
+          <w:rFonts w:ascii="Times New Roman" w:hAnsi="Times New Roman" w:cs="Times New Roman"/>
+        </w:rPr>
+        <w:t xml:space="preserve"> </w:t>
+      </w:r>
+      <w:proofErr w:type="spellStart"/>
+      <w:r>
+        <w:rPr>
+          <w:rFonts w:ascii="Times New Roman" w:hAnsi="Times New Roman" w:cs="Times New Roman"/>
+        </w:rPr>
+        <w:t>ut</w:t>
+      </w:r>
+      <w:proofErr w:type="spellEnd"/>
+      <w:r>
+        <w:rPr>
+          <w:rFonts w:ascii="Times New Roman" w:hAnsi="Times New Roman" w:cs="Times New Roman"/>
+        </w:rPr>
+        <w:t xml:space="preserve"> labore et dolore magna </w:t>
+      </w:r>
+      <w:proofErr w:type="spellStart"/>
+      <w:r>
+        <w:rPr>
+          <w:rFonts w:ascii="Times New Roman" w:hAnsi="Times New Roman" w:cs="Times New Roman"/>
+        </w:rPr>
+        <w:t>aliqua</w:t>
+      </w:r>
+      <w:proofErr w:type="spellEnd"/>
+      <w:r>
+        <w:rPr>
+          <w:rFonts w:ascii="Times New Roman" w:hAnsi="Times New Roman" w:cs="Times New Roman"/>
+        </w:rPr>
+        <w:t xml:space="preserve">. Ut </w:t>
+      </w:r>
+      <w:proofErr w:type="spellStart"/>
+      <w:r>
+        <w:rPr>
+          <w:rFonts w:ascii="Times New Roman" w:hAnsi="Times New Roman" w:cs="Times New Roman"/>
+        </w:rPr>
+        <w:t>enim</w:t>
+      </w:r>
+      <w:proofErr w:type="spellEnd"/>
+      <w:r>
+        <w:rPr>
+          <w:rFonts w:ascii="Times New Roman" w:hAnsi="Times New Roman" w:cs="Times New Roman"/>
+        </w:rPr>
+        <w:t xml:space="preserve"> ad minim </w:t>
+      </w:r>
+      <w:proofErr w:type="spellStart"/>
+      <w:r>
+        <w:rPr>
+          <w:rFonts w:ascii="Times New Roman" w:hAnsi="Times New Roman" w:cs="Times New Roman"/>
+        </w:rPr>
+        <w:t>veniam</w:t>
+      </w:r>
+      <w:proofErr w:type="spellEnd"/>
+      <w:r>
+        <w:rPr>
+          <w:rFonts w:ascii="Times New Roman" w:hAnsi="Times New Roman" w:cs="Times New Roman"/>
+        </w:rPr>
+        <w:t xml:space="preserve">, </w:t>
+      </w:r>
+      <w:proofErr w:type="spellStart"/>
+      <w:r>
+        <w:rPr>
+          <w:rFonts w:ascii="Times New Roman" w:hAnsi="Times New Roman" w:cs="Times New Roman"/>
+        </w:rPr>
+        <w:t>quis</w:t>
+      </w:r>
+      <w:proofErr w:type="spellEnd"/>
+      <w:r>
+        <w:rPr>
+          <w:rFonts w:ascii="Times New Roman" w:hAnsi="Times New Roman" w:cs="Times New Roman"/>
+        </w:rPr>
+        <w:t xml:space="preserve"> </w:t>
+      </w:r>
+      <w:proofErr w:type="spellStart"/>
+      <w:r>
+        <w:rPr>
+          <w:rFonts w:ascii="Times New Roman" w:hAnsi="Times New Roman" w:cs="Times New Roman"/>
+        </w:rPr>
+        <w:t>nostrud</w:t>
+      </w:r>
+      <w:proofErr w:type="spellEnd"/>
+      <w:r>
+        <w:rPr>
+          <w:rFonts w:ascii="Times New Roman" w:hAnsi="Times New Roman" w:cs="Times New Roman"/>
+        </w:rPr>
+        <w:t xml:space="preserve"> exercitation </w:t>
+      </w:r>
+      <w:proofErr w:type="spellStart"/>
+      <w:r>
+        <w:rPr>
+          <w:rFonts w:ascii="Times New Roman" w:hAnsi="Times New Roman" w:cs="Times New Roman"/>
+        </w:rPr>
+        <w:t>ullamco</w:t>
+      </w:r>
+      <w:proofErr w:type="spellEnd"/>
+      <w:r>
+        <w:rPr>
+          <w:rFonts w:ascii="Times New Roman" w:hAnsi="Times New Roman" w:cs="Times New Roman"/>
+        </w:rPr>
+        <w:t xml:space="preserve"> </w:t>
+      </w:r>
+      <w:proofErr w:type="spellStart"/>
+      <w:r>
+        <w:rPr>
+          <w:rFonts w:ascii="Times New Roman" w:hAnsi="Times New Roman" w:cs="Times New Roman"/>
+        </w:rPr>
+        <w:t>laboris</w:t>
+      </w:r>
+      <w:proofErr w:type="spellEnd"/>
+      <w:r>
+        <w:rPr>
+          <w:rFonts w:ascii="Times New Roman" w:hAnsi="Times New Roman" w:cs="Times New Roman"/>
+        </w:rPr>
+        <w:t xml:space="preserve"> nisi </w:t>
+      </w:r>
+      <w:proofErr w:type="spellStart"/>
+      <w:r>
+        <w:rPr>
+          <w:rFonts w:ascii="Times New Roman" w:hAnsi="Times New Roman" w:cs="Times New Roman"/>
+        </w:rPr>
+        <w:t>ut</w:t>
+      </w:r>
+      <w:proofErr w:type="spellEnd"/>
+      <w:r>
+        <w:rPr>
+          <w:rFonts w:ascii="Times New Roman" w:hAnsi="Times New Roman" w:cs="Times New Roman"/>
+        </w:rPr>
+        <w:t xml:space="preserve"> </w:t>
+      </w:r>
+      <w:proofErr w:type="spellStart"/>
+      <w:r>
+        <w:rPr>
+          <w:rFonts w:ascii="Times New Roman" w:hAnsi="Times New Roman" w:cs="Times New Roman"/>
+        </w:rPr>
+        <w:t>aliquip</w:t>
+      </w:r>
+      <w:proofErr w:type="spellEnd"/>
+      <w:r>
+        <w:rPr>
+          <w:rFonts w:ascii="Times New Roman" w:hAnsi="Times New Roman" w:cs="Times New Roman"/>
+        </w:rPr>
+        <w:t xml:space="preserve"> ex </w:t>
+      </w:r>
+      <w:proofErr w:type="spellStart"/>
+      <w:r>
+        <w:rPr>
+          <w:rFonts w:ascii="Times New Roman" w:hAnsi="Times New Roman" w:cs="Times New Roman"/>
+        </w:rPr>
+        <w:t>ea</w:t>
+      </w:r>
+      <w:proofErr w:type="spellEnd"/>
+      <w:r>
+        <w:rPr>
+          <w:rFonts w:ascii="Times New Roman" w:hAnsi="Times New Roman" w:cs="Times New Roman"/>
+        </w:rPr>
+        <w:t xml:space="preserve"> </w:t>
+      </w:r>
+      <w:proofErr w:type="spellStart"/>
+      <w:r>
+        <w:rPr>
+          <w:rFonts w:ascii="Times New Roman" w:hAnsi="Times New Roman" w:cs="Times New Roman"/>
+        </w:rPr>
+        <w:t>commodo</w:t>
+      </w:r>
+      <w:proofErr w:type="spellEnd"/>
+      <w:r>
+        <w:rPr>
+          <w:rFonts w:ascii="Times New Roman" w:hAnsi="Times New Roman" w:cs="Times New Roman"/>
+        </w:rPr>
+        <w:t xml:space="preserve"> </w:t>
+      </w:r>
+      <w:proofErr w:type="spellStart"/>
+      <w:r>
+        <w:rPr>
+          <w:rFonts w:ascii="Times New Roman" w:hAnsi="Times New Roman" w:cs="Times New Roman"/>
+        </w:rPr>
+        <w:t>consequat</w:t>
+      </w:r>
+      <w:proofErr w:type="spellEnd"/>
+      <w:r>
+        <w:rPr>
+          <w:rFonts w:ascii="Times New Roman" w:hAnsi="Times New Roman" w:cs="Times New Roman"/>
+        </w:rPr>
+        <w:t xml:space="preserve">. Duis </w:t>
+      </w:r>
+      <w:proofErr w:type="spellStart"/>
+      <w:r>
+        <w:rPr>
+          <w:rFonts w:ascii="Times New Roman" w:hAnsi="Times New Roman" w:cs="Times New Roman"/>
+        </w:rPr>
+        <w:t>aute</w:t>
+      </w:r>
+      <w:proofErr w:type="spellEnd"/>
+      <w:r>
+        <w:rPr>
+          <w:rFonts w:ascii="Times New Roman" w:hAnsi="Times New Roman" w:cs="Times New Roman"/>
+        </w:rPr>
+        <w:t xml:space="preserve"> </w:t>
+      </w:r>
+      <w:proofErr w:type="spellStart"/>
+      <w:r>
+        <w:rPr>
+          <w:rFonts w:ascii="Times New Roman" w:hAnsi="Times New Roman" w:cs="Times New Roman"/>
+        </w:rPr>
+        <w:t>irure</w:t>
+      </w:r>
+      <w:proofErr w:type="spellEnd"/>
+      <w:r>
+        <w:rPr>
+          <w:rFonts w:ascii="Times New Roman" w:hAnsi="Times New Roman" w:cs="Times New Roman"/>
+        </w:rPr>
+        <w:t xml:space="preserve"> </w:t>
+      </w:r>
+      <w:proofErr w:type="spellStart"/>
+      <w:r>
+        <w:rPr>
+          <w:rFonts w:ascii="Times New Roman" w:hAnsi="Times New Roman" w:cs="Times New Roman"/>
+        </w:rPr>
+        <w:t>dolor</w:t>
+      </w:r>
+      <w:proofErr w:type="spellEnd"/>
+      <w:r>
+        <w:rPr>
+          <w:rFonts w:ascii="Times New Roman" w:hAnsi="Times New Roman" w:cs="Times New Roman"/>
+        </w:rPr>
+        <w:t xml:space="preserve"> in </w:t>
+      </w:r>
+      <w:proofErr w:type="spellStart"/>
+      <w:r>
+        <w:rPr>
+          <w:rFonts w:ascii="Times New Roman" w:hAnsi="Times New Roman" w:cs="Times New Roman"/>
+        </w:rPr>
+        <w:t>reprehenderit</w:t>
+      </w:r>
+      <w:proofErr w:type="spellEnd"/>
+      <w:r>
+        <w:rPr>
+          <w:rFonts w:ascii="Times New Roman" w:hAnsi="Times New Roman" w:cs="Times New Roman"/>
+        </w:rPr>
+        <w:t xml:space="preserve"> in </w:t>
+      </w:r>
+      <w:proofErr w:type="spellStart"/>
+      <w:r>
+        <w:rPr>
+          <w:rFonts w:ascii="Times New Roman" w:hAnsi="Times New Roman" w:cs="Times New Roman"/>
+        </w:rPr>
+        <w:t>voluptate</w:t>
+      </w:r>
+      <w:proofErr w:type="spellEnd"/>
+      <w:r>
+        <w:rPr>
+          <w:rFonts w:ascii="Times New Roman" w:hAnsi="Times New Roman" w:cs="Times New Roman"/>
+        </w:rPr>
+        <w:t xml:space="preserve"> </w:t>
+      </w:r>
+      <w:proofErr w:type="spellStart"/>
+      <w:r>
+        <w:rPr>
+          <w:rFonts w:ascii="Times New Roman" w:hAnsi="Times New Roman" w:cs="Times New Roman"/>
+        </w:rPr>
+        <w:t>velit</w:t>
+      </w:r>
+      <w:proofErr w:type="spellEnd"/>
+      <w:r>
+        <w:rPr>
+          <w:rFonts w:ascii="Times New Roman" w:hAnsi="Times New Roman" w:cs="Times New Roman"/>
+        </w:rPr>
+        <w:t xml:space="preserve"> </w:t>
+      </w:r>
+      <w:proofErr w:type="spellStart"/>
+      <w:r>
+        <w:rPr>
+          <w:rFonts w:ascii="Times New Roman" w:hAnsi="Times New Roman" w:cs="Times New Roman"/>
+        </w:rPr>
+        <w:t>esse</w:t>
+      </w:r>
+      <w:proofErr w:type="spellEnd"/>
+      <w:r>
+        <w:rPr>
+          <w:rFonts w:ascii="Times New Roman" w:hAnsi="Times New Roman" w:cs="Times New Roman"/>
+        </w:rPr>
+        <w:t xml:space="preserve"> </w:t>
+      </w:r>
+      <w:proofErr w:type="spellStart"/>
+      <w:r>
+        <w:rPr>
+          <w:rFonts w:ascii="Times New Roman" w:hAnsi="Times New Roman" w:cs="Times New Roman"/>
+        </w:rPr>
+        <w:t>cillum</w:t>
+      </w:r>
+      <w:proofErr w:type="spellEnd"/>
+      <w:r>
+        <w:rPr>
+          <w:rFonts w:ascii="Times New Roman" w:hAnsi="Times New Roman" w:cs="Times New Roman"/>
+        </w:rPr>
+        <w:t xml:space="preserve"> dolore </w:t>
+      </w:r>
+      <w:proofErr w:type="spellStart"/>
+      <w:r>
+        <w:rPr>
+          <w:rFonts w:ascii="Times New Roman" w:hAnsi="Times New Roman" w:cs="Times New Roman"/>
+        </w:rPr>
+        <w:t>eu</w:t>
+      </w:r>
+      <w:proofErr w:type="spellEnd"/>
+      <w:r>
+        <w:rPr>
+          <w:rFonts w:ascii="Times New Roman" w:hAnsi="Times New Roman" w:cs="Times New Roman"/>
+        </w:rPr>
+        <w:t xml:space="preserve"> </w:t>
+      </w:r>
+      <w:proofErr w:type="spellStart"/>
+      <w:r>
+        <w:rPr>
+          <w:rFonts w:ascii="Times New Roman" w:hAnsi="Times New Roman" w:cs="Times New Roman"/>
+        </w:rPr>
+        <w:t>fugiat</w:t>
+      </w:r>
+      <w:proofErr w:type="spellEnd"/>
+      <w:r>
+        <w:rPr>
+          <w:rFonts w:ascii="Times New Roman" w:hAnsi="Times New Roman" w:cs="Times New Roman"/>
+        </w:rPr>
+        <w:t xml:space="preserve"> </w:t>
+      </w:r>
+      <w:proofErr w:type="spellStart"/>
+      <w:r>
+        <w:rPr>
+          <w:rFonts w:ascii="Times New Roman" w:hAnsi="Times New Roman" w:cs="Times New Roman"/>
+        </w:rPr>
+        <w:t>nulla</w:t>
+      </w:r>
+      <w:proofErr w:type="spellEnd"/>
+      <w:r>
+        <w:rPr>
+          <w:rFonts w:ascii="Times New Roman" w:hAnsi="Times New Roman" w:cs="Times New Roman"/>
+        </w:rPr>
+        <w:t xml:space="preserve"> </w:t>
+      </w:r>
+      <w:proofErr w:type="spellStart"/>
+      <w:r>
+        <w:rPr>
+          <w:rFonts w:ascii="Times New Roman" w:hAnsi="Times New Roman" w:cs="Times New Roman"/>
+        </w:rPr>
+        <w:t>pariatur</w:t>
+      </w:r>
+      <w:proofErr w:type="spellEnd"/>
+      <w:r>
+        <w:rPr>
+          <w:rFonts w:ascii="Times New Roman" w:hAnsi="Times New Roman" w:cs="Times New Roman"/>
+        </w:rPr>
+        <w:t xml:space="preserve">. </w:t>
+      </w:r>
+      <w:proofErr w:type="spellStart"/>
+      <w:r>
+        <w:rPr>
+          <w:rFonts w:ascii="Times New Roman" w:hAnsi="Times New Roman" w:cs="Times New Roman"/>
+        </w:rPr>
+        <w:t>Excepteur</w:t>
+      </w:r>
+      <w:proofErr w:type="spellEnd"/>
+      <w:r>
+        <w:rPr>
+          <w:rFonts w:ascii="Times New Roman" w:hAnsi="Times New Roman" w:cs="Times New Roman"/>
+        </w:rPr>
+        <w:t xml:space="preserve"> </w:t>
+      </w:r>
+      <w:proofErr w:type="spellStart"/>
+      <w:r>
+        <w:rPr>
+          <w:rFonts w:ascii="Times New Roman" w:hAnsi="Times New Roman" w:cs="Times New Roman"/>
+        </w:rPr>
+        <w:t>sint</w:t>
+      </w:r>
+      <w:proofErr w:type="spellEnd"/>
+      <w:r>
+        <w:rPr>
+          <w:rFonts w:ascii="Times New Roman" w:hAnsi="Times New Roman" w:cs="Times New Roman"/>
+        </w:rPr>
+        <w:t xml:space="preserve"> </w:t>
+      </w:r>
+      <w:proofErr w:type="spellStart"/>
+      <w:r>
+        <w:rPr>
+          <w:rFonts w:ascii="Times New Roman" w:hAnsi="Times New Roman" w:cs="Times New Roman"/>
+        </w:rPr>
+        <w:t>occaecat</w:t>
+      </w:r>
+      <w:proofErr w:type="spellEnd"/>
+      <w:r>
+        <w:rPr>
+          <w:rFonts w:ascii="Times New Roman" w:hAnsi="Times New Roman" w:cs="Times New Roman"/>
+        </w:rPr>
+        <w:t xml:space="preserve"> </w:t>
+      </w:r>
+      <w:proofErr w:type="spellStart"/>
+      <w:r>
+        <w:rPr>
+          <w:rFonts w:ascii="Times New Roman" w:hAnsi="Times New Roman" w:cs="Times New Roman"/>
+        </w:rPr>
+        <w:t>cupidatat</w:t>
+      </w:r>
+      <w:proofErr w:type="spellEnd"/>
+      <w:r>
+        <w:rPr>
+          <w:rFonts w:ascii="Times New Roman" w:hAnsi="Times New Roman" w:cs="Times New Roman"/>
+        </w:rPr>
+        <w:t xml:space="preserve"> non </w:t>
+      </w:r>
+      <w:proofErr w:type="spellStart"/>
+      <w:r>
+        <w:rPr>
+          <w:rFonts w:ascii="Times New Roman" w:hAnsi="Times New Roman" w:cs="Times New Roman"/>
+        </w:rPr>
+        <w:t>proident</w:t>
+      </w:r>
+      <w:proofErr w:type="spellEnd"/>
+      <w:r>
+        <w:rPr>
+          <w:rFonts w:ascii="Times New Roman" w:hAnsi="Times New Roman" w:cs="Times New Roman"/>
+        </w:rPr>
+        <w:t xml:space="preserve">, sunt in culpa qui </w:t>
+      </w:r>
+      <w:proofErr w:type="spellStart"/>
+      <w:r>
+        <w:rPr>
+          <w:rFonts w:ascii="Times New Roman" w:hAnsi="Times New Roman" w:cs="Times New Roman"/>
+        </w:rPr>
+        <w:t>officia</w:t>
+      </w:r>
+      <w:proofErr w:type="spellEnd"/>
+      <w:r>
+        <w:rPr>
+          <w:rFonts w:ascii="Times New Roman" w:hAnsi="Times New Roman" w:cs="Times New Roman"/>
+        </w:rPr>
+        <w:t xml:space="preserve"> </w:t>
+      </w:r>
+      <w:proofErr w:type="spellStart"/>
+      <w:r>
+        <w:rPr>
+          <w:rFonts w:ascii="Times New Roman" w:hAnsi="Times New Roman" w:cs="Times New Roman"/>
+        </w:rPr>
+        <w:t>deserunt</w:t>
+      </w:r>
+      <w:proofErr w:type="spellEnd"/>
+      <w:r>
+        <w:rPr>
+          <w:rFonts w:ascii="Times New Roman" w:hAnsi="Times New Roman" w:cs="Times New Roman"/>
+        </w:rPr>
+        <w:t xml:space="preserve"> </w:t>
+      </w:r>
+      <w:proofErr w:type="spellStart"/>
+      <w:r>
+        <w:rPr>
+          <w:rFonts w:ascii="Times New Roman" w:hAnsi="Times New Roman" w:cs="Times New Roman"/>
+        </w:rPr>
+        <w:t>mollit</w:t>
+      </w:r>
+      <w:proofErr w:type="spellEnd"/>
+      <w:r>
+        <w:rPr>
+          <w:rFonts w:ascii="Times New Roman" w:hAnsi="Times New Roman" w:cs="Times New Roman"/>
+        </w:rPr>
+        <w:t xml:space="preserve"> </w:t>
+      </w:r>
+      <w:proofErr w:type="spellStart"/>
+      <w:r>
+        <w:rPr>
+          <w:rFonts w:ascii="Times New Roman" w:hAnsi="Times New Roman" w:cs="Times New Roman"/>
+        </w:rPr>
+        <w:t>anim</w:t>
+      </w:r>
+      <w:proofErr w:type="spellEnd"/>
+      <w:r>
+        <w:rPr>
+          <w:rFonts w:ascii="Times New Roman" w:hAnsi="Times New Roman" w:cs="Times New Roman"/>
+        </w:rPr>
+        <w:t xml:space="preserve"> id </w:t>
+      </w:r>
+      <w:proofErr w:type="spellStart"/>
+      <w:r>
+        <w:rPr>
+          <w:rFonts w:ascii="Times New Roman" w:hAnsi="Times New Roman" w:cs="Times New Roman"/>
+        </w:rPr>
+        <w:t>est</w:t>
+      </w:r>
+      <w:proofErr w:type="spellEnd"/>
+      <w:r>
+        <w:rPr>
+          <w:rFonts w:ascii="Times New Roman" w:hAnsi="Times New Roman" w:cs="Times New Roman"/>
+        </w:rPr>
+        <w:t xml:space="preserve"> </w:t>
+      </w:r>
+      <w:proofErr w:type="spellStart"/>
+      <w:r>
+        <w:rPr>
+          <w:rFonts w:ascii="Times New Roman" w:hAnsi="Times New Roman" w:cs="Times New Roman"/>
+        </w:rPr>
+        <w:t>laborum</w:t>
+      </w:r>
+      <w:proofErr w:type="spellEnd"/>
+      <w:r>
+        <w:rPr>
+          <w:rFonts w:ascii="Times New Roman" w:hAnsi="Times New Roman" w:cs="Times New Roman"/>
+        </w:rPr>
+        <w:t>.</w:t>
+      </w:r>
+      <w:r>
+        <w:rPr>
+          <w:rFonts w:ascii="Times New Roman" w:hAnsi="Times New Roman" w:cs="Times New Roman"/>
+        </w:rPr>
+        <w:t xml:space="preserve"> </w:t>
+      </w:r>
     </w:p>
     <w:p>
       <w:pPr>
@@ -67,7 +699,7 @@
     </w:p>
     <w:p>
       <w:pPr>
-        <w:pStyle w:val="Akapitzlist"/>
+        <w:pStyle w:val="ListParagraph"/>
         <w:numPr>
           <w:ilvl w:val="0"/>
           <w:numId w:val="7"/>
@@ -86,7 +718,7 @@
     </w:p>
     <w:p>
       <w:pPr>
-        <w:pStyle w:val="Akapitzlist"/>
+        <w:pStyle w:val="ListParagraph"/>
         <w:numPr>
           <w:ilvl w:val="0"/>
           <w:numId w:val="7"/>
@@ -105,7 +737,7 @@
     </w:p>
     <w:p>
       <w:pPr>
-        <w:pStyle w:val="Akapitzlist"/>
+        <w:pStyle w:val="ListParagraph"/>
         <w:numPr>
           <w:ilvl w:val="0"/>
           <w:numId w:val="7"/>
@@ -115,12 +747,14 @@
           <w:rFonts w:ascii="Times New Roman" w:hAnsi="Times New Roman" w:cs="Times New Roman"/>
         </w:rPr>
       </w:pPr>
+      <w:proofErr w:type="spellStart"/>
       <w:r>
         <w:rPr>
           <w:rFonts w:ascii="Times New Roman" w:hAnsi="Times New Roman" w:cs="Times New Roman"/>
         </w:rPr>
         <w:t>Dolor</w:t>
       </w:r>
+      <w:proofErr w:type="spellEnd"/>
     </w:p>
     <w:p>
       <w:pPr>
@@ -150,8 +784,42 @@
           <w:sz w:val="18"/>
           <w:szCs w:val="18"/>
         </w:rPr>
-        <w:t>Rys. 1. Podpis rysunku</w:t>
-      </w:r>
+        <w:t xml:space="preserve">Rys. 1. </w:t>
+      </w:r>
+      <w:proofErr w:type="spellStart"/>
+      <w:r>
+        <w:rPr>
+          <w:rFonts w:ascii="Times New Roman" w:hAnsi="Times New Roman" w:cs="Times New Roman"/>
+          <w:i/>
+          <w:iCs/>
+          <w:sz w:val="18"/>
+          <w:szCs w:val="18"/>
+        </w:rPr>
+        <w:t>Podpis</w:t>
+      </w:r>
+      <w:proofErr w:type="spellEnd"/>
+      <w:r>
+        <w:rPr>
+          <w:rFonts w:ascii="Times New Roman" w:hAnsi="Times New Roman" w:cs="Times New Roman"/>
+          <w:i/>
+          <w:iCs/>
+          <w:sz w:val="18"/>
+          <w:szCs w:val="18"/>
+        </w:rPr>
+        <w:t xml:space="preserve"> </w:t>
+      </w:r>
+      <w:proofErr w:type="spellStart"/>
+      <w:r>
+        <w:rPr>
+          <w:rFonts w:ascii="Times New Roman" w:hAnsi="Times New Roman" w:cs="Times New Roman"/>
+          <w:i/>
+          <w:iCs/>
+          <w:sz w:val="18"/>
+          <w:szCs w:val="18"/>
+        </w:rPr>
+        <w:t>rysunku</w:t>
+      </w:r>
+      <w:proofErr w:type="spellEnd"/>
     </w:p>
     <w:p>
       <w:pPr>
@@ -163,7 +831,7 @@
     </w:p>
     <w:p>
       <w:pPr>
-        <w:pStyle w:val="Cytat"/>
+        <w:pStyle w:val="Quote"/>
         <w:numPr>
           <w:ilvl w:val="0"/>
           <w:numId w:val="8"/>
@@ -229,7 +897,7 @@
     </w:p>
     <w:p>
       <w:pPr>
-        <w:pStyle w:val="Nagwek1"/>
+        <w:pStyle w:val="Heading1"/>
         <w:spacing w:before="240" w:after="240"/>
         <w:rPr>
           <w:lang w:val="en-GB"/>
@@ -281,12 +949,60 @@
           <w:rFonts w:ascii="Times New Roman" w:hAnsi="Times New Roman" w:cs="Times New Roman"/>
           <w:lang w:val="pl-PL"/>
         </w:rPr>
-        <w:t xml:space="preserve">In our research we found…. </w:t>
-      </w:r>
-    </w:p>
-    <w:p>
-      <w:pPr>
-        <w:pStyle w:val="Cytat"/>
+        <w:t xml:space="preserve">In </w:t>
+      </w:r>
+      <w:proofErr w:type="spellStart"/>
+      <w:r>
+        <w:rPr>
+          <w:rFonts w:ascii="Times New Roman" w:hAnsi="Times New Roman" w:cs="Times New Roman"/>
+          <w:lang w:val="pl-PL"/>
+        </w:rPr>
+        <w:t>our</w:t>
+      </w:r>
+      <w:proofErr w:type="spellEnd"/>
+      <w:r>
+        <w:rPr>
+          <w:rFonts w:ascii="Times New Roman" w:hAnsi="Times New Roman" w:cs="Times New Roman"/>
+          <w:lang w:val="pl-PL"/>
+        </w:rPr>
+        <w:t xml:space="preserve"> </w:t>
+      </w:r>
+      <w:proofErr w:type="spellStart"/>
+      <w:r>
+        <w:rPr>
+          <w:rFonts w:ascii="Times New Roman" w:hAnsi="Times New Roman" w:cs="Times New Roman"/>
+          <w:lang w:val="pl-PL"/>
+        </w:rPr>
+        <w:t>research</w:t>
+      </w:r>
+      <w:proofErr w:type="spellEnd"/>
+      <w:r>
+        <w:rPr>
+          <w:rFonts w:ascii="Times New Roman" w:hAnsi="Times New Roman" w:cs="Times New Roman"/>
+          <w:lang w:val="pl-PL"/>
+        </w:rPr>
+        <w:t xml:space="preserve"> we </w:t>
+      </w:r>
+      <w:proofErr w:type="spellStart"/>
+      <w:r>
+        <w:rPr>
+          <w:rFonts w:ascii="Times New Roman" w:hAnsi="Times New Roman" w:cs="Times New Roman"/>
+          <w:lang w:val="pl-PL"/>
+        </w:rPr>
+        <w:t>found</w:t>
+      </w:r>
+      <w:proofErr w:type="spellEnd"/>
+      <w:r>
+        <w:rPr>
+          <w:rFonts w:ascii="Times New Roman" w:hAnsi="Times New Roman" w:cs="Times New Roman"/>
+          <w:lang w:val="pl-PL"/>
+        </w:rPr>
+        <w:t xml:space="preserve">…. </w:t>
+      </w:r>
+    </w:p>
+    <w:p>
+      <w:pPr>
+        <w:pStyle w:val="Quote"/>
         <w:tabs>
           <w:tab w:val="left" w:pos="426"/>
         </w:tabs>
@@ -332,7 +1048,23 @@
           <w:rFonts w:ascii="Times New Roman" w:hAnsi="Times New Roman" w:cs="Times New Roman"/>
           <w:lang w:val="pl-PL"/>
         </w:rPr>
-        <w:t xml:space="preserve"> Posługując się metodami klastrowania i klasyfikacji, dokonaliśmy analizy danych pochodzących z sensorów, w szczególności </w:t>
+        <w:t xml:space="preserve"> Posługując się metodami </w:t>
+      </w:r>
+      <w:proofErr w:type="spellStart"/>
+      <w:r>
+        <w:rPr>
+          <w:rFonts w:ascii="Times New Roman" w:hAnsi="Times New Roman" w:cs="Times New Roman"/>
+          <w:lang w:val="pl-PL"/>
+        </w:rPr>
+        <w:t>klastrowania</w:t>
+      </w:r>
+      <w:proofErr w:type="spellEnd"/>
+      <w:r>
+        <w:rPr>
+          <w:rFonts w:ascii="Times New Roman" w:hAnsi="Times New Roman" w:cs="Times New Roman"/>
+          <w:lang w:val="pl-PL"/>
+        </w:rPr>
+        <w:t xml:space="preserve"> i klasyfikacji, dokonaliśmy analizy danych pochodzących z sensorów, w szczególności </w:t>
       </w:r>
       <w:r>
         <w:rPr>
@@ -376,6 +1108,7 @@
         </w:rPr>
         <w:t xml:space="preserve"> </w:t>
       </w:r>
+      <w:proofErr w:type="spellStart"/>
       <w:r>
         <w:rPr>
           <w:rFonts w:ascii="Times New Roman" w:hAnsi="Times New Roman" w:cs="Times New Roman"/>
@@ -383,6 +1116,7 @@
         </w:rPr>
         <w:t>klastrowaniu</w:t>
       </w:r>
+      <w:proofErr w:type="spellEnd"/>
       <w:r>
         <w:rPr>
           <w:rFonts w:ascii="Times New Roman" w:hAnsi="Times New Roman" w:cs="Times New Roman"/>
@@ -442,16 +1176,10 @@
     </w:p>
     <w:p>
       <w:pPr>
-        <w:pStyle w:val="Nagwek1"/>
+        <w:pStyle w:val="Heading1"/>
         <w:spacing w:before="240" w:after="240"/>
-        <w:rPr>
-          <w:lang w:val="en-GB"/>
-        </w:rPr>
-      </w:pPr>
-      <w:r>
-        <w:rPr>
-          <w:lang w:val="en-GB"/>
-        </w:rPr>
+      </w:pPr>
+      <w:r>
         <w:t>Streszczenie (wersja Weroniki)</w:t>
       </w:r>
     </w:p>
@@ -459,13 +1187,47 @@
       <w:pPr>
         <w:rPr>
           <w:rFonts w:ascii="Times New Roman" w:hAnsi="Times New Roman" w:cs="Times New Roman"/>
-        </w:rPr>
-      </w:pPr>
-      <w:r>
-        <w:rPr>
-          <w:rFonts w:ascii="Times New Roman" w:hAnsi="Times New Roman" w:cs="Times New Roman"/>
-        </w:rPr>
-        <w:t>Elektroniczny nos jest czujnikiem gazów, który poprzez pomiary takich cech jak rezystancja czy wilgotność, pozwala na przybliżenie zmysłu węchu. Niniejsza praca podejmuje problem rozróżnienia próbek oryginalnych perfum oraz ich falsyfikatów za pomocą układu sensorów BME688 poprzez analizę emitowanych lotnych związków organicznych (LZO). Posługując się metodami klastrowania szeregowego oraz klasyfikacji, dokonano analizy danych pochodzących z sensorów elektronicznego nosa, w szczególności profile rezystancji gazu, w celu identyfikacji wzorców rozróżniających autentyczne i nieautentyczne perfumy. Nasze podejście bazuje na klastrow metodą k-średnich, by efektywnie klasyfikować uszeregowane czasowo emisje LZO. Badanie doprowadziło do wniosków, że …</w:t>
+          <w:lang w:val="pl-PL"/>
+        </w:rPr>
+      </w:pPr>
+      <w:r>
+        <w:rPr>
+          <w:rFonts w:ascii="Times New Roman" w:hAnsi="Times New Roman" w:cs="Times New Roman"/>
+          <w:lang w:val="pl-PL"/>
+        </w:rPr>
+        <w:t xml:space="preserve">Elektroniczny nos jest czujnikiem gazów, który poprzez pomiary takich cech jak rezystancja czy wilgotność, pozwala na przybliżenie zmysłu węchu. Niniejsza praca podejmuje problem rozróżnienia próbek oryginalnych perfum oraz ich falsyfikatów za pomocą układu sensorów BME688 poprzez analizę emitowanych lotnych związków organicznych (LZO). Posługując się metodami </w:t>
+      </w:r>
+      <w:proofErr w:type="spellStart"/>
+      <w:r>
+        <w:rPr>
+          <w:rFonts w:ascii="Times New Roman" w:hAnsi="Times New Roman" w:cs="Times New Roman"/>
+          <w:lang w:val="pl-PL"/>
+        </w:rPr>
+        <w:t>klastrowania</w:t>
+      </w:r>
+      <w:proofErr w:type="spellEnd"/>
+      <w:r>
+        <w:rPr>
+          <w:rFonts w:ascii="Times New Roman" w:hAnsi="Times New Roman" w:cs="Times New Roman"/>
+          <w:lang w:val="pl-PL"/>
+        </w:rPr>
+        <w:t xml:space="preserve"> szeregowego oraz klasyfikacji, dokonano analizy danych pochodzących z sensorów elektronicznego nosa, w szczególności profile rezystancji gazu, w celu identyfikacji wzorców rozróżniających autentyczne i nieautentyczne perfumy. Nasze podejście bazuje na </w:t>
+      </w:r>
+      <w:proofErr w:type="spellStart"/>
+      <w:r>
+        <w:rPr>
+          <w:rFonts w:ascii="Times New Roman" w:hAnsi="Times New Roman" w:cs="Times New Roman"/>
+          <w:lang w:val="pl-PL"/>
+        </w:rPr>
+        <w:t>klastrow</w:t>
+      </w:r>
+      <w:proofErr w:type="spellEnd"/>
+      <w:r>
+        <w:rPr>
+          <w:rFonts w:ascii="Times New Roman" w:hAnsi="Times New Roman" w:cs="Times New Roman"/>
+          <w:lang w:val="pl-PL"/>
+        </w:rPr>
+        <w:t xml:space="preserve"> metodą k-średnich, by efektywnie klasyfikować uszeregowane czasowo emisje LZO. Badanie doprowadziło do wniosków, że …</w:t>
       </w:r>
     </w:p>
     <w:p>
@@ -488,7 +1250,7 @@
     </w:p>
     <w:p>
       <w:pPr>
-        <w:pStyle w:val="Nagwek1"/>
+        <w:pStyle w:val="Heading1"/>
         <w:spacing w:before="240" w:after="240"/>
       </w:pPr>
       <w:r>
@@ -639,6 +1401,9 @@
         <w:t>. Kompozycje te są mieszaninami składników, które dzieli się na akordy: bazowy, średni oraz wysoki. Składniki akordu bazowego uwalniają się do powietrza najwolniej oraz nie pachną intensywnie, a nawet nieprzyjemnie. Wśród nich można wyróżnić m. in. ambrę czy piżmo. Akord średni, którego reprezentantami są składniki kwiatowe czy korzenne, charakteryzują się średnią lotnością oraz</w:t>
       </w:r>
       <w:r>
+        <w:rPr>
+          <w:lang w:val="pl-PL"/>
+        </w:rPr>
         <w:t xml:space="preserve"> </w:t>
       </w:r>
       <w:r>
@@ -677,6 +1442,9 @@
         <w:t>. Składniki akordu wysokiego, takie jak cytrusy czy zioła, wyróżnia</w:t>
       </w:r>
       <w:r>
+        <w:rPr>
+          <w:lang w:val="pl-PL"/>
+        </w:rPr>
         <w:t xml:space="preserve"> </w:t>
       </w:r>
       <w:r>
@@ -712,7 +1480,7 @@
     </w:p>
     <w:p>
       <w:pPr>
-        <w:pStyle w:val="Nagwek1"/>
+        <w:pStyle w:val="Heading1"/>
         <w:spacing w:before="240" w:after="240"/>
       </w:pPr>
       <w:r>
@@ -771,12 +1539,21 @@
         </w:rPr>
         <w:t xml:space="preserve">eloperskiej </w:t>
       </w:r>
-      <w:r>
-        <w:rPr>
-          <w:rFonts w:ascii="Times New Roman" w:hAnsi="Times New Roman" w:cs="Times New Roman"/>
-          <w:lang w:val="pl-PL"/>
-        </w:rPr>
-        <w:t>Adafruit HUZZAH32</w:t>
+      <w:proofErr w:type="spellStart"/>
+      <w:r>
+        <w:rPr>
+          <w:rFonts w:ascii="Times New Roman" w:hAnsi="Times New Roman" w:cs="Times New Roman"/>
+          <w:lang w:val="pl-PL"/>
+        </w:rPr>
+        <w:t>Adafruit</w:t>
+      </w:r>
+      <w:proofErr w:type="spellEnd"/>
+      <w:r>
+        <w:rPr>
+          <w:rFonts w:ascii="Times New Roman" w:hAnsi="Times New Roman" w:cs="Times New Roman"/>
+          <w:lang w:val="pl-PL"/>
+        </w:rPr>
+        <w:t xml:space="preserve"> HUZZAH32</w:t>
       </w:r>
       <w:r>
         <w:rPr>
@@ -840,7 +1617,23 @@
           <w:rFonts w:ascii="Times New Roman" w:hAnsi="Times New Roman" w:cs="Times New Roman"/>
           <w:lang w:val="pl-PL"/>
         </w:rPr>
-        <w:t xml:space="preserve">300 hPa </w:t>
+        <w:t xml:space="preserve">300 </w:t>
+      </w:r>
+      <w:proofErr w:type="spellStart"/>
+      <w:r>
+        <w:rPr>
+          <w:rFonts w:ascii="Times New Roman" w:hAnsi="Times New Roman" w:cs="Times New Roman"/>
+          <w:lang w:val="pl-PL"/>
+        </w:rPr>
+        <w:t>hPa</w:t>
+      </w:r>
+      <w:proofErr w:type="spellEnd"/>
+      <w:r>
+        <w:rPr>
+          <w:rFonts w:ascii="Times New Roman" w:hAnsi="Times New Roman" w:cs="Times New Roman"/>
+          <w:lang w:val="pl-PL"/>
+        </w:rPr>
+        <w:t xml:space="preserve"> </w:t>
       </w:r>
       <w:r>
         <w:rPr>
@@ -854,8 +1647,17 @@
           <w:rFonts w:ascii="Times New Roman" w:hAnsi="Times New Roman" w:cs="Times New Roman"/>
           <w:lang w:val="pl-PL"/>
         </w:rPr>
-        <w:t xml:space="preserve"> 1100 hPa</w:t>
-      </w:r>
+        <w:t xml:space="preserve"> 1100 </w:t>
+      </w:r>
+      <w:proofErr w:type="spellStart"/>
+      <w:r>
+        <w:rPr>
+          <w:rFonts w:ascii="Times New Roman" w:hAnsi="Times New Roman" w:cs="Times New Roman"/>
+          <w:lang w:val="pl-PL"/>
+        </w:rPr>
+        <w:t>hPa</w:t>
+      </w:r>
+      <w:proofErr w:type="spellEnd"/>
       <w:r>
         <w:rPr>
           <w:rFonts w:ascii="Times New Roman" w:hAnsi="Times New Roman" w:cs="Times New Roman"/>
@@ -904,13 +1706,12 @@
         <w:pStyle w:val="rysunekpodpis"/>
       </w:pPr>
       <w:r>
-        <w:lastRenderedPageBreak/>
         <w:t>Tabela 1.Właściwości Evaluation Kit Board BME688</w:t>
       </w:r>
     </w:p>
     <w:tbl>
       <w:tblPr>
-        <w:tblStyle w:val="Tabela-Siatka"/>
+        <w:tblStyle w:val="TableGrid"/>
         <w:tblW w:w="7230" w:type="dxa"/>
         <w:tblInd w:w="-5" w:type="dxa"/>
         <w:tblLook w:val="04A0" w:firstRow="1" w:lastRow="0" w:firstColumn="1" w:lastColumn="0" w:noHBand="0" w:noVBand="1"/>
@@ -944,6 +1745,7 @@
                 <w:bCs/>
                 <w:lang w:val="pl-PL"/>
               </w:rPr>
+              <w:lastRenderedPageBreak/>
               <w:t>Parametry</w:t>
             </w:r>
           </w:p>
@@ -1044,7 +1846,27 @@
                 <w:szCs w:val="20"/>
                 <w:lang w:val="pl-PL"/>
               </w:rPr>
-              <w:t xml:space="preserve">3.9 mA </w:t>
+              <w:t xml:space="preserve">3.9 </w:t>
+            </w:r>
+            <w:proofErr w:type="spellStart"/>
+            <w:r>
+              <w:rPr>
+                <w:rFonts w:ascii="Times New Roman" w:hAnsi="Times New Roman" w:cs="Times New Roman"/>
+                <w:sz w:val="20"/>
+                <w:szCs w:val="20"/>
+                <w:lang w:val="pl-PL"/>
+              </w:rPr>
+              <w:t>mA</w:t>
+            </w:r>
+            <w:proofErr w:type="spellEnd"/>
+            <w:r>
+              <w:rPr>
+                <w:rFonts w:ascii="Times New Roman" w:hAnsi="Times New Roman" w:cs="Times New Roman"/>
+                <w:sz w:val="20"/>
+                <w:szCs w:val="20"/>
+                <w:lang w:val="pl-PL"/>
+              </w:rPr>
+              <w:t xml:space="preserve"> </w:t>
             </w:r>
             <w:r>
               <w:rPr>
@@ -1203,7 +2025,27 @@
                 <w:szCs w:val="20"/>
                 <w:lang w:val="pl-PL"/>
               </w:rPr>
-              <w:t>0.18 mAh (5</w:t>
+              <w:t xml:space="preserve">0.18 </w:t>
+            </w:r>
+            <w:proofErr w:type="spellStart"/>
+            <w:r>
+              <w:rPr>
+                <w:rFonts w:ascii="Times New Roman" w:hAnsi="Times New Roman" w:cs="Times New Roman"/>
+                <w:sz w:val="20"/>
+                <w:szCs w:val="20"/>
+                <w:lang w:val="pl-PL"/>
+              </w:rPr>
+              <w:t>mAh</w:t>
+            </w:r>
+            <w:proofErr w:type="spellEnd"/>
+            <w:r>
+              <w:rPr>
+                <w:rFonts w:ascii="Times New Roman" w:hAnsi="Times New Roman" w:cs="Times New Roman"/>
+                <w:sz w:val="20"/>
+                <w:szCs w:val="20"/>
+                <w:lang w:val="pl-PL"/>
+              </w:rPr>
+              <w:t xml:space="preserve"> (5</w:t>
             </w:r>
             <w:r>
               <w:rPr>
@@ -1410,8 +2252,39 @@
                 <w:szCs w:val="20"/>
                 <w:lang w:val="pl-PL"/>
               </w:rPr>
-              <w:t>300 hPa - 1100 hPa</w:t>
-            </w:r>
+              <w:t xml:space="preserve">300 </w:t>
+            </w:r>
+            <w:proofErr w:type="spellStart"/>
+            <w:r>
+              <w:rPr>
+                <w:rFonts w:ascii="Times New Roman" w:hAnsi="Times New Roman" w:cs="Times New Roman"/>
+                <w:sz w:val="20"/>
+                <w:szCs w:val="20"/>
+                <w:lang w:val="pl-PL"/>
+              </w:rPr>
+              <w:t>hPa</w:t>
+            </w:r>
+            <w:proofErr w:type="spellEnd"/>
+            <w:r>
+              <w:rPr>
+                <w:rFonts w:ascii="Times New Roman" w:hAnsi="Times New Roman" w:cs="Times New Roman"/>
+                <w:sz w:val="20"/>
+                <w:szCs w:val="20"/>
+                <w:lang w:val="pl-PL"/>
+              </w:rPr>
+              <w:t xml:space="preserve"> - 1100 </w:t>
+            </w:r>
+            <w:proofErr w:type="spellStart"/>
+            <w:r>
+              <w:rPr>
+                <w:rFonts w:ascii="Times New Roman" w:hAnsi="Times New Roman" w:cs="Times New Roman"/>
+                <w:sz w:val="20"/>
+                <w:szCs w:val="20"/>
+                <w:lang w:val="pl-PL"/>
+              </w:rPr>
+              <w:t>hPa</w:t>
+            </w:r>
+            <w:proofErr w:type="spellEnd"/>
           </w:p>
         </w:tc>
       </w:tr>
@@ -2068,7 +2941,7 @@
     </w:p>
     <w:p>
       <w:pPr>
-        <w:pStyle w:val="Nagwek1"/>
+        <w:pStyle w:val="Heading1"/>
         <w:spacing w:before="240" w:after="240"/>
       </w:pPr>
       <w:r>
@@ -2124,15 +2997,22 @@
           <w:rFonts w:ascii="Times New Roman" w:hAnsi="Times New Roman" w:cs="Times New Roman"/>
           <w:lang w:val="pl-PL"/>
         </w:rPr>
+        <w:t xml:space="preserve">Aby uniknąć bezpośredniej ekspozycji sensorów na </w:t>
+      </w:r>
+      <w:r>
+        <w:rPr>
+          <w:rFonts w:ascii="Times New Roman" w:hAnsi="Times New Roman" w:cs="Times New Roman"/>
+          <w:lang w:val="pl-PL"/>
+        </w:rPr>
+        <w:t xml:space="preserve">estry zawarte w badanych wodach perfumowanych, postanowiliśmy nakładać zapachy na paski z gęstego, niezadrukowanego papieru, pochodzącego z tej samej płachty papieru dla maksymalnej powtarzalności testu. W ten sposób przygotowany preparat </w:t>
+      </w:r>
+      <w:r>
+        <w:rPr>
+          <w:rFonts w:ascii="Times New Roman" w:hAnsi="Times New Roman" w:cs="Times New Roman"/>
+          <w:lang w:val="pl-PL"/>
+        </w:rPr>
         <w:lastRenderedPageBreak/>
-        <w:t xml:space="preserve">Aby uniknąć bezpośredniej ekspozycji sensorów na </w:t>
-      </w:r>
-      <w:r>
-        <w:rPr>
-          <w:rFonts w:ascii="Times New Roman" w:hAnsi="Times New Roman" w:cs="Times New Roman"/>
-          <w:lang w:val="pl-PL"/>
-        </w:rPr>
-        <w:t>estry zawarte w badanych wodach perfumowanych, postanowiliśmy nakładać zapachy na paski z gęstego, niezadrukowanego papieru, pochodzącego z tej samej płachty papieru dla maksymalnej powtarzalności testu. W ten sposób przygotowany preparat pozostawiany był do odparowania alkoholu przez minutę. Następnie wraz z płytką preparat umieszczany był w szczelnym worku wykonanym z wysokiej gęstości polietylenu. Po trwającej 30 minut (</w:t>
+        <w:t>pozostawiany był do odparowania alkoholu przez minutę. Następnie wraz z płytką preparat umieszczany był w szczelnym worku wykonanym z wysokiej gęstości polietylenu. Po trwającej 30 minut (</w:t>
       </w:r>
       <w:r>
         <w:rPr>
@@ -2375,160 +3255,18 @@
     </w:p>
     <w:p>
       <w:pPr>
-        <w:rPr>
-          <w:rFonts w:ascii="Times New Roman" w:eastAsia="Times New Roman" w:hAnsi="Times New Roman" w:cs="Times New Roman"/>
-          <w:b/>
-          <w:bCs/>
-          <w:smallCaps/>
-          <w:kern w:val="0"/>
-          <w:sz w:val="28"/>
-          <w:szCs w:val="28"/>
-          <w:lang w:val="pl-PL" w:eastAsia="pl-PL"/>
-          <w14:ligatures w14:val="none"/>
-        </w:rPr>
-      </w:pPr>
-      <w:r>
-        <w:rPr>
-          <w:lang w:val="pl-PL"/>
-        </w:rPr>
-        <w:br w:type="page"/>
-      </w:r>
-    </w:p>
-    <w:p>
-      <w:pPr>
-        <w:pStyle w:val="Nagwek1"/>
-        <w:spacing w:before="240" w:after="240"/>
-      </w:pPr>
-      <w:r>
-        <w:lastRenderedPageBreak/>
-        <w:t>Program</w:t>
-      </w:r>
-    </w:p>
-    <w:p>
-      <w:pPr>
-        <w:rPr>
-          <w:rFonts w:ascii="Times New Roman" w:hAnsi="Times New Roman" w:cs="Times New Roman"/>
-          <w:lang w:val="pl-PL"/>
-        </w:rPr>
-      </w:pPr>
-      <w:r>
-        <w:rPr>
-          <w:rFonts w:ascii="Times New Roman" w:hAnsi="Times New Roman" w:cs="Times New Roman"/>
-          <w:lang w:val="pl-PL"/>
-        </w:rPr>
-        <w:t>Zespół układów scalonych i sensorów współpracuje z oprogramowaniem BME AI-Studio</w:t>
-      </w:r>
-      <w:r>
-        <w:rPr>
-          <w:rFonts w:ascii="Times New Roman" w:hAnsi="Times New Roman" w:cs="Times New Roman"/>
-          <w:lang w:val="pl-PL"/>
-        </w:rPr>
-        <w:t>, umożliwiającym dostosowanie sposobu, w jaki urządzenie będzie zbierało dane z otoczenia.</w:t>
-      </w:r>
-    </w:p>
-    <w:p>
-      <w:pPr>
-        <w:rPr>
-          <w:rFonts w:ascii="Times New Roman" w:hAnsi="Times New Roman" w:cs="Times New Roman"/>
-          <w:lang w:val="pl-PL"/>
-        </w:rPr>
-      </w:pPr>
-      <w:r>
-        <w:rPr>
-          <w:rFonts w:ascii="Times New Roman" w:hAnsi="Times New Roman" w:cs="Times New Roman"/>
-          <w:lang w:val="pl-PL"/>
-        </w:rPr>
-        <w:t xml:space="preserve">Ustalając szczegółowy program szukaliśmy złotego środka pomiędzy różnorodnością i szerokością zakresu pomiarowego, a powtarzalnością </w:t>
-      </w:r>
-      <w:r>
-        <w:rPr>
-          <w:rFonts w:ascii="Times New Roman" w:hAnsi="Times New Roman" w:cs="Times New Roman"/>
-          <w:lang w:val="pl-PL"/>
-        </w:rPr>
-        <w:br/>
-        <w:t xml:space="preserve">i niezawodnością. Połączenie tych cech zapewniła kombinacja dwóch </w:t>
-      </w:r>
-      <w:r>
-        <w:rPr>
-          <w:rFonts w:ascii="Times New Roman" w:hAnsi="Times New Roman" w:cs="Times New Roman"/>
-          <w:lang w:val="pl-PL"/>
-        </w:rPr>
-        <w:br/>
-        <w:t>profili: HP-301 oraz HP-504, rozłożonych równomiernie na cztery pary sensorów.</w:t>
-      </w:r>
-    </w:p>
-    <w:p>
-      <w:pPr>
-        <w:rPr>
-          <w:rFonts w:ascii="Times New Roman" w:hAnsi="Times New Roman" w:cs="Times New Roman"/>
-          <w:lang w:val="pl-PL"/>
-        </w:rPr>
-      </w:pPr>
-      <w:r>
-        <w:rPr>
-          <w:rFonts w:ascii="Times New Roman" w:hAnsi="Times New Roman" w:cs="Times New Roman"/>
-          <w:lang w:val="pl-PL"/>
-        </w:rPr>
-        <w:t xml:space="preserve">Decydując o cyklu pracy układu wybraliśmy ustawienie </w:t>
-      </w:r>
-      <w:r>
-        <w:rPr>
-          <w:rFonts w:ascii="Times New Roman" w:hAnsi="Times New Roman" w:cs="Times New Roman"/>
-          <w:lang w:val="pl-PL"/>
-        </w:rPr>
-        <w:t>RDC-1-0</w:t>
-      </w:r>
-      <w:r>
-        <w:rPr>
-          <w:rFonts w:ascii="Times New Roman" w:hAnsi="Times New Roman" w:cs="Times New Roman"/>
-          <w:lang w:val="pl-PL"/>
-        </w:rPr>
-        <w:t>, zapewniające stałe próbkowanie przez cały okres trwania pomiaru.</w:t>
-      </w:r>
-    </w:p>
-    <w:p>
-      <w:pPr>
-        <w:rPr>
-          <w:rFonts w:ascii="Times New Roman" w:hAnsi="Times New Roman" w:cs="Times New Roman"/>
-          <w:lang w:val="pl-PL"/>
-        </w:rPr>
-      </w:pPr>
-      <w:r>
-        <w:rPr>
-          <w:rFonts w:ascii="Times New Roman" w:hAnsi="Times New Roman" w:cs="Times New Roman"/>
-          <w:lang w:val="pl-PL"/>
-        </w:rPr>
-        <w:t xml:space="preserve">Przebiegi wybranych do badania profili oraz cyklu pracy prezentują grafiki zamieszczone poniżej, pochodzące z programu BME AI-Studio. </w:t>
-      </w:r>
-    </w:p>
-    <w:p>
-      <w:pPr>
-        <w:rPr>
-          <w:rFonts w:ascii="Times New Roman" w:hAnsi="Times New Roman" w:cs="Times New Roman"/>
-          <w:lang w:val="pl-PL"/>
-        </w:rPr>
-      </w:pPr>
-    </w:p>
-    <w:p>
-      <w:pPr>
-        <w:spacing w:before="40" w:after="40"/>
+        <w:pStyle w:val="NormalWeb"/>
         <w:jc w:val="center"/>
-        <w:rPr>
-          <w:rFonts w:ascii="Times New Roman" w:hAnsi="Times New Roman" w:cs="Times New Roman"/>
-          <w:lang w:val="pl-PL"/>
-        </w:rPr>
-      </w:pPr>
-      <w:r>
-        <w:rPr>
-          <w:rFonts w:ascii="Times New Roman" w:hAnsi="Times New Roman" w:cs="Times New Roman"/>
+      </w:pPr>
+      <w:r>
+        <w:rPr>
           <w:noProof/>
-          <w:lang w:val="pl-PL" w:eastAsia="pl-PL"/>
         </w:rPr>
         <w:drawing>
-          <wp:inline distT="0" distB="0" distL="0" distR="0" wp14:anchorId="19EB0DA5" wp14:editId="13C6DE53">
-            <wp:extent cx="3404168" cy="1980000"/>
-            <wp:effectExtent l="19050" t="19050" r="25400" b="20320"/>
-            <wp:docPr id="1628369406" name="Picture 1"/>
+          <wp:inline distT="0" distB="0" distL="0" distR="0" wp14:anchorId="111510AD" wp14:editId="7EFED347">
+            <wp:extent cx="3653790" cy="2436032"/>
+            <wp:effectExtent l="19050" t="19050" r="22860" b="21590"/>
+            <wp:docPr id="1122230363" name="Picture 2"/>
             <wp:cNvGraphicFramePr>
               <a:graphicFrameLocks xmlns:a="http://schemas.openxmlformats.org/drawingml/2006/main" noChangeAspect="1"/>
             </wp:cNvGraphicFramePr>
@@ -2536,7 +3274,7 @@
               <a:graphicData uri="http://schemas.openxmlformats.org/drawingml/2006/picture">
                 <pic:pic xmlns:pic="http://schemas.openxmlformats.org/drawingml/2006/picture">
                   <pic:nvPicPr>
-                    <pic:cNvPr id="0" name="Picture 1"/>
+                    <pic:cNvPr id="0" name="Picture 3"/>
                     <pic:cNvPicPr>
                       <a:picLocks noChangeAspect="1" noChangeArrowheads="1"/>
                     </pic:cNvPicPr>
@@ -2557,13 +3295,13 @@
                   <pic:spPr bwMode="auto">
                     <a:xfrm>
                       <a:off x="0" y="0"/>
-                      <a:ext cx="3404168" cy="1980000"/>
+                      <a:ext cx="3680552" cy="2453874"/>
                     </a:xfrm>
                     <a:prstGeom prst="rect">
                       <a:avLst/>
                     </a:prstGeom>
                     <a:noFill/>
-                    <a:ln>
+                    <a:ln w="9525">
                       <a:solidFill>
                         <a:schemeClr val="tx1"/>
                       </a:solidFill>
@@ -2575,24 +3313,124 @@
           </wp:inline>
         </w:drawing>
       </w:r>
-    </w:p>
-    <w:p>
-      <w:pPr>
-        <w:pStyle w:val="rysunekpodpis"/>
-      </w:pPr>
-      <w:r>
-        <w:t xml:space="preserve">Rys. 1. </w:t>
-      </w:r>
-      <w:r>
-        <w:t>Przebieg …</w:t>
-      </w:r>
-      <w:r>
+      <w:r>
+        <w:br w:type="page"/>
+      </w:r>
+    </w:p>
+    <w:p>
+      <w:pPr>
+        <w:pStyle w:val="Heading1"/>
+        <w:spacing w:before="240" w:after="240"/>
+      </w:pPr>
+      <w:r>
+        <w:lastRenderedPageBreak/>
+        <w:t>Program</w:t>
+      </w:r>
+    </w:p>
+    <w:p>
+      <w:pPr>
+        <w:rPr>
+          <w:rFonts w:ascii="Times New Roman" w:hAnsi="Times New Roman" w:cs="Times New Roman"/>
+          <w:lang w:val="pl-PL"/>
+        </w:rPr>
+      </w:pPr>
+      <w:r>
+        <w:rPr>
+          <w:rFonts w:ascii="Times New Roman" w:hAnsi="Times New Roman" w:cs="Times New Roman"/>
+          <w:lang w:val="pl-PL"/>
+        </w:rPr>
+        <w:t>Zespół układów scalonych i sensorów współpracuje z oprogramowaniem BME AI-Studio</w:t>
+      </w:r>
+      <w:r>
+        <w:rPr>
+          <w:rFonts w:ascii="Times New Roman" w:hAnsi="Times New Roman" w:cs="Times New Roman"/>
+          <w:lang w:val="pl-PL"/>
+        </w:rPr>
+        <w:t>, umożliwiającym dostosowanie sposobu, w jaki urządzenie będzie zbierało dane z otoczenia.</w:t>
+      </w:r>
+    </w:p>
+    <w:p>
+      <w:pPr>
+        <w:rPr>
+          <w:rFonts w:ascii="Times New Roman" w:hAnsi="Times New Roman" w:cs="Times New Roman"/>
+          <w:lang w:val="pl-PL"/>
+        </w:rPr>
+      </w:pPr>
+      <w:r>
+        <w:rPr>
+          <w:rFonts w:ascii="Times New Roman" w:hAnsi="Times New Roman" w:cs="Times New Roman"/>
+          <w:lang w:val="pl-PL"/>
+        </w:rPr>
+        <w:t xml:space="preserve">Ustalając szczegółowy program szukaliśmy złotego środka pomiędzy różnorodnością i szerokością zakresu pomiarowego, a powtarzalnością </w:t>
+      </w:r>
+      <w:r>
+        <w:rPr>
+          <w:rFonts w:ascii="Times New Roman" w:hAnsi="Times New Roman" w:cs="Times New Roman"/>
+          <w:lang w:val="pl-PL"/>
+        </w:rPr>
         <w:br/>
-        <w:t>Źró</w:t>
-      </w:r>
-      <w:r>
-        <w:t>dło: Program BME AI-Studio</w:t>
-      </w:r>
+        <w:t xml:space="preserve">i niezawodnością. Połączenie tych cech zapewniła kombinacja dwóch </w:t>
+      </w:r>
+      <w:r>
+        <w:rPr>
+          <w:rFonts w:ascii="Times New Roman" w:hAnsi="Times New Roman" w:cs="Times New Roman"/>
+          <w:lang w:val="pl-PL"/>
+        </w:rPr>
+        <w:br/>
+        <w:t>profili: HP-301 oraz HP-504, rozłożonych równomiernie na cztery pary sensorów.</w:t>
+      </w:r>
+    </w:p>
+    <w:p>
+      <w:pPr>
+        <w:rPr>
+          <w:rFonts w:ascii="Times New Roman" w:hAnsi="Times New Roman" w:cs="Times New Roman"/>
+          <w:lang w:val="pl-PL"/>
+        </w:rPr>
+      </w:pPr>
+      <w:r>
+        <w:rPr>
+          <w:rFonts w:ascii="Times New Roman" w:hAnsi="Times New Roman" w:cs="Times New Roman"/>
+          <w:lang w:val="pl-PL"/>
+        </w:rPr>
+        <w:t xml:space="preserve">Decydując o cyklu pracy układu wybraliśmy ustawienie </w:t>
+      </w:r>
+      <w:r>
+        <w:rPr>
+          <w:rFonts w:ascii="Times New Roman" w:hAnsi="Times New Roman" w:cs="Times New Roman"/>
+          <w:lang w:val="pl-PL"/>
+        </w:rPr>
+        <w:t>RDC-1-0</w:t>
+      </w:r>
+      <w:r>
+        <w:rPr>
+          <w:rFonts w:ascii="Times New Roman" w:hAnsi="Times New Roman" w:cs="Times New Roman"/>
+          <w:lang w:val="pl-PL"/>
+        </w:rPr>
+        <w:t>, zapewniające stałe próbkowanie przez cały okres trwania pomiaru.</w:t>
+      </w:r>
+    </w:p>
+    <w:p>
+      <w:pPr>
+        <w:rPr>
+          <w:rFonts w:ascii="Times New Roman" w:hAnsi="Times New Roman" w:cs="Times New Roman"/>
+          <w:lang w:val="pl-PL"/>
+        </w:rPr>
+      </w:pPr>
+      <w:r>
+        <w:rPr>
+          <w:rFonts w:ascii="Times New Roman" w:hAnsi="Times New Roman" w:cs="Times New Roman"/>
+          <w:lang w:val="pl-PL"/>
+        </w:rPr>
+        <w:t xml:space="preserve">Przebiegi wybranych do badania profili oraz cyklu pracy prezentują grafiki zamieszczone poniżej, pochodzące z programu BME AI-Studio. </w:t>
+      </w:r>
+    </w:p>
+    <w:p>
+      <w:pPr>
+        <w:rPr>
+          <w:rFonts w:ascii="Times New Roman" w:hAnsi="Times New Roman" w:cs="Times New Roman"/>
+          <w:lang w:val="pl-PL"/>
+        </w:rPr>
+      </w:pPr>
     </w:p>
     <w:p>
       <w:pPr>
@@ -2603,28 +3441,17 @@
           <w:lang w:val="pl-PL"/>
         </w:rPr>
       </w:pPr>
-    </w:p>
-    <w:p>
-      <w:pPr>
-        <w:spacing w:before="40" w:after="40"/>
-        <w:jc w:val="center"/>
-        <w:rPr>
-          <w:rFonts w:ascii="Times New Roman" w:hAnsi="Times New Roman" w:cs="Times New Roman"/>
-          <w:lang w:val="pl-PL"/>
-        </w:rPr>
-      </w:pPr>
       <w:r>
         <w:rPr>
           <w:rFonts w:ascii="Times New Roman" w:hAnsi="Times New Roman" w:cs="Times New Roman"/>
           <w:noProof/>
           <w:lang w:val="pl-PL" w:eastAsia="pl-PL"/>
         </w:rPr>
-        <w:lastRenderedPageBreak/>
         <w:drawing>
-          <wp:inline distT="0" distB="0" distL="0" distR="0" wp14:anchorId="76D84EAD" wp14:editId="52153CB5">
+          <wp:inline distT="0" distB="0" distL="0" distR="0" wp14:anchorId="19EB0DA5" wp14:editId="13C6DE53">
             <wp:extent cx="3404168" cy="1980000"/>
             <wp:effectExtent l="19050" t="19050" r="25400" b="20320"/>
-            <wp:docPr id="2094044453" name="Picture 2"/>
+            <wp:docPr id="1628369406" name="Picture 1"/>
             <wp:cNvGraphicFramePr>
               <a:graphicFrameLocks xmlns:a="http://schemas.openxmlformats.org/drawingml/2006/main" noChangeAspect="1"/>
             </wp:cNvGraphicFramePr>
@@ -2632,7 +3459,7 @@
               <a:graphicData uri="http://schemas.openxmlformats.org/drawingml/2006/picture">
                 <pic:pic xmlns:pic="http://schemas.openxmlformats.org/drawingml/2006/picture">
                   <pic:nvPicPr>
-                    <pic:cNvPr id="0" name="Picture 2"/>
+                    <pic:cNvPr id="0" name="Picture 1"/>
                     <pic:cNvPicPr>
                       <a:picLocks noChangeAspect="1" noChangeArrowheads="1"/>
                     </pic:cNvPicPr>
@@ -2677,10 +3504,103 @@
         <w:pStyle w:val="rysunekpodpis"/>
       </w:pPr>
       <w:r>
-        <w:t>Rys. 2</w:t>
-      </w:r>
-      <w:r>
-        <w:t>. Przebieg …</w:t>
+        <w:t xml:space="preserve">Rys. 1. </w:t>
+      </w:r>
+      <w:r>
+        <w:t>Przebieg …</w:t>
+      </w:r>
+      <w:r>
+        <w:br/>
+        <w:t>Źró</w:t>
+      </w:r>
+      <w:r>
+        <w:t>dło: Program BME AI-Studio</w:t>
+      </w:r>
+    </w:p>
+    <w:p>
+      <w:pPr>
+        <w:spacing w:before="40" w:after="40"/>
+        <w:jc w:val="center"/>
+        <w:rPr>
+          <w:rFonts w:ascii="Times New Roman" w:hAnsi="Times New Roman" w:cs="Times New Roman"/>
+          <w:lang w:val="pl-PL"/>
+        </w:rPr>
+      </w:pPr>
+    </w:p>
+    <w:p>
+      <w:pPr>
+        <w:spacing w:before="40" w:after="40"/>
+        <w:jc w:val="center"/>
+        <w:rPr>
+          <w:rFonts w:ascii="Times New Roman" w:hAnsi="Times New Roman" w:cs="Times New Roman"/>
+          <w:lang w:val="pl-PL"/>
+        </w:rPr>
+      </w:pPr>
+      <w:r>
+        <w:rPr>
+          <w:rFonts w:ascii="Times New Roman" w:hAnsi="Times New Roman" w:cs="Times New Roman"/>
+          <w:noProof/>
+          <w:lang w:val="pl-PL" w:eastAsia="pl-PL"/>
+        </w:rPr>
+        <w:lastRenderedPageBreak/>
+        <w:drawing>
+          <wp:inline distT="0" distB="0" distL="0" distR="0" wp14:anchorId="76D84EAD" wp14:editId="52153CB5">
+            <wp:extent cx="3404168" cy="1980000"/>
+            <wp:effectExtent l="19050" t="19050" r="25400" b="20320"/>
+            <wp:docPr id="2094044453" name="Picture 2"/>
+            <wp:cNvGraphicFramePr>
+              <a:graphicFrameLocks xmlns:a="http://schemas.openxmlformats.org/drawingml/2006/main" noChangeAspect="1"/>
+            </wp:cNvGraphicFramePr>
+            <a:graphic xmlns:a="http://schemas.openxmlformats.org/drawingml/2006/main">
+              <a:graphicData uri="http://schemas.openxmlformats.org/drawingml/2006/picture">
+                <pic:pic xmlns:pic="http://schemas.openxmlformats.org/drawingml/2006/picture">
+                  <pic:nvPicPr>
+                    <pic:cNvPr id="0" name="Picture 2"/>
+                    <pic:cNvPicPr>
+                      <a:picLocks noChangeAspect="1" noChangeArrowheads="1"/>
+                    </pic:cNvPicPr>
+                  </pic:nvPicPr>
+                  <pic:blipFill>
+                    <a:blip r:embed="rId10" cstate="print">
+                      <a:extLst>
+                        <a:ext uri="{28A0092B-C50C-407E-A947-70E740481C1C}">
+                          <a14:useLocalDpi xmlns:a14="http://schemas.microsoft.com/office/drawing/2010/main" val="0"/>
+                        </a:ext>
+                      </a:extLst>
+                    </a:blip>
+                    <a:srcRect/>
+                    <a:stretch>
+                      <a:fillRect/>
+                    </a:stretch>
+                  </pic:blipFill>
+                  <pic:spPr bwMode="auto">
+                    <a:xfrm>
+                      <a:off x="0" y="0"/>
+                      <a:ext cx="3404168" cy="1980000"/>
+                    </a:xfrm>
+                    <a:prstGeom prst="rect">
+                      <a:avLst/>
+                    </a:prstGeom>
+                    <a:noFill/>
+                    <a:ln>
+                      <a:solidFill>
+                        <a:schemeClr val="tx1"/>
+                      </a:solidFill>
+                    </a:ln>
+                  </pic:spPr>
+                </pic:pic>
+              </a:graphicData>
+            </a:graphic>
+          </wp:inline>
+        </w:drawing>
+      </w:r>
+    </w:p>
+    <w:p>
+      <w:pPr>
+        <w:pStyle w:val="rysunekpodpis"/>
+      </w:pPr>
+      <w:r>
+        <w:t>Rys. 2. Przebieg …</w:t>
       </w:r>
       <w:r>
         <w:br/>
@@ -2720,7 +3640,7 @@
                     </pic:cNvPicPr>
                   </pic:nvPicPr>
                   <pic:blipFill>
-                    <a:blip r:embed="rId10" cstate="print">
+                    <a:blip r:embed="rId11" cstate="print">
                       <a:extLst>
                         <a:ext uri="{28A0092B-C50C-407E-A947-70E740481C1C}">
                           <a14:useLocalDpi xmlns:a14="http://schemas.microsoft.com/office/drawing/2010/main" val="0"/>
@@ -2759,10 +3679,7 @@
         <w:pStyle w:val="rysunekpodpis"/>
       </w:pPr>
       <w:r>
-        <w:t>Rys. 3</w:t>
-      </w:r>
-      <w:r>
-        <w:t>. Przebieg …</w:t>
+        <w:t>Rys. 3. Przebieg …</w:t>
       </w:r>
       <w:r>
         <w:br/>
@@ -2780,7 +3697,7 @@
     </w:p>
     <w:p>
       <w:pPr>
-        <w:pStyle w:val="Nagwek1"/>
+        <w:pStyle w:val="Heading1"/>
         <w:spacing w:before="240" w:after="240"/>
       </w:pPr>
       <w:r>
@@ -2788,7 +3705,15 @@
       </w:r>
       <w:r>
         <w:lastRenderedPageBreak/>
-        <w:t xml:space="preserve">(Teoria) Klastrowanie metodą </w:t>
+        <w:t xml:space="preserve">(Teoria) </w:t>
+      </w:r>
+      <w:proofErr w:type="spellStart"/>
+      <w:r>
+        <w:t>Klastrowanie</w:t>
+      </w:r>
+      <w:proofErr w:type="spellEnd"/>
+      <w:r>
+        <w:t xml:space="preserve"> metodą </w:t>
       </w:r>
       <w:r>
         <w:rPr>
@@ -2813,8 +3738,18 @@
           <w:i/>
           <w:lang w:val="pl-PL"/>
         </w:rPr>
-        <w:t>K-means</w:t>
-      </w:r>
+        <w:t>K-</w:t>
+      </w:r>
+      <w:proofErr w:type="spellStart"/>
+      <w:r>
+        <w:rPr>
+          <w:rFonts w:ascii="Times New Roman" w:hAnsi="Times New Roman" w:cs="Times New Roman"/>
+          <w:i/>
+          <w:lang w:val="pl-PL"/>
+        </w:rPr>
+        <w:t>means</w:t>
+      </w:r>
+      <w:proofErr w:type="spellEnd"/>
       <w:r>
         <w:rPr>
           <w:rFonts w:ascii="Times New Roman" w:hAnsi="Times New Roman" w:cs="Times New Roman"/>
@@ -2863,7 +3798,23 @@
           <w:rFonts w:ascii="Times New Roman" w:hAnsi="Times New Roman" w:cs="Times New Roman"/>
           <w:lang w:val="pl-PL"/>
         </w:rPr>
-        <w:t xml:space="preserve">W zadaniu klastrowania szeregów czasowych </w:t>
+        <w:t xml:space="preserve">W zadaniu </w:t>
+      </w:r>
+      <w:proofErr w:type="spellStart"/>
+      <w:r>
+        <w:rPr>
+          <w:rFonts w:ascii="Times New Roman" w:hAnsi="Times New Roman" w:cs="Times New Roman"/>
+          <w:lang w:val="pl-PL"/>
+        </w:rPr>
+        <w:t>klastrowania</w:t>
+      </w:r>
+      <w:proofErr w:type="spellEnd"/>
+      <w:r>
+        <w:rPr>
+          <w:rFonts w:ascii="Times New Roman" w:hAnsi="Times New Roman" w:cs="Times New Roman"/>
+          <w:lang w:val="pl-PL"/>
+        </w:rPr>
+        <w:t xml:space="preserve"> szeregów czasowych </w:t>
       </w:r>
       <w:r>
         <w:rPr>
@@ -2893,14 +3844,34 @@
         </w:rPr>
         <w:t xml:space="preserve"> – </w:t>
       </w:r>
+      <w:proofErr w:type="spellStart"/>
       <w:r>
         <w:rPr>
           <w:rFonts w:ascii="Times New Roman" w:hAnsi="Times New Roman" w:cs="Times New Roman"/>
           <w:i/>
           <w:lang w:val="pl-PL"/>
         </w:rPr>
-        <w:t>Dynamic Time Warping</w:t>
-      </w:r>
+        <w:t>Dynamic</w:t>
+      </w:r>
+      <w:proofErr w:type="spellEnd"/>
+      <w:r>
+        <w:rPr>
+          <w:rFonts w:ascii="Times New Roman" w:hAnsi="Times New Roman" w:cs="Times New Roman"/>
+          <w:i/>
+          <w:lang w:val="pl-PL"/>
+        </w:rPr>
+        <w:t xml:space="preserve"> Time </w:t>
+      </w:r>
+      <w:proofErr w:type="spellStart"/>
+      <w:r>
+        <w:rPr>
+          <w:rFonts w:ascii="Times New Roman" w:hAnsi="Times New Roman" w:cs="Times New Roman"/>
+          <w:i/>
+          <w:lang w:val="pl-PL"/>
+        </w:rPr>
+        <w:t>Warping</w:t>
+      </w:r>
+      <w:proofErr w:type="spellEnd"/>
       <w:r>
         <w:rPr>
           <w:rFonts w:ascii="Times New Roman" w:hAnsi="Times New Roman" w:cs="Times New Roman"/>
@@ -2961,15 +3932,16 @@
     </w:p>
     <w:p>
       <w:pPr>
-        <w:rPr>
-          <w:rFonts w:ascii="Times New Roman" w:hAnsi="Times New Roman" w:cs="Times New Roman"/>
-          <w:lang w:val="pl-PL"/>
-        </w:rPr>
-      </w:pPr>
-    </w:p>
-    <w:p>
-      <w:pPr>
-        <w:pStyle w:val="NormalnyWeb"/>
+        <w:ind w:firstLine="0"/>
+        <w:rPr>
+          <w:rFonts w:ascii="Times New Roman" w:hAnsi="Times New Roman" w:cs="Times New Roman"/>
+          <w:lang w:val="pl-PL"/>
+        </w:rPr>
+      </w:pPr>
+    </w:p>
+    <w:p>
+      <w:pPr>
+        <w:pStyle w:val="NormalWeb"/>
         <w:jc w:val="center"/>
       </w:pPr>
       <w:r>
@@ -2994,7 +3966,7 @@
                     </pic:cNvPicPr>
                   </pic:nvPicPr>
                   <pic:blipFill>
-                    <a:blip r:embed="rId11">
+                    <a:blip r:embed="rId12">
                       <a:extLst>
                         <a:ext uri="{28A0092B-C50C-407E-A947-70E740481C1C}">
                           <a14:useLocalDpi xmlns:a14="http://schemas.microsoft.com/office/drawing/2010/main" val="0"/>
@@ -3032,20 +4004,11 @@
       </w:pPr>
       <w:r>
         <w:lastRenderedPageBreak/>
-        <w:t>Rys. 4</w:t>
-      </w:r>
-      <w:r>
-        <w:t xml:space="preserve">. </w:t>
-      </w:r>
-      <w:r>
-        <w:t>Wyniki zastosowania metody k-średnich na danych</w:t>
+        <w:t>Rys. 4. Wyniki zastosowania metody k-średnich na danych</w:t>
       </w:r>
       <w:r>
         <w:br/>
-        <w:t xml:space="preserve">Źródło: </w:t>
-      </w:r>
-      <w:r>
-        <w:t>Opracowanie własne.</w:t>
+        <w:t>Źródło: Opracowanie własne.</w:t>
       </w:r>
     </w:p>
     <w:p>
@@ -3075,6 +4038,9 @@
     <w:p>
       <w:pPr>
         <w:ind w:firstLine="0"/>
+        <w:rPr>
+          <w:lang w:val="pl-PL"/>
+        </w:rPr>
       </w:pPr>
       <w:r>
         <w:rPr>
@@ -3111,7 +4077,7 @@
     </w:p>
     <w:p>
       <w:pPr>
-        <w:pStyle w:val="Nagwek1"/>
+        <w:pStyle w:val="Heading1"/>
         <w:spacing w:before="240" w:after="240"/>
       </w:pPr>
       <w:r>
@@ -3131,21 +4097,68 @@
           <w:rFonts w:ascii="Times New Roman" w:hAnsi="Times New Roman" w:cs="Times New Roman"/>
           <w:lang w:val="pl-PL"/>
         </w:rPr>
-        <w:t>W badaniu uwzględniono cztery pary perfum oryginalnych oraz fałszywych. S</w:t>
-      </w:r>
-      <w:r>
-        <w:rPr>
-          <w:rFonts w:ascii="Times New Roman" w:hAnsi="Times New Roman" w:cs="Times New Roman"/>
-          <w:lang w:val="pl-PL"/>
-        </w:rPr>
-        <w:t>ą to: Euphoria (Calvin Klein), Good G</w:t>
-      </w:r>
-      <w:r>
-        <w:rPr>
-          <w:rFonts w:ascii="Times New Roman" w:hAnsi="Times New Roman" w:cs="Times New Roman"/>
-          <w:lang w:val="pl-PL"/>
-        </w:rPr>
-        <w:t>irl (Carolina Herrera), Theone (Dolce &amp; Gabbana) oraz Ysly (Yves Saint Laurent). Jako przykład ich scharakteryzowania posłużą f</w:t>
+        <w:t xml:space="preserve">W badaniu uwzględniono cztery pary perfum oryginalnych oraz fałszywych. </w:t>
+      </w:r>
+      <w:proofErr w:type="spellStart"/>
+      <w:r>
+        <w:rPr>
+          <w:rFonts w:ascii="Times New Roman" w:hAnsi="Times New Roman" w:cs="Times New Roman"/>
+        </w:rPr>
+        <w:t>S</w:t>
+      </w:r>
+      <w:r>
+        <w:rPr>
+          <w:rFonts w:ascii="Times New Roman" w:hAnsi="Times New Roman" w:cs="Times New Roman"/>
+        </w:rPr>
+        <w:t>ą</w:t>
+      </w:r>
+      <w:proofErr w:type="spellEnd"/>
+      <w:r>
+        <w:rPr>
+          <w:rFonts w:ascii="Times New Roman" w:hAnsi="Times New Roman" w:cs="Times New Roman"/>
+        </w:rPr>
+        <w:t xml:space="preserve"> to: Euphoria (Calvin Klein), Good G</w:t>
+      </w:r>
+      <w:r>
+        <w:rPr>
+          <w:rFonts w:ascii="Times New Roman" w:hAnsi="Times New Roman" w:cs="Times New Roman"/>
+        </w:rPr>
+        <w:t xml:space="preserve">irl (Carolina Herrera), Theone (Dolce &amp; Gabbana) </w:t>
+      </w:r>
+      <w:proofErr w:type="spellStart"/>
+      <w:r>
+        <w:rPr>
+          <w:rFonts w:ascii="Times New Roman" w:hAnsi="Times New Roman" w:cs="Times New Roman"/>
+        </w:rPr>
+        <w:t>oraz</w:t>
+      </w:r>
+      <w:proofErr w:type="spellEnd"/>
+      <w:r>
+        <w:rPr>
+          <w:rFonts w:ascii="Times New Roman" w:hAnsi="Times New Roman" w:cs="Times New Roman"/>
+        </w:rPr>
+        <w:t xml:space="preserve"> </w:t>
+      </w:r>
+      <w:proofErr w:type="spellStart"/>
+      <w:r>
+        <w:rPr>
+          <w:rFonts w:ascii="Times New Roman" w:hAnsi="Times New Roman" w:cs="Times New Roman"/>
+        </w:rPr>
+        <w:t>Ysly</w:t>
+      </w:r>
+      <w:proofErr w:type="spellEnd"/>
+      <w:r>
+        <w:rPr>
+          <w:rFonts w:ascii="Times New Roman" w:hAnsi="Times New Roman" w:cs="Times New Roman"/>
+        </w:rPr>
+        <w:t xml:space="preserve"> (Yves Saint Laurent). </w:t>
+      </w:r>
+      <w:r>
+        <w:rPr>
+          <w:rFonts w:ascii="Times New Roman" w:hAnsi="Times New Roman" w:cs="Times New Roman"/>
+          <w:lang w:val="pl-PL"/>
+        </w:rPr>
+        <w:t>Jako przykład ich scharakteryzowania posłużą f</w:t>
       </w:r>
       <w:r>
         <w:rPr>
@@ -3159,7 +4172,39 @@
           <w:rFonts w:ascii="Times New Roman" w:hAnsi="Times New Roman" w:cs="Times New Roman"/>
           <w:lang w:val="pl-PL"/>
         </w:rPr>
-        <w:t xml:space="preserve"> Euphoria. W tabeli poniżej zaprezentowano dane odczytane z czujnuka gazów.</w:t>
+        <w:t xml:space="preserve"> </w:t>
+      </w:r>
+      <w:proofErr w:type="spellStart"/>
+      <w:r>
+        <w:rPr>
+          <w:rFonts w:ascii="Times New Roman" w:hAnsi="Times New Roman" w:cs="Times New Roman"/>
+          <w:lang w:val="pl-PL"/>
+        </w:rPr>
+        <w:t>Euphoria</w:t>
+      </w:r>
+      <w:proofErr w:type="spellEnd"/>
+      <w:r>
+        <w:rPr>
+          <w:rFonts w:ascii="Times New Roman" w:hAnsi="Times New Roman" w:cs="Times New Roman"/>
+          <w:lang w:val="pl-PL"/>
+        </w:rPr>
+        <w:t xml:space="preserve">. W tabeli poniżej zaprezentowano dane odczytane z </w:t>
+      </w:r>
+      <w:proofErr w:type="spellStart"/>
+      <w:r>
+        <w:rPr>
+          <w:rFonts w:ascii="Times New Roman" w:hAnsi="Times New Roman" w:cs="Times New Roman"/>
+          <w:lang w:val="pl-PL"/>
+        </w:rPr>
+        <w:t>czujnuka</w:t>
+      </w:r>
+      <w:proofErr w:type="spellEnd"/>
+      <w:r>
+        <w:rPr>
+          <w:rFonts w:ascii="Times New Roman" w:hAnsi="Times New Roman" w:cs="Times New Roman"/>
+          <w:lang w:val="pl-PL"/>
+        </w:rPr>
+        <w:t xml:space="preserve"> gazów.</w:t>
       </w:r>
     </w:p>
     <w:p>
@@ -3206,7 +4251,7 @@
     </w:p>
     <w:tbl>
       <w:tblPr>
-        <w:tblStyle w:val="Tabela-Siatka"/>
+        <w:tblStyle w:val="TableGrid"/>
         <w:tblW w:w="0" w:type="auto"/>
         <w:tblLayout w:type="fixed"/>
         <w:tblLook w:val="04A0" w:firstRow="1" w:lastRow="0" w:firstColumn="1" w:lastColumn="0" w:noHBand="0" w:noVBand="1"/>
@@ -3235,6 +4280,7 @@
                 <w:lang w:val="pl-PL"/>
               </w:rPr>
             </w:pPr>
+            <w:proofErr w:type="spellStart"/>
             <w:r>
               <w:rPr>
                 <w:rFonts w:ascii="Times New Roman" w:hAnsi="Times New Roman" w:cs="Times New Roman"/>
@@ -3243,6 +4289,7 @@
               </w:rPr>
               <w:t>sensorId</w:t>
             </w:r>
+            <w:proofErr w:type="spellEnd"/>
           </w:p>
         </w:tc>
         <w:tc>
@@ -3259,6 +4306,7 @@
                 <w:lang w:val="pl-PL"/>
               </w:rPr>
             </w:pPr>
+            <w:proofErr w:type="spellStart"/>
             <w:r>
               <w:rPr>
                 <w:rFonts w:ascii="Times New Roman" w:hAnsi="Times New Roman" w:cs="Times New Roman"/>
@@ -3267,6 +4315,7 @@
               </w:rPr>
               <w:t>cycle_id</w:t>
             </w:r>
+            <w:proofErr w:type="spellEnd"/>
           </w:p>
         </w:tc>
         <w:tc>
@@ -3283,6 +4332,7 @@
                 <w:lang w:val="pl-PL"/>
               </w:rPr>
             </w:pPr>
+            <w:proofErr w:type="spellStart"/>
             <w:r>
               <w:rPr>
                 <w:rFonts w:ascii="Times New Roman" w:hAnsi="Times New Roman" w:cs="Times New Roman"/>
@@ -3291,6 +4341,7 @@
               </w:rPr>
               <w:t>cycle_step_id</w:t>
             </w:r>
+            <w:proofErr w:type="spellEnd"/>
           </w:p>
         </w:tc>
         <w:tc>
@@ -3307,6 +4358,7 @@
                 <w:lang w:val="pl-PL"/>
               </w:rPr>
             </w:pPr>
+            <w:proofErr w:type="spellStart"/>
             <w:r>
               <w:rPr>
                 <w:rFonts w:ascii="Times New Roman" w:hAnsi="Times New Roman" w:cs="Times New Roman"/>
@@ -3315,6 +4367,7 @@
               </w:rPr>
               <w:t>resistancy</w:t>
             </w:r>
+            <w:proofErr w:type="spellEnd"/>
           </w:p>
         </w:tc>
         <w:tc>
@@ -3331,6 +4384,7 @@
                 <w:lang w:val="pl-PL"/>
               </w:rPr>
             </w:pPr>
+            <w:proofErr w:type="spellStart"/>
             <w:r>
               <w:rPr>
                 <w:rFonts w:ascii="Times New Roman" w:hAnsi="Times New Roman" w:cs="Times New Roman"/>
@@ -3339,6 +4393,7 @@
               </w:rPr>
               <w:t>temperature</w:t>
             </w:r>
+            <w:proofErr w:type="spellEnd"/>
           </w:p>
         </w:tc>
         <w:tc>
@@ -3355,6 +4410,7 @@
                 <w:lang w:val="pl-PL"/>
               </w:rPr>
             </w:pPr>
+            <w:proofErr w:type="spellStart"/>
             <w:r>
               <w:rPr>
                 <w:rFonts w:ascii="Times New Roman" w:hAnsi="Times New Roman" w:cs="Times New Roman"/>
@@ -3363,6 +4419,7 @@
               </w:rPr>
               <w:t>pressure</w:t>
             </w:r>
+            <w:proofErr w:type="spellEnd"/>
           </w:p>
         </w:tc>
         <w:tc>
@@ -3379,6 +4436,7 @@
                 <w:lang w:val="pl-PL"/>
               </w:rPr>
             </w:pPr>
+            <w:proofErr w:type="spellStart"/>
             <w:r>
               <w:rPr>
                 <w:rFonts w:ascii="Times New Roman" w:hAnsi="Times New Roman" w:cs="Times New Roman"/>
@@ -3387,6 +4445,7 @@
               </w:rPr>
               <w:t>humidity</w:t>
             </w:r>
+            <w:proofErr w:type="spellEnd"/>
           </w:p>
         </w:tc>
       </w:tr>
@@ -4190,7 +5249,7 @@
     </w:p>
     <w:p>
       <w:pPr>
-        <w:pStyle w:val="Akapitzlist"/>
+        <w:pStyle w:val="ListParagraph"/>
         <w:numPr>
           <w:ilvl w:val="0"/>
           <w:numId w:val="9"/>
@@ -4201,6 +5260,7 @@
           <w:lang w:val="pl-PL"/>
         </w:rPr>
       </w:pPr>
+      <w:proofErr w:type="spellStart"/>
       <w:r>
         <w:rPr>
           <w:rFonts w:ascii="Times New Roman" w:hAnsi="Times New Roman" w:cs="Times New Roman"/>
@@ -4209,6 +5269,7 @@
         </w:rPr>
         <w:t>sensorID</w:t>
       </w:r>
+      <w:proofErr w:type="spellEnd"/>
       <w:r>
         <w:rPr>
           <w:rFonts w:ascii="Times New Roman" w:hAnsi="Times New Roman" w:cs="Times New Roman"/>
@@ -4219,7 +5280,7 @@
     </w:p>
     <w:p>
       <w:pPr>
-        <w:pStyle w:val="Akapitzlist"/>
+        <w:pStyle w:val="ListParagraph"/>
         <w:numPr>
           <w:ilvl w:val="0"/>
           <w:numId w:val="9"/>
@@ -4230,6 +5291,7 @@
           <w:lang w:val="pl-PL"/>
         </w:rPr>
       </w:pPr>
+      <w:proofErr w:type="spellStart"/>
       <w:r>
         <w:rPr>
           <w:rFonts w:ascii="Times New Roman" w:hAnsi="Times New Roman" w:cs="Times New Roman"/>
@@ -4238,6 +5300,7 @@
         </w:rPr>
         <w:t>cycle_id</w:t>
       </w:r>
+      <w:proofErr w:type="spellEnd"/>
       <w:r>
         <w:rPr>
           <w:rFonts w:ascii="Times New Roman" w:hAnsi="Times New Roman" w:cs="Times New Roman"/>
@@ -4248,7 +5311,7 @@
     </w:p>
     <w:p>
       <w:pPr>
-        <w:pStyle w:val="Akapitzlist"/>
+        <w:pStyle w:val="ListParagraph"/>
         <w:numPr>
           <w:ilvl w:val="0"/>
           <w:numId w:val="9"/>
@@ -4259,6 +5322,7 @@
           <w:lang w:val="pl-PL"/>
         </w:rPr>
       </w:pPr>
+      <w:proofErr w:type="spellStart"/>
       <w:r>
         <w:rPr>
           <w:rFonts w:ascii="Times New Roman" w:hAnsi="Times New Roman" w:cs="Times New Roman"/>
@@ -4267,6 +5331,7 @@
         </w:rPr>
         <w:t>cycle_step_id</w:t>
       </w:r>
+      <w:proofErr w:type="spellEnd"/>
       <w:r>
         <w:rPr>
           <w:rFonts w:ascii="Times New Roman" w:hAnsi="Times New Roman" w:cs="Times New Roman"/>
@@ -4277,7 +5342,7 @@
     </w:p>
     <w:p>
       <w:pPr>
-        <w:pStyle w:val="Akapitzlist"/>
+        <w:pStyle w:val="ListParagraph"/>
         <w:numPr>
           <w:ilvl w:val="0"/>
           <w:numId w:val="9"/>
@@ -4288,6 +5353,7 @@
           <w:lang w:val="pl-PL"/>
         </w:rPr>
       </w:pPr>
+      <w:proofErr w:type="spellStart"/>
       <w:r>
         <w:rPr>
           <w:rFonts w:ascii="Times New Roman" w:hAnsi="Times New Roman" w:cs="Times New Roman"/>
@@ -4296,6 +5362,7 @@
         </w:rPr>
         <w:t>resistancy</w:t>
       </w:r>
+      <w:proofErr w:type="spellEnd"/>
       <w:r>
         <w:rPr>
           <w:rFonts w:ascii="Times New Roman" w:hAnsi="Times New Roman" w:cs="Times New Roman"/>
@@ -4306,7 +5373,7 @@
     </w:p>
     <w:p>
       <w:pPr>
-        <w:pStyle w:val="Akapitzlist"/>
+        <w:pStyle w:val="ListParagraph"/>
         <w:numPr>
           <w:ilvl w:val="0"/>
           <w:numId w:val="9"/>
@@ -4317,6 +5384,7 @@
           <w:lang w:val="pl-PL"/>
         </w:rPr>
       </w:pPr>
+      <w:proofErr w:type="spellStart"/>
       <w:r>
         <w:rPr>
           <w:rFonts w:ascii="Times New Roman" w:hAnsi="Times New Roman" w:cs="Times New Roman"/>
@@ -4325,17 +5393,34 @@
         </w:rPr>
         <w:t>temperature</w:t>
       </w:r>
-      <w:r>
-        <w:rPr>
-          <w:rFonts w:ascii="Times New Roman" w:hAnsi="Times New Roman" w:cs="Times New Roman"/>
-          <w:lang w:val="pl-PL"/>
-        </w:rPr>
-        <w:t xml:space="preserve"> – temperatura sensora w stopniach Celsiusza,</w:t>
-      </w:r>
-    </w:p>
-    <w:p>
-      <w:pPr>
-        <w:pStyle w:val="Akapitzlist"/>
+      <w:proofErr w:type="spellEnd"/>
+      <w:r>
+        <w:rPr>
+          <w:rFonts w:ascii="Times New Roman" w:hAnsi="Times New Roman" w:cs="Times New Roman"/>
+          <w:lang w:val="pl-PL"/>
+        </w:rPr>
+        <w:t xml:space="preserve"> – temperatura sensora w stopniach </w:t>
+      </w:r>
+      <w:proofErr w:type="spellStart"/>
+      <w:r>
+        <w:rPr>
+          <w:rFonts w:ascii="Times New Roman" w:hAnsi="Times New Roman" w:cs="Times New Roman"/>
+          <w:lang w:val="pl-PL"/>
+        </w:rPr>
+        <w:t>Celsiusza</w:t>
+      </w:r>
+      <w:proofErr w:type="spellEnd"/>
+      <w:r>
+        <w:rPr>
+          <w:rFonts w:ascii="Times New Roman" w:hAnsi="Times New Roman" w:cs="Times New Roman"/>
+          <w:lang w:val="pl-PL"/>
+        </w:rPr>
+        <w:t>,</w:t>
+      </w:r>
+    </w:p>
+    <w:p>
+      <w:pPr>
+        <w:pStyle w:val="ListParagraph"/>
         <w:numPr>
           <w:ilvl w:val="0"/>
           <w:numId w:val="9"/>
@@ -4346,6 +5431,7 @@
           <w:lang w:val="pl-PL"/>
         </w:rPr>
       </w:pPr>
+      <w:proofErr w:type="spellStart"/>
       <w:r>
         <w:rPr>
           <w:rFonts w:ascii="Times New Roman" w:hAnsi="Times New Roman" w:cs="Times New Roman"/>
@@ -4354,17 +5440,34 @@
         </w:rPr>
         <w:t>pressure</w:t>
       </w:r>
-      <w:r>
-        <w:rPr>
-          <w:rFonts w:ascii="Times New Roman" w:hAnsi="Times New Roman" w:cs="Times New Roman"/>
-          <w:lang w:val="pl-PL"/>
-        </w:rPr>
-        <w:t xml:space="preserve"> – ciśnienie sensora/powietrza(?) w hPa,</w:t>
-      </w:r>
-    </w:p>
-    <w:p>
-      <w:pPr>
-        <w:pStyle w:val="Akapitzlist"/>
+      <w:proofErr w:type="spellEnd"/>
+      <w:r>
+        <w:rPr>
+          <w:rFonts w:ascii="Times New Roman" w:hAnsi="Times New Roman" w:cs="Times New Roman"/>
+          <w:lang w:val="pl-PL"/>
+        </w:rPr>
+        <w:t xml:space="preserve"> – ciśnienie sensora/powietrza(?) w </w:t>
+      </w:r>
+      <w:proofErr w:type="spellStart"/>
+      <w:r>
+        <w:rPr>
+          <w:rFonts w:ascii="Times New Roman" w:hAnsi="Times New Roman" w:cs="Times New Roman"/>
+          <w:lang w:val="pl-PL"/>
+        </w:rPr>
+        <w:t>hPa</w:t>
+      </w:r>
+      <w:proofErr w:type="spellEnd"/>
+      <w:r>
+        <w:rPr>
+          <w:rFonts w:ascii="Times New Roman" w:hAnsi="Times New Roman" w:cs="Times New Roman"/>
+          <w:lang w:val="pl-PL"/>
+        </w:rPr>
+        <w:t>,</w:t>
+      </w:r>
+    </w:p>
+    <w:p>
+      <w:pPr>
+        <w:pStyle w:val="ListParagraph"/>
         <w:numPr>
           <w:ilvl w:val="0"/>
           <w:numId w:val="9"/>
@@ -4375,6 +5478,7 @@
           <w:lang w:val="pl-PL"/>
         </w:rPr>
       </w:pPr>
+      <w:proofErr w:type="spellStart"/>
       <w:r>
         <w:rPr>
           <w:rFonts w:ascii="Times New Roman" w:hAnsi="Times New Roman" w:cs="Times New Roman"/>
@@ -4383,6 +5487,7 @@
         </w:rPr>
         <w:t>humidity</w:t>
       </w:r>
+      <w:proofErr w:type="spellEnd"/>
       <w:r>
         <w:rPr>
           <w:rFonts w:ascii="Times New Roman" w:hAnsi="Times New Roman" w:cs="Times New Roman"/>
@@ -4393,7 +5498,7 @@
     </w:p>
     <w:p>
       <w:pPr>
-        <w:pStyle w:val="Akapitzlist"/>
+        <w:pStyle w:val="ListParagraph"/>
         <w:ind w:firstLine="0"/>
         <w:jc w:val="left"/>
         <w:rPr>
@@ -4425,6 +5530,7 @@
         </w:rPr>
         <w:t xml:space="preserve">ne dane zawierają 5750 odczytów, a liczba odczytów dla każdej z próbek waha się od 1840 do 1980 dla próbek </w:t>
       </w:r>
+      <w:proofErr w:type="spellStart"/>
       <w:r>
         <w:rPr>
           <w:rFonts w:ascii="Times New Roman" w:hAnsi="Times New Roman" w:cs="Times New Roman"/>
@@ -4433,6 +5539,7 @@
         </w:rPr>
         <w:t>background</w:t>
       </w:r>
+      <w:proofErr w:type="spellEnd"/>
       <w:r>
         <w:rPr>
           <w:rFonts w:ascii="Times New Roman" w:hAnsi="Times New Roman" w:cs="Times New Roman"/>
@@ -4496,7 +5603,7 @@
     </w:p>
     <w:tbl>
       <w:tblPr>
-        <w:tblStyle w:val="Tabela-Siatka"/>
+        <w:tblStyle w:val="TableGrid"/>
         <w:tblW w:w="0" w:type="auto"/>
         <w:jc w:val="center"/>
         <w:tblLook w:val="04A0" w:firstRow="1" w:lastRow="0" w:firstColumn="1" w:lastColumn="0" w:noHBand="0" w:noVBand="1"/>
@@ -4550,6 +5657,7 @@
                 <w:lang w:val="pl-PL"/>
               </w:rPr>
             </w:pPr>
+            <w:proofErr w:type="spellStart"/>
             <w:r>
               <w:rPr>
                 <w:rFonts w:ascii="Times New Roman" w:hAnsi="Times New Roman" w:cs="Times New Roman"/>
@@ -4558,6 +5666,7 @@
               </w:rPr>
               <w:t>resistancy</w:t>
             </w:r>
+            <w:proofErr w:type="spellEnd"/>
           </w:p>
         </w:tc>
         <w:tc>
@@ -4574,6 +5683,7 @@
                 <w:lang w:val="pl-PL"/>
               </w:rPr>
             </w:pPr>
+            <w:proofErr w:type="spellStart"/>
             <w:r>
               <w:rPr>
                 <w:rFonts w:ascii="Times New Roman" w:hAnsi="Times New Roman" w:cs="Times New Roman"/>
@@ -4582,6 +5692,7 @@
               </w:rPr>
               <w:t>temperature</w:t>
             </w:r>
+            <w:proofErr w:type="spellEnd"/>
           </w:p>
         </w:tc>
         <w:tc>
@@ -4598,6 +5709,7 @@
                 <w:lang w:val="pl-PL"/>
               </w:rPr>
             </w:pPr>
+            <w:proofErr w:type="spellStart"/>
             <w:r>
               <w:rPr>
                 <w:rFonts w:ascii="Times New Roman" w:hAnsi="Times New Roman" w:cs="Times New Roman"/>
@@ -4606,6 +5718,7 @@
               </w:rPr>
               <w:t>pressure</w:t>
             </w:r>
+            <w:proofErr w:type="spellEnd"/>
           </w:p>
         </w:tc>
         <w:tc>
@@ -4622,6 +5735,7 @@
                 <w:lang w:val="pl-PL"/>
               </w:rPr>
             </w:pPr>
+            <w:proofErr w:type="spellStart"/>
             <w:r>
               <w:rPr>
                 <w:rFonts w:ascii="Times New Roman" w:hAnsi="Times New Roman" w:cs="Times New Roman"/>
@@ -4630,6 +5744,7 @@
               </w:rPr>
               <w:t>humidity</w:t>
             </w:r>
+            <w:proofErr w:type="spellEnd"/>
           </w:p>
         </w:tc>
       </w:tr>
@@ -4650,6 +5765,7 @@
                 <w:lang w:val="pl-PL"/>
               </w:rPr>
             </w:pPr>
+            <w:proofErr w:type="spellStart"/>
             <w:r>
               <w:rPr>
                 <w:rFonts w:ascii="Times New Roman" w:hAnsi="Times New Roman" w:cs="Times New Roman"/>
@@ -4657,6 +5773,7 @@
               </w:rPr>
               <w:t>Count</w:t>
             </w:r>
+            <w:proofErr w:type="spellEnd"/>
           </w:p>
         </w:tc>
         <w:tc>
@@ -4761,6 +5878,7 @@
                 <w:lang w:val="pl-PL"/>
               </w:rPr>
             </w:pPr>
+            <w:proofErr w:type="spellStart"/>
             <w:r>
               <w:rPr>
                 <w:rFonts w:ascii="Times New Roman" w:hAnsi="Times New Roman" w:cs="Times New Roman"/>
@@ -4768,6 +5886,7 @@
               </w:rPr>
               <w:t>Mean</w:t>
             </w:r>
+            <w:proofErr w:type="spellEnd"/>
           </w:p>
         </w:tc>
         <w:tc>
@@ -4872,6 +5991,7 @@
                 <w:lang w:val="pl-PL"/>
               </w:rPr>
             </w:pPr>
+            <w:proofErr w:type="spellStart"/>
             <w:r>
               <w:rPr>
                 <w:rFonts w:ascii="Times New Roman" w:hAnsi="Times New Roman" w:cs="Times New Roman"/>
@@ -4879,6 +5999,7 @@
               </w:rPr>
               <w:t>Std</w:t>
             </w:r>
+            <w:proofErr w:type="spellEnd"/>
           </w:p>
         </w:tc>
         <w:tc>
@@ -5693,199 +6814,6 @@
             <wp:extent cx="4536440" cy="3125470"/>
             <wp:effectExtent l="0" t="0" r="0" b="0"/>
             <wp:docPr id="1" name="Obraz 1"/>
-            <wp:cNvGraphicFramePr>
-              <a:graphicFrameLocks xmlns:a="http://schemas.openxmlformats.org/drawingml/2006/main" noChangeAspect="1"/>
-            </wp:cNvGraphicFramePr>
-            <a:graphic xmlns:a="http://schemas.openxmlformats.org/drawingml/2006/main">
-              <a:graphicData uri="http://schemas.openxmlformats.org/drawingml/2006/picture">
-                <pic:pic xmlns:pic="http://schemas.openxmlformats.org/drawingml/2006/picture">
-                  <pic:nvPicPr>
-                    <pic:cNvPr id="1" name=""/>
-                    <pic:cNvPicPr/>
-                  </pic:nvPicPr>
-                  <pic:blipFill>
-                    <a:blip r:embed="rId12"/>
-                    <a:stretch>
-                      <a:fillRect/>
-                    </a:stretch>
-                  </pic:blipFill>
-                  <pic:spPr>
-                    <a:xfrm>
-                      <a:off x="0" y="0"/>
-                      <a:ext cx="4536440" cy="3125470"/>
-                    </a:xfrm>
-                    <a:prstGeom prst="rect">
-                      <a:avLst/>
-                    </a:prstGeom>
-                  </pic:spPr>
-                </pic:pic>
-              </a:graphicData>
-            </a:graphic>
-          </wp:inline>
-        </w:drawing>
-      </w:r>
-    </w:p>
-    <w:p>
-      <w:pPr>
-        <w:ind w:firstLine="0"/>
-        <w:jc w:val="center"/>
-        <w:rPr>
-          <w:rFonts w:ascii="Times New Roman" w:hAnsi="Times New Roman" w:cs="Times New Roman"/>
-          <w:i/>
-          <w:sz w:val="20"/>
-          <w:szCs w:val="20"/>
-          <w:lang w:val="pl-PL"/>
-        </w:rPr>
-      </w:pPr>
-      <w:r>
-        <w:rPr>
-          <w:rFonts w:ascii="Times New Roman" w:hAnsi="Times New Roman" w:cs="Times New Roman"/>
-          <w:i/>
-          <w:sz w:val="20"/>
-          <w:szCs w:val="20"/>
-          <w:lang w:val="pl-PL"/>
-        </w:rPr>
-        <w:t>Rys. 5</w:t>
-      </w:r>
-      <w:r>
-        <w:rPr>
-          <w:rFonts w:ascii="Times New Roman" w:hAnsi="Times New Roman" w:cs="Times New Roman"/>
-          <w:i/>
-          <w:sz w:val="20"/>
-          <w:szCs w:val="20"/>
-          <w:lang w:val="pl-PL"/>
-        </w:rPr>
-        <w:t>. Przebieg badanych zmiennych dla wybranych perfum</w:t>
-      </w:r>
-    </w:p>
-    <w:p>
-      <w:pPr>
-        <w:ind w:firstLine="0"/>
-        <w:jc w:val="center"/>
-        <w:rPr>
-          <w:rFonts w:ascii="Times New Roman" w:hAnsi="Times New Roman" w:cs="Times New Roman"/>
-          <w:i/>
-          <w:sz w:val="20"/>
-          <w:szCs w:val="20"/>
-          <w:lang w:val="pl-PL"/>
-        </w:rPr>
-      </w:pPr>
-      <w:r>
-        <w:rPr>
-          <w:rFonts w:ascii="Times New Roman" w:hAnsi="Times New Roman" w:cs="Times New Roman"/>
-          <w:i/>
-          <w:sz w:val="20"/>
-          <w:szCs w:val="20"/>
-          <w:lang w:val="pl-PL"/>
-        </w:rPr>
-        <w:t>Źródło: Opracowanie własne</w:t>
-      </w:r>
-    </w:p>
-    <w:p>
-      <w:pPr>
-        <w:ind w:firstLine="0"/>
-        <w:jc w:val="center"/>
-        <w:rPr>
-          <w:rFonts w:ascii="Times New Roman" w:hAnsi="Times New Roman" w:cs="Times New Roman"/>
-          <w:i/>
-          <w:sz w:val="20"/>
-          <w:szCs w:val="20"/>
-          <w:lang w:val="pl-PL"/>
-        </w:rPr>
-      </w:pPr>
-    </w:p>
-    <w:p>
-      <w:pPr>
-        <w:ind w:firstLine="0"/>
-        <w:rPr>
-          <w:rFonts w:ascii="Times New Roman" w:hAnsi="Times New Roman" w:cs="Times New Roman"/>
-          <w:lang w:val="pl-PL"/>
-        </w:rPr>
-      </w:pPr>
-      <w:r>
-        <w:rPr>
-          <w:rFonts w:ascii="Times New Roman" w:hAnsi="Times New Roman" w:cs="Times New Roman"/>
-          <w:lang w:val="pl-PL"/>
-        </w:rPr>
-        <w:t>Widzimy zaobserwowane przy okazji statystyk opisowych tendencje - zwiększa się temperatura sensora, zmn</w:t>
-      </w:r>
-      <w:r>
-        <w:rPr>
-          <w:rFonts w:ascii="Times New Roman" w:hAnsi="Times New Roman" w:cs="Times New Roman"/>
-          <w:lang w:val="pl-PL"/>
-        </w:rPr>
-        <w:t>iejsza się jego wilgotność. Zwię</w:t>
-      </w:r>
-      <w:r>
-        <w:rPr>
-          <w:rFonts w:ascii="Times New Roman" w:hAnsi="Times New Roman" w:cs="Times New Roman"/>
-          <w:lang w:val="pl-PL"/>
-        </w:rPr>
-        <w:t>kszają się także wartości rezystancji.</w:t>
-      </w:r>
-    </w:p>
-    <w:p>
-      <w:pPr>
-        <w:ind w:firstLine="0"/>
-        <w:rPr>
-          <w:rFonts w:ascii="Times New Roman" w:hAnsi="Times New Roman" w:cs="Times New Roman"/>
-          <w:lang w:val="pl-PL"/>
-        </w:rPr>
-      </w:pPr>
-    </w:p>
-    <w:p>
-      <w:pPr>
-        <w:ind w:firstLine="0"/>
-        <w:rPr>
-          <w:rFonts w:ascii="Times New Roman" w:hAnsi="Times New Roman" w:cs="Times New Roman"/>
-          <w:lang w:val="pl-PL"/>
-        </w:rPr>
-      </w:pPr>
-      <w:r>
-        <w:rPr>
-          <w:rFonts w:ascii="Times New Roman" w:hAnsi="Times New Roman" w:cs="Times New Roman"/>
-          <w:lang w:val="pl-PL"/>
-        </w:rPr>
-        <w:t>Poniż</w:t>
-      </w:r>
-      <w:r>
-        <w:rPr>
-          <w:rFonts w:ascii="Times New Roman" w:hAnsi="Times New Roman" w:cs="Times New Roman"/>
-          <w:lang w:val="pl-PL"/>
-        </w:rPr>
-        <w:t>ej przedstawiono zmiany 4 badanych cech w porównaniu dla każdego z dziesięciu kroków cyklu.</w:t>
-      </w:r>
-    </w:p>
-    <w:p>
-      <w:pPr>
-        <w:ind w:firstLine="0"/>
-        <w:rPr>
-          <w:rFonts w:ascii="Times New Roman" w:hAnsi="Times New Roman" w:cs="Times New Roman"/>
-          <w:lang w:val="pl-PL"/>
-        </w:rPr>
-      </w:pPr>
-    </w:p>
-    <w:p>
-      <w:pPr>
-        <w:ind w:firstLine="0"/>
-        <w:jc w:val="center"/>
-        <w:rPr>
-          <w:rFonts w:ascii="Times New Roman" w:hAnsi="Times New Roman" w:cs="Times New Roman"/>
-          <w:lang w:val="pl-PL"/>
-        </w:rPr>
-      </w:pPr>
-      <w:r>
-        <w:rPr>
-          <w:rFonts w:ascii="Times New Roman" w:hAnsi="Times New Roman" w:cs="Times New Roman"/>
-          <w:noProof/>
-          <w:lang w:val="pl-PL" w:eastAsia="pl-PL"/>
-        </w:rPr>
-        <w:lastRenderedPageBreak/>
-        <w:drawing>
-          <wp:inline distT="0" distB="0" distL="0" distR="0" wp14:anchorId="68A6EF74" wp14:editId="673D20F6">
-            <wp:extent cx="4536440" cy="3033395"/>
-            <wp:effectExtent l="0" t="0" r="0" b="0"/>
-            <wp:docPr id="2" name="Obraz 2"/>
             <wp:cNvGraphicFramePr>
               <a:graphicFrameLocks xmlns:a="http://schemas.openxmlformats.org/drawingml/2006/main" noChangeAspect="1"/>
             </wp:cNvGraphicFramePr>
@@ -5905,7 +6833,7 @@
                   <pic:spPr>
                     <a:xfrm>
                       <a:off x="0" y="0"/>
-                      <a:ext cx="4536440" cy="3033395"/>
+                      <a:ext cx="4536440" cy="3125470"/>
                     </a:xfrm>
                     <a:prstGeom prst="rect">
                       <a:avLst/>
@@ -5938,7 +6866,7 @@
           <w:szCs w:val="20"/>
           <w:lang w:val="pl-PL"/>
         </w:rPr>
-        <w:t>Rys. 6</w:t>
+        <w:t>Rys. 5</w:t>
       </w:r>
       <w:r>
         <w:rPr>
@@ -5948,7 +6876,7 @@
           <w:szCs w:val="20"/>
           <w:lang w:val="pl-PL"/>
         </w:rPr>
-        <w:t>. Przebieg badanych zmiennych w podziale na kroki cyklu dla wybranych perfum</w:t>
+        <w:t>. Przebieg badanych zmiennych dla wybranych perfum</w:t>
       </w:r>
     </w:p>
     <w:p>
@@ -5980,40 +6908,105 @@
         <w:jc w:val="center"/>
         <w:rPr>
           <w:rFonts w:ascii="Times New Roman" w:hAnsi="Times New Roman" w:cs="Times New Roman"/>
-          <w:lang w:val="pl-PL"/>
-        </w:rPr>
-      </w:pPr>
-    </w:p>
-    <w:p>
-      <w:pPr>
-        <w:pStyle w:val="Nagwek1"/>
-        <w:spacing w:before="240" w:after="240"/>
-      </w:pPr>
-      <w:r>
+          <w:i/>
+          <w:sz w:val="20"/>
+          <w:szCs w:val="20"/>
+          <w:lang w:val="pl-PL"/>
+        </w:rPr>
+      </w:pPr>
+    </w:p>
+    <w:p>
+      <w:pPr>
+        <w:ind w:firstLine="0"/>
+        <w:rPr>
+          <w:rFonts w:ascii="Times New Roman" w:hAnsi="Times New Roman" w:cs="Times New Roman"/>
+          <w:lang w:val="pl-PL"/>
+        </w:rPr>
+      </w:pPr>
+      <w:r>
+        <w:rPr>
+          <w:rFonts w:ascii="Times New Roman" w:hAnsi="Times New Roman" w:cs="Times New Roman"/>
+          <w:lang w:val="pl-PL"/>
+        </w:rPr>
+        <w:t>Widzimy zaobserwowane przy okazji statystyk opisowych tendencje - zwiększa się temperatura sensora, zmn</w:t>
+      </w:r>
+      <w:r>
+        <w:rPr>
+          <w:rFonts w:ascii="Times New Roman" w:hAnsi="Times New Roman" w:cs="Times New Roman"/>
+          <w:lang w:val="pl-PL"/>
+        </w:rPr>
+        <w:t>iejsza się jego wilgotność. Zwię</w:t>
+      </w:r>
+      <w:r>
+        <w:rPr>
+          <w:rFonts w:ascii="Times New Roman" w:hAnsi="Times New Roman" w:cs="Times New Roman"/>
+          <w:lang w:val="pl-PL"/>
+        </w:rPr>
+        <w:t>kszają się także wartości rezystancji.</w:t>
+      </w:r>
+    </w:p>
+    <w:p>
+      <w:pPr>
+        <w:ind w:firstLine="0"/>
+        <w:rPr>
+          <w:rFonts w:ascii="Times New Roman" w:hAnsi="Times New Roman" w:cs="Times New Roman"/>
+          <w:lang w:val="pl-PL"/>
+        </w:rPr>
+      </w:pPr>
+    </w:p>
+    <w:p>
+      <w:pPr>
+        <w:ind w:firstLine="0"/>
+        <w:rPr>
+          <w:rFonts w:ascii="Times New Roman" w:hAnsi="Times New Roman" w:cs="Times New Roman"/>
+          <w:lang w:val="pl-PL"/>
+        </w:rPr>
+      </w:pPr>
+      <w:r>
+        <w:rPr>
+          <w:rFonts w:ascii="Times New Roman" w:hAnsi="Times New Roman" w:cs="Times New Roman"/>
+          <w:lang w:val="pl-PL"/>
+        </w:rPr>
+        <w:t>Poniż</w:t>
+      </w:r>
+      <w:r>
+        <w:rPr>
+          <w:rFonts w:ascii="Times New Roman" w:hAnsi="Times New Roman" w:cs="Times New Roman"/>
+          <w:lang w:val="pl-PL"/>
+        </w:rPr>
+        <w:t>ej przedstawiono zmiany 4 badanych cech w porównaniu dla każdego z dziesięciu kroków cyklu.</w:t>
+      </w:r>
+    </w:p>
+    <w:p>
+      <w:pPr>
+        <w:ind w:firstLine="0"/>
+        <w:rPr>
+          <w:rFonts w:ascii="Times New Roman" w:hAnsi="Times New Roman" w:cs="Times New Roman"/>
+          <w:lang w:val="pl-PL"/>
+        </w:rPr>
+      </w:pPr>
+    </w:p>
+    <w:p>
+      <w:pPr>
+        <w:ind w:firstLine="0"/>
+        <w:jc w:val="center"/>
+        <w:rPr>
+          <w:rFonts w:ascii="Times New Roman" w:hAnsi="Times New Roman" w:cs="Times New Roman"/>
+          <w:lang w:val="pl-PL"/>
+        </w:rPr>
+      </w:pPr>
+      <w:r>
+        <w:rPr>
+          <w:rFonts w:ascii="Times New Roman" w:hAnsi="Times New Roman" w:cs="Times New Roman"/>
+          <w:noProof/>
+          <w:lang w:val="pl-PL" w:eastAsia="pl-PL"/>
+        </w:rPr>
         <w:lastRenderedPageBreak/>
-        <w:t>Porównanie oryginałów oraz falsyfikatów</w:t>
-      </w:r>
-      <w:r>
-        <w:t xml:space="preserve"> perfum</w:t>
-      </w:r>
-      <w:bookmarkStart w:id="0" w:name="_GoBack"/>
-      <w:bookmarkEnd w:id="0"/>
-    </w:p>
-    <w:p>
-      <w:pPr>
-        <w:pStyle w:val="Nagwek1"/>
-        <w:spacing w:before="240" w:after="240"/>
-        <w:jc w:val="center"/>
-      </w:pPr>
-      <w:r>
-        <w:rPr>
-          <w:noProof/>
-        </w:rPr>
         <w:drawing>
-          <wp:inline distT="0" distB="0" distL="0" distR="0" wp14:anchorId="2F2665D2" wp14:editId="6F1CE4B4">
-            <wp:extent cx="4536440" cy="3142615"/>
-            <wp:effectExtent l="0" t="0" r="0" b="635"/>
-            <wp:docPr id="3" name="Obraz 3"/>
+          <wp:inline distT="0" distB="0" distL="0" distR="0" wp14:anchorId="68A6EF74" wp14:editId="673D20F6">
+            <wp:extent cx="4536440" cy="3033395"/>
+            <wp:effectExtent l="0" t="0" r="0" b="0"/>
+            <wp:docPr id="2" name="Obraz 2"/>
             <wp:cNvGraphicFramePr>
               <a:graphicFrameLocks xmlns:a="http://schemas.openxmlformats.org/drawingml/2006/main" noChangeAspect="1"/>
             </wp:cNvGraphicFramePr>
@@ -6033,7 +7026,7 @@
                   <pic:spPr>
                     <a:xfrm>
                       <a:off x="0" y="0"/>
-                      <a:ext cx="4536440" cy="3142615"/>
+                      <a:ext cx="4536440" cy="3033395"/>
                     </a:xfrm>
                     <a:prstGeom prst="rect">
                       <a:avLst/>
@@ -6066,7 +7059,7 @@
           <w:szCs w:val="20"/>
           <w:lang w:val="pl-PL"/>
         </w:rPr>
-        <w:t xml:space="preserve">Rys. </w:t>
+        <w:t>Rys. 6</w:t>
       </w:r>
       <w:r>
         <w:rPr>
@@ -6076,9 +7069,13 @@
           <w:szCs w:val="20"/>
           <w:lang w:val="pl-PL"/>
         </w:rPr>
-        <w:t>7</w:t>
-      </w:r>
-      <w:r>
+        <w:t>. Przebieg badanych zmiennych w podziale na kroki cyklu dla wybranych perfum</w:t>
+      </w:r>
+    </w:p>
+    <w:p>
+      <w:pPr>
+        <w:ind w:firstLine="0"/>
+        <w:jc w:val="center"/>
         <w:rPr>
           <w:rFonts w:ascii="Times New Roman" w:hAnsi="Times New Roman" w:cs="Times New Roman"/>
           <w:i/>
@@ -6086,8 +7083,7 @@
           <w:szCs w:val="20"/>
           <w:lang w:val="pl-PL"/>
         </w:rPr>
-        <w:t xml:space="preserve">. </w:t>
-      </w:r>
+      </w:pPr>
       <w:r>
         <w:rPr>
           <w:rFonts w:ascii="Times New Roman" w:hAnsi="Times New Roman" w:cs="Times New Roman"/>
@@ -6096,7 +7092,7 @@
           <w:szCs w:val="20"/>
           <w:lang w:val="pl-PL"/>
         </w:rPr>
-        <w:t>Porównanie rezystancji sensora dla oryginalnych perfum oraz ich falsyfikatów</w:t>
+        <w:t>Źródło: Opracowanie własne</w:t>
       </w:r>
     </w:p>
     <w:p>
@@ -6105,110 +7101,38 @@
         <w:jc w:val="center"/>
         <w:rPr>
           <w:rFonts w:ascii="Times New Roman" w:hAnsi="Times New Roman" w:cs="Times New Roman"/>
-          <w:i/>
-          <w:sz w:val="20"/>
-          <w:szCs w:val="20"/>
-          <w:lang w:val="pl-PL"/>
-        </w:rPr>
-      </w:pPr>
-      <w:r>
-        <w:rPr>
-          <w:rFonts w:ascii="Times New Roman" w:hAnsi="Times New Roman" w:cs="Times New Roman"/>
-          <w:i/>
-          <w:sz w:val="20"/>
-          <w:szCs w:val="20"/>
-          <w:lang w:val="pl-PL"/>
-        </w:rPr>
-        <w:t>Źródło: Opracowanie własne</w:t>
-      </w:r>
-    </w:p>
-    <w:p>
-      <w:pPr>
-        <w:ind w:firstLine="0"/>
+          <w:lang w:val="pl-PL"/>
+        </w:rPr>
+      </w:pPr>
+    </w:p>
+    <w:p>
+      <w:pPr>
+        <w:pStyle w:val="Heading1"/>
+        <w:spacing w:before="240" w:after="240"/>
+      </w:pPr>
+      <w:r>
+        <w:lastRenderedPageBreak/>
+        <w:t>Porównanie oryginałów oraz falsyfikatów</w:t>
+      </w:r>
+      <w:r>
+        <w:t xml:space="preserve"> perfum</w:t>
+      </w:r>
+    </w:p>
+    <w:p>
+      <w:pPr>
+        <w:pStyle w:val="Heading1"/>
+        <w:spacing w:before="240" w:after="240"/>
         <w:jc w:val="center"/>
-        <w:rPr>
-          <w:rFonts w:ascii="Times New Roman" w:hAnsi="Times New Roman" w:cs="Times New Roman"/>
-          <w:i/>
-          <w:sz w:val="20"/>
-          <w:szCs w:val="20"/>
-          <w:lang w:val="pl-PL"/>
-        </w:rPr>
-      </w:pPr>
-    </w:p>
-    <w:p>
-      <w:pPr>
-        <w:ind w:firstLine="0"/>
-        <w:rPr>
-          <w:rFonts w:ascii="Times New Roman" w:hAnsi="Times New Roman" w:cs="Times New Roman"/>
-          <w:lang w:val="pl-PL"/>
-        </w:rPr>
-      </w:pPr>
-      <w:r>
-        <w:rPr>
-          <w:rFonts w:ascii="Times New Roman" w:hAnsi="Times New Roman" w:cs="Times New Roman"/>
-          <w:lang w:val="pl-PL"/>
-        </w:rPr>
-        <w:t>W</w:t>
-      </w:r>
-      <w:r>
-        <w:rPr>
-          <w:rFonts w:ascii="Times New Roman" w:hAnsi="Times New Roman" w:cs="Times New Roman"/>
-          <w:lang w:val="pl-PL"/>
-        </w:rPr>
-        <w:t>idzimy, że dla perfum Euphoria</w:t>
-      </w:r>
-      <w:r>
-        <w:rPr>
-          <w:rFonts w:ascii="Times New Roman" w:hAnsi="Times New Roman" w:cs="Times New Roman"/>
-          <w:lang w:val="pl-PL"/>
-        </w:rPr>
-        <w:t xml:space="preserve"> wartość </w:t>
-      </w:r>
-      <w:r>
-        <w:rPr>
-          <w:rFonts w:ascii="Times New Roman" w:hAnsi="Times New Roman" w:cs="Times New Roman"/>
-          <w:lang w:val="pl-PL"/>
-        </w:rPr>
-        <w:t>rezystancji oryginalnych perfum</w:t>
-      </w:r>
-      <w:r>
-        <w:rPr>
-          <w:rFonts w:ascii="Times New Roman" w:hAnsi="Times New Roman" w:cs="Times New Roman"/>
-          <w:lang w:val="pl-PL"/>
-        </w:rPr>
-        <w:t xml:space="preserve"> jest mniejsza niż dla pozostałych perfum. Jednak dla trzech pozostałych, wartości rezystancji dla oryginałów znacznie przewyższają fałszywe perfumy.</w:t>
-      </w:r>
-    </w:p>
-    <w:p>
-      <w:pPr>
-        <w:ind w:firstLine="0"/>
-        <w:rPr>
-          <w:rFonts w:ascii="Times New Roman" w:hAnsi="Times New Roman" w:cs="Times New Roman"/>
-          <w:lang w:val="pl-PL"/>
-        </w:rPr>
-      </w:pPr>
-    </w:p>
-    <w:p>
-      <w:pPr>
-        <w:ind w:firstLine="0"/>
-        <w:jc w:val="center"/>
-        <w:rPr>
-          <w:rFonts w:ascii="Times New Roman" w:hAnsi="Times New Roman" w:cs="Times New Roman"/>
-          <w:lang w:val="pl-PL"/>
-        </w:rPr>
-      </w:pPr>
-      <w:r>
-        <w:rPr>
-          <w:rFonts w:ascii="Times New Roman" w:hAnsi="Times New Roman" w:cs="Times New Roman"/>
+      </w:pPr>
+      <w:r>
+        <w:rPr>
           <w:noProof/>
-          <w:lang w:val="pl-PL" w:eastAsia="pl-PL"/>
-        </w:rPr>
-        <w:lastRenderedPageBreak/>
+        </w:rPr>
         <w:drawing>
-          <wp:inline distT="0" distB="0" distL="0" distR="0" wp14:anchorId="427ECF2B" wp14:editId="15DE6F2D">
-            <wp:extent cx="4536440" cy="3141345"/>
-            <wp:effectExtent l="0" t="0" r="0" b="1905"/>
-            <wp:docPr id="4" name="Obraz 4"/>
+          <wp:inline distT="0" distB="0" distL="0" distR="0" wp14:anchorId="2F2665D2" wp14:editId="6F1CE4B4">
+            <wp:extent cx="4536440" cy="3142615"/>
+            <wp:effectExtent l="0" t="0" r="0" b="635"/>
+            <wp:docPr id="3" name="Obraz 3"/>
             <wp:cNvGraphicFramePr>
               <a:graphicFrameLocks xmlns:a="http://schemas.openxmlformats.org/drawingml/2006/main" noChangeAspect="1"/>
             </wp:cNvGraphicFramePr>
@@ -6228,7 +7152,7 @@
                   <pic:spPr>
                     <a:xfrm>
                       <a:off x="0" y="0"/>
-                      <a:ext cx="4536440" cy="3141345"/>
+                      <a:ext cx="4536440" cy="3142615"/>
                     </a:xfrm>
                     <a:prstGeom prst="rect">
                       <a:avLst/>
@@ -6261,9 +7185,13 @@
           <w:szCs w:val="20"/>
           <w:lang w:val="pl-PL"/>
         </w:rPr>
-        <w:t xml:space="preserve">Rys. </w:t>
-      </w:r>
-      <w:r>
+        <w:t>Rys. 7. Porównanie rezystancji sensora dla oryginalnych perfum oraz ich falsyfikatów</w:t>
+      </w:r>
+    </w:p>
+    <w:p>
+      <w:pPr>
+        <w:ind w:firstLine="0"/>
+        <w:jc w:val="center"/>
         <w:rPr>
           <w:rFonts w:ascii="Times New Roman" w:hAnsi="Times New Roman" w:cs="Times New Roman"/>
           <w:i/>
@@ -6271,8 +7199,7 @@
           <w:szCs w:val="20"/>
           <w:lang w:val="pl-PL"/>
         </w:rPr>
-        <w:t>8</w:t>
-      </w:r>
+      </w:pPr>
       <w:r>
         <w:rPr>
           <w:rFonts w:ascii="Times New Roman" w:hAnsi="Times New Roman" w:cs="Times New Roman"/>
@@ -6281,9 +7208,13 @@
           <w:szCs w:val="20"/>
           <w:lang w:val="pl-PL"/>
         </w:rPr>
-        <w:t>. Porównanie rezystancji sensora dla orygina</w:t>
-      </w:r>
-      <w:r>
+        <w:t>Źródło: Opracowanie własne</w:t>
+      </w:r>
+    </w:p>
+    <w:p>
+      <w:pPr>
+        <w:ind w:firstLine="0"/>
+        <w:jc w:val="center"/>
         <w:rPr>
           <w:rFonts w:ascii="Times New Roman" w:hAnsi="Times New Roman" w:cs="Times New Roman"/>
           <w:i/>
@@ -6291,8 +7222,69 @@
           <w:szCs w:val="20"/>
           <w:lang w:val="pl-PL"/>
         </w:rPr>
-        <w:t>łu oraz falsyfikatu perfum Euphoria</w:t>
-      </w:r>
+      </w:pPr>
+    </w:p>
+    <w:p>
+      <w:pPr>
+        <w:ind w:firstLine="0"/>
+        <w:rPr>
+          <w:rFonts w:ascii="Times New Roman" w:hAnsi="Times New Roman" w:cs="Times New Roman"/>
+          <w:lang w:val="pl-PL"/>
+        </w:rPr>
+      </w:pPr>
+      <w:r>
+        <w:rPr>
+          <w:rFonts w:ascii="Times New Roman" w:hAnsi="Times New Roman" w:cs="Times New Roman"/>
+          <w:lang w:val="pl-PL"/>
+        </w:rPr>
+        <w:t>W</w:t>
+      </w:r>
+      <w:r>
+        <w:rPr>
+          <w:rFonts w:ascii="Times New Roman" w:hAnsi="Times New Roman" w:cs="Times New Roman"/>
+          <w:lang w:val="pl-PL"/>
+        </w:rPr>
+        <w:t xml:space="preserve">idzimy, że dla perfum </w:t>
+      </w:r>
+      <w:proofErr w:type="spellStart"/>
+      <w:r>
+        <w:rPr>
+          <w:rFonts w:ascii="Times New Roman" w:hAnsi="Times New Roman" w:cs="Times New Roman"/>
+          <w:lang w:val="pl-PL"/>
+        </w:rPr>
+        <w:t>Euphoria</w:t>
+      </w:r>
+      <w:proofErr w:type="spellEnd"/>
+      <w:r>
+        <w:rPr>
+          <w:rFonts w:ascii="Times New Roman" w:hAnsi="Times New Roman" w:cs="Times New Roman"/>
+          <w:lang w:val="pl-PL"/>
+        </w:rPr>
+        <w:t xml:space="preserve"> wartość </w:t>
+      </w:r>
+      <w:r>
+        <w:rPr>
+          <w:rFonts w:ascii="Times New Roman" w:hAnsi="Times New Roman" w:cs="Times New Roman"/>
+          <w:lang w:val="pl-PL"/>
+        </w:rPr>
+        <w:t>rezystancji oryginalnych perfum</w:t>
+      </w:r>
+      <w:r>
+        <w:rPr>
+          <w:rFonts w:ascii="Times New Roman" w:hAnsi="Times New Roman" w:cs="Times New Roman"/>
+          <w:lang w:val="pl-PL"/>
+        </w:rPr>
+        <w:t xml:space="preserve"> jest mniejsza niż dla pozostałych perfum. Jednak dla trzech pozostałych, wartości rezystancji dla oryginałów znacznie przewyższają fałszywe perfumy.</w:t>
+      </w:r>
+    </w:p>
+    <w:p>
+      <w:pPr>
+        <w:ind w:firstLine="0"/>
+        <w:rPr>
+          <w:rFonts w:ascii="Times New Roman" w:hAnsi="Times New Roman" w:cs="Times New Roman"/>
+          <w:lang w:val="pl-PL"/>
+        </w:rPr>
+      </w:pPr>
     </w:p>
     <w:p>
       <w:pPr>
@@ -6306,88 +7298,15 @@
       <w:r>
         <w:rPr>
           <w:rFonts w:ascii="Times New Roman" w:hAnsi="Times New Roman" w:cs="Times New Roman"/>
-          <w:i/>
-          <w:sz w:val="20"/>
-          <w:szCs w:val="20"/>
-          <w:lang w:val="pl-PL"/>
-        </w:rPr>
-        <w:t>Źródło: Opracowanie własne</w:t>
-      </w:r>
-    </w:p>
-    <w:p>
-      <w:pPr>
-        <w:ind w:firstLine="0"/>
-        <w:rPr>
-          <w:rFonts w:ascii="Times New Roman" w:hAnsi="Times New Roman" w:cs="Times New Roman"/>
-          <w:lang w:val="pl-PL"/>
-        </w:rPr>
-      </w:pPr>
-      <w:r>
-        <w:rPr>
-          <w:rFonts w:ascii="Times New Roman" w:hAnsi="Times New Roman" w:cs="Times New Roman"/>
-          <w:lang w:val="pl-PL"/>
-        </w:rPr>
-        <w:t>Widzimy tutaj zaobserw</w:t>
-      </w:r>
-      <w:r>
-        <w:rPr>
-          <w:rFonts w:ascii="Times New Roman" w:hAnsi="Times New Roman" w:cs="Times New Roman"/>
-          <w:lang w:val="pl-PL"/>
-        </w:rPr>
-        <w:t>owane powyżej wnioski - fałszywe</w:t>
-      </w:r>
-      <w:r>
-        <w:rPr>
-          <w:rFonts w:ascii="Times New Roman" w:hAnsi="Times New Roman" w:cs="Times New Roman"/>
-          <w:lang w:val="pl-PL"/>
-        </w:rPr>
-        <w:t xml:space="preserve"> perfum</w:t>
-      </w:r>
-      <w:r>
-        <w:rPr>
-          <w:rFonts w:ascii="Times New Roman" w:hAnsi="Times New Roman" w:cs="Times New Roman"/>
-          <w:lang w:val="pl-PL"/>
-        </w:rPr>
-        <w:t>y "pachną</w:t>
-      </w:r>
-      <w:r>
-        <w:rPr>
-          <w:rFonts w:ascii="Times New Roman" w:hAnsi="Times New Roman" w:cs="Times New Roman"/>
-          <w:lang w:val="pl-PL"/>
-        </w:rPr>
-        <w:t xml:space="preserve"> mocniej" niż oryginał.</w:t>
-      </w:r>
-    </w:p>
-    <w:p>
-      <w:pPr>
-        <w:ind w:firstLine="0"/>
-        <w:rPr>
-          <w:rFonts w:ascii="Times New Roman" w:hAnsi="Times New Roman" w:cs="Times New Roman"/>
-          <w:lang w:val="pl-PL"/>
-        </w:rPr>
-      </w:pPr>
-    </w:p>
-    <w:p>
-      <w:pPr>
-        <w:ind w:firstLine="0"/>
-        <w:jc w:val="center"/>
-        <w:rPr>
-          <w:rFonts w:ascii="Times New Roman" w:hAnsi="Times New Roman" w:cs="Times New Roman"/>
-          <w:lang w:val="pl-PL"/>
-        </w:rPr>
-      </w:pPr>
-      <w:r>
-        <w:rPr>
-          <w:rFonts w:ascii="Times New Roman" w:hAnsi="Times New Roman" w:cs="Times New Roman"/>
           <w:noProof/>
           <w:lang w:val="pl-PL" w:eastAsia="pl-PL"/>
         </w:rPr>
         <w:lastRenderedPageBreak/>
         <w:drawing>
-          <wp:inline distT="0" distB="0" distL="0" distR="0" wp14:anchorId="115BE0ED" wp14:editId="0CD093D5">
+          <wp:inline distT="0" distB="0" distL="0" distR="0" wp14:anchorId="427ECF2B" wp14:editId="15DE6F2D">
             <wp:extent cx="4536440" cy="3141345"/>
             <wp:effectExtent l="0" t="0" r="0" b="1905"/>
-            <wp:docPr id="5" name="Obraz 5"/>
+            <wp:docPr id="4" name="Obraz 4"/>
             <wp:cNvGraphicFramePr>
               <a:graphicFrameLocks xmlns:a="http://schemas.openxmlformats.org/drawingml/2006/main" noChangeAspect="1"/>
             </wp:cNvGraphicFramePr>
@@ -6440,8 +7359,9 @@
           <w:szCs w:val="20"/>
           <w:lang w:val="pl-PL"/>
         </w:rPr>
-        <w:t xml:space="preserve">Rys. </w:t>
-      </w:r>
+        <w:t xml:space="preserve">Rys. 8. Porównanie rezystancji sensora dla oryginału oraz falsyfikatu perfum </w:t>
+      </w:r>
+      <w:proofErr w:type="spellStart"/>
       <w:r>
         <w:rPr>
           <w:rFonts w:ascii="Times New Roman" w:hAnsi="Times New Roman" w:cs="Times New Roman"/>
@@ -6450,8 +7370,19 @@
           <w:szCs w:val="20"/>
           <w:lang w:val="pl-PL"/>
         </w:rPr>
-        <w:t>9</w:t>
-      </w:r>
+        <w:t>Euphoria</w:t>
+      </w:r>
+      <w:proofErr w:type="spellEnd"/>
+    </w:p>
+    <w:p>
+      <w:pPr>
+        <w:ind w:firstLine="0"/>
+        <w:jc w:val="center"/>
+        <w:rPr>
+          <w:rFonts w:ascii="Times New Roman" w:hAnsi="Times New Roman" w:cs="Times New Roman"/>
+          <w:lang w:val="pl-PL"/>
+        </w:rPr>
+      </w:pPr>
       <w:r>
         <w:rPr>
           <w:rFonts w:ascii="Times New Roman" w:hAnsi="Times New Roman" w:cs="Times New Roman"/>
@@ -6460,18 +7391,61 @@
           <w:szCs w:val="20"/>
           <w:lang w:val="pl-PL"/>
         </w:rPr>
-        <w:t>. Porównanie rezystancji sensora dla oryginału oraz falsyfikatu perfum</w:t>
-      </w:r>
-      <w:r>
-        <w:rPr>
-          <w:rFonts w:ascii="Times New Roman" w:hAnsi="Times New Roman" w:cs="Times New Roman"/>
-          <w:i/>
-          <w:sz w:val="20"/>
-          <w:szCs w:val="20"/>
-          <w:lang w:val="pl-PL"/>
-        </w:rPr>
-        <w:t xml:space="preserve"> Good Girl</w:t>
-      </w:r>
+        <w:t>Źródło: Opracowanie własne</w:t>
+      </w:r>
+    </w:p>
+    <w:p>
+      <w:pPr>
+        <w:ind w:firstLine="0"/>
+        <w:rPr>
+          <w:rFonts w:ascii="Times New Roman" w:hAnsi="Times New Roman" w:cs="Times New Roman"/>
+          <w:lang w:val="pl-PL"/>
+        </w:rPr>
+      </w:pPr>
+      <w:r>
+        <w:rPr>
+          <w:rFonts w:ascii="Times New Roman" w:hAnsi="Times New Roman" w:cs="Times New Roman"/>
+          <w:lang w:val="pl-PL"/>
+        </w:rPr>
+        <w:t>Widzimy tutaj zaobserw</w:t>
+      </w:r>
+      <w:r>
+        <w:rPr>
+          <w:rFonts w:ascii="Times New Roman" w:hAnsi="Times New Roman" w:cs="Times New Roman"/>
+          <w:lang w:val="pl-PL"/>
+        </w:rPr>
+        <w:t>owane powyżej wnioski - fałszywe</w:t>
+      </w:r>
+      <w:r>
+        <w:rPr>
+          <w:rFonts w:ascii="Times New Roman" w:hAnsi="Times New Roman" w:cs="Times New Roman"/>
+          <w:lang w:val="pl-PL"/>
+        </w:rPr>
+        <w:t xml:space="preserve"> perfum</w:t>
+      </w:r>
+      <w:r>
+        <w:rPr>
+          <w:rFonts w:ascii="Times New Roman" w:hAnsi="Times New Roman" w:cs="Times New Roman"/>
+          <w:lang w:val="pl-PL"/>
+        </w:rPr>
+        <w:t>y "pachną</w:t>
+      </w:r>
+      <w:r>
+        <w:rPr>
+          <w:rFonts w:ascii="Times New Roman" w:hAnsi="Times New Roman" w:cs="Times New Roman"/>
+          <w:lang w:val="pl-PL"/>
+        </w:rPr>
+        <w:t xml:space="preserve"> mocniej" niż oryginał.</w:t>
+      </w:r>
+    </w:p>
+    <w:p>
+      <w:pPr>
+        <w:ind w:firstLine="0"/>
+        <w:rPr>
+          <w:rFonts w:ascii="Times New Roman" w:hAnsi="Times New Roman" w:cs="Times New Roman"/>
+          <w:lang w:val="pl-PL"/>
+        </w:rPr>
+      </w:pPr>
     </w:p>
     <w:p>
       <w:pPr>
@@ -6485,44 +7459,15 @@
       <w:r>
         <w:rPr>
           <w:rFonts w:ascii="Times New Roman" w:hAnsi="Times New Roman" w:cs="Times New Roman"/>
-          <w:i/>
-          <w:sz w:val="20"/>
-          <w:szCs w:val="20"/>
-          <w:lang w:val="pl-PL"/>
-        </w:rPr>
-        <w:t>Źródło: Opracowanie własne</w:t>
-      </w:r>
-    </w:p>
-    <w:p>
-      <w:pPr>
-        <w:ind w:firstLine="0"/>
-        <w:jc w:val="center"/>
-        <w:rPr>
-          <w:rFonts w:ascii="Times New Roman" w:hAnsi="Times New Roman" w:cs="Times New Roman"/>
-          <w:lang w:val="pl-PL"/>
-        </w:rPr>
-      </w:pPr>
-    </w:p>
-    <w:p>
-      <w:pPr>
-        <w:ind w:firstLine="0"/>
-        <w:jc w:val="center"/>
-        <w:rPr>
-          <w:rFonts w:ascii="Times New Roman" w:hAnsi="Times New Roman" w:cs="Times New Roman"/>
-          <w:lang w:val="pl-PL"/>
-        </w:rPr>
-      </w:pPr>
-      <w:r>
-        <w:rPr>
-          <w:rFonts w:ascii="Times New Roman" w:hAnsi="Times New Roman" w:cs="Times New Roman"/>
           <w:noProof/>
           <w:lang w:val="pl-PL" w:eastAsia="pl-PL"/>
         </w:rPr>
+        <w:lastRenderedPageBreak/>
         <w:drawing>
-          <wp:inline distT="0" distB="0" distL="0" distR="0" wp14:anchorId="38C3FA8B" wp14:editId="516F67C2">
+          <wp:inline distT="0" distB="0" distL="0" distR="0" wp14:anchorId="115BE0ED" wp14:editId="0CD093D5">
             <wp:extent cx="4536440" cy="3141345"/>
             <wp:effectExtent l="0" t="0" r="0" b="1905"/>
-            <wp:docPr id="6" name="Obraz 6"/>
+            <wp:docPr id="5" name="Obraz 5"/>
             <wp:cNvGraphicFramePr>
               <a:graphicFrameLocks xmlns:a="http://schemas.openxmlformats.org/drawingml/2006/main" noChangeAspect="1"/>
             </wp:cNvGraphicFramePr>
@@ -6575,9 +7520,18 @@
           <w:szCs w:val="20"/>
           <w:lang w:val="pl-PL"/>
         </w:rPr>
-        <w:lastRenderedPageBreak/>
-        <w:t xml:space="preserve">Rys. </w:t>
-      </w:r>
+        <w:t>Rys. 9. Porównanie rezystancji sensora dla oryginału oraz falsyfikatu perfum Good Girl</w:t>
+      </w:r>
+    </w:p>
+    <w:p>
+      <w:pPr>
+        <w:ind w:firstLine="0"/>
+        <w:jc w:val="center"/>
+        <w:rPr>
+          <w:rFonts w:ascii="Times New Roman" w:hAnsi="Times New Roman" w:cs="Times New Roman"/>
+          <w:lang w:val="pl-PL"/>
+        </w:rPr>
+      </w:pPr>
       <w:r>
         <w:rPr>
           <w:rFonts w:ascii="Times New Roman" w:hAnsi="Times New Roman" w:cs="Times New Roman"/>
@@ -6586,27 +7540,7 @@
           <w:szCs w:val="20"/>
           <w:lang w:val="pl-PL"/>
         </w:rPr>
-        <w:t>10</w:t>
-      </w:r>
-      <w:r>
-        <w:rPr>
-          <w:rFonts w:ascii="Times New Roman" w:hAnsi="Times New Roman" w:cs="Times New Roman"/>
-          <w:i/>
-          <w:sz w:val="20"/>
-          <w:szCs w:val="20"/>
-          <w:lang w:val="pl-PL"/>
-        </w:rPr>
-        <w:t xml:space="preserve">. Porównanie rezystancji sensora dla oryginału </w:t>
-      </w:r>
-      <w:r>
-        <w:rPr>
-          <w:rFonts w:ascii="Times New Roman" w:hAnsi="Times New Roman" w:cs="Times New Roman"/>
-          <w:i/>
-          <w:sz w:val="20"/>
-          <w:szCs w:val="20"/>
-          <w:lang w:val="pl-PL"/>
-        </w:rPr>
-        <w:t>oraz falsyfikatu perfum Theone</w:t>
+        <w:t>Źródło: Opracowanie własne</w:t>
       </w:r>
     </w:p>
     <w:p>
@@ -6618,16 +7552,6 @@
           <w:lang w:val="pl-PL"/>
         </w:rPr>
       </w:pPr>
-      <w:r>
-        <w:rPr>
-          <w:rFonts w:ascii="Times New Roman" w:hAnsi="Times New Roman" w:cs="Times New Roman"/>
-          <w:i/>
-          <w:sz w:val="20"/>
-          <w:szCs w:val="20"/>
-          <w:lang w:val="pl-PL"/>
-        </w:rPr>
-        <w:t>Źródło: Opracowanie własne</w:t>
-      </w:r>
     </w:p>
     <w:p>
       <w:pPr>
@@ -6638,15 +7562,6 @@
           <w:lang w:val="pl-PL"/>
         </w:rPr>
       </w:pPr>
-    </w:p>
-    <w:p>
-      <w:pPr>
-        <w:ind w:firstLine="0"/>
-        <w:rPr>
-          <w:rFonts w:ascii="Times New Roman" w:hAnsi="Times New Roman" w:cs="Times New Roman"/>
-          <w:lang w:val="pl-PL"/>
-        </w:rPr>
-      </w:pPr>
       <w:r>
         <w:rPr>
           <w:rFonts w:ascii="Times New Roman" w:hAnsi="Times New Roman" w:cs="Times New Roman"/>
@@ -6654,10 +7569,10 @@
           <w:lang w:val="pl-PL" w:eastAsia="pl-PL"/>
         </w:rPr>
         <w:drawing>
-          <wp:inline distT="0" distB="0" distL="0" distR="0" wp14:anchorId="39EC5F55" wp14:editId="3C122243">
+          <wp:inline distT="0" distB="0" distL="0" distR="0" wp14:anchorId="38C3FA8B" wp14:editId="516F67C2">
             <wp:extent cx="4536440" cy="3141345"/>
             <wp:effectExtent l="0" t="0" r="0" b="1905"/>
-            <wp:docPr id="7" name="Obraz 7"/>
+            <wp:docPr id="6" name="Obraz 6"/>
             <wp:cNvGraphicFramePr>
               <a:graphicFrameLocks xmlns:a="http://schemas.openxmlformats.org/drawingml/2006/main" noChangeAspect="1"/>
             </wp:cNvGraphicFramePr>
@@ -6710,8 +7625,9 @@
           <w:szCs w:val="20"/>
           <w:lang w:val="pl-PL"/>
         </w:rPr>
-        <w:t xml:space="preserve">Rys. </w:t>
-      </w:r>
+        <w:t xml:space="preserve">Rys. 10. Porównanie rezystancji sensora dla oryginału oraz falsyfikatu perfum </w:t>
+      </w:r>
+      <w:proofErr w:type="spellStart"/>
       <w:r>
         <w:rPr>
           <w:rFonts w:ascii="Times New Roman" w:hAnsi="Times New Roman" w:cs="Times New Roman"/>
@@ -6720,8 +7636,19 @@
           <w:szCs w:val="20"/>
           <w:lang w:val="pl-PL"/>
         </w:rPr>
-        <w:t>11</w:t>
-      </w:r>
+        <w:t>Theone</w:t>
+      </w:r>
+      <w:proofErr w:type="spellEnd"/>
+    </w:p>
+    <w:p>
+      <w:pPr>
+        <w:ind w:firstLine="0"/>
+        <w:jc w:val="center"/>
+        <w:rPr>
+          <w:rFonts w:ascii="Times New Roman" w:hAnsi="Times New Roman" w:cs="Times New Roman"/>
+          <w:lang w:val="pl-PL"/>
+        </w:rPr>
+      </w:pPr>
       <w:r>
         <w:rPr>
           <w:rFonts w:ascii="Times New Roman" w:hAnsi="Times New Roman" w:cs="Times New Roman"/>
@@ -6730,17 +7657,8 @@
           <w:szCs w:val="20"/>
           <w:lang w:val="pl-PL"/>
         </w:rPr>
-        <w:t xml:space="preserve">. Porównanie rezystancji sensora dla oryginału </w:t>
-      </w:r>
-      <w:r>
-        <w:rPr>
-          <w:rFonts w:ascii="Times New Roman" w:hAnsi="Times New Roman" w:cs="Times New Roman"/>
-          <w:i/>
-          <w:sz w:val="20"/>
-          <w:szCs w:val="20"/>
-          <w:lang w:val="pl-PL"/>
-        </w:rPr>
-        <w:t>oraz falsyfikatu perfum Ysly</w:t>
+        <w:lastRenderedPageBreak/>
+        <w:t>Źródło: Opracowanie własne</w:t>
       </w:r>
     </w:p>
     <w:p>
@@ -6752,48 +7670,10 @@
           <w:lang w:val="pl-PL"/>
         </w:rPr>
       </w:pPr>
-      <w:r>
-        <w:rPr>
-          <w:rFonts w:ascii="Times New Roman" w:hAnsi="Times New Roman" w:cs="Times New Roman"/>
-          <w:i/>
-          <w:sz w:val="20"/>
-          <w:szCs w:val="20"/>
-          <w:lang w:val="pl-PL"/>
-        </w:rPr>
-        <w:t>Źródło: Opracowanie własne</w:t>
-      </w:r>
     </w:p>
     <w:p>
       <w:pPr>
         <w:ind w:firstLine="0"/>
-        <w:rPr>
-          <w:rFonts w:ascii="Times New Roman" w:hAnsi="Times New Roman" w:cs="Times New Roman"/>
-          <w:lang w:val="pl-PL"/>
-        </w:rPr>
-      </w:pPr>
-    </w:p>
-    <w:p>
-      <w:pPr>
-        <w:ind w:firstLine="0"/>
-        <w:rPr>
-          <w:rFonts w:ascii="Times New Roman" w:hAnsi="Times New Roman" w:cs="Times New Roman"/>
-          <w:lang w:val="pl-PL"/>
-        </w:rPr>
-      </w:pPr>
-    </w:p>
-    <w:p>
-      <w:pPr>
-        <w:ind w:firstLine="0"/>
-        <w:rPr>
-          <w:rFonts w:ascii="Times New Roman" w:hAnsi="Times New Roman" w:cs="Times New Roman"/>
-          <w:lang w:val="pl-PL"/>
-        </w:rPr>
-      </w:pPr>
-    </w:p>
-    <w:p>
-      <w:pPr>
-        <w:ind w:firstLine="0"/>
-        <w:jc w:val="center"/>
         <w:rPr>
           <w:rFonts w:ascii="Times New Roman" w:hAnsi="Times New Roman" w:cs="Times New Roman"/>
           <w:lang w:val="pl-PL"/>
@@ -6805,12 +7685,11 @@
           <w:noProof/>
           <w:lang w:val="pl-PL" w:eastAsia="pl-PL"/>
         </w:rPr>
-        <w:lastRenderedPageBreak/>
         <w:drawing>
-          <wp:inline distT="0" distB="0" distL="0" distR="0" wp14:anchorId="1EB92AC6" wp14:editId="40AABDE1">
-            <wp:extent cx="4536440" cy="2343785"/>
-            <wp:effectExtent l="0" t="0" r="0" b="0"/>
-            <wp:docPr id="8" name="Obraz 8"/>
+          <wp:inline distT="0" distB="0" distL="0" distR="0" wp14:anchorId="39EC5F55" wp14:editId="3C122243">
+            <wp:extent cx="4536440" cy="3141345"/>
+            <wp:effectExtent l="0" t="0" r="0" b="1905"/>
+            <wp:docPr id="7" name="Obraz 7"/>
             <wp:cNvGraphicFramePr>
               <a:graphicFrameLocks xmlns:a="http://schemas.openxmlformats.org/drawingml/2006/main" noChangeAspect="1"/>
             </wp:cNvGraphicFramePr>
@@ -6830,7 +7709,7 @@
                   <pic:spPr>
                     <a:xfrm>
                       <a:off x="0" y="0"/>
-                      <a:ext cx="4536440" cy="2343785"/>
+                      <a:ext cx="4536440" cy="3141345"/>
                     </a:xfrm>
                     <a:prstGeom prst="rect">
                       <a:avLst/>
@@ -6863,8 +7742,9 @@
           <w:szCs w:val="20"/>
           <w:lang w:val="pl-PL"/>
         </w:rPr>
-        <w:t xml:space="preserve">Rys. </w:t>
-      </w:r>
+        <w:t xml:space="preserve">Rys. 11. Porównanie rezystancji sensora dla oryginału oraz falsyfikatu perfum </w:t>
+      </w:r>
+      <w:proofErr w:type="spellStart"/>
       <w:r>
         <w:rPr>
           <w:rFonts w:ascii="Times New Roman" w:hAnsi="Times New Roman" w:cs="Times New Roman"/>
@@ -6873,8 +7753,19 @@
           <w:szCs w:val="20"/>
           <w:lang w:val="pl-PL"/>
         </w:rPr>
-        <w:t>12</w:t>
-      </w:r>
+        <w:t>Ysly</w:t>
+      </w:r>
+      <w:proofErr w:type="spellEnd"/>
+    </w:p>
+    <w:p>
+      <w:pPr>
+        <w:ind w:firstLine="0"/>
+        <w:jc w:val="center"/>
+        <w:rPr>
+          <w:rFonts w:ascii="Times New Roman" w:hAnsi="Times New Roman" w:cs="Times New Roman"/>
+          <w:lang w:val="pl-PL"/>
+        </w:rPr>
+      </w:pPr>
       <w:r>
         <w:rPr>
           <w:rFonts w:ascii="Times New Roman" w:hAnsi="Times New Roman" w:cs="Times New Roman"/>
@@ -6883,28 +7774,35 @@
           <w:szCs w:val="20"/>
           <w:lang w:val="pl-PL"/>
         </w:rPr>
-        <w:t xml:space="preserve">. Porównanie </w:t>
-      </w:r>
-      <w:r>
-        <w:rPr>
-          <w:rFonts w:ascii="Times New Roman" w:hAnsi="Times New Roman" w:cs="Times New Roman"/>
-          <w:i/>
-          <w:sz w:val="20"/>
-          <w:szCs w:val="20"/>
-          <w:lang w:val="pl-PL"/>
-        </w:rPr>
-        <w:t xml:space="preserve">przebiegów 4 badanych zmiennych </w:t>
-      </w:r>
-      <w:r>
-        <w:rPr>
-          <w:rFonts w:ascii="Times New Roman" w:hAnsi="Times New Roman" w:cs="Times New Roman"/>
-          <w:i/>
-          <w:sz w:val="20"/>
-          <w:szCs w:val="20"/>
-          <w:lang w:val="pl-PL"/>
-        </w:rPr>
-        <w:t>dla oryginału oraz falsyfikatu perfum Euphoria</w:t>
-      </w:r>
+        <w:t>Źródło: Opracowanie własne</w:t>
+      </w:r>
+    </w:p>
+    <w:p>
+      <w:pPr>
+        <w:ind w:firstLine="0"/>
+        <w:rPr>
+          <w:rFonts w:ascii="Times New Roman" w:hAnsi="Times New Roman" w:cs="Times New Roman"/>
+          <w:lang w:val="pl-PL"/>
+        </w:rPr>
+      </w:pPr>
+    </w:p>
+    <w:p>
+      <w:pPr>
+        <w:ind w:firstLine="0"/>
+        <w:rPr>
+          <w:rFonts w:ascii="Times New Roman" w:hAnsi="Times New Roman" w:cs="Times New Roman"/>
+          <w:lang w:val="pl-PL"/>
+        </w:rPr>
+      </w:pPr>
+    </w:p>
+    <w:p>
+      <w:pPr>
+        <w:ind w:firstLine="0"/>
+        <w:rPr>
+          <w:rFonts w:ascii="Times New Roman" w:hAnsi="Times New Roman" w:cs="Times New Roman"/>
+          <w:lang w:val="pl-PL"/>
+        </w:rPr>
+      </w:pPr>
     </w:p>
     <w:p>
       <w:pPr>
@@ -6918,52 +7816,14 @@
       <w:r>
         <w:rPr>
           <w:rFonts w:ascii="Times New Roman" w:hAnsi="Times New Roman" w:cs="Times New Roman"/>
-          <w:i/>
-          <w:sz w:val="20"/>
-          <w:szCs w:val="20"/>
-          <w:lang w:val="pl-PL"/>
-        </w:rPr>
-        <w:t>Źródło: Opracowanie własne</w:t>
-      </w:r>
-    </w:p>
-    <w:p>
-      <w:pPr>
-        <w:ind w:firstLine="0"/>
-        <w:rPr>
-          <w:rFonts w:ascii="Times New Roman" w:hAnsi="Times New Roman" w:cs="Times New Roman"/>
-          <w:lang w:val="pl-PL"/>
-        </w:rPr>
-      </w:pPr>
-    </w:p>
-    <w:p>
-      <w:pPr>
-        <w:ind w:firstLine="0"/>
-        <w:rPr>
-          <w:rFonts w:ascii="Times New Roman" w:hAnsi="Times New Roman" w:cs="Times New Roman"/>
-          <w:lang w:val="pl-PL"/>
-        </w:rPr>
-      </w:pPr>
-    </w:p>
-    <w:p>
-      <w:pPr>
-        <w:ind w:firstLine="0"/>
-        <w:jc w:val="center"/>
-        <w:rPr>
-          <w:rFonts w:ascii="Times New Roman" w:hAnsi="Times New Roman" w:cs="Times New Roman"/>
-          <w:lang w:val="pl-PL"/>
-        </w:rPr>
-      </w:pPr>
-      <w:r>
-        <w:rPr>
-          <w:rFonts w:ascii="Times New Roman" w:hAnsi="Times New Roman" w:cs="Times New Roman"/>
           <w:noProof/>
           <w:lang w:val="pl-PL" w:eastAsia="pl-PL"/>
         </w:rPr>
         <w:drawing>
-          <wp:inline distT="0" distB="0" distL="0" distR="0" wp14:anchorId="7143334E" wp14:editId="3A143DFC">
+          <wp:inline distT="0" distB="0" distL="0" distR="0" wp14:anchorId="1EB92AC6" wp14:editId="40AABDE1">
             <wp:extent cx="4536440" cy="2343785"/>
             <wp:effectExtent l="0" t="0" r="0" b="0"/>
-            <wp:docPr id="9" name="Obraz 9"/>
+            <wp:docPr id="8" name="Obraz 8"/>
             <wp:cNvGraphicFramePr>
               <a:graphicFrameLocks xmlns:a="http://schemas.openxmlformats.org/drawingml/2006/main" noChangeAspect="1"/>
             </wp:cNvGraphicFramePr>
@@ -7016,8 +7876,10 @@
           <w:szCs w:val="20"/>
           <w:lang w:val="pl-PL"/>
         </w:rPr>
-        <w:t xml:space="preserve">Rys. </w:t>
-      </w:r>
+        <w:lastRenderedPageBreak/>
+        <w:t xml:space="preserve">Rys. 12. Porównanie przebiegów 4 badanych zmiennych dla oryginału oraz falsyfikatu perfum </w:t>
+      </w:r>
+      <w:proofErr w:type="spellStart"/>
       <w:r>
         <w:rPr>
           <w:rFonts w:ascii="Times New Roman" w:hAnsi="Times New Roman" w:cs="Times New Roman"/>
@@ -7026,8 +7888,19 @@
           <w:szCs w:val="20"/>
           <w:lang w:val="pl-PL"/>
         </w:rPr>
-        <w:t>13</w:t>
-      </w:r>
+        <w:t>Euphoria</w:t>
+      </w:r>
+      <w:proofErr w:type="spellEnd"/>
+    </w:p>
+    <w:p>
+      <w:pPr>
+        <w:ind w:firstLine="0"/>
+        <w:jc w:val="center"/>
+        <w:rPr>
+          <w:rFonts w:ascii="Times New Roman" w:hAnsi="Times New Roman" w:cs="Times New Roman"/>
+          <w:lang w:val="pl-PL"/>
+        </w:rPr>
+      </w:pPr>
       <w:r>
         <w:rPr>
           <w:rFonts w:ascii="Times New Roman" w:hAnsi="Times New Roman" w:cs="Times New Roman"/>
@@ -7036,38 +7909,26 @@
           <w:szCs w:val="20"/>
           <w:lang w:val="pl-PL"/>
         </w:rPr>
-        <w:t xml:space="preserve">. Porównanie przebiegów 4 badanych </w:t>
-      </w:r>
-      <w:r>
-        <w:rPr>
-          <w:rFonts w:ascii="Times New Roman" w:hAnsi="Times New Roman" w:cs="Times New Roman"/>
-          <w:i/>
-          <w:sz w:val="20"/>
-          <w:szCs w:val="20"/>
-          <w:lang w:val="pl-PL"/>
-        </w:rPr>
-        <w:t>zmiennyc</w:t>
-      </w:r>
-      <w:r>
-        <w:rPr>
-          <w:rFonts w:ascii="Times New Roman" w:hAnsi="Times New Roman" w:cs="Times New Roman"/>
-          <w:i/>
-          <w:sz w:val="20"/>
-          <w:szCs w:val="20"/>
-          <w:lang w:val="pl-PL"/>
-        </w:rPr>
-        <w:t xml:space="preserve">h dla oryginału </w:t>
-      </w:r>
-      <w:r>
-        <w:rPr>
-          <w:rFonts w:ascii="Times New Roman" w:hAnsi="Times New Roman" w:cs="Times New Roman"/>
-          <w:i/>
-          <w:sz w:val="20"/>
-          <w:szCs w:val="20"/>
-          <w:lang w:val="pl-PL"/>
-        </w:rPr>
-        <w:t>oraz falsyfikatu perfum Good Girl</w:t>
-      </w:r>
+        <w:t>Źródło: Opracowanie własne</w:t>
+      </w:r>
+    </w:p>
+    <w:p>
+      <w:pPr>
+        <w:ind w:firstLine="0"/>
+        <w:rPr>
+          <w:rFonts w:ascii="Times New Roman" w:hAnsi="Times New Roman" w:cs="Times New Roman"/>
+          <w:lang w:val="pl-PL"/>
+        </w:rPr>
+      </w:pPr>
+    </w:p>
+    <w:p>
+      <w:pPr>
+        <w:ind w:firstLine="0"/>
+        <w:rPr>
+          <w:rFonts w:ascii="Times New Roman" w:hAnsi="Times New Roman" w:cs="Times New Roman"/>
+          <w:lang w:val="pl-PL"/>
+        </w:rPr>
+      </w:pPr>
     </w:p>
     <w:p>
       <w:pPr>
@@ -7081,44 +7942,14 @@
       <w:r>
         <w:rPr>
           <w:rFonts w:ascii="Times New Roman" w:hAnsi="Times New Roman" w:cs="Times New Roman"/>
-          <w:i/>
-          <w:sz w:val="20"/>
-          <w:szCs w:val="20"/>
-          <w:lang w:val="pl-PL"/>
-        </w:rPr>
-        <w:t>Źródło: Opracowanie własne</w:t>
-      </w:r>
-    </w:p>
-    <w:p>
-      <w:pPr>
-        <w:ind w:firstLine="0"/>
-        <w:rPr>
-          <w:rFonts w:ascii="Times New Roman" w:hAnsi="Times New Roman" w:cs="Times New Roman"/>
-          <w:lang w:val="pl-PL"/>
-        </w:rPr>
-      </w:pPr>
-    </w:p>
-    <w:p>
-      <w:pPr>
-        <w:ind w:firstLine="0"/>
-        <w:jc w:val="center"/>
-        <w:rPr>
-          <w:rFonts w:ascii="Times New Roman" w:hAnsi="Times New Roman" w:cs="Times New Roman"/>
-          <w:lang w:val="pl-PL"/>
-        </w:rPr>
-      </w:pPr>
-      <w:r>
-        <w:rPr>
-          <w:rFonts w:ascii="Times New Roman" w:hAnsi="Times New Roman" w:cs="Times New Roman"/>
           <w:noProof/>
           <w:lang w:val="pl-PL" w:eastAsia="pl-PL"/>
         </w:rPr>
-        <w:lastRenderedPageBreak/>
         <w:drawing>
-          <wp:inline distT="0" distB="0" distL="0" distR="0" wp14:anchorId="359AAFC2" wp14:editId="0A557CB2">
-            <wp:extent cx="4536440" cy="2330450"/>
+          <wp:inline distT="0" distB="0" distL="0" distR="0" wp14:anchorId="7143334E" wp14:editId="3A143DFC">
+            <wp:extent cx="4536440" cy="2343785"/>
             <wp:effectExtent l="0" t="0" r="0" b="0"/>
-            <wp:docPr id="10" name="Obraz 10"/>
+            <wp:docPr id="9" name="Obraz 9"/>
             <wp:cNvGraphicFramePr>
               <a:graphicFrameLocks xmlns:a="http://schemas.openxmlformats.org/drawingml/2006/main" noChangeAspect="1"/>
             </wp:cNvGraphicFramePr>
@@ -7138,7 +7969,7 @@
                   <pic:spPr>
                     <a:xfrm>
                       <a:off x="0" y="0"/>
-                      <a:ext cx="4536440" cy="2330450"/>
+                      <a:ext cx="4536440" cy="2343785"/>
                     </a:xfrm>
                     <a:prstGeom prst="rect">
                       <a:avLst/>
@@ -7171,8 +8002,18 @@
           <w:szCs w:val="20"/>
           <w:lang w:val="pl-PL"/>
         </w:rPr>
-        <w:t xml:space="preserve">Rys. </w:t>
-      </w:r>
+        <w:t>Rys. 13. Porównanie przebiegów 4 badanych zmiennych dla oryginału oraz falsyfikatu perfum Good Girl</w:t>
+      </w:r>
+    </w:p>
+    <w:p>
+      <w:pPr>
+        <w:ind w:firstLine="0"/>
+        <w:jc w:val="center"/>
+        <w:rPr>
+          <w:rFonts w:ascii="Times New Roman" w:hAnsi="Times New Roman" w:cs="Times New Roman"/>
+          <w:lang w:val="pl-PL"/>
+        </w:rPr>
+      </w:pPr>
       <w:r>
         <w:rPr>
           <w:rFonts w:ascii="Times New Roman" w:hAnsi="Times New Roman" w:cs="Times New Roman"/>
@@ -7181,48 +8022,17 @@
           <w:szCs w:val="20"/>
           <w:lang w:val="pl-PL"/>
         </w:rPr>
-        <w:t>14</w:t>
-      </w:r>
-      <w:r>
-        <w:rPr>
-          <w:rFonts w:ascii="Times New Roman" w:hAnsi="Times New Roman" w:cs="Times New Roman"/>
-          <w:i/>
-          <w:sz w:val="20"/>
-          <w:szCs w:val="20"/>
-          <w:lang w:val="pl-PL"/>
-        </w:rPr>
-        <w:t xml:space="preserve">. Porównanie przebiegów 4 badanych </w:t>
-      </w:r>
-      <w:r>
-        <w:rPr>
-          <w:rFonts w:ascii="Times New Roman" w:hAnsi="Times New Roman" w:cs="Times New Roman"/>
-          <w:i/>
-          <w:sz w:val="20"/>
-          <w:szCs w:val="20"/>
-          <w:lang w:val="pl-PL"/>
-        </w:rPr>
-        <w:t>zmiennyc</w:t>
-      </w:r>
-      <w:r>
-        <w:rPr>
-          <w:rFonts w:ascii="Times New Roman" w:hAnsi="Times New Roman" w:cs="Times New Roman"/>
-          <w:i/>
-          <w:sz w:val="20"/>
-          <w:szCs w:val="20"/>
-          <w:lang w:val="pl-PL"/>
-        </w:rPr>
-        <w:t xml:space="preserve">h dla oryginału </w:t>
-      </w:r>
-      <w:r>
-        <w:rPr>
-          <w:rFonts w:ascii="Times New Roman" w:hAnsi="Times New Roman" w:cs="Times New Roman"/>
-          <w:i/>
-          <w:sz w:val="20"/>
-          <w:szCs w:val="20"/>
-          <w:lang w:val="pl-PL"/>
-        </w:rPr>
-        <w:t>oraz falsyfikatu perfum theone</w:t>
-      </w:r>
+        <w:t>Źródło: Opracowanie własne</w:t>
+      </w:r>
+    </w:p>
+    <w:p>
+      <w:pPr>
+        <w:ind w:firstLine="0"/>
+        <w:rPr>
+          <w:rFonts w:ascii="Times New Roman" w:hAnsi="Times New Roman" w:cs="Times New Roman"/>
+          <w:lang w:val="pl-PL"/>
+        </w:rPr>
+      </w:pPr>
     </w:p>
     <w:p>
       <w:pPr>
@@ -7236,43 +8046,14 @@
       <w:r>
         <w:rPr>
           <w:rFonts w:ascii="Times New Roman" w:hAnsi="Times New Roman" w:cs="Times New Roman"/>
-          <w:i/>
-          <w:sz w:val="20"/>
-          <w:szCs w:val="20"/>
-          <w:lang w:val="pl-PL"/>
-        </w:rPr>
-        <w:t>Źródło: Opracowanie własne</w:t>
-      </w:r>
-    </w:p>
-    <w:p>
-      <w:pPr>
-        <w:ind w:firstLine="0"/>
-        <w:rPr>
-          <w:rFonts w:ascii="Times New Roman" w:hAnsi="Times New Roman" w:cs="Times New Roman"/>
-          <w:lang w:val="pl-PL"/>
-        </w:rPr>
-      </w:pPr>
-    </w:p>
-    <w:p>
-      <w:pPr>
-        <w:ind w:firstLine="0"/>
-        <w:jc w:val="center"/>
-        <w:rPr>
-          <w:rFonts w:ascii="Times New Roman" w:hAnsi="Times New Roman" w:cs="Times New Roman"/>
-          <w:lang w:val="pl-PL"/>
-        </w:rPr>
-      </w:pPr>
-      <w:r>
-        <w:rPr>
-          <w:rFonts w:ascii="Times New Roman" w:hAnsi="Times New Roman" w:cs="Times New Roman"/>
           <w:noProof/>
           <w:lang w:val="pl-PL" w:eastAsia="pl-PL"/>
         </w:rPr>
         <w:drawing>
-          <wp:inline distT="0" distB="0" distL="0" distR="0" wp14:anchorId="0C9D7CA1" wp14:editId="10C2D64D">
+          <wp:inline distT="0" distB="0" distL="0" distR="0" wp14:anchorId="359AAFC2" wp14:editId="0A557CB2">
             <wp:extent cx="4536440" cy="2330450"/>
             <wp:effectExtent l="0" t="0" r="0" b="0"/>
-            <wp:docPr id="11" name="Obraz 11"/>
+            <wp:docPr id="10" name="Obraz 10"/>
             <wp:cNvGraphicFramePr>
               <a:graphicFrameLocks xmlns:a="http://schemas.openxmlformats.org/drawingml/2006/main" noChangeAspect="1"/>
             </wp:cNvGraphicFramePr>
@@ -7284,7 +8065,7 @@
                     <pic:cNvPicPr/>
                   </pic:nvPicPr>
                   <pic:blipFill>
-                    <a:blip r:embed="rId21"/>
+                    <a:blip r:embed="rId22"/>
                     <a:stretch>
                       <a:fillRect/>
                     </a:stretch>
@@ -7325,8 +8106,9 @@
           <w:szCs w:val="20"/>
           <w:lang w:val="pl-PL"/>
         </w:rPr>
-        <w:t xml:space="preserve">Rys. </w:t>
-      </w:r>
+        <w:t xml:space="preserve">Rys. 14. Porównanie przebiegów 4 badanych zmiennych dla oryginału oraz falsyfikatu perfum </w:t>
+      </w:r>
+      <w:proofErr w:type="spellStart"/>
       <w:r>
         <w:rPr>
           <w:rFonts w:ascii="Times New Roman" w:hAnsi="Times New Roman" w:cs="Times New Roman"/>
@@ -7335,8 +8117,19 @@
           <w:szCs w:val="20"/>
           <w:lang w:val="pl-PL"/>
         </w:rPr>
-        <w:t>15</w:t>
-      </w:r>
+        <w:t>theone</w:t>
+      </w:r>
+      <w:proofErr w:type="spellEnd"/>
+    </w:p>
+    <w:p>
+      <w:pPr>
+        <w:ind w:firstLine="0"/>
+        <w:jc w:val="center"/>
+        <w:rPr>
+          <w:rFonts w:ascii="Times New Roman" w:hAnsi="Times New Roman" w:cs="Times New Roman"/>
+          <w:lang w:val="pl-PL"/>
+        </w:rPr>
+      </w:pPr>
       <w:r>
         <w:rPr>
           <w:rFonts w:ascii="Times New Roman" w:hAnsi="Times New Roman" w:cs="Times New Roman"/>
@@ -7345,9 +8138,75 @@
           <w:szCs w:val="20"/>
           <w:lang w:val="pl-PL"/>
         </w:rPr>
-        <w:t>. Porównanie przebiegów 4 badanych zmienn</w:t>
-      </w:r>
-      <w:r>
+        <w:t>Źródło: Opracowanie własne</w:t>
+      </w:r>
+    </w:p>
+    <w:p>
+      <w:pPr>
+        <w:ind w:firstLine="0"/>
+        <w:rPr>
+          <w:rFonts w:ascii="Times New Roman" w:hAnsi="Times New Roman" w:cs="Times New Roman"/>
+          <w:lang w:val="pl-PL"/>
+        </w:rPr>
+      </w:pPr>
+    </w:p>
+    <w:p>
+      <w:pPr>
+        <w:ind w:firstLine="0"/>
+        <w:jc w:val="center"/>
+        <w:rPr>
+          <w:rFonts w:ascii="Times New Roman" w:hAnsi="Times New Roman" w:cs="Times New Roman"/>
+          <w:lang w:val="pl-PL"/>
+        </w:rPr>
+      </w:pPr>
+      <w:r>
+        <w:rPr>
+          <w:rFonts w:ascii="Times New Roman" w:hAnsi="Times New Roman" w:cs="Times New Roman"/>
+          <w:noProof/>
+          <w:lang w:val="pl-PL" w:eastAsia="pl-PL"/>
+        </w:rPr>
+        <w:lastRenderedPageBreak/>
+        <w:drawing>
+          <wp:inline distT="0" distB="0" distL="0" distR="0" wp14:anchorId="0C9D7CA1" wp14:editId="10C2D64D">
+            <wp:extent cx="4536440" cy="2330450"/>
+            <wp:effectExtent l="0" t="0" r="0" b="0"/>
+            <wp:docPr id="11" name="Obraz 11"/>
+            <wp:cNvGraphicFramePr>
+              <a:graphicFrameLocks xmlns:a="http://schemas.openxmlformats.org/drawingml/2006/main" noChangeAspect="1"/>
+            </wp:cNvGraphicFramePr>
+            <a:graphic xmlns:a="http://schemas.openxmlformats.org/drawingml/2006/main">
+              <a:graphicData uri="http://schemas.openxmlformats.org/drawingml/2006/picture">
+                <pic:pic xmlns:pic="http://schemas.openxmlformats.org/drawingml/2006/picture">
+                  <pic:nvPicPr>
+                    <pic:cNvPr id="1" name=""/>
+                    <pic:cNvPicPr/>
+                  </pic:nvPicPr>
+                  <pic:blipFill>
+                    <a:blip r:embed="rId22"/>
+                    <a:stretch>
+                      <a:fillRect/>
+                    </a:stretch>
+                  </pic:blipFill>
+                  <pic:spPr>
+                    <a:xfrm>
+                      <a:off x="0" y="0"/>
+                      <a:ext cx="4536440" cy="2330450"/>
+                    </a:xfrm>
+                    <a:prstGeom prst="rect">
+                      <a:avLst/>
+                    </a:prstGeom>
+                  </pic:spPr>
+                </pic:pic>
+              </a:graphicData>
+            </a:graphic>
+          </wp:inline>
+        </w:drawing>
+      </w:r>
+    </w:p>
+    <w:p>
+      <w:pPr>
+        <w:ind w:firstLine="0"/>
+        <w:jc w:val="center"/>
         <w:rPr>
           <w:rFonts w:ascii="Times New Roman" w:hAnsi="Times New Roman" w:cs="Times New Roman"/>
           <w:i/>
@@ -7355,8 +8214,7 @@
           <w:szCs w:val="20"/>
           <w:lang w:val="pl-PL"/>
         </w:rPr>
-        <w:t>yc</w:t>
-      </w:r>
+      </w:pPr>
       <w:r>
         <w:rPr>
           <w:rFonts w:ascii="Times New Roman" w:hAnsi="Times New Roman" w:cs="Times New Roman"/>
@@ -7365,7 +8223,7 @@
           <w:szCs w:val="20"/>
           <w:lang w:val="pl-PL"/>
         </w:rPr>
-        <w:t xml:space="preserve">h dla oryginału </w:t>
+        <w:t xml:space="preserve">Rys. 15. Porównanie przebiegów 4 badanych zmiennych dla oryginału </w:t>
       </w:r>
       <w:r>
         <w:rPr>
@@ -7375,8 +8233,9 @@
           <w:szCs w:val="20"/>
           <w:lang w:val="pl-PL"/>
         </w:rPr>
-        <w:t>oraz falsyfikatu perfum Y</w:t>
-      </w:r>
+        <w:t xml:space="preserve">oraz falsyfikatu perfum </w:t>
+      </w:r>
+      <w:proofErr w:type="spellStart"/>
       <w:r>
         <w:rPr>
           <w:rFonts w:ascii="Times New Roman" w:hAnsi="Times New Roman" w:cs="Times New Roman"/>
@@ -7385,18 +8244,8 @@
           <w:szCs w:val="20"/>
           <w:lang w:val="pl-PL"/>
         </w:rPr>
-        <w:t>sly</w:t>
-      </w:r>
-    </w:p>
-    <w:p>
-      <w:pPr>
-        <w:ind w:firstLine="0"/>
-        <w:jc w:val="center"/>
-        <w:rPr>
-          <w:rFonts w:ascii="Times New Roman" w:hAnsi="Times New Roman" w:cs="Times New Roman"/>
-          <w:lang w:val="pl-PL"/>
-        </w:rPr>
-      </w:pPr>
+        <w:t>Y</w:t>
+      </w:r>
       <w:r>
         <w:rPr>
           <w:rFonts w:ascii="Times New Roman" w:hAnsi="Times New Roman" w:cs="Times New Roman"/>
@@ -7405,6 +8254,27 @@
           <w:szCs w:val="20"/>
           <w:lang w:val="pl-PL"/>
         </w:rPr>
+        <w:t>sly</w:t>
+      </w:r>
+      <w:proofErr w:type="spellEnd"/>
+    </w:p>
+    <w:p>
+      <w:pPr>
+        <w:ind w:firstLine="0"/>
+        <w:jc w:val="center"/>
+        <w:rPr>
+          <w:rFonts w:ascii="Times New Roman" w:hAnsi="Times New Roman" w:cs="Times New Roman"/>
+          <w:lang w:val="pl-PL"/>
+        </w:rPr>
+      </w:pPr>
+      <w:r>
+        <w:rPr>
+          <w:rFonts w:ascii="Times New Roman" w:hAnsi="Times New Roman" w:cs="Times New Roman"/>
+          <w:i/>
+          <w:sz w:val="20"/>
+          <w:szCs w:val="20"/>
+          <w:lang w:val="pl-PL"/>
+        </w:rPr>
         <w:t>Źródło: Opracowanie własne</w:t>
       </w:r>
     </w:p>
@@ -7464,7 +8334,6 @@
           <w:rFonts w:ascii="Times New Roman" w:hAnsi="Times New Roman" w:cs="Times New Roman"/>
           <w:lang w:val="pl-PL"/>
         </w:rPr>
-        <w:lastRenderedPageBreak/>
         <w:t xml:space="preserve">Podsumowując tę część badania - widoczne są znaczące różnice w odczytach rezystancji (cechy docelowej) pomiędzy perfumami oryginalnymi a ich </w:t>
       </w:r>
       <w:r>
@@ -7486,7 +8355,23 @@
           <w:rFonts w:ascii="Times New Roman" w:hAnsi="Times New Roman" w:cs="Times New Roman"/>
           <w:lang w:val="pl-PL"/>
         </w:rPr>
-        <w:t xml:space="preserve">mi dla oryginałów. Dla perfum Euphoria </w:t>
+        <w:t xml:space="preserve">mi dla oryginałów. Dla perfum </w:t>
+      </w:r>
+      <w:proofErr w:type="spellStart"/>
+      <w:r>
+        <w:rPr>
+          <w:rFonts w:ascii="Times New Roman" w:hAnsi="Times New Roman" w:cs="Times New Roman"/>
+          <w:lang w:val="pl-PL"/>
+        </w:rPr>
+        <w:t>Euphoria</w:t>
+      </w:r>
+      <w:proofErr w:type="spellEnd"/>
+      <w:r>
+        <w:rPr>
+          <w:rFonts w:ascii="Times New Roman" w:hAnsi="Times New Roman" w:cs="Times New Roman"/>
+          <w:lang w:val="pl-PL"/>
+        </w:rPr>
+        <w:t xml:space="preserve"> </w:t>
       </w:r>
       <w:r>
         <w:rPr>
@@ -7520,32 +8405,37 @@
     </w:p>
     <w:p>
       <w:pPr>
-        <w:pStyle w:val="Nagwek1"/>
+        <w:pStyle w:val="Heading1"/>
         <w:spacing w:before="240" w:after="240"/>
-      </w:pPr>
-      <w:r>
+        <w:rPr>
+          <w:lang w:val="en-GB"/>
+        </w:rPr>
+      </w:pPr>
+      <w:proofErr w:type="spellStart"/>
+      <w:r>
+        <w:rPr>
+          <w:lang w:val="en-GB"/>
+        </w:rPr>
         <w:t>Literatura</w:t>
       </w:r>
+      <w:proofErr w:type="spellEnd"/>
     </w:p>
     <w:p>
       <w:pPr>
         <w:ind w:firstLine="0"/>
         <w:rPr>
           <w:rFonts w:ascii="Times New Roman" w:hAnsi="Times New Roman" w:cs="Times New Roman"/>
-          <w:lang w:val="pl-PL"/>
-        </w:rPr>
-      </w:pPr>
-      <w:r>
-        <w:rPr>
-          <w:rFonts w:ascii="Times New Roman" w:hAnsi="Times New Roman" w:cs="Times New Roman"/>
-          <w:lang w:val="pl-PL"/>
+        </w:rPr>
+      </w:pPr>
+      <w:r>
+        <w:rPr>
+          <w:rFonts w:ascii="Times New Roman" w:hAnsi="Times New Roman" w:cs="Times New Roman"/>
         </w:rPr>
         <w:t xml:space="preserve">[1]  </w:t>
       </w:r>
       <w:r>
         <w:rPr>
           <w:rFonts w:ascii="Times New Roman" w:hAnsi="Times New Roman" w:cs="Times New Roman"/>
-          <w:lang w:val="pl-PL"/>
         </w:rPr>
         <w:t xml:space="preserve">L. Dang et al., </w:t>
       </w:r>
@@ -7553,7 +8443,6 @@
         <w:rPr>
           <w:rFonts w:ascii="Times New Roman" w:hAnsi="Times New Roman" w:cs="Times New Roman"/>
           <w:i/>
-          <w:lang w:val="pl-PL"/>
         </w:rPr>
         <w:t>A novel classifier ensemble for recognition of multiple indoor air cont</w:t>
       </w:r>
@@ -7561,37 +8450,20 @@
         <w:rPr>
           <w:rFonts w:ascii="Times New Roman" w:hAnsi="Times New Roman" w:cs="Times New Roman"/>
           <w:i/>
-          <w:lang w:val="pl-PL"/>
         </w:rPr>
         <w:t>aminants by an electronic nose</w:t>
       </w:r>
       <w:r>
         <w:rPr>
           <w:rFonts w:ascii="Times New Roman" w:hAnsi="Times New Roman" w:cs="Times New Roman"/>
-          <w:lang w:val="pl-PL"/>
         </w:rPr>
         <w:t>,</w:t>
       </w:r>
       <w:r>
         <w:rPr>
           <w:rFonts w:ascii="Times New Roman" w:hAnsi="Times New Roman" w:cs="Times New Roman"/>
-          <w:lang w:val="pl-PL"/>
-        </w:rPr>
-        <w:t xml:space="preserve"> Sensors Actuators</w:t>
-      </w:r>
-      <w:r>
-        <w:rPr>
-          <w:rFonts w:ascii="Times New Roman" w:hAnsi="Times New Roman" w:cs="Times New Roman"/>
-          <w:lang w:val="pl-PL"/>
-        </w:rPr>
-        <w:t xml:space="preserve"> </w:t>
-      </w:r>
-      <w:r>
-        <w:rPr>
-          <w:rFonts w:ascii="Times New Roman" w:hAnsi="Times New Roman" w:cs="Times New Roman"/>
-          <w:lang w:val="pl-PL"/>
-        </w:rPr>
-        <w:t>A Phys., vol. 207, pp. 67–74, Mar. 2014.</w:t>
+        </w:rPr>
+        <w:t xml:space="preserve"> Sensors Actuators A Phys., vol. 207, pp. 67–74, Mar. 2014.</w:t>
       </w:r>
     </w:p>
     <w:p>
@@ -7599,20 +8471,17 @@
         <w:ind w:firstLine="0"/>
         <w:rPr>
           <w:rFonts w:ascii="Times New Roman" w:hAnsi="Times New Roman" w:cs="Times New Roman"/>
-          <w:lang w:val="pl-PL"/>
-        </w:rPr>
-      </w:pPr>
-      <w:r>
-        <w:rPr>
-          <w:rFonts w:ascii="Times New Roman" w:hAnsi="Times New Roman" w:cs="Times New Roman"/>
-          <w:lang w:val="pl-PL"/>
+        </w:rPr>
+      </w:pPr>
+      <w:r>
+        <w:rPr>
+          <w:rFonts w:ascii="Times New Roman" w:hAnsi="Times New Roman" w:cs="Times New Roman"/>
         </w:rPr>
         <w:t xml:space="preserve">[2] </w:t>
       </w:r>
       <w:r>
         <w:rPr>
           <w:rFonts w:ascii="Times New Roman" w:hAnsi="Times New Roman" w:cs="Times New Roman"/>
-          <w:lang w:val="pl-PL"/>
         </w:rPr>
         <w:t xml:space="preserve">N. Bhattacharyya et al., </w:t>
       </w:r>
@@ -7620,7 +8489,6 @@
         <w:rPr>
           <w:rFonts w:ascii="Times New Roman" w:hAnsi="Times New Roman" w:cs="Times New Roman"/>
           <w:i/>
-          <w:lang w:val="pl-PL"/>
         </w:rPr>
         <w:t>Electronic nose for black tea classification and correlation of measu</w:t>
       </w:r>
@@ -7628,37 +8496,34 @@
         <w:rPr>
           <w:rFonts w:ascii="Times New Roman" w:hAnsi="Times New Roman" w:cs="Times New Roman"/>
           <w:i/>
-          <w:lang w:val="pl-PL"/>
         </w:rPr>
         <w:t>rements with ‘tea taster’ marks</w:t>
       </w:r>
       <w:r>
         <w:rPr>
           <w:rFonts w:ascii="Times New Roman" w:hAnsi="Times New Roman" w:cs="Times New Roman"/>
-          <w:lang w:val="pl-PL"/>
         </w:rPr>
         <w:t>,</w:t>
       </w:r>
       <w:r>
         <w:rPr>
           <w:rFonts w:ascii="Times New Roman" w:hAnsi="Times New Roman" w:cs="Times New Roman"/>
-          <w:lang w:val="pl-PL"/>
-        </w:rPr>
-        <w:t xml:space="preserve"> IEEE Trans.</w:t>
-      </w:r>
-      <w:r>
-        <w:rPr>
-          <w:rFonts w:ascii="Times New Roman" w:hAnsi="Times New Roman" w:cs="Times New Roman"/>
-          <w:lang w:val="pl-PL"/>
-        </w:rPr>
-        <w:t xml:space="preserve"> </w:t>
-      </w:r>
-      <w:r>
-        <w:rPr>
-          <w:rFonts w:ascii="Times New Roman" w:hAnsi="Times New Roman" w:cs="Times New Roman"/>
-          <w:lang w:val="pl-PL"/>
-        </w:rPr>
-        <w:t>Instrum. Meas., vol. 57, no. 7, pp. 1313–1321, Jul. 2008.</w:t>
+        </w:rPr>
+        <w:t xml:space="preserve"> IEEE Trans. </w:t>
+      </w:r>
+      <w:proofErr w:type="spellStart"/>
+      <w:r>
+        <w:rPr>
+          <w:rFonts w:ascii="Times New Roman" w:hAnsi="Times New Roman" w:cs="Times New Roman"/>
+        </w:rPr>
+        <w:t>Instrum</w:t>
+      </w:r>
+      <w:proofErr w:type="spellEnd"/>
+      <w:r>
+        <w:rPr>
+          <w:rFonts w:ascii="Times New Roman" w:hAnsi="Times New Roman" w:cs="Times New Roman"/>
+        </w:rPr>
+        <w:t>. Meas., vol. 57, no. 7, pp. 1313–1321, Jul. 2008.</w:t>
       </w:r>
     </w:p>
     <w:p>
@@ -7666,20 +8531,17 @@
         <w:ind w:firstLine="0"/>
         <w:rPr>
           <w:rFonts w:ascii="Times New Roman" w:hAnsi="Times New Roman" w:cs="Times New Roman"/>
-          <w:lang w:val="pl-PL"/>
-        </w:rPr>
-      </w:pPr>
-      <w:r>
-        <w:rPr>
-          <w:rFonts w:ascii="Times New Roman" w:hAnsi="Times New Roman" w:cs="Times New Roman"/>
-          <w:lang w:val="pl-PL"/>
+        </w:rPr>
+      </w:pPr>
+      <w:r>
+        <w:rPr>
+          <w:rFonts w:ascii="Times New Roman" w:hAnsi="Times New Roman" w:cs="Times New Roman"/>
         </w:rPr>
         <w:t xml:space="preserve">[3] </w:t>
       </w:r>
       <w:r>
         <w:rPr>
           <w:rFonts w:ascii="Times New Roman" w:hAnsi="Times New Roman" w:cs="Times New Roman"/>
-          <w:lang w:val="pl-PL"/>
         </w:rPr>
         <w:t xml:space="preserve">C. Di Natale et al., </w:t>
       </w:r>
@@ -7687,7 +8549,6 @@
         <w:rPr>
           <w:rFonts w:ascii="Times New Roman" w:hAnsi="Times New Roman" w:cs="Times New Roman"/>
           <w:i/>
-          <w:lang w:val="pl-PL"/>
         </w:rPr>
         <w:t>Lung cancer identification by the analysis of breath by means of an arr</w:t>
       </w:r>
@@ -7695,37 +8556,34 @@
         <w:rPr>
           <w:rFonts w:ascii="Times New Roman" w:hAnsi="Times New Roman" w:cs="Times New Roman"/>
           <w:i/>
-          <w:lang w:val="pl-PL"/>
         </w:rPr>
         <w:t>ay of non-selective gas sensors</w:t>
       </w:r>
       <w:r>
         <w:rPr>
           <w:rFonts w:ascii="Times New Roman" w:hAnsi="Times New Roman" w:cs="Times New Roman"/>
-          <w:lang w:val="pl-PL"/>
         </w:rPr>
         <w:t>,</w:t>
       </w:r>
       <w:r>
         <w:rPr>
           <w:rFonts w:ascii="Times New Roman" w:hAnsi="Times New Roman" w:cs="Times New Roman"/>
-          <w:lang w:val="pl-PL"/>
-        </w:rPr>
-        <w:t xml:space="preserve"> Biosensors</w:t>
-      </w:r>
-      <w:r>
-        <w:rPr>
-          <w:rFonts w:ascii="Times New Roman" w:hAnsi="Times New Roman" w:cs="Times New Roman"/>
-          <w:lang w:val="pl-PL"/>
-        </w:rPr>
-        <w:t xml:space="preserve"> </w:t>
-      </w:r>
-      <w:r>
-        <w:rPr>
-          <w:rFonts w:ascii="Times New Roman" w:hAnsi="Times New Roman" w:cs="Times New Roman"/>
-          <w:lang w:val="pl-PL"/>
-        </w:rPr>
-        <w:t>Bioelectron., vol. 18, no. 10, pp. 1209–1218, 2003.</w:t>
+        </w:rPr>
+        <w:t xml:space="preserve"> Biosensors </w:t>
+      </w:r>
+      <w:proofErr w:type="spellStart"/>
+      <w:r>
+        <w:rPr>
+          <w:rFonts w:ascii="Times New Roman" w:hAnsi="Times New Roman" w:cs="Times New Roman"/>
+        </w:rPr>
+        <w:t>Bioelectron</w:t>
+      </w:r>
+      <w:proofErr w:type="spellEnd"/>
+      <w:r>
+        <w:rPr>
+          <w:rFonts w:ascii="Times New Roman" w:hAnsi="Times New Roman" w:cs="Times New Roman"/>
+        </w:rPr>
+        <w:t>., vol. 18, no. 10, pp. 1209–1218, 2003.</w:t>
       </w:r>
     </w:p>
     <w:p>
@@ -7753,10 +8611,10 @@
         </w:rPr>
         <w:t xml:space="preserve"> </w:t>
       </w:r>
-      <w:hyperlink r:id="rId22" w:history="1">
+      <w:hyperlink r:id="rId23" w:history="1">
         <w:r>
           <w:rPr>
-            <w:rStyle w:val="Hipercze"/>
+            <w:rStyle w:val="Hyperlink"/>
             <w:rFonts w:ascii="Times New Roman" w:hAnsi="Times New Roman" w:cs="Times New Roman"/>
             <w:color w:val="000000" w:themeColor="text1"/>
             <w:u w:val="none"/>
@@ -7767,7 +8625,7 @@
       </w:hyperlink>
       <w:r>
         <w:rPr>
-          <w:rStyle w:val="Hipercze"/>
+          <w:rStyle w:val="Hyperlink"/>
           <w:rFonts w:ascii="Times New Roman" w:hAnsi="Times New Roman" w:cs="Times New Roman"/>
           <w:color w:val="000000" w:themeColor="text1"/>
           <w:u w:val="none"/>
@@ -7789,12 +8647,13 @@
           <w:rFonts w:ascii="Times New Roman" w:hAnsi="Times New Roman" w:cs="Times New Roman"/>
           <w:lang w:val="pl-PL"/>
         </w:rPr>
+        <w:lastRenderedPageBreak/>
         <w:t>[5]</w:t>
       </w:r>
-      <w:hyperlink r:id="rId23" w:history="1">
+      <w:hyperlink r:id="rId24" w:history="1">
         <w:r>
           <w:rPr>
-            <w:rStyle w:val="Hipercze"/>
+            <w:rStyle w:val="Hyperlink"/>
             <w:rFonts w:ascii="Times New Roman" w:hAnsi="Times New Roman" w:cs="Times New Roman"/>
             <w:color w:val="000000" w:themeColor="text1"/>
             <w:u w:val="none"/>
@@ -7805,7 +8664,7 @@
       </w:hyperlink>
       <w:r>
         <w:rPr>
-          <w:rStyle w:val="Hipercze"/>
+          <w:rStyle w:val="Hyperlink"/>
           <w:rFonts w:ascii="Times New Roman" w:hAnsi="Times New Roman" w:cs="Times New Roman"/>
           <w:color w:val="000000" w:themeColor="text1"/>
           <w:u w:val="none"/>
@@ -7831,10 +8690,10 @@
         </w:rPr>
         <w:t>[6]</w:t>
       </w:r>
-      <w:hyperlink r:id="rId24" w:history="1">
+      <w:hyperlink r:id="rId25" w:history="1">
         <w:r>
           <w:rPr>
-            <w:rStyle w:val="Hipercze"/>
+            <w:rStyle w:val="Hyperlink"/>
             <w:rFonts w:ascii="Times New Roman" w:hAnsi="Times New Roman" w:cs="Times New Roman"/>
             <w:color w:val="000000" w:themeColor="text1"/>
             <w:u w:val="none"/>
@@ -7845,7 +8704,7 @@
       </w:hyperlink>
       <w:r>
         <w:rPr>
-          <w:rStyle w:val="Hipercze"/>
+          <w:rStyle w:val="Hyperlink"/>
           <w:rFonts w:ascii="Times New Roman" w:hAnsi="Times New Roman" w:cs="Times New Roman"/>
           <w:color w:val="000000" w:themeColor="text1"/>
           <w:u w:val="none"/>
@@ -7871,10 +8730,10 @@
         </w:rPr>
         <w:t>[7]</w:t>
       </w:r>
-      <w:hyperlink r:id="rId25" w:history="1">
+      <w:hyperlink r:id="rId26" w:history="1">
         <w:r>
           <w:rPr>
-            <w:rStyle w:val="Hipercze"/>
+            <w:rStyle w:val="Hyperlink"/>
             <w:rFonts w:ascii="Times New Roman" w:hAnsi="Times New Roman" w:cs="Times New Roman"/>
             <w:color w:val="000000" w:themeColor="text1"/>
             <w:u w:val="none"/>
@@ -7885,7 +8744,7 @@
       </w:hyperlink>
       <w:r>
         <w:rPr>
-          <w:rStyle w:val="Hipercze"/>
+          <w:rStyle w:val="Hyperlink"/>
           <w:rFonts w:ascii="Times New Roman" w:hAnsi="Times New Roman" w:cs="Times New Roman"/>
           <w:color w:val="000000" w:themeColor="text1"/>
           <w:u w:val="none"/>
@@ -7968,9 +8827,9 @@
       </w:pPr>
     </w:p>
     <w:sectPr>
-      <w:headerReference w:type="default" r:id="rId26"/>
+      <w:headerReference w:type="default" r:id="rId27"/>
       <w:pgSz w:w="11906" w:h="16838" w:code="9"/>
-      <w:pgMar w:top="3119" w:right="2381" w:bottom="2835" w:left="2381" w:header="1757" w:footer="680" w:gutter="0"/>
+      <w:pgMar w:top="3119" w:right="2381" w:bottom="2552" w:left="2381" w:header="1757" w:footer="680" w:gutter="0"/>
       <w:cols w:space="708"/>
       <w:docGrid w:linePitch="360"/>
     </w:sectPr>
@@ -7979,7 +8838,7 @@
 </file>
 
 <file path=word/endnotes.xml><?xml version="1.0" encoding="utf-8"?>
-<w:endnotes xmlns:wpc="http://schemas.microsoft.com/office/word/2010/wordprocessingCanvas" xmlns:mc="http://schemas.openxmlformats.org/markup-compatibility/2006" xmlns:o="urn:schemas-microsoft-com:office:office" xmlns:r="http://schemas.openxmlformats.org/officeDocument/2006/relationships" xmlns:m="http://schemas.openxmlformats.org/officeDocument/2006/math" xmlns:v="urn:schemas-microsoft-com:vml" xmlns:wp14="http://schemas.microsoft.com/office/word/2010/wordprocessingDrawing" xmlns:wp="http://schemas.openxmlformats.org/drawingml/2006/wordprocessingDrawing" xmlns:w10="urn:schemas-microsoft-com:office:word" xmlns:w="http://schemas.openxmlformats.org/wordprocessingml/2006/main" xmlns:w14="http://schemas.microsoft.com/office/word/2010/wordml" xmlns:w15="http://schemas.microsoft.com/office/word/2012/wordml" xmlns:wpg="http://schemas.microsoft.com/office/word/2010/wordprocessingGroup" xmlns:wpi="http://schemas.microsoft.com/office/word/2010/wordprocessingInk" xmlns:wne="http://schemas.microsoft.com/office/word/2006/wordml" xmlns:wps="http://schemas.microsoft.com/office/word/2010/wordprocessingShape" mc:Ignorable="w14 w15 wp14">
+<w:endnotes xmlns:wpc="http://schemas.microsoft.com/office/word/2010/wordprocessingCanvas" xmlns:cx="http://schemas.microsoft.com/office/drawing/2014/chartex" xmlns:cx1="http://schemas.microsoft.com/office/drawing/2015/9/8/chartex" xmlns:cx2="http://schemas.microsoft.com/office/drawing/2015/10/21/chartex" xmlns:cx3="http://schemas.microsoft.com/office/drawing/2016/5/9/chartex" xmlns:cx4="http://schemas.microsoft.com/office/drawing/2016/5/10/chartex" xmlns:cx5="http://schemas.microsoft.com/office/drawing/2016/5/11/chartex" xmlns:cx6="http://schemas.microsoft.com/office/drawing/2016/5/12/chartex" xmlns:cx7="http://schemas.microsoft.com/office/drawing/2016/5/13/chartex" xmlns:cx8="http://schemas.microsoft.com/office/drawing/2016/5/14/chartex" xmlns:mc="http://schemas.openxmlformats.org/markup-compatibility/2006" xmlns:aink="http://schemas.microsoft.com/office/drawing/2016/ink" xmlns:am3d="http://schemas.microsoft.com/office/drawing/2017/model3d" xmlns:o="urn:schemas-microsoft-com:office:office" xmlns:oel="http://schemas.microsoft.com/office/2019/extlst" xmlns:r="http://schemas.openxmlformats.org/officeDocument/2006/relationships" xmlns:m="http://schemas.openxmlformats.org/officeDocument/2006/math" xmlns:v="urn:schemas-microsoft-com:vml" xmlns:wp14="http://schemas.microsoft.com/office/word/2010/wordprocessingDrawing" xmlns:wp="http://schemas.openxmlformats.org/drawingml/2006/wordprocessingDrawing" xmlns:w10="urn:schemas-microsoft-com:office:word" xmlns:w="http://schemas.openxmlformats.org/wordprocessingml/2006/main" xmlns:w14="http://schemas.microsoft.com/office/word/2010/wordml" xmlns:w15="http://schemas.microsoft.com/office/word/2012/wordml" xmlns:w16cex="http://schemas.microsoft.com/office/word/2018/wordml/cex" xmlns:w16cid="http://schemas.microsoft.com/office/word/2016/wordml/cid" xmlns:w16="http://schemas.microsoft.com/office/word/2018/wordml" xmlns:w16sdtdh="http://schemas.microsoft.com/office/word/2020/wordml/sdtdatahash" xmlns:w16se="http://schemas.microsoft.com/office/word/2015/wordml/symex" xmlns:wpg="http://schemas.microsoft.com/office/word/2010/wordprocessingGroup" xmlns:wpi="http://schemas.microsoft.com/office/word/2010/wordprocessingInk" xmlns:wne="http://schemas.microsoft.com/office/word/2006/wordml" xmlns:wps="http://schemas.microsoft.com/office/word/2010/wordprocessingShape" mc:Ignorable="w14 w15 w16se w16cid w16 w16cex w16sdtdh wp14">
   <w:endnote w:type="separator" w:id="-1">
     <w:p>
       <w:pPr>
@@ -8004,7 +8863,7 @@
 </file>
 
 <file path=word/footnotes.xml><?xml version="1.0" encoding="utf-8"?>
-<w:footnotes xmlns:wpc="http://schemas.microsoft.com/office/word/2010/wordprocessingCanvas" xmlns:mc="http://schemas.openxmlformats.org/markup-compatibility/2006" xmlns:o="urn:schemas-microsoft-com:office:office" xmlns:r="http://schemas.openxmlformats.org/officeDocument/2006/relationships" xmlns:m="http://schemas.openxmlformats.org/officeDocument/2006/math" xmlns:v="urn:schemas-microsoft-com:vml" xmlns:wp14="http://schemas.microsoft.com/office/word/2010/wordprocessingDrawing" xmlns:wp="http://schemas.openxmlformats.org/drawingml/2006/wordprocessingDrawing" xmlns:w10="urn:schemas-microsoft-com:office:word" xmlns:w="http://schemas.openxmlformats.org/wordprocessingml/2006/main" xmlns:w14="http://schemas.microsoft.com/office/word/2010/wordml" xmlns:w15="http://schemas.microsoft.com/office/word/2012/wordml" xmlns:wpg="http://schemas.microsoft.com/office/word/2010/wordprocessingGroup" xmlns:wpi="http://schemas.microsoft.com/office/word/2010/wordprocessingInk" xmlns:wne="http://schemas.microsoft.com/office/word/2006/wordml" xmlns:wps="http://schemas.microsoft.com/office/word/2010/wordprocessingShape" mc:Ignorable="w14 w15 wp14">
+<w:footnotes xmlns:wpc="http://schemas.microsoft.com/office/word/2010/wordprocessingCanvas" xmlns:cx="http://schemas.microsoft.com/office/drawing/2014/chartex" xmlns:cx1="http://schemas.microsoft.com/office/drawing/2015/9/8/chartex" xmlns:cx2="http://schemas.microsoft.com/office/drawing/2015/10/21/chartex" xmlns:cx3="http://schemas.microsoft.com/office/drawing/2016/5/9/chartex" xmlns:cx4="http://schemas.microsoft.com/office/drawing/2016/5/10/chartex" xmlns:cx5="http://schemas.microsoft.com/office/drawing/2016/5/11/chartex" xmlns:cx6="http://schemas.microsoft.com/office/drawing/2016/5/12/chartex" xmlns:cx7="http://schemas.microsoft.com/office/drawing/2016/5/13/chartex" xmlns:cx8="http://schemas.microsoft.com/office/drawing/2016/5/14/chartex" xmlns:mc="http://schemas.openxmlformats.org/markup-compatibility/2006" xmlns:aink="http://schemas.microsoft.com/office/drawing/2016/ink" xmlns:am3d="http://schemas.microsoft.com/office/drawing/2017/model3d" xmlns:o="urn:schemas-microsoft-com:office:office" xmlns:oel="http://schemas.microsoft.com/office/2019/extlst" xmlns:r="http://schemas.openxmlformats.org/officeDocument/2006/relationships" xmlns:m="http://schemas.openxmlformats.org/officeDocument/2006/math" xmlns:v="urn:schemas-microsoft-com:vml" xmlns:wp14="http://schemas.microsoft.com/office/word/2010/wordprocessingDrawing" xmlns:wp="http://schemas.openxmlformats.org/drawingml/2006/wordprocessingDrawing" xmlns:w10="urn:schemas-microsoft-com:office:word" xmlns:w="http://schemas.openxmlformats.org/wordprocessingml/2006/main" xmlns:w14="http://schemas.microsoft.com/office/word/2010/wordml" xmlns:w15="http://schemas.microsoft.com/office/word/2012/wordml" xmlns:w16cex="http://schemas.microsoft.com/office/word/2018/wordml/cex" xmlns:w16cid="http://schemas.microsoft.com/office/word/2016/wordml/cid" xmlns:w16="http://schemas.microsoft.com/office/word/2018/wordml" xmlns:w16sdtdh="http://schemas.microsoft.com/office/word/2020/wordml/sdtdatahash" xmlns:w16se="http://schemas.microsoft.com/office/word/2015/wordml/symex" xmlns:wpg="http://schemas.microsoft.com/office/word/2010/wordprocessingGroup" xmlns:wpi="http://schemas.microsoft.com/office/word/2010/wordprocessingInk" xmlns:wne="http://schemas.microsoft.com/office/word/2006/wordml" xmlns:wps="http://schemas.microsoft.com/office/word/2010/wordprocessingShape" mc:Ignorable="w14 w15 w16se w16cid w16 w16cex w16sdtdh wp14">
   <w:footnote w:type="separator" w:id="-1">
     <w:p>
       <w:pPr>
@@ -8029,10 +8888,10 @@
 </file>
 
 <file path=word/header1.xml><?xml version="1.0" encoding="utf-8"?>
-<w:hdr xmlns:wpc="http://schemas.microsoft.com/office/word/2010/wordprocessingCanvas" xmlns:mc="http://schemas.openxmlformats.org/markup-compatibility/2006" xmlns:o="urn:schemas-microsoft-com:office:office" xmlns:r="http://schemas.openxmlformats.org/officeDocument/2006/relationships" xmlns:m="http://schemas.openxmlformats.org/officeDocument/2006/math" xmlns:v="urn:schemas-microsoft-com:vml" xmlns:wp14="http://schemas.microsoft.com/office/word/2010/wordprocessingDrawing" xmlns:wp="http://schemas.openxmlformats.org/drawingml/2006/wordprocessingDrawing" xmlns:w10="urn:schemas-microsoft-com:office:word" xmlns:w="http://schemas.openxmlformats.org/wordprocessingml/2006/main" xmlns:w14="http://schemas.microsoft.com/office/word/2010/wordml" xmlns:w15="http://schemas.microsoft.com/office/word/2012/wordml" xmlns:wpg="http://schemas.microsoft.com/office/word/2010/wordprocessingGroup" xmlns:wpi="http://schemas.microsoft.com/office/word/2010/wordprocessingInk" xmlns:wne="http://schemas.microsoft.com/office/word/2006/wordml" xmlns:wps="http://schemas.microsoft.com/office/word/2010/wordprocessingShape" mc:Ignorable="w14 w15 wp14">
+<w:hdr xmlns:wpc="http://schemas.microsoft.com/office/word/2010/wordprocessingCanvas" xmlns:cx="http://schemas.microsoft.com/office/drawing/2014/chartex" xmlns:cx1="http://schemas.microsoft.com/office/drawing/2015/9/8/chartex" xmlns:cx2="http://schemas.microsoft.com/office/drawing/2015/10/21/chartex" xmlns:cx3="http://schemas.microsoft.com/office/drawing/2016/5/9/chartex" xmlns:cx4="http://schemas.microsoft.com/office/drawing/2016/5/10/chartex" xmlns:cx5="http://schemas.microsoft.com/office/drawing/2016/5/11/chartex" xmlns:cx6="http://schemas.microsoft.com/office/drawing/2016/5/12/chartex" xmlns:cx7="http://schemas.microsoft.com/office/drawing/2016/5/13/chartex" xmlns:cx8="http://schemas.microsoft.com/office/drawing/2016/5/14/chartex" xmlns:mc="http://schemas.openxmlformats.org/markup-compatibility/2006" xmlns:aink="http://schemas.microsoft.com/office/drawing/2016/ink" xmlns:am3d="http://schemas.microsoft.com/office/drawing/2017/model3d" xmlns:o="urn:schemas-microsoft-com:office:office" xmlns:oel="http://schemas.microsoft.com/office/2019/extlst" xmlns:r="http://schemas.openxmlformats.org/officeDocument/2006/relationships" xmlns:m="http://schemas.openxmlformats.org/officeDocument/2006/math" xmlns:v="urn:schemas-microsoft-com:vml" xmlns:wp14="http://schemas.microsoft.com/office/word/2010/wordprocessingDrawing" xmlns:wp="http://schemas.openxmlformats.org/drawingml/2006/wordprocessingDrawing" xmlns:w10="urn:schemas-microsoft-com:office:word" xmlns:w="http://schemas.openxmlformats.org/wordprocessingml/2006/main" xmlns:w14="http://schemas.microsoft.com/office/word/2010/wordml" xmlns:w15="http://schemas.microsoft.com/office/word/2012/wordml" xmlns:w16cex="http://schemas.microsoft.com/office/word/2018/wordml/cex" xmlns:w16cid="http://schemas.microsoft.com/office/word/2016/wordml/cid" xmlns:w16="http://schemas.microsoft.com/office/word/2018/wordml" xmlns:w16sdtdh="http://schemas.microsoft.com/office/word/2020/wordml/sdtdatahash" xmlns:w16se="http://schemas.microsoft.com/office/word/2015/wordml/symex" xmlns:wpg="http://schemas.microsoft.com/office/word/2010/wordprocessingGroup" xmlns:wpi="http://schemas.microsoft.com/office/word/2010/wordprocessingInk" xmlns:wne="http://schemas.microsoft.com/office/word/2006/wordml" xmlns:wps="http://schemas.microsoft.com/office/word/2010/wordprocessingShape" mc:Ignorable="w14 w15 w16se w16cid w16 w16cex w16sdtdh wp14">
   <w:p>
     <w:pPr>
-      <w:pStyle w:val="Nagwek"/>
+      <w:pStyle w:val="Header"/>
       <w:tabs>
         <w:tab w:val="clear" w:pos="4513"/>
         <w:tab w:val="clear" w:pos="9026"/>
@@ -8046,7 +8905,7 @@
   </w:p>
   <w:p>
     <w:pPr>
-      <w:pStyle w:val="Nagwek"/>
+      <w:pStyle w:val="Header"/>
       <w:tabs>
         <w:tab w:val="clear" w:pos="4513"/>
         <w:tab w:val="clear" w:pos="9026"/>
@@ -8074,7 +8933,7 @@
           <wp:extent cx="7560000" cy="10692072"/>
           <wp:effectExtent l="0" t="0" r="0" b="1905"/>
           <wp:wrapNone/>
-          <wp:docPr id="1602976818" name="Obraz 6"/>
+          <wp:docPr id="548555010" name="Obraz 6"/>
           <wp:cNvGraphicFramePr>
             <a:graphicFrameLocks xmlns:a="http://schemas.openxmlformats.org/drawingml/2006/main" noChangeAspect="1"/>
           </wp:cNvGraphicFramePr>
@@ -8129,7 +8988,7 @@
 </file>
 
 <file path=word/numbering.xml><?xml version="1.0" encoding="utf-8"?>
-<w:numbering xmlns:wpc="http://schemas.microsoft.com/office/word/2010/wordprocessingCanvas" xmlns:mc="http://schemas.openxmlformats.org/markup-compatibility/2006" xmlns:o="urn:schemas-microsoft-com:office:office" xmlns:r="http://schemas.openxmlformats.org/officeDocument/2006/relationships" xmlns:m="http://schemas.openxmlformats.org/officeDocument/2006/math" xmlns:v="urn:schemas-microsoft-com:vml" xmlns:wp14="http://schemas.microsoft.com/office/word/2010/wordprocessingDrawing" xmlns:wp="http://schemas.openxmlformats.org/drawingml/2006/wordprocessingDrawing" xmlns:w10="urn:schemas-microsoft-com:office:word" xmlns:w="http://schemas.openxmlformats.org/wordprocessingml/2006/main" xmlns:w14="http://schemas.microsoft.com/office/word/2010/wordml" xmlns:w15="http://schemas.microsoft.com/office/word/2012/wordml" xmlns:wpg="http://schemas.microsoft.com/office/word/2010/wordprocessingGroup" xmlns:wpi="http://schemas.microsoft.com/office/word/2010/wordprocessingInk" xmlns:wne="http://schemas.microsoft.com/office/word/2006/wordml" xmlns:wps="http://schemas.microsoft.com/office/word/2010/wordprocessingShape" mc:Ignorable="w14 w15 wp14">
+<w:numbering xmlns:wpc="http://schemas.microsoft.com/office/word/2010/wordprocessingCanvas" xmlns:cx="http://schemas.microsoft.com/office/drawing/2014/chartex" xmlns:cx1="http://schemas.microsoft.com/office/drawing/2015/9/8/chartex" xmlns:cx2="http://schemas.microsoft.com/office/drawing/2015/10/21/chartex" xmlns:cx3="http://schemas.microsoft.com/office/drawing/2016/5/9/chartex" xmlns:cx4="http://schemas.microsoft.com/office/drawing/2016/5/10/chartex" xmlns:cx5="http://schemas.microsoft.com/office/drawing/2016/5/11/chartex" xmlns:cx6="http://schemas.microsoft.com/office/drawing/2016/5/12/chartex" xmlns:cx7="http://schemas.microsoft.com/office/drawing/2016/5/13/chartex" xmlns:cx8="http://schemas.microsoft.com/office/drawing/2016/5/14/chartex" xmlns:mc="http://schemas.openxmlformats.org/markup-compatibility/2006" xmlns:aink="http://schemas.microsoft.com/office/drawing/2016/ink" xmlns:am3d="http://schemas.microsoft.com/office/drawing/2017/model3d" xmlns:o="urn:schemas-microsoft-com:office:office" xmlns:oel="http://schemas.microsoft.com/office/2019/extlst" xmlns:r="http://schemas.openxmlformats.org/officeDocument/2006/relationships" xmlns:m="http://schemas.openxmlformats.org/officeDocument/2006/math" xmlns:v="urn:schemas-microsoft-com:vml" xmlns:wp14="http://schemas.microsoft.com/office/word/2010/wordprocessingDrawing" xmlns:wp="http://schemas.openxmlformats.org/drawingml/2006/wordprocessingDrawing" xmlns:w10="urn:schemas-microsoft-com:office:word" xmlns:w="http://schemas.openxmlformats.org/wordprocessingml/2006/main" xmlns:w14="http://schemas.microsoft.com/office/word/2010/wordml" xmlns:w15="http://schemas.microsoft.com/office/word/2012/wordml" xmlns:w16cex="http://schemas.microsoft.com/office/word/2018/wordml/cex" xmlns:w16cid="http://schemas.microsoft.com/office/word/2016/wordml/cid" xmlns:w16="http://schemas.microsoft.com/office/word/2018/wordml" xmlns:w16sdtdh="http://schemas.microsoft.com/office/word/2020/wordml/sdtdatahash" xmlns:w16se="http://schemas.microsoft.com/office/word/2015/wordml/symex" xmlns:wpg="http://schemas.microsoft.com/office/word/2010/wordprocessingGroup" xmlns:wpi="http://schemas.microsoft.com/office/word/2010/wordprocessingInk" xmlns:wne="http://schemas.microsoft.com/office/word/2006/wordml" xmlns:wps="http://schemas.microsoft.com/office/word/2010/wordprocessingShape" mc:Ignorable="w14 w15 w16se w16cid w16 w16cex w16sdtdh wp14">
   <w:abstractNum w:abstractNumId="0" w15:restartNumberingAfterBreak="0">
     <w:nsid w:val="11CC62F1"/>
     <w:multiLevelType w:val="hybridMultilevel"/>
@@ -9122,28 +9981,28 @@
       </w:rPr>
     </w:lvl>
   </w:abstractNum>
-  <w:num w:numId="1">
+  <w:num w:numId="1" w16cid:durableId="1277519544">
     <w:abstractNumId w:val="0"/>
   </w:num>
-  <w:num w:numId="2">
+  <w:num w:numId="2" w16cid:durableId="1720739655">
     <w:abstractNumId w:val="3"/>
   </w:num>
-  <w:num w:numId="3">
+  <w:num w:numId="3" w16cid:durableId="1822112504">
     <w:abstractNumId w:val="7"/>
   </w:num>
-  <w:num w:numId="4">
+  <w:num w:numId="4" w16cid:durableId="1749963974">
     <w:abstractNumId w:val="4"/>
   </w:num>
-  <w:num w:numId="5">
+  <w:num w:numId="5" w16cid:durableId="929044118">
     <w:abstractNumId w:val="2"/>
   </w:num>
-  <w:num w:numId="6">
+  <w:num w:numId="6" w16cid:durableId="638387708">
     <w:abstractNumId w:val="5"/>
   </w:num>
-  <w:num w:numId="7">
+  <w:num w:numId="7" w16cid:durableId="195235884">
     <w:abstractNumId w:val="8"/>
   </w:num>
-  <w:num w:numId="8">
+  <w:num w:numId="8" w16cid:durableId="1670861993">
     <w:abstractNumId w:val="6"/>
     <w:lvlOverride w:ilvl="0">
       <w:startOverride w:val="1"/>
@@ -9173,14 +10032,14 @@
       <w:startOverride w:val="1"/>
     </w:lvlOverride>
   </w:num>
-  <w:num w:numId="9">
+  <w:num w:numId="9" w16cid:durableId="583345666">
     <w:abstractNumId w:val="1"/>
   </w:num>
 </w:numbering>
 </file>
 
 <file path=word/styles.xml><?xml version="1.0" encoding="utf-8"?>
-<w:styles xmlns:mc="http://schemas.openxmlformats.org/markup-compatibility/2006" xmlns:r="http://schemas.openxmlformats.org/officeDocument/2006/relationships" xmlns:w="http://schemas.openxmlformats.org/wordprocessingml/2006/main" xmlns:w14="http://schemas.microsoft.com/office/word/2010/wordml" xmlns:w15="http://schemas.microsoft.com/office/word/2012/wordml" mc:Ignorable="w14 w15">
+<w:styles xmlns:mc="http://schemas.openxmlformats.org/markup-compatibility/2006" xmlns:r="http://schemas.openxmlformats.org/officeDocument/2006/relationships" xmlns:w="http://schemas.openxmlformats.org/wordprocessingml/2006/main" xmlns:w14="http://schemas.microsoft.com/office/word/2010/wordml" xmlns:w15="http://schemas.microsoft.com/office/word/2012/wordml" xmlns:w16cex="http://schemas.microsoft.com/office/word/2018/wordml/cex" xmlns:w16cid="http://schemas.microsoft.com/office/word/2016/wordml/cid" xmlns:w16="http://schemas.microsoft.com/office/word/2018/wordml" xmlns:w16sdtdh="http://schemas.microsoft.com/office/word/2020/wordml/sdtdatahash" xmlns:w16se="http://schemas.microsoft.com/office/word/2015/wordml/symex" mc:Ignorable="w14 w15 w16se w16cid w16 w16cex w16sdtdh">
   <w:docDefaults>
     <w:rPrDefault>
       <w:rPr>
@@ -9200,7 +10059,7 @@
       </w:pPr>
     </w:pPrDefault>
   </w:docDefaults>
-  <w:latentStyles w:defLockedState="0" w:defUIPriority="99" w:defSemiHidden="0" w:defUnhideWhenUsed="0" w:defQFormat="0" w:count="371">
+  <w:latentStyles w:defLockedState="0" w:defUIPriority="99" w:defSemiHidden="0" w:defUnhideWhenUsed="0" w:defQFormat="0" w:count="376">
     <w:lsdException w:name="Normal" w:uiPriority="0" w:qFormat="1"/>
     <w:lsdException w:name="heading 1" w:uiPriority="9" w:qFormat="1"/>
     <w:lsdException w:name="heading 2" w:semiHidden="1" w:uiPriority="9" w:unhideWhenUsed="1" w:qFormat="1"/>
@@ -9572,16 +10431,21 @@
     <w:lsdException w:name="List Table 5 Dark Accent 6" w:uiPriority="50"/>
     <w:lsdException w:name="List Table 6 Colorful Accent 6" w:uiPriority="51"/>
     <w:lsdException w:name="List Table 7 Colorful Accent 6" w:uiPriority="52"/>
+    <w:lsdException w:name="Mention" w:semiHidden="1" w:unhideWhenUsed="1"/>
+    <w:lsdException w:name="Smart Hyperlink" w:semiHidden="1" w:unhideWhenUsed="1"/>
+    <w:lsdException w:name="Hashtag" w:semiHidden="1" w:unhideWhenUsed="1"/>
+    <w:lsdException w:name="Unresolved Mention" w:semiHidden="1" w:unhideWhenUsed="1"/>
+    <w:lsdException w:name="Smart Link" w:semiHidden="1" w:unhideWhenUsed="1"/>
   </w:latentStyles>
-  <w:style w:type="paragraph" w:default="1" w:styleId="Normalny">
+  <w:style w:type="paragraph" w:default="1" w:styleId="Normal">
     <w:name w:val="Normal"/>
     <w:qFormat/>
     <w:rsid w:val="001C5D0E"/>
   </w:style>
-  <w:style w:type="paragraph" w:styleId="Nagwek1">
+  <w:style w:type="paragraph" w:styleId="Heading1">
     <w:name w:val="heading 1"/>
-    <w:basedOn w:val="Normalny"/>
-    <w:link w:val="Nagwek1Znak"/>
+    <w:basedOn w:val="Normal"/>
+    <w:link w:val="Heading1Char"/>
     <w:uiPriority w:val="9"/>
     <w:qFormat/>
     <w:rsid w:val="00B83FA2"/>
@@ -9607,11 +10471,11 @@
       <w14:ligatures w14:val="none"/>
     </w:rPr>
   </w:style>
-  <w:style w:type="paragraph" w:styleId="Nagwek2">
+  <w:style w:type="paragraph" w:styleId="Heading2">
     <w:name w:val="heading 2"/>
-    <w:basedOn w:val="Normalny"/>
-    <w:next w:val="Normalny"/>
-    <w:link w:val="Nagwek2Znak"/>
+    <w:basedOn w:val="Normal"/>
+    <w:next w:val="Normal"/>
+    <w:link w:val="Heading2Char"/>
     <w:uiPriority w:val="9"/>
     <w:unhideWhenUsed/>
     <w:qFormat/>
@@ -9629,13 +10493,13 @@
       <w:szCs w:val="26"/>
     </w:rPr>
   </w:style>
-  <w:style w:type="character" w:default="1" w:styleId="Domylnaczcionkaakapitu">
+  <w:style w:type="character" w:default="1" w:styleId="DefaultParagraphFont">
     <w:name w:val="Default Paragraph Font"/>
     <w:uiPriority w:val="1"/>
     <w:semiHidden/>
     <w:unhideWhenUsed/>
   </w:style>
-  <w:style w:type="table" w:default="1" w:styleId="Standardowy">
+  <w:style w:type="table" w:default="1" w:styleId="TableNormal">
     <w:name w:val="Normal Table"/>
     <w:uiPriority w:val="99"/>
     <w:semiHidden/>
@@ -9650,15 +10514,15 @@
       </w:tblCellMar>
     </w:tblPr>
   </w:style>
-  <w:style w:type="numbering" w:default="1" w:styleId="Bezlisty">
+  <w:style w:type="numbering" w:default="1" w:styleId="NoList">
     <w:name w:val="No List"/>
     <w:uiPriority w:val="99"/>
     <w:semiHidden/>
     <w:unhideWhenUsed/>
   </w:style>
-  <w:style w:type="paragraph" w:styleId="Akapitzlist">
+  <w:style w:type="paragraph" w:styleId="ListParagraph">
     <w:name w:val="List Paragraph"/>
-    <w:basedOn w:val="Normalny"/>
+    <w:basedOn w:val="Normal"/>
     <w:uiPriority w:val="34"/>
     <w:qFormat/>
     <w:rsid w:val="00B83FA2"/>
@@ -9667,10 +10531,10 @@
       <w:contextualSpacing/>
     </w:pPr>
   </w:style>
-  <w:style w:type="paragraph" w:styleId="Cytat">
+  <w:style w:type="paragraph" w:styleId="Quote">
     <w:name w:val="Quote"/>
-    <w:basedOn w:val="Normalny"/>
-    <w:link w:val="CytatZnak"/>
+    <w:basedOn w:val="Normal"/>
+    <w:link w:val="QuoteChar"/>
     <w:qFormat/>
     <w:rsid w:val="00B83FA2"/>
     <w:pPr>
@@ -9691,10 +10555,10 @@
       <w14:ligatures w14:val="none"/>
     </w:rPr>
   </w:style>
-  <w:style w:type="character" w:customStyle="1" w:styleId="CytatZnak">
-    <w:name w:val="Cytat Znak"/>
-    <w:basedOn w:val="Domylnaczcionkaakapitu"/>
-    <w:link w:val="Cytat"/>
+  <w:style w:type="character" w:customStyle="1" w:styleId="QuoteChar">
+    <w:name w:val="Quote Char"/>
+    <w:basedOn w:val="DefaultParagraphFont"/>
+    <w:link w:val="Quote"/>
     <w:qFormat/>
     <w:rsid w:val="00B83FA2"/>
     <w:rPr>
@@ -9708,10 +10572,10 @@
       <w14:ligatures w14:val="none"/>
     </w:rPr>
   </w:style>
-  <w:style w:type="character" w:customStyle="1" w:styleId="Nagwek1Znak">
-    <w:name w:val="Nagłówek 1 Znak"/>
-    <w:basedOn w:val="Domylnaczcionkaakapitu"/>
-    <w:link w:val="Nagwek1"/>
+  <w:style w:type="character" w:customStyle="1" w:styleId="Heading1Char">
+    <w:name w:val="Heading 1 Char"/>
+    <w:basedOn w:val="DefaultParagraphFont"/>
+    <w:link w:val="Heading1"/>
     <w:uiPriority w:val="9"/>
     <w:qFormat/>
     <w:rsid w:val="00B83FA2"/>
@@ -9727,10 +10591,10 @@
       <w14:ligatures w14:val="none"/>
     </w:rPr>
   </w:style>
-  <w:style w:type="paragraph" w:styleId="Tekstprzypisudolnego">
+  <w:style w:type="paragraph" w:styleId="FootnoteText">
     <w:name w:val="footnote text"/>
-    <w:basedOn w:val="Normalny"/>
-    <w:link w:val="TekstprzypisudolnegoZnak"/>
+    <w:basedOn w:val="Normal"/>
+    <w:link w:val="FootnoteTextChar"/>
     <w:uiPriority w:val="99"/>
     <w:semiHidden/>
     <w:unhideWhenUsed/>
@@ -9749,10 +10613,10 @@
       <w14:ligatures w14:val="none"/>
     </w:rPr>
   </w:style>
-  <w:style w:type="character" w:customStyle="1" w:styleId="TekstprzypisudolnegoZnak">
-    <w:name w:val="Tekst przypisu dolnego Znak"/>
-    <w:basedOn w:val="Domylnaczcionkaakapitu"/>
-    <w:link w:val="Tekstprzypisudolnego"/>
+  <w:style w:type="character" w:customStyle="1" w:styleId="FootnoteTextChar">
+    <w:name w:val="Footnote Text Char"/>
+    <w:basedOn w:val="DefaultParagraphFont"/>
+    <w:link w:val="FootnoteText"/>
     <w:uiPriority w:val="99"/>
     <w:semiHidden/>
     <w:qFormat/>
@@ -9768,7 +10632,7 @@
   </w:style>
   <w:style w:type="paragraph" w:customStyle="1" w:styleId="autorzy">
     <w:name w:val="autorzy"/>
-    <w:basedOn w:val="Normalny"/>
+    <w:basedOn w:val="Normal"/>
     <w:qFormat/>
     <w:rsid w:val="00B83FA2"/>
     <w:pPr>
@@ -9792,7 +10656,7 @@
   </w:style>
   <w:style w:type="paragraph" w:customStyle="1" w:styleId="normalny115">
     <w:name w:val="normalny_115"/>
-    <w:basedOn w:val="Normalny"/>
+    <w:basedOn w:val="Normal"/>
     <w:qFormat/>
     <w:rsid w:val="00B83FA2"/>
     <w:rPr>
@@ -9802,7 +10666,7 @@
       <w14:ligatures w14:val="none"/>
     </w:rPr>
   </w:style>
-  <w:style w:type="character" w:styleId="Odwoanieprzypisudolnego">
+  <w:style w:type="character" w:styleId="FootnoteReference">
     <w:name w:val="footnote reference"/>
     <w:uiPriority w:val="99"/>
     <w:semiHidden/>
@@ -9821,10 +10685,10 @@
       <w:vertAlign w:val="superscript"/>
     </w:rPr>
   </w:style>
-  <w:style w:type="paragraph" w:styleId="Nagwek">
+  <w:style w:type="paragraph" w:styleId="Header">
     <w:name w:val="header"/>
-    <w:basedOn w:val="Normalny"/>
-    <w:link w:val="NagwekZnak"/>
+    <w:basedOn w:val="Normal"/>
+    <w:link w:val="HeaderChar"/>
     <w:uiPriority w:val="99"/>
     <w:unhideWhenUsed/>
     <w:rsid w:val="00B83FA2"/>
@@ -9836,17 +10700,17 @@
       <w:spacing w:line="240" w:lineRule="auto"/>
     </w:pPr>
   </w:style>
-  <w:style w:type="character" w:customStyle="1" w:styleId="NagwekZnak">
-    <w:name w:val="Nagłówek Znak"/>
-    <w:basedOn w:val="Domylnaczcionkaakapitu"/>
-    <w:link w:val="Nagwek"/>
+  <w:style w:type="character" w:customStyle="1" w:styleId="HeaderChar">
+    <w:name w:val="Header Char"/>
+    <w:basedOn w:val="DefaultParagraphFont"/>
+    <w:link w:val="Header"/>
     <w:uiPriority w:val="99"/>
     <w:rsid w:val="00B83FA2"/>
   </w:style>
-  <w:style w:type="paragraph" w:styleId="Stopka">
+  <w:style w:type="paragraph" w:styleId="Footer">
     <w:name w:val="footer"/>
-    <w:basedOn w:val="Normalny"/>
-    <w:link w:val="StopkaZnak"/>
+    <w:basedOn w:val="Normal"/>
+    <w:link w:val="FooterChar"/>
     <w:uiPriority w:val="99"/>
     <w:unhideWhenUsed/>
     <w:rsid w:val="00B83FA2"/>
@@ -9858,16 +10722,16 @@
       <w:spacing w:line="240" w:lineRule="auto"/>
     </w:pPr>
   </w:style>
-  <w:style w:type="character" w:customStyle="1" w:styleId="StopkaZnak">
-    <w:name w:val="Stopka Znak"/>
-    <w:basedOn w:val="Domylnaczcionkaakapitu"/>
-    <w:link w:val="Stopka"/>
+  <w:style w:type="character" w:customStyle="1" w:styleId="FooterChar">
+    <w:name w:val="Footer Char"/>
+    <w:basedOn w:val="DefaultParagraphFont"/>
+    <w:link w:val="Footer"/>
     <w:uiPriority w:val="99"/>
     <w:rsid w:val="00B83FA2"/>
   </w:style>
-  <w:style w:type="table" w:styleId="Tabela-Siatka">
+  <w:style w:type="table" w:styleId="TableGrid">
     <w:name w:val="Table Grid"/>
-    <w:basedOn w:val="Standardowy"/>
+    <w:basedOn w:val="TableNormal"/>
     <w:uiPriority w:val="39"/>
     <w:rsid w:val="00D05A0B"/>
     <w:pPr>
@@ -9890,9 +10754,9 @@
       </w:tblBorders>
     </w:tblPr>
   </w:style>
-  <w:style w:type="character" w:styleId="Odwoaniedokomentarza">
+  <w:style w:type="character" w:styleId="CommentReference">
     <w:name w:val="annotation reference"/>
-    <w:basedOn w:val="Domylnaczcionkaakapitu"/>
+    <w:basedOn w:val="DefaultParagraphFont"/>
     <w:uiPriority w:val="99"/>
     <w:semiHidden/>
     <w:unhideWhenUsed/>
@@ -9902,10 +10766,10 @@
       <w:szCs w:val="16"/>
     </w:rPr>
   </w:style>
-  <w:style w:type="paragraph" w:styleId="Tekstkomentarza">
+  <w:style w:type="paragraph" w:styleId="CommentText">
     <w:name w:val="annotation text"/>
-    <w:basedOn w:val="Normalny"/>
-    <w:link w:val="TekstkomentarzaZnak"/>
+    <w:basedOn w:val="Normal"/>
+    <w:link w:val="CommentTextChar"/>
     <w:uiPriority w:val="99"/>
     <w:semiHidden/>
     <w:unhideWhenUsed/>
@@ -9918,10 +10782,10 @@
       <w:szCs w:val="20"/>
     </w:rPr>
   </w:style>
-  <w:style w:type="character" w:customStyle="1" w:styleId="TekstkomentarzaZnak">
-    <w:name w:val="Tekst komentarza Znak"/>
-    <w:basedOn w:val="Domylnaczcionkaakapitu"/>
-    <w:link w:val="Tekstkomentarza"/>
+  <w:style w:type="character" w:customStyle="1" w:styleId="CommentTextChar">
+    <w:name w:val="Comment Text Char"/>
+    <w:basedOn w:val="DefaultParagraphFont"/>
+    <w:link w:val="CommentText"/>
     <w:uiPriority w:val="99"/>
     <w:semiHidden/>
     <w:rsid w:val="00D05A0B"/>
@@ -9930,11 +10794,11 @@
       <w:szCs w:val="20"/>
     </w:rPr>
   </w:style>
-  <w:style w:type="paragraph" w:styleId="Tematkomentarza">
+  <w:style w:type="paragraph" w:styleId="CommentSubject">
     <w:name w:val="annotation subject"/>
-    <w:basedOn w:val="Tekstkomentarza"/>
-    <w:next w:val="Tekstkomentarza"/>
-    <w:link w:val="TematkomentarzaZnak"/>
+    <w:basedOn w:val="CommentText"/>
+    <w:next w:val="CommentText"/>
+    <w:link w:val="CommentSubjectChar"/>
     <w:uiPriority w:val="99"/>
     <w:semiHidden/>
     <w:unhideWhenUsed/>
@@ -9944,10 +10808,10 @@
       <w:bCs/>
     </w:rPr>
   </w:style>
-  <w:style w:type="character" w:customStyle="1" w:styleId="TematkomentarzaZnak">
-    <w:name w:val="Temat komentarza Znak"/>
-    <w:basedOn w:val="TekstkomentarzaZnak"/>
-    <w:link w:val="Tematkomentarza"/>
+  <w:style w:type="character" w:customStyle="1" w:styleId="CommentSubjectChar">
+    <w:name w:val="Comment Subject Char"/>
+    <w:basedOn w:val="CommentTextChar"/>
+    <w:link w:val="CommentSubject"/>
     <w:uiPriority w:val="99"/>
     <w:semiHidden/>
     <w:rsid w:val="00D05A0B"/>
@@ -9958,10 +10822,10 @@
       <w:szCs w:val="20"/>
     </w:rPr>
   </w:style>
-  <w:style w:type="character" w:customStyle="1" w:styleId="Nagwek2Znak">
-    <w:name w:val="Nagłówek 2 Znak"/>
-    <w:basedOn w:val="Domylnaczcionkaakapitu"/>
-    <w:link w:val="Nagwek2"/>
+  <w:style w:type="character" w:customStyle="1" w:styleId="Heading2Char">
+    <w:name w:val="Heading 2 Char"/>
+    <w:basedOn w:val="DefaultParagraphFont"/>
+    <w:link w:val="Heading2"/>
     <w:uiPriority w:val="9"/>
     <w:rsid w:val="00B4434B"/>
     <w:rPr>
@@ -9971,10 +10835,10 @@
       <w:szCs w:val="26"/>
     </w:rPr>
   </w:style>
-  <w:style w:type="paragraph" w:styleId="Tekstpodstawowy">
+  <w:style w:type="paragraph" w:styleId="BodyText">
     <w:name w:val="Body Text"/>
-    <w:basedOn w:val="Normalny"/>
-    <w:link w:val="TekstpodstawowyZnak"/>
+    <w:basedOn w:val="Normal"/>
+    <w:link w:val="BodyTextChar"/>
     <w:uiPriority w:val="99"/>
     <w:unhideWhenUsed/>
     <w:rsid w:val="00B4434B"/>
@@ -9982,17 +10846,17 @@
       <w:spacing w:after="120"/>
     </w:pPr>
   </w:style>
-  <w:style w:type="character" w:customStyle="1" w:styleId="TekstpodstawowyZnak">
-    <w:name w:val="Tekst podstawowy Znak"/>
-    <w:basedOn w:val="Domylnaczcionkaakapitu"/>
-    <w:link w:val="Tekstpodstawowy"/>
+  <w:style w:type="character" w:customStyle="1" w:styleId="BodyTextChar">
+    <w:name w:val="Body Text Char"/>
+    <w:basedOn w:val="DefaultParagraphFont"/>
+    <w:link w:val="BodyText"/>
     <w:uiPriority w:val="99"/>
     <w:rsid w:val="00B4434B"/>
   </w:style>
-  <w:style w:type="paragraph" w:styleId="Tekstpodstawowyzwciciem">
+  <w:style w:type="paragraph" w:styleId="BodyTextFirstIndent">
     <w:name w:val="Body Text First Indent"/>
-    <w:basedOn w:val="Tekstpodstawowy"/>
-    <w:link w:val="TekstpodstawowyzwciciemZnak"/>
+    <w:basedOn w:val="BodyText"/>
+    <w:link w:val="BodyTextFirstIndentChar"/>
     <w:uiPriority w:val="99"/>
     <w:unhideWhenUsed/>
     <w:rsid w:val="00B4434B"/>
@@ -10001,16 +10865,16 @@
       <w:ind w:firstLine="360"/>
     </w:pPr>
   </w:style>
-  <w:style w:type="character" w:customStyle="1" w:styleId="TekstpodstawowyzwciciemZnak">
-    <w:name w:val="Tekst podstawowy z wcięciem Znak"/>
-    <w:basedOn w:val="TekstpodstawowyZnak"/>
-    <w:link w:val="Tekstpodstawowyzwciciem"/>
+  <w:style w:type="character" w:customStyle="1" w:styleId="BodyTextFirstIndentChar">
+    <w:name w:val="Body Text First Indent Char"/>
+    <w:basedOn w:val="BodyTextChar"/>
+    <w:link w:val="BodyTextFirstIndent"/>
     <w:uiPriority w:val="99"/>
     <w:rsid w:val="00B4434B"/>
   </w:style>
-  <w:style w:type="character" w:styleId="Hipercze">
+  <w:style w:type="character" w:styleId="Hyperlink">
     <w:name w:val="Hyperlink"/>
-    <w:basedOn w:val="Domylnaczcionkaakapitu"/>
+    <w:basedOn w:val="DefaultParagraphFont"/>
     <w:uiPriority w:val="99"/>
     <w:unhideWhenUsed/>
     <w:rsid w:val="00DB27A0"/>
@@ -10019,9 +10883,9 @@
       <w:u w:val="single"/>
     </w:rPr>
   </w:style>
-  <w:style w:type="character" w:customStyle="1" w:styleId="UnresolvedMention">
-    <w:name w:val="Unresolved Mention"/>
-    <w:basedOn w:val="Domylnaczcionkaakapitu"/>
+  <w:style w:type="character" w:customStyle="1" w:styleId="UnresolvedMention1">
+    <w:name w:val="Unresolved Mention1"/>
+    <w:basedOn w:val="DefaultParagraphFont"/>
     <w:uiPriority w:val="99"/>
     <w:semiHidden/>
     <w:unhideWhenUsed/>
@@ -10033,7 +10897,7 @@
   </w:style>
   <w:style w:type="paragraph" w:customStyle="1" w:styleId="rysunekpodpis">
     <w:name w:val="rysunek_podpis"/>
-    <w:basedOn w:val="Normalny"/>
+    <w:basedOn w:val="Normal"/>
     <w:qFormat/>
     <w:rsid w:val="00A528B1"/>
     <w:pPr>
@@ -10054,9 +10918,9 @@
       <w14:ligatures w14:val="none"/>
     </w:rPr>
   </w:style>
-  <w:style w:type="paragraph" w:styleId="NormalnyWeb">
+  <w:style w:type="paragraph" w:styleId="NormalWeb">
     <w:name w:val="Normal (Web)"/>
-    <w:basedOn w:val="Normalny"/>
+    <w:basedOn w:val="Normal"/>
     <w:uiPriority w:val="99"/>
     <w:unhideWhenUsed/>
     <w:rsid w:val="00443069"/>
